--- a/Oracle Berkeley Database.docx
+++ b/Oracle Berkeley Database.docx
@@ -4,6 +4,7 @@
   <w:body>
     <w:p>
       <w:pPr>
+        <w:jc w:val="both"/>
         <w:rPr>
           <w:lang w:val="fr-FR"/>
         </w:rPr>
@@ -43,6 +44,599 @@
           <w:lang w:val="fr-FR"/>
         </w:rPr>
         <w:t>et est sans doute le produit de cette famille le plus utilisé au monde avec plusieurs dizaines de millions de déploiements revendiqués par l'éditeur. La première version de BDB remonte à 1986 et est la propriété d'Oracle depuis février 2006.</w:t>
+      </w:r>
+    </w:p>
+    <w:p>
+      <w:pPr>
+        <w:pStyle w:val="NormalWeb"/>
+        <w:jc w:val="both"/>
+        <w:rPr>
+          <w:rFonts w:asciiTheme="minorHAnsi" w:eastAsiaTheme="minorHAnsi" w:hAnsiTheme="minorHAnsi" w:cstheme="minorBidi"/>
+          <w:sz w:val="22"/>
+          <w:szCs w:val="22"/>
+          <w:lang w:val="fr-FR"/>
+        </w:rPr>
+      </w:pPr>
+      <w:r>
+        <w:rPr>
+          <w:rFonts w:asciiTheme="minorHAnsi" w:eastAsiaTheme="minorHAnsi" w:hAnsiTheme="minorHAnsi" w:cstheme="minorBidi"/>
+          <w:sz w:val="22"/>
+          <w:szCs w:val="22"/>
+          <w:lang w:val="fr-FR"/>
+        </w:rPr>
+        <w:t xml:space="preserve">Les BD clé-valeur </w:t>
+      </w:r>
+      <w:r>
+        <w:rPr>
+          <w:rFonts w:asciiTheme="minorHAnsi" w:eastAsiaTheme="minorHAnsi" w:hAnsiTheme="minorHAnsi" w:cstheme="minorBidi"/>
+          <w:sz w:val="22"/>
+          <w:szCs w:val="22"/>
+          <w:lang w:val="fr-FR"/>
+        </w:rPr>
+        <w:t>à leur tour</w:t>
+      </w:r>
+      <w:r>
+        <w:rPr>
+          <w:rFonts w:asciiTheme="minorHAnsi" w:eastAsiaTheme="minorHAnsi" w:hAnsiTheme="minorHAnsi" w:cstheme="minorBidi"/>
+          <w:sz w:val="22"/>
+          <w:szCs w:val="22"/>
+          <w:lang w:val="fr-FR"/>
+        </w:rPr>
+        <w:t xml:space="preserve"> sont membres de la famille </w:t>
+      </w:r>
+      <w:proofErr w:type="spellStart"/>
+      <w:r>
+        <w:rPr>
+          <w:rFonts w:asciiTheme="minorHAnsi" w:eastAsiaTheme="minorHAnsi" w:hAnsiTheme="minorHAnsi" w:cstheme="minorBidi"/>
+          <w:sz w:val="22"/>
+          <w:szCs w:val="22"/>
+          <w:lang w:val="fr-FR"/>
+        </w:rPr>
+        <w:t>NoSQL</w:t>
+      </w:r>
+      <w:proofErr w:type="spellEnd"/>
+      <w:r>
+        <w:rPr>
+          <w:rFonts w:asciiTheme="minorHAnsi" w:eastAsiaTheme="minorHAnsi" w:hAnsiTheme="minorHAnsi" w:cstheme="minorBidi"/>
+          <w:sz w:val="22"/>
+          <w:szCs w:val="22"/>
+          <w:lang w:val="fr-FR"/>
+        </w:rPr>
+        <w:t xml:space="preserve"> (Not </w:t>
+      </w:r>
+      <w:proofErr w:type="spellStart"/>
+      <w:r>
+        <w:rPr>
+          <w:rFonts w:asciiTheme="minorHAnsi" w:eastAsiaTheme="minorHAnsi" w:hAnsiTheme="minorHAnsi" w:cstheme="minorBidi"/>
+          <w:sz w:val="22"/>
+          <w:szCs w:val="22"/>
+          <w:lang w:val="fr-FR"/>
+        </w:rPr>
+        <w:t>only</w:t>
+      </w:r>
+      <w:proofErr w:type="spellEnd"/>
+      <w:r>
+        <w:rPr>
+          <w:rFonts w:asciiTheme="minorHAnsi" w:eastAsiaTheme="minorHAnsi" w:hAnsiTheme="minorHAnsi" w:cstheme="minorBidi"/>
+          <w:sz w:val="22"/>
+          <w:szCs w:val="22"/>
+          <w:lang w:val="fr-FR"/>
+        </w:rPr>
+        <w:t xml:space="preserve"> SQL en anglais) désigne une catégorie de </w:t>
+      </w:r>
+      <w:hyperlink r:id="rId5" w:tooltip="Système de gestion de base de données" w:history="1">
+        <w:r>
+          <w:rPr>
+            <w:rFonts w:asciiTheme="minorHAnsi" w:eastAsiaTheme="minorHAnsi" w:hAnsiTheme="minorHAnsi" w:cstheme="minorBidi"/>
+            <w:sz w:val="22"/>
+            <w:szCs w:val="22"/>
+            <w:lang w:val="fr-FR"/>
+          </w:rPr>
+          <w:t>systèmes de gestion de base de données</w:t>
+        </w:r>
+      </w:hyperlink>
+      <w:r>
+        <w:rPr>
+          <w:rFonts w:asciiTheme="minorHAnsi" w:eastAsiaTheme="minorHAnsi" w:hAnsiTheme="minorHAnsi" w:cstheme="minorBidi"/>
+          <w:sz w:val="22"/>
+          <w:szCs w:val="22"/>
+          <w:lang w:val="fr-FR"/>
+        </w:rPr>
+        <w:t xml:space="preserve"> (SGBD) qui n'est plus fondée sur l'architecture classique des </w:t>
+      </w:r>
+      <w:hyperlink r:id="rId6" w:tooltip="SGBDR" w:history="1">
+        <w:r>
+          <w:rPr>
+            <w:rFonts w:asciiTheme="minorHAnsi" w:eastAsiaTheme="minorHAnsi" w:hAnsiTheme="minorHAnsi" w:cstheme="minorBidi"/>
+            <w:sz w:val="22"/>
+            <w:szCs w:val="22"/>
+            <w:lang w:val="fr-FR"/>
+          </w:rPr>
+          <w:t>bases relationnelles</w:t>
+        </w:r>
+      </w:hyperlink>
+      <w:r>
+        <w:rPr>
+          <w:rFonts w:asciiTheme="minorHAnsi" w:eastAsiaTheme="minorHAnsi" w:hAnsiTheme="minorHAnsi" w:cstheme="minorBidi"/>
+          <w:sz w:val="22"/>
+          <w:szCs w:val="22"/>
+          <w:lang w:val="fr-FR"/>
+        </w:rPr>
+        <w:t xml:space="preserve">. L'unité logique n'y est plus la </w:t>
+      </w:r>
+      <w:hyperlink r:id="rId7" w:tooltip="Table (base de données)" w:history="1">
+        <w:r>
+          <w:rPr>
+            <w:rFonts w:asciiTheme="minorHAnsi" w:eastAsiaTheme="minorHAnsi" w:hAnsiTheme="minorHAnsi" w:cstheme="minorBidi"/>
+            <w:sz w:val="22"/>
+            <w:szCs w:val="22"/>
+            <w:lang w:val="fr-FR"/>
+          </w:rPr>
+          <w:t>table</w:t>
+        </w:r>
+      </w:hyperlink>
+      <w:r>
+        <w:rPr>
+          <w:rFonts w:asciiTheme="minorHAnsi" w:eastAsiaTheme="minorHAnsi" w:hAnsiTheme="minorHAnsi" w:cstheme="minorBidi"/>
+          <w:sz w:val="22"/>
+          <w:szCs w:val="22"/>
+          <w:lang w:val="fr-FR"/>
+        </w:rPr>
+        <w:t xml:space="preserve">, et les données ne sont en général pas manipulées avec </w:t>
+      </w:r>
+      <w:hyperlink r:id="rId8" w:tooltip="Structured Query Language" w:history="1">
+        <w:r>
+          <w:rPr>
+            <w:rFonts w:asciiTheme="minorHAnsi" w:eastAsiaTheme="minorHAnsi" w:hAnsiTheme="minorHAnsi" w:cstheme="minorBidi"/>
+            <w:sz w:val="22"/>
+            <w:szCs w:val="22"/>
+            <w:lang w:val="fr-FR"/>
+          </w:rPr>
+          <w:t>SQL</w:t>
+        </w:r>
+      </w:hyperlink>
+      <w:r>
+        <w:rPr>
+          <w:rFonts w:asciiTheme="minorHAnsi" w:eastAsiaTheme="minorHAnsi" w:hAnsiTheme="minorHAnsi" w:cstheme="minorBidi"/>
+          <w:sz w:val="22"/>
+          <w:szCs w:val="22"/>
+          <w:lang w:val="fr-FR"/>
+        </w:rPr>
+        <w:t>.</w:t>
+      </w:r>
+    </w:p>
+    <w:p>
+      <w:pPr>
+        <w:pStyle w:val="NormalWeb"/>
+        <w:jc w:val="both"/>
+        <w:rPr>
+          <w:rFonts w:asciiTheme="minorHAnsi" w:eastAsiaTheme="minorHAnsi" w:hAnsiTheme="minorHAnsi" w:cstheme="minorBidi"/>
+          <w:sz w:val="22"/>
+          <w:szCs w:val="22"/>
+          <w:lang w:val="fr-FR"/>
+        </w:rPr>
+      </w:pPr>
+      <w:r>
+        <w:rPr>
+          <w:rFonts w:asciiTheme="minorHAnsi" w:eastAsiaTheme="minorHAnsi" w:hAnsiTheme="minorHAnsi" w:cstheme="minorBidi"/>
+          <w:sz w:val="22"/>
+          <w:szCs w:val="22"/>
+          <w:lang w:val="fr-FR"/>
+        </w:rPr>
+        <w:t xml:space="preserve">À l'origine, servant à manipuler des </w:t>
+      </w:r>
+      <w:hyperlink r:id="rId9" w:tooltip="Bases de données" w:history="1">
+        <w:r>
+          <w:rPr>
+            <w:rFonts w:asciiTheme="minorHAnsi" w:eastAsiaTheme="minorHAnsi" w:hAnsiTheme="minorHAnsi" w:cstheme="minorBidi"/>
+            <w:sz w:val="22"/>
+            <w:szCs w:val="22"/>
+            <w:lang w:val="fr-FR"/>
+          </w:rPr>
+          <w:t>bases de données</w:t>
+        </w:r>
+      </w:hyperlink>
+      <w:r>
+        <w:rPr>
+          <w:rFonts w:asciiTheme="minorHAnsi" w:eastAsiaTheme="minorHAnsi" w:hAnsiTheme="minorHAnsi" w:cstheme="minorBidi"/>
+          <w:sz w:val="22"/>
+          <w:szCs w:val="22"/>
+          <w:lang w:val="fr-FR"/>
+        </w:rPr>
+        <w:t xml:space="preserve"> géantes pour des sites web de très grande audience. Le </w:t>
+      </w:r>
+      <w:proofErr w:type="spellStart"/>
+      <w:r>
+        <w:rPr>
+          <w:rFonts w:asciiTheme="minorHAnsi" w:eastAsiaTheme="minorHAnsi" w:hAnsiTheme="minorHAnsi" w:cstheme="minorBidi"/>
+          <w:sz w:val="22"/>
+          <w:szCs w:val="22"/>
+          <w:lang w:val="fr-FR"/>
+        </w:rPr>
+        <w:t>NoSQL</w:t>
+      </w:r>
+      <w:proofErr w:type="spellEnd"/>
+      <w:r>
+        <w:rPr>
+          <w:rFonts w:asciiTheme="minorHAnsi" w:eastAsiaTheme="minorHAnsi" w:hAnsiTheme="minorHAnsi" w:cstheme="minorBidi"/>
+          <w:sz w:val="22"/>
+          <w:szCs w:val="22"/>
+          <w:lang w:val="fr-FR"/>
+        </w:rPr>
+        <w:t xml:space="preserve"> s'est aussi étendu par le bas après 2010. Il renonce aux fonctionnalités classiques des </w:t>
+      </w:r>
+      <w:hyperlink r:id="rId10" w:tooltip="SGBDR" w:history="1">
+        <w:r>
+          <w:rPr>
+            <w:rFonts w:asciiTheme="minorHAnsi" w:eastAsiaTheme="minorHAnsi" w:hAnsiTheme="minorHAnsi" w:cstheme="minorBidi"/>
+            <w:sz w:val="22"/>
+            <w:szCs w:val="22"/>
+            <w:lang w:val="fr-FR"/>
+          </w:rPr>
+          <w:t>SGBD relationnels</w:t>
+        </w:r>
+      </w:hyperlink>
+      <w:r>
+        <w:rPr>
+          <w:rFonts w:asciiTheme="minorHAnsi" w:eastAsiaTheme="minorHAnsi" w:hAnsiTheme="minorHAnsi" w:cstheme="minorBidi"/>
+          <w:sz w:val="22"/>
+          <w:szCs w:val="22"/>
+          <w:lang w:val="fr-FR"/>
+        </w:rPr>
+        <w:t xml:space="preserve"> au profit de la simplicité. Les performances restent bonnes avec la montée en charge (</w:t>
+      </w:r>
+      <w:proofErr w:type="spellStart"/>
+      <w:r>
+        <w:rPr>
+          <w:rFonts w:asciiTheme="minorHAnsi" w:eastAsiaTheme="minorHAnsi" w:hAnsiTheme="minorHAnsi" w:cstheme="minorBidi"/>
+          <w:sz w:val="22"/>
+          <w:szCs w:val="22"/>
+          <w:lang w:val="fr-FR"/>
+        </w:rPr>
+        <w:fldChar w:fldCharType="begin"/>
+      </w:r>
+      <w:r>
+        <w:rPr>
+          <w:rFonts w:asciiTheme="minorHAnsi" w:eastAsiaTheme="minorHAnsi" w:hAnsiTheme="minorHAnsi" w:cstheme="minorBidi"/>
+          <w:sz w:val="22"/>
+          <w:szCs w:val="22"/>
+          <w:lang w:val="fr-FR"/>
+        </w:rPr>
+        <w:instrText xml:space="preserve"> HYPERLINK "https://fr.wikipedia.org/wiki/Scalabilit%C3%A9" \o "Scalabilité" </w:instrText>
+      </w:r>
+      <w:r>
+        <w:rPr>
+          <w:rFonts w:asciiTheme="minorHAnsi" w:eastAsiaTheme="minorHAnsi" w:hAnsiTheme="minorHAnsi" w:cstheme="minorBidi"/>
+          <w:sz w:val="22"/>
+          <w:szCs w:val="22"/>
+          <w:lang w:val="fr-FR"/>
+        </w:rPr>
+        <w:fldChar w:fldCharType="separate"/>
+      </w:r>
+      <w:r>
+        <w:rPr>
+          <w:rFonts w:asciiTheme="minorHAnsi" w:eastAsiaTheme="minorHAnsi" w:hAnsiTheme="minorHAnsi" w:cstheme="minorBidi"/>
+          <w:sz w:val="22"/>
+          <w:szCs w:val="22"/>
+          <w:lang w:val="fr-FR"/>
+        </w:rPr>
+        <w:t>scalabilit</w:t>
+      </w:r>
+      <w:r>
+        <w:rPr>
+          <w:rFonts w:asciiTheme="minorHAnsi" w:eastAsiaTheme="minorHAnsi" w:hAnsiTheme="minorHAnsi" w:cstheme="minorBidi"/>
+          <w:sz w:val="22"/>
+          <w:szCs w:val="22"/>
+          <w:lang w:val="fr-FR"/>
+        </w:rPr>
+        <w:fldChar w:fldCharType="end"/>
+      </w:r>
+      <w:r>
+        <w:rPr>
+          <w:rFonts w:asciiTheme="minorHAnsi" w:eastAsiaTheme="minorHAnsi" w:hAnsiTheme="minorHAnsi" w:cstheme="minorBidi"/>
+          <w:sz w:val="22"/>
+          <w:szCs w:val="22"/>
+          <w:lang w:val="fr-FR"/>
+        </w:rPr>
+        <w:t>y</w:t>
+      </w:r>
+      <w:proofErr w:type="spellEnd"/>
+      <w:r>
+        <w:rPr>
+          <w:rFonts w:asciiTheme="minorHAnsi" w:eastAsiaTheme="minorHAnsi" w:hAnsiTheme="minorHAnsi" w:cstheme="minorBidi"/>
+          <w:sz w:val="22"/>
+          <w:szCs w:val="22"/>
+          <w:lang w:val="fr-FR"/>
+        </w:rPr>
+        <w:t>) en multipliant s</w:t>
+      </w:r>
+      <w:r>
+        <w:rPr>
+          <w:rFonts w:asciiTheme="minorHAnsi" w:eastAsiaTheme="minorHAnsi" w:hAnsiTheme="minorHAnsi" w:cstheme="minorBidi"/>
+          <w:sz w:val="22"/>
+          <w:szCs w:val="22"/>
+          <w:lang w:val="fr-FR"/>
+        </w:rPr>
+        <w:t>implement le nombre de serveurs.</w:t>
+      </w:r>
+      <w:r>
+        <w:rPr>
+          <w:rFonts w:asciiTheme="minorHAnsi" w:eastAsiaTheme="minorHAnsi" w:hAnsiTheme="minorHAnsi" w:cstheme="minorBidi"/>
+          <w:sz w:val="22"/>
+          <w:szCs w:val="22"/>
+          <w:lang w:val="fr-FR"/>
+        </w:rPr>
+        <w:t xml:space="preserve"> Les systèmes géants sont les premiers concernés : </w:t>
+      </w:r>
+      <w:r>
+        <w:rPr>
+          <w:rFonts w:asciiTheme="minorHAnsi" w:eastAsiaTheme="minorHAnsi" w:hAnsiTheme="minorHAnsi" w:cstheme="minorBidi"/>
+          <w:b/>
+          <w:bCs/>
+          <w:sz w:val="22"/>
+          <w:szCs w:val="22"/>
+          <w:lang w:val="fr-FR"/>
+        </w:rPr>
+        <w:t>énorme quantité de données</w:t>
+      </w:r>
+      <w:r>
+        <w:rPr>
+          <w:rFonts w:asciiTheme="minorHAnsi" w:eastAsiaTheme="minorHAnsi" w:hAnsiTheme="minorHAnsi" w:cstheme="minorBidi"/>
+          <w:sz w:val="22"/>
+          <w:szCs w:val="22"/>
+          <w:lang w:val="fr-FR"/>
+        </w:rPr>
+        <w:t xml:space="preserve">, </w:t>
+      </w:r>
+      <w:r>
+        <w:rPr>
+          <w:rFonts w:asciiTheme="minorHAnsi" w:eastAsiaTheme="minorHAnsi" w:hAnsiTheme="minorHAnsi" w:cstheme="minorBidi"/>
+          <w:b/>
+          <w:bCs/>
+          <w:sz w:val="22"/>
+          <w:szCs w:val="22"/>
+          <w:lang w:val="fr-FR"/>
+        </w:rPr>
+        <w:t>structuration relationnelle faible</w:t>
+      </w:r>
+      <w:r>
+        <w:rPr>
+          <w:rFonts w:asciiTheme="minorHAnsi" w:eastAsiaTheme="minorHAnsi" w:hAnsiTheme="minorHAnsi" w:cstheme="minorBidi"/>
+          <w:sz w:val="22"/>
+          <w:szCs w:val="22"/>
+          <w:lang w:val="fr-FR"/>
+        </w:rPr>
+        <w:t xml:space="preserve"> (ou de moindre importance que la capacité d'accès très rapide, quitte à multiplier les serveurs). Un modèle typique en </w:t>
+      </w:r>
+      <w:proofErr w:type="spellStart"/>
+      <w:r>
+        <w:rPr>
+          <w:rFonts w:asciiTheme="minorHAnsi" w:eastAsiaTheme="minorHAnsi" w:hAnsiTheme="minorHAnsi" w:cstheme="minorBidi"/>
+          <w:sz w:val="22"/>
+          <w:szCs w:val="22"/>
+          <w:lang w:val="fr-FR"/>
+        </w:rPr>
+        <w:t>NoSQL</w:t>
+      </w:r>
+      <w:proofErr w:type="spellEnd"/>
+      <w:r>
+        <w:rPr>
+          <w:rFonts w:asciiTheme="minorHAnsi" w:eastAsiaTheme="minorHAnsi" w:hAnsiTheme="minorHAnsi" w:cstheme="minorBidi"/>
+          <w:sz w:val="22"/>
+          <w:szCs w:val="22"/>
+          <w:lang w:val="fr-FR"/>
+        </w:rPr>
+        <w:t xml:space="preserve"> est le système clé-valeur, avec une base de données pouvant se résumer </w:t>
+      </w:r>
+      <w:proofErr w:type="spellStart"/>
+      <w:r>
+        <w:rPr>
+          <w:rFonts w:asciiTheme="minorHAnsi" w:eastAsiaTheme="minorHAnsi" w:hAnsiTheme="minorHAnsi" w:cstheme="minorBidi"/>
+          <w:sz w:val="22"/>
+          <w:szCs w:val="22"/>
+          <w:lang w:val="fr-FR"/>
+        </w:rPr>
+        <w:t>topologiquement</w:t>
+      </w:r>
+      <w:proofErr w:type="spellEnd"/>
+      <w:r>
+        <w:rPr>
+          <w:rFonts w:asciiTheme="minorHAnsi" w:eastAsiaTheme="minorHAnsi" w:hAnsiTheme="minorHAnsi" w:cstheme="minorBidi"/>
+          <w:sz w:val="22"/>
+          <w:szCs w:val="22"/>
+          <w:lang w:val="fr-FR"/>
+        </w:rPr>
+        <w:t xml:space="preserve"> à un simple </w:t>
+      </w:r>
+      <w:hyperlink r:id="rId11" w:tooltip="Tableau associatif" w:history="1">
+        <w:r>
+          <w:rPr>
+            <w:rFonts w:asciiTheme="minorHAnsi" w:eastAsiaTheme="minorHAnsi" w:hAnsiTheme="minorHAnsi" w:cstheme="minorBidi"/>
+            <w:sz w:val="22"/>
+            <w:szCs w:val="22"/>
+            <w:lang w:val="fr-FR"/>
+          </w:rPr>
+          <w:t>tableau associatif</w:t>
+        </w:r>
+      </w:hyperlink>
+      <w:r>
+        <w:rPr>
+          <w:rFonts w:asciiTheme="minorHAnsi" w:eastAsiaTheme="minorHAnsi" w:hAnsiTheme="minorHAnsi" w:cstheme="minorBidi"/>
+          <w:sz w:val="22"/>
+          <w:szCs w:val="22"/>
+          <w:lang w:val="fr-FR"/>
+        </w:rPr>
+        <w:t xml:space="preserve"> unidimensionnel avec des millions — voire des milliards — d'entrées. Parmi les applications typiques, on retrouve des analyses temps-réel, statistiques, du stockage de logs (journaux), etc.</w:t>
+      </w:r>
+    </w:p>
+    <w:p>
+      <w:pPr>
+        <w:pStyle w:val="NormalWeb"/>
+        <w:jc w:val="both"/>
+        <w:rPr>
+          <w:rFonts w:asciiTheme="minorHAnsi" w:eastAsiaTheme="minorHAnsi" w:hAnsiTheme="minorHAnsi" w:cstheme="minorBidi"/>
+          <w:sz w:val="22"/>
+          <w:szCs w:val="22"/>
+          <w:lang w:val="fr-FR"/>
+        </w:rPr>
+      </w:pPr>
+      <w:r>
+        <w:rPr>
+          <w:rFonts w:asciiTheme="minorHAnsi" w:eastAsiaTheme="minorHAnsi" w:hAnsiTheme="minorHAnsi" w:cstheme="minorBidi"/>
+          <w:sz w:val="22"/>
+          <w:szCs w:val="22"/>
+          <w:lang w:val="fr-FR"/>
+        </w:rPr>
+        <w:t xml:space="preserve">Un </w:t>
+      </w:r>
+      <w:hyperlink r:id="rId12" w:tooltip="Système de gestion de base de données" w:history="1">
+        <w:r>
+          <w:rPr>
+            <w:rFonts w:asciiTheme="minorHAnsi" w:eastAsiaTheme="minorHAnsi" w:hAnsiTheme="minorHAnsi" w:cstheme="minorBidi"/>
+            <w:sz w:val="22"/>
+            <w:szCs w:val="22"/>
+            <w:lang w:val="fr-FR"/>
+          </w:rPr>
+          <w:t>système de gestion de base de données</w:t>
+        </w:r>
+      </w:hyperlink>
+      <w:r>
+        <w:rPr>
+          <w:rFonts w:asciiTheme="minorHAnsi" w:eastAsiaTheme="minorHAnsi" w:hAnsiTheme="minorHAnsi" w:cstheme="minorBidi"/>
+          <w:sz w:val="22"/>
+          <w:szCs w:val="22"/>
+          <w:lang w:val="fr-FR"/>
+        </w:rPr>
+        <w:t xml:space="preserve"> (SGBD) relationnel permet de réaliser des </w:t>
+      </w:r>
+      <w:hyperlink r:id="rId13" w:tooltip="Transaction informatique" w:history="1">
+        <w:r>
+          <w:rPr>
+            <w:rFonts w:asciiTheme="minorHAnsi" w:eastAsiaTheme="minorHAnsi" w:hAnsiTheme="minorHAnsi" w:cstheme="minorBidi"/>
+            <w:sz w:val="22"/>
+            <w:szCs w:val="22"/>
+            <w:lang w:val="fr-FR"/>
+          </w:rPr>
+          <w:t>transactions</w:t>
+        </w:r>
+      </w:hyperlink>
+      <w:r>
+        <w:rPr>
+          <w:rFonts w:asciiTheme="minorHAnsi" w:eastAsiaTheme="minorHAnsi" w:hAnsiTheme="minorHAnsi" w:cstheme="minorBidi"/>
+          <w:sz w:val="22"/>
+          <w:szCs w:val="22"/>
+          <w:lang w:val="fr-FR"/>
+        </w:rPr>
+        <w:t xml:space="preserve"> atomiques, cohérentes, isolées, et durables (ACID).</w:t>
+      </w:r>
+    </w:p>
+    <w:p>
+      <w:pPr>
+        <w:pStyle w:val="NormalWeb"/>
+        <w:jc w:val="both"/>
+        <w:rPr>
+          <w:rFonts w:asciiTheme="minorHAnsi" w:eastAsiaTheme="minorHAnsi" w:hAnsiTheme="minorHAnsi" w:cstheme="minorBidi"/>
+          <w:b/>
+          <w:bCs/>
+          <w:sz w:val="22"/>
+          <w:szCs w:val="22"/>
+          <w:lang w:val="fr-FR"/>
+        </w:rPr>
+      </w:pPr>
+      <w:r>
+        <w:rPr>
+          <w:rFonts w:asciiTheme="minorHAnsi" w:eastAsiaTheme="minorHAnsi" w:hAnsiTheme="minorHAnsi" w:cstheme="minorBidi"/>
+          <w:sz w:val="22"/>
+          <w:szCs w:val="22"/>
+          <w:lang w:val="fr-FR"/>
+        </w:rPr>
+        <w:t xml:space="preserve">Les capacités ACID garantissent que si plusieurs utilisateurs font de manière simultanée des modifications des données, toutes les modifications vont être prises en compte, dans un ordre précis et maîtrisé de manière à avoir un résultat cohérent (intégrité des données) avec l'historique des modifications faites par chacun. La mise en œuvre stricte des capacités </w:t>
+      </w:r>
+      <w:r>
+        <w:rPr>
+          <w:rFonts w:asciiTheme="minorHAnsi" w:eastAsiaTheme="minorHAnsi" w:hAnsiTheme="minorHAnsi" w:cstheme="minorBidi"/>
+          <w:b/>
+          <w:bCs/>
+          <w:sz w:val="22"/>
+          <w:szCs w:val="22"/>
+          <w:lang w:val="fr-FR"/>
+        </w:rPr>
+        <w:t>ACID entraîne des coûts logiciels importants et un niveau de performance moindre à infrastructure matérielle équivalente.</w:t>
+      </w:r>
+    </w:p>
+    <w:p>
+      <w:pPr>
+        <w:pStyle w:val="NormalWeb"/>
+        <w:jc w:val="both"/>
+        <w:rPr>
+          <w:rFonts w:asciiTheme="minorHAnsi" w:eastAsiaTheme="minorHAnsi" w:hAnsiTheme="minorHAnsi" w:cstheme="minorBidi"/>
+          <w:sz w:val="22"/>
+          <w:szCs w:val="22"/>
+          <w:lang w:val="fr-FR"/>
+        </w:rPr>
+      </w:pPr>
+      <w:r>
+        <w:rPr>
+          <w:rFonts w:asciiTheme="minorHAnsi" w:eastAsiaTheme="minorHAnsi" w:hAnsiTheme="minorHAnsi" w:cstheme="minorBidi"/>
+          <w:sz w:val="22"/>
+          <w:szCs w:val="22"/>
+          <w:lang w:val="fr-FR"/>
+        </w:rPr>
+        <w:t xml:space="preserve">Les SGBD d'annuaires ont servi de modèle en permettant de lever certaines de ces contraintes en fonction de l'usage, en particulier dans les cas où la grande majorité des accès aux bases de données </w:t>
+      </w:r>
+      <w:r>
+        <w:rPr>
+          <w:rFonts w:asciiTheme="minorHAnsi" w:eastAsiaTheme="minorHAnsi" w:hAnsiTheme="minorHAnsi" w:cstheme="minorBidi"/>
+          <w:b/>
+          <w:bCs/>
+          <w:sz w:val="22"/>
+          <w:szCs w:val="22"/>
+          <w:lang w:val="fr-FR"/>
+        </w:rPr>
+        <w:t>consistent en lectures sans modification</w:t>
+      </w:r>
+      <w:r>
+        <w:rPr>
+          <w:rFonts w:asciiTheme="minorHAnsi" w:eastAsiaTheme="minorHAnsi" w:hAnsiTheme="minorHAnsi" w:cstheme="minorBidi"/>
+          <w:sz w:val="22"/>
+          <w:szCs w:val="22"/>
+          <w:lang w:val="fr-FR"/>
+        </w:rPr>
+        <w:t xml:space="preserve"> (dans ce cas, seule la propriété de persistance importe).</w:t>
+      </w:r>
+    </w:p>
+    <w:p>
+      <w:pPr>
+        <w:pStyle w:val="NormalWeb"/>
+        <w:jc w:val="both"/>
+        <w:rPr>
+          <w:rFonts w:asciiTheme="minorHAnsi" w:eastAsiaTheme="minorHAnsi" w:hAnsiTheme="minorHAnsi" w:cstheme="minorBidi"/>
+          <w:sz w:val="22"/>
+          <w:szCs w:val="22"/>
+          <w:lang w:val="fr-FR"/>
+        </w:rPr>
+      </w:pPr>
+      <w:r>
+        <w:rPr>
+          <w:rFonts w:asciiTheme="minorHAnsi" w:eastAsiaTheme="minorHAnsi" w:hAnsiTheme="minorHAnsi" w:cstheme="minorBidi"/>
+          <w:sz w:val="22"/>
+          <w:szCs w:val="22"/>
+          <w:lang w:val="fr-FR"/>
+        </w:rPr>
+        <w:t>Les solutions du marché implémentent ce protocole en ajoutant leurs techniques propres pour limiter les conséquences de l'impossibilité d'ACID lors des écritures et mises à jour de données.</w:t>
+      </w:r>
+    </w:p>
+    <w:p>
+      <w:pPr>
+        <w:rPr>
+          <w:lang w:val="fr-FR"/>
+        </w:rPr>
+      </w:pPr>
+      <w:r>
+        <w:rPr>
+          <w:lang w:val="fr-FR"/>
+        </w:rPr>
+        <w:br w:type="page"/>
       </w:r>
     </w:p>
     <w:p>
@@ -68,6 +662,7 @@
           <w:szCs w:val="24"/>
           <w:lang w:val="fr-FR"/>
         </w:rPr>
+        <w:lastRenderedPageBreak/>
         <w:t>La famille de Berkeley DB</w:t>
       </w:r>
       <w:r>
@@ -1325,7 +1920,7 @@
           <w:lang w:val="fr-FR"/>
         </w:rPr>
       </w:pPr>
-      <w:hyperlink r:id="rId5" w:history="1">
+      <w:hyperlink r:id="rId14" w:history="1">
         <w:r>
           <w:rPr>
             <w:rStyle w:val="Hyperlink"/>
@@ -1368,6 +1963,16 @@
     <w:p>
       <w:pPr>
         <w:pStyle w:val="ListParagraph"/>
+        <w:ind w:left="959"/>
+        <w:jc w:val="both"/>
+        <w:rPr>
+          <w:lang w:val="fr-FR"/>
+        </w:rPr>
+      </w:pPr>
+    </w:p>
+    <w:p>
+      <w:pPr>
+        <w:pStyle w:val="ListParagraph"/>
         <w:numPr>
           <w:ilvl w:val="0"/>
           <w:numId w:val="3"/>
@@ -1412,7 +2017,6 @@
           <w:szCs w:val="24"/>
           <w:lang w:val="fr-FR"/>
         </w:rPr>
-        <w:lastRenderedPageBreak/>
         <w:t>l'API de base fournit un simple modèle clé-valeur pour stocker et récupér</w:t>
       </w:r>
       <w:r>
@@ -1447,6 +2051,7 @@
           <w:szCs w:val="24"/>
           <w:lang w:val="fr-FR"/>
         </w:rPr>
+        <w:lastRenderedPageBreak/>
         <w:t xml:space="preserve">l'API DPL (Direct </w:t>
       </w:r>
       <w:proofErr w:type="spellStart"/>
@@ -1552,7 +2157,7 @@
                     <pic:cNvPicPr/>
                   </pic:nvPicPr>
                   <pic:blipFill>
-                    <a:blip r:embed="rId6">
+                    <a:blip r:embed="rId15">
                       <a:extLst>
                         <a:ext uri="{28A0092B-C50C-407E-A947-70E740481C1C}">
                           <a14:useLocalDpi xmlns:a14="http://schemas.microsoft.com/office/drawing/2010/main" val="0"/>
@@ -2153,7 +2758,6 @@
           <w:szCs w:val="24"/>
           <w:lang w:val="fr-FR"/>
         </w:rPr>
-        <w:lastRenderedPageBreak/>
         <w:t xml:space="preserve">L'exemple que je vais vous présenter se décompose en deux parties. Premièrement, un </w:t>
       </w:r>
       <w:proofErr w:type="spellStart"/>
@@ -2292,6 +2896,7 @@
         <w:rPr>
           <w:noProof/>
         </w:rPr>
+        <w:lastRenderedPageBreak/>
         <w:drawing>
           <wp:inline distT="0" distB="0" distL="0" distR="0" wp14:anchorId="214DE484" wp14:editId="0980068A">
             <wp:extent cx="5486400" cy="2850515"/>
@@ -2308,7 +2913,7 @@
                     <pic:cNvPicPr/>
                   </pic:nvPicPr>
                   <pic:blipFill>
-                    <a:blip r:embed="rId7"/>
+                    <a:blip r:embed="rId16"/>
                     <a:stretch>
                       <a:fillRect/>
                     </a:stretch>
@@ -2385,7 +2990,7 @@
                     <pic:cNvPicPr/>
                   </pic:nvPicPr>
                   <pic:blipFill>
-                    <a:blip r:embed="rId8">
+                    <a:blip r:embed="rId17">
                       <a:extLst>
                         <a:ext uri="{28A0092B-C50C-407E-A947-70E740481C1C}">
                           <a14:useLocalDpi xmlns:a14="http://schemas.microsoft.com/office/drawing/2010/main" val="0"/>
@@ -2480,21 +3085,21 @@
       <w:pPr>
         <w:spacing w:after="100" w:afterAutospacing="1"/>
         <w:rPr>
-          <w:lang w:val="fr-FR"/>
-        </w:rPr>
-      </w:pPr>
-      <w:r>
-        <w:rPr>
+          <w:b/>
+          <w:bCs/>
+          <w:u w:val="single"/>
+          <w:lang w:val="fr-FR"/>
+        </w:rPr>
+      </w:pPr>
+      <w:r>
+        <w:rPr>
+          <w:b/>
+          <w:bCs/>
+          <w:u w:val="single"/>
           <w:lang w:val="fr-FR"/>
         </w:rPr>
         <w:lastRenderedPageBreak/>
-        <w:t>Description de l'environnement de Berkeley DB Java Edition</w:t>
-      </w:r>
-      <w:r>
-        <w:rPr>
-          <w:lang w:val="fr-FR"/>
-        </w:rPr>
-        <w:t> :</w:t>
+        <w:t>Description de l'environnement de Berkeley DB Java Edition :</w:t>
       </w:r>
     </w:p>
     <w:p>
@@ -2593,7 +3198,7 @@
                     <pic:cNvPicPr/>
                   </pic:nvPicPr>
                   <pic:blipFill>
-                    <a:blip r:embed="rId9">
+                    <a:blip r:embed="rId18">
                       <a:extLst>
                         <a:ext uri="{28A0092B-C50C-407E-A947-70E740481C1C}">
                           <a14:useLocalDpi xmlns:a14="http://schemas.microsoft.com/office/drawing/2010/main" val="0"/>
@@ -2634,9 +3239,1170 @@
     </w:p>
     <w:p>
       <w:pPr>
-        <w:spacing w:after="4440"/>
-        <w:jc w:val="both"/>
-        <w:rPr>
+        <w:rPr>
+          <w:rFonts w:ascii="Times New Roman" w:eastAsia="Times New Roman" w:hAnsi="Times New Roman" w:cs="Times New Roman"/>
+          <w:sz w:val="24"/>
+          <w:szCs w:val="24"/>
+          <w:lang w:val="fr-FR"/>
+        </w:rPr>
+      </w:pPr>
+    </w:p>
+    <w:p>
+      <w:pPr>
+        <w:pStyle w:val="first-paragraph"/>
+        <w:rPr>
+          <w:lang w:val="fr-FR"/>
+        </w:rPr>
+      </w:pPr>
+      <w:r>
+        <w:rPr>
+          <w:b/>
+          <w:bCs/>
+          <w:lang w:val="fr-FR"/>
+        </w:rPr>
+        <w:t>Berkeley DB</w:t>
+      </w:r>
+      <w:r>
+        <w:rPr>
+          <w:lang w:val="fr-FR"/>
+        </w:rPr>
+        <w:t xml:space="preserve"> (BDB) est un </w:t>
+      </w:r>
+      <w:r>
+        <w:fldChar w:fldCharType="begin"/>
+      </w:r>
+      <w:r>
+        <w:rPr>
+          <w:lang w:val="fr-FR"/>
+        </w:rPr>
+        <w:instrText xml:space="preserve"> HYPERLINK "http://www.wikiwand.com/fr/Moteur_de_base_de_donn%C3%A9es" \o "" </w:instrText>
+      </w:r>
+      <w:r>
+        <w:fldChar w:fldCharType="separate"/>
+      </w:r>
+      <w:r>
+        <w:rPr>
+          <w:rStyle w:val="Hyperlink"/>
+          <w:lang w:val="fr-FR"/>
+        </w:rPr>
+        <w:t>moteur de base de données</w:t>
+      </w:r>
+      <w:r>
+        <w:fldChar w:fldCharType="end"/>
+      </w:r>
+      <w:r>
+        <w:rPr>
+          <w:lang w:val="fr-FR"/>
+        </w:rPr>
+        <w:t xml:space="preserve">. Il est utilisé dans de nombreux environnements, sous </w:t>
+      </w:r>
+      <w:r>
+        <w:fldChar w:fldCharType="begin"/>
+      </w:r>
+      <w:r>
+        <w:rPr>
+          <w:lang w:val="fr-FR"/>
+        </w:rPr>
+        <w:instrText xml:space="preserve"> HYPERLINK "http://www.wikiwand.com/fr/Unix" \o "Unix" </w:instrText>
+      </w:r>
+      <w:r>
+        <w:fldChar w:fldCharType="separate"/>
+      </w:r>
+      <w:r>
+        <w:rPr>
+          <w:rStyle w:val="Hyperlink"/>
+          <w:lang w:val="fr-FR"/>
+        </w:rPr>
+        <w:t>Unix</w:t>
+      </w:r>
+      <w:r>
+        <w:fldChar w:fldCharType="end"/>
+      </w:r>
+      <w:r>
+        <w:rPr>
+          <w:lang w:val="fr-FR"/>
+        </w:rPr>
+        <w:t xml:space="preserve">, </w:t>
+      </w:r>
+      <w:r>
+        <w:fldChar w:fldCharType="begin"/>
+      </w:r>
+      <w:r>
+        <w:rPr>
+          <w:lang w:val="fr-FR"/>
+        </w:rPr>
+        <w:instrText xml:space="preserve"> HYPERLINK "http://www.wikiwand.com/fr/Linux" \o "" </w:instrText>
+      </w:r>
+      <w:r>
+        <w:fldChar w:fldCharType="separate"/>
+      </w:r>
+      <w:r>
+        <w:rPr>
+          <w:rStyle w:val="Hyperlink"/>
+          <w:lang w:val="fr-FR"/>
+        </w:rPr>
+        <w:t>GNU/Linux</w:t>
+      </w:r>
+      <w:r>
+        <w:fldChar w:fldCharType="end"/>
+      </w:r>
+      <w:r>
+        <w:rPr>
+          <w:lang w:val="fr-FR"/>
+        </w:rPr>
+        <w:t xml:space="preserve">, </w:t>
+      </w:r>
+      <w:r>
+        <w:fldChar w:fldCharType="begin"/>
+      </w:r>
+      <w:r>
+        <w:rPr>
+          <w:lang w:val="fr-FR"/>
+        </w:rPr>
+        <w:instrText xml:space="preserve"> HYPERLINK "http://www.wikiwand.com/fr/Microsoft_Windows" \o "Microsoft Windows" </w:instrText>
+      </w:r>
+      <w:r>
+        <w:fldChar w:fldCharType="separate"/>
+      </w:r>
+      <w:r>
+        <w:rPr>
+          <w:rStyle w:val="Hyperlink"/>
+          <w:lang w:val="fr-FR"/>
+        </w:rPr>
+        <w:t>Microsoft Windows</w:t>
+      </w:r>
+      <w:r>
+        <w:fldChar w:fldCharType="end"/>
+      </w:r>
+      <w:r>
+        <w:rPr>
+          <w:lang w:val="fr-FR"/>
+        </w:rPr>
+        <w:t xml:space="preserve"> et dans des systèmes embarqués. Son éditeur revendique 200 millions de déploiements.</w:t>
+      </w:r>
+    </w:p>
+    <w:p>
+      <w:pPr>
+        <w:pStyle w:val="Heading2"/>
+        <w:rPr>
+          <w:lang w:val="fr-FR"/>
+        </w:rPr>
+      </w:pPr>
+      <w:r>
+        <w:rPr>
+          <w:rStyle w:val="mw-headline"/>
+          <w:lang w:val="fr-FR"/>
+        </w:rPr>
+        <w:t>Histoire</w:t>
+      </w:r>
+    </w:p>
+    <w:p>
+      <w:pPr>
+        <w:pStyle w:val="NormalWeb"/>
+        <w:rPr>
+          <w:lang w:val="fr-FR"/>
+        </w:rPr>
+      </w:pPr>
+      <w:r>
+        <w:rPr>
+          <w:lang w:val="fr-FR"/>
+        </w:rPr>
+        <w:t>Depuis la version 2.0, Berkeley DB est disponible sous deux licences, une libre, certifiée par l'</w:t>
+      </w:r>
+      <w:proofErr w:type="spellStart"/>
+      <w:r>
+        <w:fldChar w:fldCharType="begin"/>
+      </w:r>
+      <w:proofErr w:type="spellEnd"/>
+      <w:r>
+        <w:rPr>
+          <w:lang w:val="fr-FR"/>
+        </w:rPr>
+        <w:instrText xml:space="preserve"> HYPERLINK "http://www.wikiwand.com/fr/Open_Source_Initiative" \o "Open Source Initiative" </w:instrText>
+      </w:r>
+      <w:proofErr w:type="spellStart"/>
+      <w:r>
+        <w:fldChar w:fldCharType="separate"/>
+      </w:r>
+      <w:proofErr w:type="spellEnd"/>
+      <w:r>
+        <w:rPr>
+          <w:rStyle w:val="Hyperlink"/>
+          <w:lang w:val="fr-FR"/>
+        </w:rPr>
+        <w:t>OSI</w:t>
+      </w:r>
+      <w:r>
+        <w:fldChar w:fldCharType="end"/>
+      </w:r>
+      <w:r>
+        <w:rPr>
+          <w:lang w:val="fr-FR"/>
+        </w:rPr>
+        <w:t xml:space="preserve"> et une licence commerciale. Les versions précédentes étaient sous </w:t>
+      </w:r>
+      <w:r>
+        <w:fldChar w:fldCharType="begin"/>
+      </w:r>
+      <w:r>
+        <w:rPr>
+          <w:lang w:val="fr-FR"/>
+        </w:rPr>
+        <w:instrText xml:space="preserve"> HYPERLINK "http://www.wikiwand.com/fr/Licence_BSD" \o "Licence BSD" </w:instrText>
+      </w:r>
+      <w:r>
+        <w:fldChar w:fldCharType="separate"/>
+      </w:r>
+      <w:r>
+        <w:rPr>
+          <w:rStyle w:val="Hyperlink"/>
+          <w:lang w:val="fr-FR"/>
+        </w:rPr>
+        <w:t>licence BSD</w:t>
+      </w:r>
+      <w:r>
+        <w:fldChar w:fldCharType="end"/>
+      </w:r>
+      <w:r>
+        <w:rPr>
+          <w:lang w:val="fr-FR"/>
+        </w:rPr>
+        <w:t>.</w:t>
+      </w:r>
+    </w:p>
+    <w:p>
+      <w:pPr>
+        <w:pStyle w:val="NormalWeb"/>
+        <w:rPr>
+          <w:lang w:val="fr-FR"/>
+        </w:rPr>
+      </w:pPr>
+      <w:r>
+        <w:rPr>
+          <w:lang w:val="fr-FR"/>
+        </w:rPr>
+        <w:t xml:space="preserve">Berkeley DB est développée par Sleepycat Software qui a été racheté en février 2006 par </w:t>
+      </w:r>
+      <w:r>
+        <w:fldChar w:fldCharType="begin"/>
+      </w:r>
+      <w:r>
+        <w:rPr>
+          <w:lang w:val="fr-FR"/>
+        </w:rPr>
+        <w:instrText xml:space="preserve"> HYPERLINK "http://www.wikiwand.com/fr/Oracle_Corporation" \o "Oracle Corporation" </w:instrText>
+      </w:r>
+      <w:r>
+        <w:fldChar w:fldCharType="separate"/>
+      </w:r>
+      <w:r>
+        <w:rPr>
+          <w:rStyle w:val="Hyperlink"/>
+          <w:lang w:val="fr-FR"/>
+        </w:rPr>
+        <w:t xml:space="preserve">Oracle </w:t>
+      </w:r>
+      <w:proofErr w:type="gramStart"/>
+      <w:r>
+        <w:rPr>
+          <w:rStyle w:val="Hyperlink"/>
+          <w:lang w:val="fr-FR"/>
+        </w:rPr>
+        <w:t>Corporation</w:t>
+      </w:r>
+      <w:proofErr w:type="gramEnd"/>
+      <w:r>
+        <w:fldChar w:fldCharType="end"/>
+      </w:r>
+      <w:r>
+        <w:rPr>
+          <w:vertAlign w:val="superscript"/>
+        </w:rPr>
+        <w:fldChar w:fldCharType="begin"/>
+      </w:r>
+      <w:r>
+        <w:rPr>
+          <w:vertAlign w:val="superscript"/>
+          <w:lang w:val="fr-FR"/>
+        </w:rPr>
+        <w:instrText xml:space="preserve"> HYPERLINK "http://www.wikiwand.com/fr/Berkeley_DB" \l "citenote2" </w:instrText>
+      </w:r>
+      <w:r>
+        <w:rPr>
+          <w:vertAlign w:val="superscript"/>
+        </w:rPr>
+        <w:fldChar w:fldCharType="separate"/>
+      </w:r>
+      <w:r>
+        <w:rPr>
+          <w:rStyle w:val="citecrochet"/>
+          <w:color w:val="0000FF"/>
+          <w:u w:val="single"/>
+          <w:vertAlign w:val="superscript"/>
+          <w:lang w:val="fr-FR"/>
+        </w:rPr>
+        <w:t>[</w:t>
+      </w:r>
+      <w:r>
+        <w:rPr>
+          <w:rStyle w:val="Hyperlink"/>
+          <w:vertAlign w:val="superscript"/>
+          <w:lang w:val="fr-FR"/>
+        </w:rPr>
+        <w:t>2</w:t>
+      </w:r>
+      <w:r>
+        <w:rPr>
+          <w:rStyle w:val="citecrochet"/>
+          <w:color w:val="0000FF"/>
+          <w:u w:val="single"/>
+          <w:vertAlign w:val="superscript"/>
+          <w:lang w:val="fr-FR"/>
+        </w:rPr>
+        <w:t>]</w:t>
+      </w:r>
+      <w:r>
+        <w:rPr>
+          <w:vertAlign w:val="superscript"/>
+        </w:rPr>
+        <w:fldChar w:fldCharType="end"/>
+      </w:r>
+      <w:r>
+        <w:rPr>
+          <w:lang w:val="fr-FR"/>
+        </w:rPr>
+        <w:t>.</w:t>
+      </w:r>
+    </w:p>
+    <w:p>
+      <w:pPr>
+        <w:pStyle w:val="Heading2"/>
+      </w:pPr>
+      <w:r>
+        <w:rPr>
+          <w:rStyle w:val="mw-headline"/>
+        </w:rPr>
+        <w:t>Description</w:t>
+      </w:r>
+    </w:p>
+    <w:p>
+      <w:pPr>
+        <w:pStyle w:val="NormalWeb"/>
+        <w:rPr>
+          <w:lang w:val="fr-FR"/>
+        </w:rPr>
+      </w:pPr>
+      <w:r>
+        <w:rPr>
+          <w:lang w:val="fr-FR"/>
+        </w:rPr>
+        <w:lastRenderedPageBreak/>
+        <w:t xml:space="preserve">Elle se présente sous la forme d'une </w:t>
+      </w:r>
+      <w:hyperlink r:id="rId19" w:tooltip="Bibliothèque logicielle" w:history="1">
+        <w:r>
+          <w:rPr>
+            <w:rStyle w:val="Hyperlink"/>
+            <w:lang w:val="fr-FR"/>
+          </w:rPr>
+          <w:t>bibliothèque</w:t>
+        </w:r>
+      </w:hyperlink>
+      <w:r>
+        <w:rPr>
+          <w:lang w:val="fr-FR"/>
+        </w:rPr>
+        <w:t xml:space="preserve"> écrite en </w:t>
+      </w:r>
+      <w:hyperlink r:id="rId20" w:tooltip="C (langage)" w:history="1">
+        <w:r>
+          <w:rPr>
+            <w:rStyle w:val="Hyperlink"/>
+            <w:lang w:val="fr-FR"/>
+          </w:rPr>
+          <w:t>C</w:t>
+        </w:r>
+      </w:hyperlink>
+      <w:r>
+        <w:rPr>
+          <w:lang w:val="fr-FR"/>
+        </w:rPr>
+        <w:t xml:space="preserve"> et offrant une interface publique (</w:t>
+      </w:r>
+      <w:hyperlink r:id="rId21" w:tooltip="Application programming interface" w:history="1">
+        <w:r>
+          <w:rPr>
+            <w:rStyle w:val="Hyperlink"/>
+            <w:lang w:val="fr-FR"/>
+          </w:rPr>
+          <w:t>API</w:t>
+        </w:r>
+      </w:hyperlink>
+      <w:r>
+        <w:rPr>
+          <w:lang w:val="fr-FR"/>
+        </w:rPr>
+        <w:t xml:space="preserve">). Des connecteurs existent pour de très nombreux langages de programmation : </w:t>
+      </w:r>
+      <w:hyperlink r:id="rId22" w:tooltip="C (langage)" w:history="1">
+        <w:r>
+          <w:rPr>
+            <w:rStyle w:val="Hyperlink"/>
+            <w:lang w:val="fr-FR"/>
+          </w:rPr>
+          <w:t>C</w:t>
+        </w:r>
+      </w:hyperlink>
+      <w:r>
+        <w:rPr>
+          <w:lang w:val="fr-FR"/>
+        </w:rPr>
+        <w:t xml:space="preserve">, </w:t>
+      </w:r>
+      <w:hyperlink r:id="rId23" w:tooltip="C++" w:history="1">
+        <w:r>
+          <w:rPr>
+            <w:rStyle w:val="Hyperlink"/>
+            <w:lang w:val="fr-FR"/>
+          </w:rPr>
+          <w:t>C++</w:t>
+        </w:r>
+      </w:hyperlink>
+      <w:r>
+        <w:rPr>
+          <w:lang w:val="fr-FR"/>
+        </w:rPr>
+        <w:t xml:space="preserve">, </w:t>
+      </w:r>
+      <w:hyperlink r:id="rId24" w:tooltip="Java (langage)" w:history="1">
+        <w:r>
+          <w:rPr>
+            <w:rStyle w:val="Hyperlink"/>
+            <w:lang w:val="fr-FR"/>
+          </w:rPr>
+          <w:t>Java</w:t>
+        </w:r>
+      </w:hyperlink>
+      <w:r>
+        <w:rPr>
+          <w:lang w:val="fr-FR"/>
+        </w:rPr>
+        <w:t xml:space="preserve">, </w:t>
+      </w:r>
+      <w:hyperlink r:id="rId25" w:tooltip="Perl (langage)" w:history="1">
+        <w:r>
+          <w:rPr>
+            <w:rStyle w:val="Hyperlink"/>
+            <w:lang w:val="fr-FR"/>
+          </w:rPr>
+          <w:t>Perl</w:t>
+        </w:r>
+      </w:hyperlink>
+      <w:r>
+        <w:rPr>
+          <w:lang w:val="fr-FR"/>
+        </w:rPr>
+        <w:t xml:space="preserve">, </w:t>
+      </w:r>
+      <w:hyperlink r:id="rId26" w:tooltip="Python (langage)" w:history="1">
+        <w:r>
+          <w:rPr>
+            <w:rStyle w:val="Hyperlink"/>
+            <w:lang w:val="fr-FR"/>
+          </w:rPr>
+          <w:t>Python</w:t>
+        </w:r>
+      </w:hyperlink>
+      <w:r>
+        <w:rPr>
+          <w:lang w:val="fr-FR"/>
+        </w:rPr>
+        <w:t xml:space="preserve">, </w:t>
+      </w:r>
+      <w:hyperlink r:id="rId27" w:tooltip="Tcl (langage)" w:history="1">
+        <w:proofErr w:type="spellStart"/>
+        <w:r>
+          <w:rPr>
+            <w:rStyle w:val="Hyperlink"/>
+            <w:lang w:val="fr-FR"/>
+          </w:rPr>
+          <w:t>Tcl</w:t>
+        </w:r>
+        <w:proofErr w:type="spellEnd"/>
+      </w:hyperlink>
+      <w:r>
+        <w:rPr>
+          <w:lang w:val="fr-FR"/>
+        </w:rPr>
+        <w:t>, etc.</w:t>
+      </w:r>
+    </w:p>
+    <w:p>
+      <w:pPr>
+        <w:pStyle w:val="NormalWeb"/>
+        <w:rPr>
+          <w:lang w:val="fr-FR"/>
+        </w:rPr>
+      </w:pPr>
+      <w:r>
+        <w:rPr>
+          <w:lang w:val="fr-FR"/>
+        </w:rPr>
+        <w:t>La base n'est composée que d'</w:t>
+      </w:r>
+      <w:hyperlink r:id="rId28" w:tooltip="Enregistrement (informatique)" w:history="1">
+        <w:r>
+          <w:rPr>
+            <w:rStyle w:val="Hyperlink"/>
+            <w:lang w:val="fr-FR"/>
+          </w:rPr>
+          <w:t>enregistrements</w:t>
+        </w:r>
+      </w:hyperlink>
+      <w:r>
+        <w:rPr>
+          <w:lang w:val="fr-FR"/>
+        </w:rPr>
+        <w:t xml:space="preserve"> dont le format est librement déterminé par le programme appelant. Il n'y a pas de notion de </w:t>
+      </w:r>
+      <w:hyperlink r:id="rId29" w:tooltip="Table (BDD)" w:history="1">
+        <w:r>
+          <w:rPr>
+            <w:rStyle w:val="Hyperlink"/>
+            <w:lang w:val="fr-FR"/>
+          </w:rPr>
+          <w:t>table</w:t>
+        </w:r>
+      </w:hyperlink>
+      <w:r>
+        <w:rPr>
+          <w:lang w:val="fr-FR"/>
+        </w:rPr>
+        <w:t xml:space="preserve">, et la base n'est pas interrogeable via un langage de manipulation de données comme </w:t>
+      </w:r>
+      <w:hyperlink r:id="rId30" w:tooltip="" w:history="1">
+        <w:r>
+          <w:rPr>
+            <w:rStyle w:val="Hyperlink"/>
+            <w:lang w:val="fr-FR"/>
+          </w:rPr>
+          <w:t>SQL</w:t>
+        </w:r>
+      </w:hyperlink>
+      <w:r>
+        <w:rPr>
+          <w:lang w:val="fr-FR"/>
+        </w:rPr>
+        <w:t>. Chaque enregistrement est composé d'une paire clé / valeur, la clé n'étant pas unique.</w:t>
+      </w:r>
+    </w:p>
+    <w:p>
+      <w:pPr>
+        <w:pStyle w:val="Heading2"/>
+        <w:rPr>
+          <w:lang w:val="fr-FR"/>
+        </w:rPr>
+      </w:pPr>
+      <w:r>
+        <w:rPr>
+          <w:rStyle w:val="mw-headline"/>
+          <w:lang w:val="fr-FR"/>
+        </w:rPr>
+        <w:t>Fonctionnalités</w:t>
+      </w:r>
+    </w:p>
+    <w:p>
+      <w:pPr>
+        <w:pStyle w:val="NormalWeb"/>
+        <w:rPr>
+          <w:lang w:val="fr-FR"/>
+        </w:rPr>
+      </w:pPr>
+      <w:r>
+        <w:rPr>
+          <w:lang w:val="fr-FR"/>
+        </w:rPr>
+        <w:t>Ses principales fonctionnalités sont :</w:t>
+      </w:r>
+    </w:p>
+    <w:p>
+      <w:pPr>
+        <w:numPr>
+          <w:ilvl w:val="0"/>
+          <w:numId w:val="5"/>
+        </w:numPr>
+        <w:spacing w:before="100" w:beforeAutospacing="1" w:after="100" w:afterAutospacing="1" w:line="240" w:lineRule="auto"/>
+      </w:pPr>
+      <w:r>
+        <w:t xml:space="preserve">la </w:t>
+      </w:r>
+      <w:proofErr w:type="spellStart"/>
+      <w:r>
+        <w:t>gestion</w:t>
+      </w:r>
+      <w:proofErr w:type="spellEnd"/>
+      <w:r>
+        <w:t xml:space="preserve"> des transactions ;</w:t>
+      </w:r>
+    </w:p>
+    <w:p>
+      <w:pPr>
+        <w:numPr>
+          <w:ilvl w:val="0"/>
+          <w:numId w:val="5"/>
+        </w:numPr>
+        <w:spacing w:before="100" w:beforeAutospacing="1" w:after="100" w:afterAutospacing="1" w:line="240" w:lineRule="auto"/>
+        <w:rPr>
+          <w:lang w:val="fr-FR"/>
+        </w:rPr>
+      </w:pPr>
+      <w:r>
+        <w:rPr>
+          <w:lang w:val="fr-FR"/>
+        </w:rPr>
+        <w:t>la possibilité de verrouiller des enregistrements ;</w:t>
+      </w:r>
+    </w:p>
+    <w:p>
+      <w:pPr>
+        <w:numPr>
+          <w:ilvl w:val="0"/>
+          <w:numId w:val="5"/>
+        </w:numPr>
+        <w:spacing w:before="100" w:beforeAutospacing="1" w:after="100" w:afterAutospacing="1" w:line="240" w:lineRule="auto"/>
+        <w:rPr>
+          <w:lang w:val="fr-FR"/>
+        </w:rPr>
+      </w:pPr>
+      <w:r>
+        <w:rPr>
+          <w:lang w:val="fr-FR"/>
+        </w:rPr>
+        <w:t>une gestion simplifiée des sauvegardes et de la réplication. On peut effectuer des sauvegardes « à chaud », c.-à-d. sans arrêter la base ;</w:t>
+      </w:r>
+    </w:p>
+    <w:p>
+      <w:pPr>
+        <w:numPr>
+          <w:ilvl w:val="0"/>
+          <w:numId w:val="5"/>
+        </w:numPr>
+        <w:spacing w:before="100" w:beforeAutospacing="1" w:after="100" w:afterAutospacing="1" w:line="240" w:lineRule="auto"/>
+        <w:rPr>
+          <w:lang w:val="fr-FR"/>
+        </w:rPr>
+      </w:pPr>
+      <w:r>
+        <w:rPr>
+          <w:lang w:val="fr-FR"/>
+        </w:rPr>
+        <w:t>la gestion d'un système de cache mémoire interne ;</w:t>
+      </w:r>
+    </w:p>
+    <w:p>
+      <w:pPr>
+        <w:numPr>
+          <w:ilvl w:val="0"/>
+          <w:numId w:val="5"/>
+        </w:numPr>
+        <w:spacing w:before="100" w:beforeAutospacing="1" w:after="100" w:afterAutospacing="1" w:line="240" w:lineRule="auto"/>
+        <w:rPr>
+          <w:lang w:val="fr-FR"/>
+        </w:rPr>
+      </w:pPr>
+      <w:r>
+        <w:rPr>
+          <w:lang w:val="fr-FR"/>
+        </w:rPr>
+        <w:t xml:space="preserve">elle supporte de grosses capacités de données (jusqu'à </w:t>
+      </w:r>
+      <w:r>
+        <w:rPr>
+          <w:rStyle w:val="nowrap"/>
+          <w:lang w:val="fr-FR"/>
+        </w:rPr>
+        <w:t>4 Go</w:t>
+      </w:r>
+      <w:r>
+        <w:rPr>
+          <w:lang w:val="fr-FR"/>
+        </w:rPr>
+        <w:t xml:space="preserve"> par enregistrement et </w:t>
+      </w:r>
+      <w:r>
+        <w:rPr>
+          <w:rStyle w:val="nowrap"/>
+          <w:lang w:val="fr-FR"/>
+        </w:rPr>
+        <w:t>256 To</w:t>
+      </w:r>
+      <w:r>
+        <w:rPr>
+          <w:lang w:val="fr-FR"/>
+        </w:rPr>
+        <w:t xml:space="preserve"> par base) ;</w:t>
+      </w:r>
+    </w:p>
+    <w:p>
+      <w:pPr>
+        <w:numPr>
+          <w:ilvl w:val="0"/>
+          <w:numId w:val="5"/>
+        </w:numPr>
+        <w:spacing w:before="100" w:beforeAutospacing="1" w:after="100" w:afterAutospacing="1" w:line="240" w:lineRule="auto"/>
+        <w:rPr>
+          <w:lang w:val="fr-FR"/>
+        </w:rPr>
+      </w:pPr>
+      <w:r>
+        <w:rPr>
+          <w:lang w:val="fr-FR"/>
+        </w:rPr>
+        <w:t>les données peuvent être chiffrées (</w:t>
+      </w:r>
+      <w:proofErr w:type="spellStart"/>
+      <w:r>
+        <w:fldChar w:fldCharType="begin"/>
+      </w:r>
+      <w:proofErr w:type="spellEnd"/>
+      <w:r>
+        <w:rPr>
+          <w:lang w:val="fr-FR"/>
+        </w:rPr>
+        <w:instrText xml:space="preserve"> HYPERLINK "http://www.wikiwand.com/fr/Algorithmique" \o "Algorithmique" </w:instrText>
+      </w:r>
+      <w:proofErr w:type="spellStart"/>
+      <w:r>
+        <w:fldChar w:fldCharType="separate"/>
+      </w:r>
+      <w:proofErr w:type="spellEnd"/>
+      <w:r>
+        <w:rPr>
+          <w:rStyle w:val="Hyperlink"/>
+          <w:lang w:val="fr-FR"/>
+        </w:rPr>
+        <w:t>algorithme</w:t>
+      </w:r>
+      <w:r>
+        <w:fldChar w:fldCharType="end"/>
+      </w:r>
+      <w:r>
+        <w:rPr>
+          <w:lang w:val="fr-FR"/>
+        </w:rPr>
+        <w:t xml:space="preserve"> </w:t>
+      </w:r>
+      <w:r>
+        <w:fldChar w:fldCharType="begin"/>
+      </w:r>
+      <w:r>
+        <w:rPr>
+          <w:lang w:val="fr-FR"/>
+        </w:rPr>
+        <w:instrText xml:space="preserve"> HYPERLINK "http://www.wikiwand.com/fr/Standard_de_chiffrement_avanc%C3%A9" \o "Standard de chiffrement avancé" </w:instrText>
+      </w:r>
+      <w:r>
+        <w:fldChar w:fldCharType="separate"/>
+      </w:r>
+      <w:r>
+        <w:rPr>
+          <w:rStyle w:val="Hyperlink"/>
+          <w:lang w:val="fr-FR"/>
+        </w:rPr>
+        <w:t>AES</w:t>
+      </w:r>
+      <w:r>
+        <w:fldChar w:fldCharType="end"/>
+      </w:r>
+      <w:r>
+        <w:rPr>
+          <w:lang w:val="fr-FR"/>
+        </w:rPr>
+        <w:t>) ;</w:t>
+      </w:r>
+    </w:p>
+    <w:p>
+      <w:pPr>
+        <w:numPr>
+          <w:ilvl w:val="0"/>
+          <w:numId w:val="5"/>
+        </w:numPr>
+        <w:spacing w:before="100" w:beforeAutospacing="1" w:after="100" w:afterAutospacing="1" w:line="240" w:lineRule="auto"/>
+      </w:pPr>
+      <w:proofErr w:type="gramStart"/>
+      <w:r>
+        <w:t>support</w:t>
+      </w:r>
+      <w:proofErr w:type="gramEnd"/>
+      <w:r>
+        <w:t xml:space="preserve"> des transactions </w:t>
+      </w:r>
+      <w:hyperlink r:id="rId31" w:tooltip="XA (bases de données)" w:history="1">
+        <w:proofErr w:type="spellStart"/>
+        <w:r>
+          <w:rPr>
+            <w:rStyle w:val="Hyperlink"/>
+          </w:rPr>
+          <w:t>Xa</w:t>
+        </w:r>
+        <w:proofErr w:type="spellEnd"/>
+      </w:hyperlink>
+      <w:r>
+        <w:t>.</w:t>
+      </w:r>
+    </w:p>
+    <w:p>
+      <w:pPr>
+        <w:pStyle w:val="NormalWeb"/>
+        <w:rPr>
+          <w:lang w:val="fr-FR"/>
+        </w:rPr>
+      </w:pPr>
+      <w:r>
+        <w:rPr>
+          <w:lang w:val="fr-FR"/>
+        </w:rPr>
+        <w:t xml:space="preserve">La base de </w:t>
+      </w:r>
+      <w:proofErr w:type="gramStart"/>
+      <w:r>
+        <w:rPr>
+          <w:lang w:val="fr-FR"/>
+        </w:rPr>
+        <w:t>donnée</w:t>
+      </w:r>
+      <w:proofErr w:type="gramEnd"/>
+      <w:r>
+        <w:rPr>
+          <w:lang w:val="fr-FR"/>
+        </w:rPr>
+        <w:t xml:space="preserve"> est déclinée en trois versions :</w:t>
+      </w:r>
+    </w:p>
+    <w:p>
+      <w:pPr>
+        <w:numPr>
+          <w:ilvl w:val="0"/>
+          <w:numId w:val="6"/>
+        </w:numPr>
+        <w:spacing w:before="100" w:beforeAutospacing="1" w:after="100" w:afterAutospacing="1" w:line="240" w:lineRule="auto"/>
+      </w:pPr>
+      <w:r>
+        <w:t>la version de base ;</w:t>
+      </w:r>
+    </w:p>
+    <w:p>
+      <w:pPr>
+        <w:numPr>
+          <w:ilvl w:val="0"/>
+          <w:numId w:val="6"/>
+        </w:numPr>
+        <w:spacing w:before="100" w:beforeAutospacing="1" w:after="100" w:afterAutospacing="1" w:line="240" w:lineRule="auto"/>
+        <w:rPr>
+          <w:lang w:val="fr-FR"/>
+        </w:rPr>
+      </w:pPr>
+      <w:r>
+        <w:rPr>
+          <w:lang w:val="fr-FR"/>
+        </w:rPr>
+        <w:t xml:space="preserve">une version optimisée pour Java, utilisée par exemple par </w:t>
+      </w:r>
+      <w:r>
+        <w:fldChar w:fldCharType="begin"/>
+      </w:r>
+      <w:r>
+        <w:rPr>
+          <w:lang w:val="fr-FR"/>
+        </w:rPr>
+        <w:instrText xml:space="preserve"> HYPERLINK "http://www.wikiwand.com/fr/Sun_Microsystems" \o "Sun Microsystems" </w:instrText>
+      </w:r>
+      <w:r>
+        <w:fldChar w:fldCharType="separate"/>
+      </w:r>
+      <w:r>
+        <w:rPr>
+          <w:rStyle w:val="Hyperlink"/>
+          <w:lang w:val="fr-FR"/>
+        </w:rPr>
+        <w:t>Sun</w:t>
+      </w:r>
+      <w:r>
+        <w:fldChar w:fldCharType="end"/>
+      </w:r>
+      <w:r>
+        <w:rPr>
+          <w:lang w:val="fr-FR"/>
+        </w:rPr>
+        <w:t xml:space="preserve"> dans certains de ses produits ;</w:t>
+      </w:r>
+    </w:p>
+    <w:p>
+      <w:pPr>
+        <w:numPr>
+          <w:ilvl w:val="0"/>
+          <w:numId w:val="6"/>
+        </w:numPr>
+        <w:spacing w:before="100" w:beforeAutospacing="1" w:after="100" w:afterAutospacing="1" w:line="240" w:lineRule="auto"/>
+        <w:rPr>
+          <w:lang w:val="fr-FR"/>
+        </w:rPr>
+      </w:pPr>
+      <w:r>
+        <w:rPr>
+          <w:lang w:val="fr-FR"/>
+        </w:rPr>
+        <w:t xml:space="preserve">Berkeley DB XML, une surcouche ajoutant des nombreuses fonctionnalités </w:t>
+      </w:r>
+      <w:r>
+        <w:fldChar w:fldCharType="begin"/>
+      </w:r>
+      <w:r>
+        <w:rPr>
+          <w:lang w:val="fr-FR"/>
+        </w:rPr>
+        <w:instrText xml:space="preserve"> HYPERLINK "http://www.wikiwand.com/fr/Extensible_Markup_Language" \o "Extensible Markup Language" </w:instrText>
+      </w:r>
+      <w:r>
+        <w:fldChar w:fldCharType="separate"/>
+      </w:r>
+      <w:r>
+        <w:rPr>
+          <w:rStyle w:val="Hyperlink"/>
+          <w:lang w:val="fr-FR"/>
+        </w:rPr>
+        <w:t>XML</w:t>
+      </w:r>
+      <w:r>
+        <w:fldChar w:fldCharType="end"/>
+      </w:r>
+      <w:r>
+        <w:rPr>
+          <w:lang w:val="fr-FR"/>
+        </w:rPr>
+        <w:t xml:space="preserve"> comme le support de </w:t>
+      </w:r>
+      <w:r>
+        <w:fldChar w:fldCharType="begin"/>
+      </w:r>
+      <w:r>
+        <w:rPr>
+          <w:lang w:val="fr-FR"/>
+        </w:rPr>
+        <w:instrText xml:space="preserve"> HYPERLINK "http://www.wikiwand.com/fr/XML_Query" \o "" </w:instrText>
+      </w:r>
+      <w:r>
+        <w:fldChar w:fldCharType="separate"/>
+      </w:r>
+      <w:r>
+        <w:rPr>
+          <w:rStyle w:val="Hyperlink"/>
+          <w:lang w:val="fr-FR"/>
+        </w:rPr>
+        <w:t>XML Query</w:t>
+      </w:r>
+      <w:r>
+        <w:fldChar w:fldCharType="end"/>
+      </w:r>
+      <w:r>
+        <w:rPr>
+          <w:lang w:val="fr-FR"/>
+        </w:rPr>
+        <w:t>.</w:t>
+      </w:r>
+    </w:p>
+    <w:p>
+      <w:pPr>
+        <w:pStyle w:val="Heading2"/>
+      </w:pPr>
+      <w:r>
+        <w:rPr>
+          <w:rStyle w:val="mw-headline"/>
+        </w:rPr>
+        <w:t xml:space="preserve">Applications </w:t>
+      </w:r>
+      <w:proofErr w:type="spellStart"/>
+      <w:r>
+        <w:rPr>
+          <w:rStyle w:val="mw-headline"/>
+        </w:rPr>
+        <w:t>utilisant</w:t>
+      </w:r>
+      <w:proofErr w:type="spellEnd"/>
+      <w:r>
+        <w:rPr>
+          <w:rStyle w:val="mw-headline"/>
+        </w:rPr>
+        <w:t xml:space="preserve"> BDB</w:t>
+      </w:r>
+    </w:p>
+    <w:p>
+      <w:pPr>
+        <w:numPr>
+          <w:ilvl w:val="0"/>
+          <w:numId w:val="7"/>
+        </w:numPr>
+        <w:spacing w:before="100" w:beforeAutospacing="1" w:after="100" w:afterAutospacing="1" w:line="240" w:lineRule="auto"/>
+      </w:pPr>
+      <w:hyperlink r:id="rId32" w:tooltip="OpenLDAP" w:history="1">
+        <w:proofErr w:type="spellStart"/>
+        <w:r>
+          <w:rPr>
+            <w:rStyle w:val="Hyperlink"/>
+          </w:rPr>
+          <w:t>OpenLDAP</w:t>
+        </w:r>
+        <w:proofErr w:type="spellEnd"/>
+      </w:hyperlink>
+      <w:r>
+        <w:t xml:space="preserve">, un </w:t>
+      </w:r>
+      <w:proofErr w:type="spellStart"/>
+      <w:r>
+        <w:t>serveur</w:t>
+      </w:r>
+      <w:proofErr w:type="spellEnd"/>
+      <w:r>
+        <w:t xml:space="preserve"> </w:t>
+      </w:r>
+      <w:hyperlink r:id="rId33" w:tooltip="Lightweight Directory Access Protocol" w:history="1">
+        <w:r>
+          <w:rPr>
+            <w:rStyle w:val="Hyperlink"/>
+          </w:rPr>
+          <w:t>LDAP</w:t>
+        </w:r>
+      </w:hyperlink>
+      <w:r>
+        <w:t xml:space="preserve"> </w:t>
+      </w:r>
+      <w:proofErr w:type="spellStart"/>
+      <w:r>
+        <w:t>libre</w:t>
+      </w:r>
+      <w:proofErr w:type="spellEnd"/>
+    </w:p>
+    <w:p>
+      <w:pPr>
+        <w:numPr>
+          <w:ilvl w:val="0"/>
+          <w:numId w:val="7"/>
+        </w:numPr>
+        <w:spacing w:before="100" w:beforeAutospacing="1" w:after="100" w:afterAutospacing="1" w:line="240" w:lineRule="auto"/>
+        <w:rPr>
+          <w:lang w:val="fr-FR"/>
+        </w:rPr>
+      </w:pPr>
+      <w:hyperlink r:id="rId34" w:tooltip="Subversion (logiciel)" w:history="1">
+        <w:r>
+          <w:rPr>
+            <w:rStyle w:val="Hyperlink"/>
+            <w:lang w:val="fr-FR"/>
+          </w:rPr>
+          <w:t>Subversion</w:t>
+        </w:r>
+      </w:hyperlink>
+      <w:r>
+        <w:rPr>
+          <w:lang w:val="fr-FR"/>
+        </w:rPr>
+        <w:t xml:space="preserve">, un système de </w:t>
+      </w:r>
+      <w:hyperlink r:id="rId35" w:tooltip="Gestion de versions" w:history="1">
+        <w:r>
+          <w:rPr>
+            <w:rStyle w:val="Hyperlink"/>
+            <w:lang w:val="fr-FR"/>
+          </w:rPr>
+          <w:t>gestion de versions</w:t>
+        </w:r>
+      </w:hyperlink>
+    </w:p>
+    <w:p>
+      <w:pPr>
+        <w:numPr>
+          <w:ilvl w:val="0"/>
+          <w:numId w:val="7"/>
+        </w:numPr>
+        <w:spacing w:before="100" w:beforeAutospacing="1" w:after="100" w:afterAutospacing="1" w:line="240" w:lineRule="auto"/>
+      </w:pPr>
+      <w:hyperlink r:id="rId36" w:tooltip="RPM Package Manager" w:history="1">
+        <w:r>
+          <w:rPr>
+            <w:rStyle w:val="Hyperlink"/>
+          </w:rPr>
+          <w:t>RPM</w:t>
+        </w:r>
+      </w:hyperlink>
+    </w:p>
+    <w:p>
+      <w:pPr>
+        <w:numPr>
+          <w:ilvl w:val="0"/>
+          <w:numId w:val="7"/>
+        </w:numPr>
+        <w:spacing w:before="100" w:beforeAutospacing="1" w:after="100" w:afterAutospacing="1" w:line="240" w:lineRule="auto"/>
+      </w:pPr>
+      <w:hyperlink r:id="rId37" w:tooltip="" w:history="1">
+        <w:r>
+          <w:rPr>
+            <w:rStyle w:val="Hyperlink"/>
+          </w:rPr>
+          <w:t>Asterisk</w:t>
+        </w:r>
+      </w:hyperlink>
+    </w:p>
+    <w:p>
+      <w:pPr>
+        <w:numPr>
+          <w:ilvl w:val="0"/>
+          <w:numId w:val="7"/>
+        </w:numPr>
+        <w:spacing w:before="100" w:beforeAutospacing="1" w:after="100" w:afterAutospacing="1" w:line="240" w:lineRule="auto"/>
+        <w:rPr>
+          <w:lang w:val="fr-FR"/>
+        </w:rPr>
+      </w:pPr>
+      <w:r>
+        <w:rPr>
+          <w:lang w:val="fr-FR"/>
+        </w:rPr>
+        <w:t>Citadel/UX, une suite collaborative pour le courrier électronique.</w:t>
+      </w:r>
+    </w:p>
+    <w:p>
+      <w:pPr>
+        <w:numPr>
+          <w:ilvl w:val="0"/>
+          <w:numId w:val="8"/>
+        </w:numPr>
+        <w:spacing w:before="100" w:beforeAutospacing="1" w:after="100" w:afterAutospacing="1" w:line="240" w:lineRule="auto"/>
+        <w:rPr>
+          <w:lang w:val="fr-FR"/>
+        </w:rPr>
+      </w:pPr>
+      <w:hyperlink r:id="rId38" w:tooltip="SQLite" w:history="1">
+        <w:r>
+          <w:rPr>
+            <w:rStyle w:val="Hyperlink"/>
+            <w:lang w:val="fr-FR"/>
+          </w:rPr>
+          <w:t>SQLite</w:t>
+        </w:r>
+      </w:hyperlink>
+      <w:r>
+        <w:rPr>
+          <w:lang w:val="fr-FR"/>
+        </w:rPr>
+        <w:t xml:space="preserve"> un moteur de base de données embarquées</w:t>
+      </w:r>
+    </w:p>
+    <w:p>
+      <w:pPr>
+        <w:rPr>
+          <w:rFonts w:ascii="Times New Roman" w:eastAsia="Times New Roman" w:hAnsi="Times New Roman" w:cs="Times New Roman"/>
+          <w:sz w:val="24"/>
+          <w:szCs w:val="24"/>
           <w:lang w:val="fr-FR"/>
         </w:rPr>
       </w:pPr>
@@ -2655,6 +4421,304 @@
 <file path=word/numbering.xml><?xml version="1.0" encoding="utf-8"?>
 <w:numbering xmlns:wpc="http://schemas.microsoft.com/office/word/2010/wordprocessingCanvas" xmlns:mc="http://schemas.openxmlformats.org/markup-compatibility/2006" xmlns:o="urn:schemas-microsoft-com:office:office" xmlns:r="http://schemas.openxmlformats.org/officeDocument/2006/relationships" xmlns:m="http://schemas.openxmlformats.org/officeDocument/2006/math" xmlns:v="urn:schemas-microsoft-com:vml" xmlns:wp14="http://schemas.microsoft.com/office/word/2010/wordprocessingDrawing" xmlns:wp="http://schemas.openxmlformats.org/drawingml/2006/wordprocessingDrawing" xmlns:w10="urn:schemas-microsoft-com:office:word" xmlns:w="http://schemas.openxmlformats.org/wordprocessingml/2006/main" xmlns:w14="http://schemas.microsoft.com/office/word/2010/wordml" xmlns:w15="http://schemas.microsoft.com/office/word/2012/wordml" xmlns:wpg="http://schemas.microsoft.com/office/word/2010/wordprocessingGroup" xmlns:wpi="http://schemas.microsoft.com/office/word/2010/wordprocessingInk" xmlns:wne="http://schemas.microsoft.com/office/word/2006/wordml" xmlns:wps="http://schemas.microsoft.com/office/word/2010/wordprocessingShape" mc:Ignorable="w14 w15 wp14">
   <w:abstractNum w:abstractNumId="0">
+    <w:nsid w:val="0FC36896"/>
+    <w:multiLevelType w:val="multilevel"/>
+    <w:tmpl w:val="0EA05D16"/>
+    <w:lvl w:ilvl="0">
+      <w:start w:val="1"/>
+      <w:numFmt w:val="bullet"/>
+      <w:lvlText w:val=""/>
+      <w:lvlJc w:val="left"/>
+      <w:pPr>
+        <w:tabs>
+          <w:tab w:val="num" w:pos="720"/>
+        </w:tabs>
+        <w:ind w:left="720" w:hanging="360"/>
+      </w:pPr>
+      <w:rPr>
+        <w:rFonts w:ascii="Symbol" w:hAnsi="Symbol" w:hint="default"/>
+        <w:sz w:val="20"/>
+      </w:rPr>
+    </w:lvl>
+    <w:lvl w:ilvl="1" w:tentative="1">
+      <w:start w:val="1"/>
+      <w:numFmt w:val="bullet"/>
+      <w:lvlText w:val="o"/>
+      <w:lvlJc w:val="left"/>
+      <w:pPr>
+        <w:tabs>
+          <w:tab w:val="num" w:pos="1440"/>
+        </w:tabs>
+        <w:ind w:left="1440" w:hanging="360"/>
+      </w:pPr>
+      <w:rPr>
+        <w:rFonts w:ascii="Courier New" w:hAnsi="Courier New" w:hint="default"/>
+        <w:sz w:val="20"/>
+      </w:rPr>
+    </w:lvl>
+    <w:lvl w:ilvl="2" w:tentative="1">
+      <w:start w:val="1"/>
+      <w:numFmt w:val="bullet"/>
+      <w:lvlText w:val=""/>
+      <w:lvlJc w:val="left"/>
+      <w:pPr>
+        <w:tabs>
+          <w:tab w:val="num" w:pos="2160"/>
+        </w:tabs>
+        <w:ind w:left="2160" w:hanging="360"/>
+      </w:pPr>
+      <w:rPr>
+        <w:rFonts w:ascii="Wingdings" w:hAnsi="Wingdings" w:hint="default"/>
+        <w:sz w:val="20"/>
+      </w:rPr>
+    </w:lvl>
+    <w:lvl w:ilvl="3" w:tentative="1">
+      <w:start w:val="1"/>
+      <w:numFmt w:val="bullet"/>
+      <w:lvlText w:val=""/>
+      <w:lvlJc w:val="left"/>
+      <w:pPr>
+        <w:tabs>
+          <w:tab w:val="num" w:pos="2880"/>
+        </w:tabs>
+        <w:ind w:left="2880" w:hanging="360"/>
+      </w:pPr>
+      <w:rPr>
+        <w:rFonts w:ascii="Wingdings" w:hAnsi="Wingdings" w:hint="default"/>
+        <w:sz w:val="20"/>
+      </w:rPr>
+    </w:lvl>
+    <w:lvl w:ilvl="4" w:tentative="1">
+      <w:start w:val="1"/>
+      <w:numFmt w:val="bullet"/>
+      <w:lvlText w:val=""/>
+      <w:lvlJc w:val="left"/>
+      <w:pPr>
+        <w:tabs>
+          <w:tab w:val="num" w:pos="3600"/>
+        </w:tabs>
+        <w:ind w:left="3600" w:hanging="360"/>
+      </w:pPr>
+      <w:rPr>
+        <w:rFonts w:ascii="Wingdings" w:hAnsi="Wingdings" w:hint="default"/>
+        <w:sz w:val="20"/>
+      </w:rPr>
+    </w:lvl>
+    <w:lvl w:ilvl="5" w:tentative="1">
+      <w:start w:val="1"/>
+      <w:numFmt w:val="bullet"/>
+      <w:lvlText w:val=""/>
+      <w:lvlJc w:val="left"/>
+      <w:pPr>
+        <w:tabs>
+          <w:tab w:val="num" w:pos="4320"/>
+        </w:tabs>
+        <w:ind w:left="4320" w:hanging="360"/>
+      </w:pPr>
+      <w:rPr>
+        <w:rFonts w:ascii="Wingdings" w:hAnsi="Wingdings" w:hint="default"/>
+        <w:sz w:val="20"/>
+      </w:rPr>
+    </w:lvl>
+    <w:lvl w:ilvl="6" w:tentative="1">
+      <w:start w:val="1"/>
+      <w:numFmt w:val="bullet"/>
+      <w:lvlText w:val=""/>
+      <w:lvlJc w:val="left"/>
+      <w:pPr>
+        <w:tabs>
+          <w:tab w:val="num" w:pos="5040"/>
+        </w:tabs>
+        <w:ind w:left="5040" w:hanging="360"/>
+      </w:pPr>
+      <w:rPr>
+        <w:rFonts w:ascii="Wingdings" w:hAnsi="Wingdings" w:hint="default"/>
+        <w:sz w:val="20"/>
+      </w:rPr>
+    </w:lvl>
+    <w:lvl w:ilvl="7" w:tentative="1">
+      <w:start w:val="1"/>
+      <w:numFmt w:val="bullet"/>
+      <w:lvlText w:val=""/>
+      <w:lvlJc w:val="left"/>
+      <w:pPr>
+        <w:tabs>
+          <w:tab w:val="num" w:pos="5760"/>
+        </w:tabs>
+        <w:ind w:left="5760" w:hanging="360"/>
+      </w:pPr>
+      <w:rPr>
+        <w:rFonts w:ascii="Wingdings" w:hAnsi="Wingdings" w:hint="default"/>
+        <w:sz w:val="20"/>
+      </w:rPr>
+    </w:lvl>
+    <w:lvl w:ilvl="8" w:tentative="1">
+      <w:start w:val="1"/>
+      <w:numFmt w:val="bullet"/>
+      <w:lvlText w:val=""/>
+      <w:lvlJc w:val="left"/>
+      <w:pPr>
+        <w:tabs>
+          <w:tab w:val="num" w:pos="6480"/>
+        </w:tabs>
+        <w:ind w:left="6480" w:hanging="360"/>
+      </w:pPr>
+      <w:rPr>
+        <w:rFonts w:ascii="Wingdings" w:hAnsi="Wingdings" w:hint="default"/>
+        <w:sz w:val="20"/>
+      </w:rPr>
+    </w:lvl>
+  </w:abstractNum>
+  <w:abstractNum w:abstractNumId="1">
+    <w:nsid w:val="27FE6772"/>
+    <w:multiLevelType w:val="multilevel"/>
+    <w:tmpl w:val="AFA2784A"/>
+    <w:lvl w:ilvl="0">
+      <w:start w:val="1"/>
+      <w:numFmt w:val="bullet"/>
+      <w:lvlText w:val=""/>
+      <w:lvlJc w:val="left"/>
+      <w:pPr>
+        <w:tabs>
+          <w:tab w:val="num" w:pos="720"/>
+        </w:tabs>
+        <w:ind w:left="720" w:hanging="360"/>
+      </w:pPr>
+      <w:rPr>
+        <w:rFonts w:ascii="Symbol" w:hAnsi="Symbol" w:hint="default"/>
+        <w:sz w:val="20"/>
+      </w:rPr>
+    </w:lvl>
+    <w:lvl w:ilvl="1" w:tentative="1">
+      <w:start w:val="1"/>
+      <w:numFmt w:val="bullet"/>
+      <w:lvlText w:val="o"/>
+      <w:lvlJc w:val="left"/>
+      <w:pPr>
+        <w:tabs>
+          <w:tab w:val="num" w:pos="1440"/>
+        </w:tabs>
+        <w:ind w:left="1440" w:hanging="360"/>
+      </w:pPr>
+      <w:rPr>
+        <w:rFonts w:ascii="Courier New" w:hAnsi="Courier New" w:hint="default"/>
+        <w:sz w:val="20"/>
+      </w:rPr>
+    </w:lvl>
+    <w:lvl w:ilvl="2" w:tentative="1">
+      <w:start w:val="1"/>
+      <w:numFmt w:val="bullet"/>
+      <w:lvlText w:val=""/>
+      <w:lvlJc w:val="left"/>
+      <w:pPr>
+        <w:tabs>
+          <w:tab w:val="num" w:pos="2160"/>
+        </w:tabs>
+        <w:ind w:left="2160" w:hanging="360"/>
+      </w:pPr>
+      <w:rPr>
+        <w:rFonts w:ascii="Wingdings" w:hAnsi="Wingdings" w:hint="default"/>
+        <w:sz w:val="20"/>
+      </w:rPr>
+    </w:lvl>
+    <w:lvl w:ilvl="3" w:tentative="1">
+      <w:start w:val="1"/>
+      <w:numFmt w:val="bullet"/>
+      <w:lvlText w:val=""/>
+      <w:lvlJc w:val="left"/>
+      <w:pPr>
+        <w:tabs>
+          <w:tab w:val="num" w:pos="2880"/>
+        </w:tabs>
+        <w:ind w:left="2880" w:hanging="360"/>
+      </w:pPr>
+      <w:rPr>
+        <w:rFonts w:ascii="Wingdings" w:hAnsi="Wingdings" w:hint="default"/>
+        <w:sz w:val="20"/>
+      </w:rPr>
+    </w:lvl>
+    <w:lvl w:ilvl="4" w:tentative="1">
+      <w:start w:val="1"/>
+      <w:numFmt w:val="bullet"/>
+      <w:lvlText w:val=""/>
+      <w:lvlJc w:val="left"/>
+      <w:pPr>
+        <w:tabs>
+          <w:tab w:val="num" w:pos="3600"/>
+        </w:tabs>
+        <w:ind w:left="3600" w:hanging="360"/>
+      </w:pPr>
+      <w:rPr>
+        <w:rFonts w:ascii="Wingdings" w:hAnsi="Wingdings" w:hint="default"/>
+        <w:sz w:val="20"/>
+      </w:rPr>
+    </w:lvl>
+    <w:lvl w:ilvl="5" w:tentative="1">
+      <w:start w:val="1"/>
+      <w:numFmt w:val="bullet"/>
+      <w:lvlText w:val=""/>
+      <w:lvlJc w:val="left"/>
+      <w:pPr>
+        <w:tabs>
+          <w:tab w:val="num" w:pos="4320"/>
+        </w:tabs>
+        <w:ind w:left="4320" w:hanging="360"/>
+      </w:pPr>
+      <w:rPr>
+        <w:rFonts w:ascii="Wingdings" w:hAnsi="Wingdings" w:hint="default"/>
+        <w:sz w:val="20"/>
+      </w:rPr>
+    </w:lvl>
+    <w:lvl w:ilvl="6" w:tentative="1">
+      <w:start w:val="1"/>
+      <w:numFmt w:val="bullet"/>
+      <w:lvlText w:val=""/>
+      <w:lvlJc w:val="left"/>
+      <w:pPr>
+        <w:tabs>
+          <w:tab w:val="num" w:pos="5040"/>
+        </w:tabs>
+        <w:ind w:left="5040" w:hanging="360"/>
+      </w:pPr>
+      <w:rPr>
+        <w:rFonts w:ascii="Wingdings" w:hAnsi="Wingdings" w:hint="default"/>
+        <w:sz w:val="20"/>
+      </w:rPr>
+    </w:lvl>
+    <w:lvl w:ilvl="7" w:tentative="1">
+      <w:start w:val="1"/>
+      <w:numFmt w:val="bullet"/>
+      <w:lvlText w:val=""/>
+      <w:lvlJc w:val="left"/>
+      <w:pPr>
+        <w:tabs>
+          <w:tab w:val="num" w:pos="5760"/>
+        </w:tabs>
+        <w:ind w:left="5760" w:hanging="360"/>
+      </w:pPr>
+      <w:rPr>
+        <w:rFonts w:ascii="Wingdings" w:hAnsi="Wingdings" w:hint="default"/>
+        <w:sz w:val="20"/>
+      </w:rPr>
+    </w:lvl>
+    <w:lvl w:ilvl="8" w:tentative="1">
+      <w:start w:val="1"/>
+      <w:numFmt w:val="bullet"/>
+      <w:lvlText w:val=""/>
+      <w:lvlJc w:val="left"/>
+      <w:pPr>
+        <w:tabs>
+          <w:tab w:val="num" w:pos="6480"/>
+        </w:tabs>
+        <w:ind w:left="6480" w:hanging="360"/>
+      </w:pPr>
+      <w:rPr>
+        <w:rFonts w:ascii="Wingdings" w:hAnsi="Wingdings" w:hint="default"/>
+        <w:sz w:val="20"/>
+      </w:rPr>
+    </w:lvl>
+  </w:abstractNum>
+  <w:abstractNum w:abstractNumId="2">
     <w:nsid w:val="2B691347"/>
     <w:multiLevelType w:val="hybridMultilevel"/>
     <w:tmpl w:val="76425796"/>
@@ -2740,7 +4804,7 @@
       </w:pPr>
     </w:lvl>
   </w:abstractNum>
-  <w:abstractNum w:abstractNumId="1">
+  <w:abstractNum w:abstractNumId="3">
     <w:nsid w:val="355D7A1D"/>
     <w:multiLevelType w:val="hybridMultilevel"/>
     <w:tmpl w:val="E1729306"/>
@@ -2826,7 +4890,156 @@
       </w:pPr>
     </w:lvl>
   </w:abstractNum>
-  <w:abstractNum w:abstractNumId="2">
+  <w:abstractNum w:abstractNumId="4">
+    <w:nsid w:val="3EF043BF"/>
+    <w:multiLevelType w:val="multilevel"/>
+    <w:tmpl w:val="5E6CE296"/>
+    <w:lvl w:ilvl="0">
+      <w:start w:val="1"/>
+      <w:numFmt w:val="bullet"/>
+      <w:lvlText w:val=""/>
+      <w:lvlJc w:val="left"/>
+      <w:pPr>
+        <w:tabs>
+          <w:tab w:val="num" w:pos="720"/>
+        </w:tabs>
+        <w:ind w:left="720" w:hanging="360"/>
+      </w:pPr>
+      <w:rPr>
+        <w:rFonts w:ascii="Symbol" w:hAnsi="Symbol" w:hint="default"/>
+        <w:sz w:val="20"/>
+      </w:rPr>
+    </w:lvl>
+    <w:lvl w:ilvl="1" w:tentative="1">
+      <w:start w:val="1"/>
+      <w:numFmt w:val="bullet"/>
+      <w:lvlText w:val="o"/>
+      <w:lvlJc w:val="left"/>
+      <w:pPr>
+        <w:tabs>
+          <w:tab w:val="num" w:pos="1440"/>
+        </w:tabs>
+        <w:ind w:left="1440" w:hanging="360"/>
+      </w:pPr>
+      <w:rPr>
+        <w:rFonts w:ascii="Courier New" w:hAnsi="Courier New" w:hint="default"/>
+        <w:sz w:val="20"/>
+      </w:rPr>
+    </w:lvl>
+    <w:lvl w:ilvl="2" w:tentative="1">
+      <w:start w:val="1"/>
+      <w:numFmt w:val="bullet"/>
+      <w:lvlText w:val=""/>
+      <w:lvlJc w:val="left"/>
+      <w:pPr>
+        <w:tabs>
+          <w:tab w:val="num" w:pos="2160"/>
+        </w:tabs>
+        <w:ind w:left="2160" w:hanging="360"/>
+      </w:pPr>
+      <w:rPr>
+        <w:rFonts w:ascii="Wingdings" w:hAnsi="Wingdings" w:hint="default"/>
+        <w:sz w:val="20"/>
+      </w:rPr>
+    </w:lvl>
+    <w:lvl w:ilvl="3" w:tentative="1">
+      <w:start w:val="1"/>
+      <w:numFmt w:val="bullet"/>
+      <w:lvlText w:val=""/>
+      <w:lvlJc w:val="left"/>
+      <w:pPr>
+        <w:tabs>
+          <w:tab w:val="num" w:pos="2880"/>
+        </w:tabs>
+        <w:ind w:left="2880" w:hanging="360"/>
+      </w:pPr>
+      <w:rPr>
+        <w:rFonts w:ascii="Wingdings" w:hAnsi="Wingdings" w:hint="default"/>
+        <w:sz w:val="20"/>
+      </w:rPr>
+    </w:lvl>
+    <w:lvl w:ilvl="4" w:tentative="1">
+      <w:start w:val="1"/>
+      <w:numFmt w:val="bullet"/>
+      <w:lvlText w:val=""/>
+      <w:lvlJc w:val="left"/>
+      <w:pPr>
+        <w:tabs>
+          <w:tab w:val="num" w:pos="3600"/>
+        </w:tabs>
+        <w:ind w:left="3600" w:hanging="360"/>
+      </w:pPr>
+      <w:rPr>
+        <w:rFonts w:ascii="Wingdings" w:hAnsi="Wingdings" w:hint="default"/>
+        <w:sz w:val="20"/>
+      </w:rPr>
+    </w:lvl>
+    <w:lvl w:ilvl="5" w:tentative="1">
+      <w:start w:val="1"/>
+      <w:numFmt w:val="bullet"/>
+      <w:lvlText w:val=""/>
+      <w:lvlJc w:val="left"/>
+      <w:pPr>
+        <w:tabs>
+          <w:tab w:val="num" w:pos="4320"/>
+        </w:tabs>
+        <w:ind w:left="4320" w:hanging="360"/>
+      </w:pPr>
+      <w:rPr>
+        <w:rFonts w:ascii="Wingdings" w:hAnsi="Wingdings" w:hint="default"/>
+        <w:sz w:val="20"/>
+      </w:rPr>
+    </w:lvl>
+    <w:lvl w:ilvl="6" w:tentative="1">
+      <w:start w:val="1"/>
+      <w:numFmt w:val="bullet"/>
+      <w:lvlText w:val=""/>
+      <w:lvlJc w:val="left"/>
+      <w:pPr>
+        <w:tabs>
+          <w:tab w:val="num" w:pos="5040"/>
+        </w:tabs>
+        <w:ind w:left="5040" w:hanging="360"/>
+      </w:pPr>
+      <w:rPr>
+        <w:rFonts w:ascii="Wingdings" w:hAnsi="Wingdings" w:hint="default"/>
+        <w:sz w:val="20"/>
+      </w:rPr>
+    </w:lvl>
+    <w:lvl w:ilvl="7" w:tentative="1">
+      <w:start w:val="1"/>
+      <w:numFmt w:val="bullet"/>
+      <w:lvlText w:val=""/>
+      <w:lvlJc w:val="left"/>
+      <w:pPr>
+        <w:tabs>
+          <w:tab w:val="num" w:pos="5760"/>
+        </w:tabs>
+        <w:ind w:left="5760" w:hanging="360"/>
+      </w:pPr>
+      <w:rPr>
+        <w:rFonts w:ascii="Wingdings" w:hAnsi="Wingdings" w:hint="default"/>
+        <w:sz w:val="20"/>
+      </w:rPr>
+    </w:lvl>
+    <w:lvl w:ilvl="8" w:tentative="1">
+      <w:start w:val="1"/>
+      <w:numFmt w:val="bullet"/>
+      <w:lvlText w:val=""/>
+      <w:lvlJc w:val="left"/>
+      <w:pPr>
+        <w:tabs>
+          <w:tab w:val="num" w:pos="6480"/>
+        </w:tabs>
+        <w:ind w:left="6480" w:hanging="360"/>
+      </w:pPr>
+      <w:rPr>
+        <w:rFonts w:ascii="Wingdings" w:hAnsi="Wingdings" w:hint="default"/>
+        <w:sz w:val="20"/>
+      </w:rPr>
+    </w:lvl>
+  </w:abstractNum>
+  <w:abstractNum w:abstractNumId="5">
     <w:nsid w:val="5ABD44C7"/>
     <w:multiLevelType w:val="hybridMultilevel"/>
     <w:tmpl w:val="2C88B2A8"/>
@@ -2939,7 +5152,156 @@
       </w:rPr>
     </w:lvl>
   </w:abstractNum>
-  <w:abstractNum w:abstractNumId="3">
+  <w:abstractNum w:abstractNumId="6">
+    <w:nsid w:val="62006B56"/>
+    <w:multiLevelType w:val="multilevel"/>
+    <w:tmpl w:val="082A831E"/>
+    <w:lvl w:ilvl="0">
+      <w:start w:val="1"/>
+      <w:numFmt w:val="bullet"/>
+      <w:lvlText w:val=""/>
+      <w:lvlJc w:val="left"/>
+      <w:pPr>
+        <w:tabs>
+          <w:tab w:val="num" w:pos="720"/>
+        </w:tabs>
+        <w:ind w:left="720" w:hanging="360"/>
+      </w:pPr>
+      <w:rPr>
+        <w:rFonts w:ascii="Symbol" w:hAnsi="Symbol" w:hint="default"/>
+        <w:sz w:val="20"/>
+      </w:rPr>
+    </w:lvl>
+    <w:lvl w:ilvl="1" w:tentative="1">
+      <w:start w:val="1"/>
+      <w:numFmt w:val="bullet"/>
+      <w:lvlText w:val="o"/>
+      <w:lvlJc w:val="left"/>
+      <w:pPr>
+        <w:tabs>
+          <w:tab w:val="num" w:pos="1440"/>
+        </w:tabs>
+        <w:ind w:left="1440" w:hanging="360"/>
+      </w:pPr>
+      <w:rPr>
+        <w:rFonts w:ascii="Courier New" w:hAnsi="Courier New" w:hint="default"/>
+        <w:sz w:val="20"/>
+      </w:rPr>
+    </w:lvl>
+    <w:lvl w:ilvl="2" w:tentative="1">
+      <w:start w:val="1"/>
+      <w:numFmt w:val="bullet"/>
+      <w:lvlText w:val=""/>
+      <w:lvlJc w:val="left"/>
+      <w:pPr>
+        <w:tabs>
+          <w:tab w:val="num" w:pos="2160"/>
+        </w:tabs>
+        <w:ind w:left="2160" w:hanging="360"/>
+      </w:pPr>
+      <w:rPr>
+        <w:rFonts w:ascii="Wingdings" w:hAnsi="Wingdings" w:hint="default"/>
+        <w:sz w:val="20"/>
+      </w:rPr>
+    </w:lvl>
+    <w:lvl w:ilvl="3" w:tentative="1">
+      <w:start w:val="1"/>
+      <w:numFmt w:val="bullet"/>
+      <w:lvlText w:val=""/>
+      <w:lvlJc w:val="left"/>
+      <w:pPr>
+        <w:tabs>
+          <w:tab w:val="num" w:pos="2880"/>
+        </w:tabs>
+        <w:ind w:left="2880" w:hanging="360"/>
+      </w:pPr>
+      <w:rPr>
+        <w:rFonts w:ascii="Wingdings" w:hAnsi="Wingdings" w:hint="default"/>
+        <w:sz w:val="20"/>
+      </w:rPr>
+    </w:lvl>
+    <w:lvl w:ilvl="4" w:tentative="1">
+      <w:start w:val="1"/>
+      <w:numFmt w:val="bullet"/>
+      <w:lvlText w:val=""/>
+      <w:lvlJc w:val="left"/>
+      <w:pPr>
+        <w:tabs>
+          <w:tab w:val="num" w:pos="3600"/>
+        </w:tabs>
+        <w:ind w:left="3600" w:hanging="360"/>
+      </w:pPr>
+      <w:rPr>
+        <w:rFonts w:ascii="Wingdings" w:hAnsi="Wingdings" w:hint="default"/>
+        <w:sz w:val="20"/>
+      </w:rPr>
+    </w:lvl>
+    <w:lvl w:ilvl="5" w:tentative="1">
+      <w:start w:val="1"/>
+      <w:numFmt w:val="bullet"/>
+      <w:lvlText w:val=""/>
+      <w:lvlJc w:val="left"/>
+      <w:pPr>
+        <w:tabs>
+          <w:tab w:val="num" w:pos="4320"/>
+        </w:tabs>
+        <w:ind w:left="4320" w:hanging="360"/>
+      </w:pPr>
+      <w:rPr>
+        <w:rFonts w:ascii="Wingdings" w:hAnsi="Wingdings" w:hint="default"/>
+        <w:sz w:val="20"/>
+      </w:rPr>
+    </w:lvl>
+    <w:lvl w:ilvl="6" w:tentative="1">
+      <w:start w:val="1"/>
+      <w:numFmt w:val="bullet"/>
+      <w:lvlText w:val=""/>
+      <w:lvlJc w:val="left"/>
+      <w:pPr>
+        <w:tabs>
+          <w:tab w:val="num" w:pos="5040"/>
+        </w:tabs>
+        <w:ind w:left="5040" w:hanging="360"/>
+      </w:pPr>
+      <w:rPr>
+        <w:rFonts w:ascii="Wingdings" w:hAnsi="Wingdings" w:hint="default"/>
+        <w:sz w:val="20"/>
+      </w:rPr>
+    </w:lvl>
+    <w:lvl w:ilvl="7" w:tentative="1">
+      <w:start w:val="1"/>
+      <w:numFmt w:val="bullet"/>
+      <w:lvlText w:val=""/>
+      <w:lvlJc w:val="left"/>
+      <w:pPr>
+        <w:tabs>
+          <w:tab w:val="num" w:pos="5760"/>
+        </w:tabs>
+        <w:ind w:left="5760" w:hanging="360"/>
+      </w:pPr>
+      <w:rPr>
+        <w:rFonts w:ascii="Wingdings" w:hAnsi="Wingdings" w:hint="default"/>
+        <w:sz w:val="20"/>
+      </w:rPr>
+    </w:lvl>
+    <w:lvl w:ilvl="8" w:tentative="1">
+      <w:start w:val="1"/>
+      <w:numFmt w:val="bullet"/>
+      <w:lvlText w:val=""/>
+      <w:lvlJc w:val="left"/>
+      <w:pPr>
+        <w:tabs>
+          <w:tab w:val="num" w:pos="6480"/>
+        </w:tabs>
+        <w:ind w:left="6480" w:hanging="360"/>
+      </w:pPr>
+      <w:rPr>
+        <w:rFonts w:ascii="Wingdings" w:hAnsi="Wingdings" w:hint="default"/>
+        <w:sz w:val="20"/>
+      </w:rPr>
+    </w:lvl>
+  </w:abstractNum>
+  <w:abstractNum w:abstractNumId="7">
     <w:nsid w:val="6DF63F0B"/>
     <w:multiLevelType w:val="multilevel"/>
     <w:tmpl w:val="B218E0A2"/>
@@ -3089,16 +5451,28 @@
     </w:lvl>
   </w:abstractNum>
   <w:num w:numId="1">
+    <w:abstractNumId w:val="5"/>
+  </w:num>
+  <w:num w:numId="2">
     <w:abstractNumId w:val="2"/>
   </w:num>
-  <w:num w:numId="2">
-    <w:abstractNumId w:val="0"/>
+  <w:num w:numId="3">
+    <w:abstractNumId w:val="3"/>
   </w:num>
-  <w:num w:numId="3">
+  <w:num w:numId="4">
+    <w:abstractNumId w:val="7"/>
+  </w:num>
+  <w:num w:numId="5">
+    <w:abstractNumId w:val="6"/>
+  </w:num>
+  <w:num w:numId="6">
+    <w:abstractNumId w:val="4"/>
+  </w:num>
+  <w:num w:numId="7">
     <w:abstractNumId w:val="1"/>
   </w:num>
-  <w:num w:numId="4">
-    <w:abstractNumId w:val="3"/>
+  <w:num w:numId="8">
+    <w:abstractNumId w:val="0"/>
   </w:num>
 </w:numbering>
 </file>
@@ -3613,6 +5987,65 @@
       <w:u w:val="single"/>
     </w:rPr>
   </w:style>
+  <w:style w:type="paragraph" w:styleId="NormalWeb">
+    <w:name w:val="Normal (Web)"/>
+    <w:basedOn w:val="Normal"/>
+    <w:uiPriority w:val="99"/>
+    <w:semiHidden/>
+    <w:unhideWhenUsed/>
+    <w:rsid w:val="003D30E5"/>
+    <w:pPr>
+      <w:spacing w:before="100" w:beforeAutospacing="1" w:after="100" w:afterAutospacing="1" w:line="240" w:lineRule="auto"/>
+    </w:pPr>
+    <w:rPr>
+      <w:rFonts w:ascii="Times New Roman" w:eastAsia="Times New Roman" w:hAnsi="Times New Roman" w:cs="Times New Roman"/>
+      <w:sz w:val="24"/>
+      <w:szCs w:val="24"/>
+    </w:rPr>
+  </w:style>
+  <w:style w:type="character" w:customStyle="1" w:styleId="lang-en">
+    <w:name w:val="lang-en"/>
+    <w:basedOn w:val="DefaultParagraphFont"/>
+    <w:rsid w:val="003D30E5"/>
+  </w:style>
+  <w:style w:type="character" w:customStyle="1" w:styleId="indicateur-langue">
+    <w:name w:val="indicateur-langue"/>
+    <w:basedOn w:val="DefaultParagraphFont"/>
+    <w:rsid w:val="003D30E5"/>
+  </w:style>
+  <w:style w:type="character" w:customStyle="1" w:styleId="needref">
+    <w:name w:val="need_ref"/>
+    <w:basedOn w:val="DefaultParagraphFont"/>
+    <w:rsid w:val="003D30E5"/>
+  </w:style>
+  <w:style w:type="paragraph" w:customStyle="1" w:styleId="first-paragraph">
+    <w:name w:val="first-paragraph"/>
+    <w:basedOn w:val="Normal"/>
+    <w:rsid w:val="00E62CB9"/>
+    <w:pPr>
+      <w:spacing w:before="100" w:beforeAutospacing="1" w:after="100" w:afterAutospacing="1" w:line="240" w:lineRule="auto"/>
+    </w:pPr>
+    <w:rPr>
+      <w:rFonts w:ascii="Times New Roman" w:eastAsia="Times New Roman" w:hAnsi="Times New Roman" w:cs="Times New Roman"/>
+      <w:sz w:val="24"/>
+      <w:szCs w:val="24"/>
+    </w:rPr>
+  </w:style>
+  <w:style w:type="character" w:customStyle="1" w:styleId="mw-headline">
+    <w:name w:val="mw-headline"/>
+    <w:basedOn w:val="DefaultParagraphFont"/>
+    <w:rsid w:val="00E62CB9"/>
+  </w:style>
+  <w:style w:type="character" w:customStyle="1" w:styleId="citecrochet">
+    <w:name w:val="cite_crochet"/>
+    <w:basedOn w:val="DefaultParagraphFont"/>
+    <w:rsid w:val="00E62CB9"/>
+  </w:style>
+  <w:style w:type="character" w:customStyle="1" w:styleId="nowrap">
+    <w:name w:val="nowrap"/>
+    <w:basedOn w:val="DefaultParagraphFont"/>
+    <w:rsid w:val="00E62CB9"/>
+  </w:style>
 </w:styles>
 </file>
 

--- a/Oracle Berkeley Database.docx
+++ b/Oracle Berkeley Database.docx
@@ -3268,112 +3268,60 @@
         </w:rPr>
         <w:t xml:space="preserve"> (BDB) est un </w:t>
       </w:r>
-      <w:r>
-        <w:fldChar w:fldCharType="begin"/>
-      </w:r>
-      <w:r>
-        <w:rPr>
-          <w:lang w:val="fr-FR"/>
-        </w:rPr>
-        <w:instrText xml:space="preserve"> HYPERLINK "http://www.wikiwand.com/fr/Moteur_de_base_de_donn%C3%A9es" \o "" </w:instrText>
-      </w:r>
-      <w:r>
-        <w:fldChar w:fldCharType="separate"/>
-      </w:r>
-      <w:r>
-        <w:rPr>
-          <w:rStyle w:val="Hyperlink"/>
-          <w:lang w:val="fr-FR"/>
-        </w:rPr>
-        <w:t>moteur de base de données</w:t>
-      </w:r>
-      <w:r>
-        <w:fldChar w:fldCharType="end"/>
-      </w:r>
+      <w:hyperlink r:id="rId19" w:tooltip="" w:history="1">
+        <w:r>
+          <w:rPr>
+            <w:rStyle w:val="Hyperlink"/>
+            <w:lang w:val="fr-FR"/>
+          </w:rPr>
+          <w:t>moteur de base de données</w:t>
+        </w:r>
+      </w:hyperlink>
       <w:r>
         <w:rPr>
           <w:lang w:val="fr-FR"/>
         </w:rPr>
         <w:t xml:space="preserve">. Il est utilisé dans de nombreux environnements, sous </w:t>
       </w:r>
-      <w:r>
-        <w:fldChar w:fldCharType="begin"/>
-      </w:r>
-      <w:r>
-        <w:rPr>
-          <w:lang w:val="fr-FR"/>
-        </w:rPr>
-        <w:instrText xml:space="preserve"> HYPERLINK "http://www.wikiwand.com/fr/Unix" \o "Unix" </w:instrText>
-      </w:r>
-      <w:r>
-        <w:fldChar w:fldCharType="separate"/>
-      </w:r>
-      <w:r>
-        <w:rPr>
-          <w:rStyle w:val="Hyperlink"/>
-          <w:lang w:val="fr-FR"/>
-        </w:rPr>
-        <w:t>Unix</w:t>
-      </w:r>
-      <w:r>
-        <w:fldChar w:fldCharType="end"/>
-      </w:r>
+      <w:hyperlink r:id="rId20" w:tooltip="Unix" w:history="1">
+        <w:r>
+          <w:rPr>
+            <w:rStyle w:val="Hyperlink"/>
+            <w:lang w:val="fr-FR"/>
+          </w:rPr>
+          <w:t>Unix</w:t>
+        </w:r>
+      </w:hyperlink>
       <w:r>
         <w:rPr>
           <w:lang w:val="fr-FR"/>
         </w:rPr>
         <w:t xml:space="preserve">, </w:t>
       </w:r>
-      <w:r>
-        <w:fldChar w:fldCharType="begin"/>
-      </w:r>
-      <w:r>
-        <w:rPr>
-          <w:lang w:val="fr-FR"/>
-        </w:rPr>
-        <w:instrText xml:space="preserve"> HYPERLINK "http://www.wikiwand.com/fr/Linux" \o "" </w:instrText>
-      </w:r>
-      <w:r>
-        <w:fldChar w:fldCharType="separate"/>
-      </w:r>
-      <w:r>
-        <w:rPr>
-          <w:rStyle w:val="Hyperlink"/>
-          <w:lang w:val="fr-FR"/>
-        </w:rPr>
-        <w:t>GNU/Linux</w:t>
-      </w:r>
-      <w:r>
-        <w:fldChar w:fldCharType="end"/>
-      </w:r>
+      <w:hyperlink r:id="rId21" w:tooltip="" w:history="1">
+        <w:r>
+          <w:rPr>
+            <w:rStyle w:val="Hyperlink"/>
+            <w:lang w:val="fr-FR"/>
+          </w:rPr>
+          <w:t>GNU/Linux</w:t>
+        </w:r>
+      </w:hyperlink>
       <w:r>
         <w:rPr>
           <w:lang w:val="fr-FR"/>
         </w:rPr>
         <w:t xml:space="preserve">, </w:t>
       </w:r>
-      <w:r>
-        <w:fldChar w:fldCharType="begin"/>
-      </w:r>
-      <w:r>
-        <w:rPr>
-          <w:lang w:val="fr-FR"/>
-        </w:rPr>
-        <w:instrText xml:space="preserve"> HYPERLINK "http://www.wikiwand.com/fr/Microsoft_Windows" \o "Microsoft Windows" </w:instrText>
-      </w:r>
-      <w:r>
-        <w:fldChar w:fldCharType="separate"/>
-      </w:r>
-      <w:r>
-        <w:rPr>
-          <w:rStyle w:val="Hyperlink"/>
-          <w:lang w:val="fr-FR"/>
-        </w:rPr>
-        <w:t>Microsoft Windows</w:t>
-      </w:r>
-      <w:r>
-        <w:fldChar w:fldCharType="end"/>
-      </w:r>
+      <w:hyperlink r:id="rId22" w:tooltip="Microsoft Windows" w:history="1">
+        <w:r>
+          <w:rPr>
+            <w:rStyle w:val="Hyperlink"/>
+            <w:lang w:val="fr-FR"/>
+          </w:rPr>
+          <w:t>Microsoft Windows</w:t>
+        </w:r>
+      </w:hyperlink>
       <w:r>
         <w:rPr>
           <w:lang w:val="fr-FR"/>
@@ -3409,60 +3357,30 @@
         </w:rPr>
         <w:t>Depuis la version 2.0, Berkeley DB est disponible sous deux licences, une libre, certifiée par l'</w:t>
       </w:r>
-      <w:proofErr w:type="spellStart"/>
-      <w:r>
-        <w:fldChar w:fldCharType="begin"/>
-      </w:r>
-      <w:proofErr w:type="spellEnd"/>
-      <w:r>
-        <w:rPr>
-          <w:lang w:val="fr-FR"/>
-        </w:rPr>
-        <w:instrText xml:space="preserve"> HYPERLINK "http://www.wikiwand.com/fr/Open_Source_Initiative" \o "Open Source Initiative" </w:instrText>
-      </w:r>
-      <w:proofErr w:type="spellStart"/>
-      <w:r>
-        <w:fldChar w:fldCharType="separate"/>
-      </w:r>
-      <w:proofErr w:type="spellEnd"/>
-      <w:r>
-        <w:rPr>
-          <w:rStyle w:val="Hyperlink"/>
-          <w:lang w:val="fr-FR"/>
-        </w:rPr>
-        <w:t>OSI</w:t>
-      </w:r>
-      <w:r>
-        <w:fldChar w:fldCharType="end"/>
-      </w:r>
+      <w:hyperlink r:id="rId23" w:tooltip="Open Source Initiative" w:history="1">
+        <w:r>
+          <w:rPr>
+            <w:rStyle w:val="Hyperlink"/>
+            <w:lang w:val="fr-FR"/>
+          </w:rPr>
+          <w:t>OSI</w:t>
+        </w:r>
+      </w:hyperlink>
       <w:r>
         <w:rPr>
           <w:lang w:val="fr-FR"/>
         </w:rPr>
         <w:t xml:space="preserve"> et une licence commerciale. Les versions précédentes étaient sous </w:t>
       </w:r>
-      <w:r>
-        <w:fldChar w:fldCharType="begin"/>
-      </w:r>
-      <w:r>
-        <w:rPr>
-          <w:lang w:val="fr-FR"/>
-        </w:rPr>
-        <w:instrText xml:space="preserve"> HYPERLINK "http://www.wikiwand.com/fr/Licence_BSD" \o "Licence BSD" </w:instrText>
-      </w:r>
-      <w:r>
-        <w:fldChar w:fldCharType="separate"/>
-      </w:r>
-      <w:r>
-        <w:rPr>
-          <w:rStyle w:val="Hyperlink"/>
-          <w:lang w:val="fr-FR"/>
-        </w:rPr>
-        <w:t>licence BSD</w:t>
-      </w:r>
-      <w:r>
-        <w:fldChar w:fldCharType="end"/>
-      </w:r>
+      <w:hyperlink r:id="rId24" w:tooltip="Licence BSD" w:history="1">
+        <w:r>
+          <w:rPr>
+            <w:rStyle w:val="Hyperlink"/>
+            <w:lang w:val="fr-FR"/>
+          </w:rPr>
+          <w:t>licence BSD</w:t>
+        </w:r>
+      </w:hyperlink>
       <w:r>
         <w:rPr>
           <w:lang w:val="fr-FR"/>
@@ -3483,90 +3401,54 @@
         </w:rPr>
         <w:t xml:space="preserve">Berkeley DB est développée par Sleepycat Software qui a été racheté en février 2006 par </w:t>
       </w:r>
-      <w:r>
-        <w:fldChar w:fldCharType="begin"/>
-      </w:r>
-      <w:r>
-        <w:rPr>
-          <w:lang w:val="fr-FR"/>
-        </w:rPr>
-        <w:instrText xml:space="preserve"> HYPERLINK "http://www.wikiwand.com/fr/Oracle_Corporation" \o "Oracle Corporation" </w:instrText>
-      </w:r>
-      <w:r>
-        <w:fldChar w:fldCharType="separate"/>
-      </w:r>
-      <w:r>
-        <w:rPr>
-          <w:rStyle w:val="Hyperlink"/>
-          <w:lang w:val="fr-FR"/>
-        </w:rPr>
-        <w:t xml:space="preserve">Oracle </w:t>
-      </w:r>
-      <w:proofErr w:type="gramStart"/>
-      <w:r>
-        <w:rPr>
-          <w:rStyle w:val="Hyperlink"/>
-          <w:lang w:val="fr-FR"/>
-        </w:rPr>
-        <w:t>Corporation</w:t>
-      </w:r>
-      <w:proofErr w:type="gramEnd"/>
-      <w:r>
-        <w:fldChar w:fldCharType="end"/>
-      </w:r>
-      <w:r>
-        <w:rPr>
-          <w:vertAlign w:val="superscript"/>
-        </w:rPr>
-        <w:fldChar w:fldCharType="begin"/>
-      </w:r>
-      <w:r>
-        <w:rPr>
-          <w:vertAlign w:val="superscript"/>
-          <w:lang w:val="fr-FR"/>
-        </w:rPr>
-        <w:instrText xml:space="preserve"> HYPERLINK "http://www.wikiwand.com/fr/Berkeley_DB" \l "citenote2" </w:instrText>
-      </w:r>
-      <w:r>
-        <w:rPr>
-          <w:vertAlign w:val="superscript"/>
-        </w:rPr>
-        <w:fldChar w:fldCharType="separate"/>
-      </w:r>
-      <w:r>
-        <w:rPr>
-          <w:rStyle w:val="citecrochet"/>
-          <w:color w:val="0000FF"/>
-          <w:u w:val="single"/>
-          <w:vertAlign w:val="superscript"/>
-          <w:lang w:val="fr-FR"/>
-        </w:rPr>
-        <w:t>[</w:t>
-      </w:r>
-      <w:r>
-        <w:rPr>
-          <w:rStyle w:val="Hyperlink"/>
-          <w:vertAlign w:val="superscript"/>
-          <w:lang w:val="fr-FR"/>
-        </w:rPr>
-        <w:t>2</w:t>
-      </w:r>
-      <w:r>
-        <w:rPr>
-          <w:rStyle w:val="citecrochet"/>
-          <w:color w:val="0000FF"/>
-          <w:u w:val="single"/>
-          <w:vertAlign w:val="superscript"/>
-          <w:lang w:val="fr-FR"/>
-        </w:rPr>
-        <w:t>]</w:t>
-      </w:r>
-      <w:r>
-        <w:rPr>
-          <w:vertAlign w:val="superscript"/>
-        </w:rPr>
-        <w:fldChar w:fldCharType="end"/>
-      </w:r>
+      <w:hyperlink r:id="rId25" w:tooltip="Oracle Corporation" w:history="1">
+        <w:r>
+          <w:rPr>
+            <w:rStyle w:val="Hyperlink"/>
+            <w:lang w:val="fr-FR"/>
+          </w:rPr>
+          <w:t xml:space="preserve">Oracle </w:t>
+        </w:r>
+        <w:proofErr w:type="gramStart"/>
+        <w:r>
+          <w:rPr>
+            <w:rStyle w:val="Hyperlink"/>
+            <w:lang w:val="fr-FR"/>
+          </w:rPr>
+          <w:t>Corporation</w:t>
+        </w:r>
+        <w:proofErr w:type="gramEnd"/>
+      </w:hyperlink>
+      <w:hyperlink r:id="rId26" w:anchor="citenote2" w:history="1">
+        <w:r>
+          <w:rPr>
+            <w:rStyle w:val="citecrochet"/>
+            <w:color w:val="0000FF"/>
+            <w:u w:val="single"/>
+            <w:vertAlign w:val="superscript"/>
+            <w:lang w:val="fr-FR"/>
+          </w:rPr>
+          <w:t>[</w:t>
+        </w:r>
+        <w:r>
+          <w:rPr>
+            <w:rStyle w:val="Hyperlink"/>
+            <w:vertAlign w:val="superscript"/>
+            <w:lang w:val="fr-FR"/>
+          </w:rPr>
+          <w:t>2</w:t>
+        </w:r>
+        <w:r>
+          <w:rPr>
+            <w:rStyle w:val="citecrochet"/>
+            <w:color w:val="0000FF"/>
+            <w:u w:val="single"/>
+            <w:vertAlign w:val="superscript"/>
+            <w:lang w:val="fr-FR"/>
+          </w:rPr>
+          <w:t>]</w:t>
+        </w:r>
+      </w:hyperlink>
       <w:r>
         <w:rPr>
           <w:lang w:val="fr-FR"/>
@@ -3599,7 +3481,7 @@
         <w:lastRenderedPageBreak/>
         <w:t xml:space="preserve">Elle se présente sous la forme d'une </w:t>
       </w:r>
-      <w:hyperlink r:id="rId19" w:tooltip="Bibliothèque logicielle" w:history="1">
+      <w:hyperlink r:id="rId27" w:tooltip="Bibliothèque logicielle" w:history="1">
         <w:r>
           <w:rPr>
             <w:rStyle w:val="Hyperlink"/>
@@ -3614,7 +3496,7 @@
         </w:rPr>
         <w:t xml:space="preserve"> écrite en </w:t>
       </w:r>
-      <w:hyperlink r:id="rId20" w:tooltip="C (langage)" w:history="1">
+      <w:hyperlink r:id="rId28" w:tooltip="C (langage)" w:history="1">
         <w:r>
           <w:rPr>
             <w:rStyle w:val="Hyperlink"/>
@@ -3629,7 +3511,7 @@
         </w:rPr>
         <w:t xml:space="preserve"> et offrant une interface publique (</w:t>
       </w:r>
-      <w:hyperlink r:id="rId21" w:tooltip="Application programming interface" w:history="1">
+      <w:hyperlink r:id="rId29" w:tooltip="Application programming interface" w:history="1">
         <w:r>
           <w:rPr>
             <w:rStyle w:val="Hyperlink"/>
@@ -3644,7 +3526,7 @@
         </w:rPr>
         <w:t xml:space="preserve">). Des connecteurs existent pour de très nombreux langages de programmation : </w:t>
       </w:r>
-      <w:hyperlink r:id="rId22" w:tooltip="C (langage)" w:history="1">
+      <w:hyperlink r:id="rId30" w:tooltip="C (langage)" w:history="1">
         <w:r>
           <w:rPr>
             <w:rStyle w:val="Hyperlink"/>
@@ -3659,7 +3541,7 @@
         </w:rPr>
         <w:t xml:space="preserve">, </w:t>
       </w:r>
-      <w:hyperlink r:id="rId23" w:tooltip="C++" w:history="1">
+      <w:hyperlink r:id="rId31" w:tooltip="C++" w:history="1">
         <w:r>
           <w:rPr>
             <w:rStyle w:val="Hyperlink"/>
@@ -3674,7 +3556,7 @@
         </w:rPr>
         <w:t xml:space="preserve">, </w:t>
       </w:r>
-      <w:hyperlink r:id="rId24" w:tooltip="Java (langage)" w:history="1">
+      <w:hyperlink r:id="rId32" w:tooltip="Java (langage)" w:history="1">
         <w:r>
           <w:rPr>
             <w:rStyle w:val="Hyperlink"/>
@@ -3689,7 +3571,7 @@
         </w:rPr>
         <w:t xml:space="preserve">, </w:t>
       </w:r>
-      <w:hyperlink r:id="rId25" w:tooltip="Perl (langage)" w:history="1">
+      <w:hyperlink r:id="rId33" w:tooltip="Perl (langage)" w:history="1">
         <w:r>
           <w:rPr>
             <w:rStyle w:val="Hyperlink"/>
@@ -3704,7 +3586,7 @@
         </w:rPr>
         <w:t xml:space="preserve">, </w:t>
       </w:r>
-      <w:hyperlink r:id="rId26" w:tooltip="Python (langage)" w:history="1">
+      <w:hyperlink r:id="rId34" w:tooltip="Python (langage)" w:history="1">
         <w:r>
           <w:rPr>
             <w:rStyle w:val="Hyperlink"/>
@@ -3719,7 +3601,7 @@
         </w:rPr>
         <w:t xml:space="preserve">, </w:t>
       </w:r>
-      <w:hyperlink r:id="rId27" w:tooltip="Tcl (langage)" w:history="1">
+      <w:hyperlink r:id="rId35" w:tooltip="Tcl (langage)" w:history="1">
         <w:proofErr w:type="spellStart"/>
         <w:r>
           <w:rPr>
@@ -3750,7 +3632,7 @@
         </w:rPr>
         <w:t>La base n'est composée que d'</w:t>
       </w:r>
-      <w:hyperlink r:id="rId28" w:tooltip="Enregistrement (informatique)" w:history="1">
+      <w:hyperlink r:id="rId36" w:tooltip="Enregistrement (informatique)" w:history="1">
         <w:r>
           <w:rPr>
             <w:rStyle w:val="Hyperlink"/>
@@ -3765,7 +3647,7 @@
         </w:rPr>
         <w:t xml:space="preserve"> dont le format est librement déterminé par le programme appelant. Il n'y a pas de notion de </w:t>
       </w:r>
-      <w:hyperlink r:id="rId29" w:tooltip="Table (BDD)" w:history="1">
+      <w:hyperlink r:id="rId37" w:tooltip="Table (BDD)" w:history="1">
         <w:r>
           <w:rPr>
             <w:rStyle w:val="Hyperlink"/>
@@ -3780,7 +3662,7 @@
         </w:rPr>
         <w:t xml:space="preserve">, et la base n'est pas interrogeable via un langage de manipulation de données comme </w:t>
       </w:r>
-      <w:hyperlink r:id="rId30" w:tooltip="" w:history="1">
+      <w:hyperlink r:id="rId38" w:history="1">
         <w:r>
           <w:rPr>
             <w:rStyle w:val="Hyperlink"/>
@@ -3960,60 +3842,30 @@
         </w:rPr>
         <w:t>les données peuvent être chiffrées (</w:t>
       </w:r>
-      <w:proofErr w:type="spellStart"/>
-      <w:r>
-        <w:fldChar w:fldCharType="begin"/>
-      </w:r>
-      <w:proofErr w:type="spellEnd"/>
-      <w:r>
-        <w:rPr>
-          <w:lang w:val="fr-FR"/>
-        </w:rPr>
-        <w:instrText xml:space="preserve"> HYPERLINK "http://www.wikiwand.com/fr/Algorithmique" \o "Algorithmique" </w:instrText>
-      </w:r>
-      <w:proofErr w:type="spellStart"/>
-      <w:r>
-        <w:fldChar w:fldCharType="separate"/>
-      </w:r>
-      <w:proofErr w:type="spellEnd"/>
-      <w:r>
-        <w:rPr>
-          <w:rStyle w:val="Hyperlink"/>
-          <w:lang w:val="fr-FR"/>
-        </w:rPr>
-        <w:t>algorithme</w:t>
-      </w:r>
-      <w:r>
-        <w:fldChar w:fldCharType="end"/>
-      </w:r>
-      <w:r>
-        <w:rPr>
-          <w:lang w:val="fr-FR"/>
-        </w:rPr>
-        <w:t xml:space="preserve"> </w:t>
-      </w:r>
-      <w:r>
-        <w:fldChar w:fldCharType="begin"/>
-      </w:r>
-      <w:r>
-        <w:rPr>
-          <w:lang w:val="fr-FR"/>
-        </w:rPr>
-        <w:instrText xml:space="preserve"> HYPERLINK "http://www.wikiwand.com/fr/Standard_de_chiffrement_avanc%C3%A9" \o "Standard de chiffrement avancé" </w:instrText>
-      </w:r>
-      <w:r>
-        <w:fldChar w:fldCharType="separate"/>
-      </w:r>
-      <w:r>
-        <w:rPr>
-          <w:rStyle w:val="Hyperlink"/>
-          <w:lang w:val="fr-FR"/>
-        </w:rPr>
-        <w:t>AES</w:t>
-      </w:r>
-      <w:r>
-        <w:fldChar w:fldCharType="end"/>
-      </w:r>
+      <w:hyperlink r:id="rId39" w:tooltip="Algorithmique" w:history="1">
+        <w:r>
+          <w:rPr>
+            <w:rStyle w:val="Hyperlink"/>
+            <w:lang w:val="fr-FR"/>
+          </w:rPr>
+          <w:t>algorithme</w:t>
+        </w:r>
+      </w:hyperlink>
+      <w:r>
+        <w:rPr>
+          <w:lang w:val="fr-FR"/>
+        </w:rPr>
+        <w:t xml:space="preserve"> </w:t>
+      </w:r>
+      <w:hyperlink r:id="rId40" w:tooltip="Standard de chiffrement avancé" w:history="1">
+        <w:r>
+          <w:rPr>
+            <w:rStyle w:val="Hyperlink"/>
+            <w:lang w:val="fr-FR"/>
+          </w:rPr>
+          <w:t>AES</w:t>
+        </w:r>
+      </w:hyperlink>
       <w:r>
         <w:rPr>
           <w:lang w:val="fr-FR"/>
@@ -4037,7 +3889,7 @@
       <w:r>
         <w:t xml:space="preserve"> des transactions </w:t>
       </w:r>
-      <w:hyperlink r:id="rId31" w:tooltip="XA (bases de données)" w:history="1">
+      <w:hyperlink r:id="rId41" w:tooltip="XA (bases de données)" w:history="1">
         <w:proofErr w:type="spellStart"/>
         <w:r>
           <w:rPr>
@@ -4108,28 +3960,15 @@
         </w:rPr>
         <w:t xml:space="preserve">une version optimisée pour Java, utilisée par exemple par </w:t>
       </w:r>
-      <w:r>
-        <w:fldChar w:fldCharType="begin"/>
-      </w:r>
-      <w:r>
-        <w:rPr>
-          <w:lang w:val="fr-FR"/>
-        </w:rPr>
-        <w:instrText xml:space="preserve"> HYPERLINK "http://www.wikiwand.com/fr/Sun_Microsystems" \o "Sun Microsystems" </w:instrText>
-      </w:r>
-      <w:r>
-        <w:fldChar w:fldCharType="separate"/>
-      </w:r>
-      <w:r>
-        <w:rPr>
-          <w:rStyle w:val="Hyperlink"/>
-          <w:lang w:val="fr-FR"/>
-        </w:rPr>
-        <w:t>Sun</w:t>
-      </w:r>
-      <w:r>
-        <w:fldChar w:fldCharType="end"/>
-      </w:r>
+      <w:hyperlink r:id="rId42" w:tooltip="Sun Microsystems" w:history="1">
+        <w:r>
+          <w:rPr>
+            <w:rStyle w:val="Hyperlink"/>
+            <w:lang w:val="fr-FR"/>
+          </w:rPr>
+          <w:t>Sun</w:t>
+        </w:r>
+      </w:hyperlink>
       <w:r>
         <w:rPr>
           <w:lang w:val="fr-FR"/>
@@ -4154,56 +3993,39 @@
         </w:rPr>
         <w:t xml:space="preserve">Berkeley DB XML, une surcouche ajoutant des nombreuses fonctionnalités </w:t>
       </w:r>
-      <w:r>
-        <w:fldChar w:fldCharType="begin"/>
-      </w:r>
-      <w:r>
-        <w:rPr>
-          <w:lang w:val="fr-FR"/>
-        </w:rPr>
-        <w:instrText xml:space="preserve"> HYPERLINK "http://www.wikiwand.com/fr/Extensible_Markup_Language" \o "Extensible Markup Language" </w:instrText>
-      </w:r>
-      <w:r>
-        <w:fldChar w:fldCharType="separate"/>
-      </w:r>
-      <w:r>
-        <w:rPr>
-          <w:rStyle w:val="Hyperlink"/>
-          <w:lang w:val="fr-FR"/>
-        </w:rPr>
-        <w:t>XML</w:t>
-      </w:r>
-      <w:r>
-        <w:fldChar w:fldCharType="end"/>
-      </w:r>
+      <w:hyperlink r:id="rId43" w:tooltip="Extensible Markup Language" w:history="1">
+        <w:r>
+          <w:rPr>
+            <w:rStyle w:val="Hyperlink"/>
+            <w:lang w:val="fr-FR"/>
+          </w:rPr>
+          <w:t>XML</w:t>
+        </w:r>
+      </w:hyperlink>
       <w:r>
         <w:rPr>
           <w:lang w:val="fr-FR"/>
         </w:rPr>
         <w:t xml:space="preserve"> comme le support de </w:t>
       </w:r>
-      <w:r>
-        <w:fldChar w:fldCharType="begin"/>
-      </w:r>
-      <w:r>
-        <w:rPr>
-          <w:lang w:val="fr-FR"/>
-        </w:rPr>
-        <w:instrText xml:space="preserve"> HYPERLINK "http://www.wikiwand.com/fr/XML_Query" \o "" </w:instrText>
-      </w:r>
-      <w:r>
-        <w:fldChar w:fldCharType="separate"/>
-      </w:r>
-      <w:r>
-        <w:rPr>
-          <w:rStyle w:val="Hyperlink"/>
-          <w:lang w:val="fr-FR"/>
-        </w:rPr>
-        <w:t>XML Query</w:t>
-      </w:r>
-      <w:r>
-        <w:fldChar w:fldCharType="end"/>
-      </w:r>
+      <w:hyperlink r:id="rId44" w:tooltip="" w:history="1">
+        <w:r>
+          <w:rPr>
+            <w:rStyle w:val="Hyperlink"/>
+            <w:lang w:val="fr-FR"/>
+          </w:rPr>
+          <w:t xml:space="preserve">XML </w:t>
+        </w:r>
+        <w:proofErr w:type="spellStart"/>
+        <w:r>
+          <w:rPr>
+            <w:rStyle w:val="Hyperlink"/>
+            <w:lang w:val="fr-FR"/>
+          </w:rPr>
+          <w:t>Query</w:t>
+        </w:r>
+        <w:proofErr w:type="spellEnd"/>
+      </w:hyperlink>
       <w:r>
         <w:rPr>
           <w:lang w:val="fr-FR"/>
@@ -4244,7 +4066,7 @@
         </w:numPr>
         <w:spacing w:before="100" w:beforeAutospacing="1" w:after="100" w:afterAutospacing="1" w:line="240" w:lineRule="auto"/>
       </w:pPr>
-      <w:hyperlink r:id="rId32" w:tooltip="OpenLDAP" w:history="1">
+      <w:hyperlink r:id="rId45" w:tooltip="OpenLDAP" w:history="1">
         <w:proofErr w:type="spellStart"/>
         <w:r>
           <w:rPr>
@@ -4265,7 +4087,7 @@
       <w:r>
         <w:t xml:space="preserve"> </w:t>
       </w:r>
-      <w:hyperlink r:id="rId33" w:tooltip="Lightweight Directory Access Protocol" w:history="1">
+      <w:hyperlink r:id="rId46" w:tooltip="Lightweight Directory Access Protocol" w:history="1">
         <w:r>
           <w:rPr>
             <w:rStyle w:val="Hyperlink"/>
@@ -4293,7 +4115,7 @@
           <w:lang w:val="fr-FR"/>
         </w:rPr>
       </w:pPr>
-      <w:hyperlink r:id="rId34" w:tooltip="Subversion (logiciel)" w:history="1">
+      <w:hyperlink r:id="rId47" w:tooltip="Subversion (logiciel)" w:history="1">
         <w:r>
           <w:rPr>
             <w:rStyle w:val="Hyperlink"/>
@@ -4308,7 +4130,7 @@
         </w:rPr>
         <w:t xml:space="preserve">, un système de </w:t>
       </w:r>
-      <w:hyperlink r:id="rId35" w:tooltip="Gestion de versions" w:history="1">
+      <w:hyperlink r:id="rId48" w:tooltip="Gestion de versions" w:history="1">
         <w:r>
           <w:rPr>
             <w:rStyle w:val="Hyperlink"/>
@@ -4326,7 +4148,7 @@
         </w:numPr>
         <w:spacing w:before="100" w:beforeAutospacing="1" w:after="100" w:afterAutospacing="1" w:line="240" w:lineRule="auto"/>
       </w:pPr>
-      <w:hyperlink r:id="rId36" w:tooltip="RPM Package Manager" w:history="1">
+      <w:hyperlink r:id="rId49" w:tooltip="RPM Package Manager" w:history="1">
         <w:r>
           <w:rPr>
             <w:rStyle w:val="Hyperlink"/>
@@ -4343,7 +4165,7 @@
         </w:numPr>
         <w:spacing w:before="100" w:beforeAutospacing="1" w:after="100" w:afterAutospacing="1" w:line="240" w:lineRule="auto"/>
       </w:pPr>
-      <w:hyperlink r:id="rId37" w:tooltip="" w:history="1">
+      <w:hyperlink r:id="rId50" w:history="1">
         <w:r>
           <w:rPr>
             <w:rStyle w:val="Hyperlink"/>
@@ -4381,7 +4203,7 @@
           <w:lang w:val="fr-FR"/>
         </w:rPr>
       </w:pPr>
-      <w:hyperlink r:id="rId38" w:tooltip="SQLite" w:history="1">
+      <w:hyperlink r:id="rId51" w:tooltip="SQLite" w:history="1">
         <w:r>
           <w:rPr>
             <w:rStyle w:val="Hyperlink"/>
@@ -4406,6 +4228,7606 @@
           <w:lang w:val="fr-FR"/>
         </w:rPr>
       </w:pPr>
+      <w:r>
+        <w:rPr>
+          <w:rFonts w:ascii="Times New Roman" w:eastAsia="Times New Roman" w:hAnsi="Times New Roman" w:cs="Times New Roman"/>
+          <w:sz w:val="24"/>
+          <w:szCs w:val="24"/>
+          <w:lang w:val="fr-FR"/>
+        </w:rPr>
+        <w:br w:type="page"/>
+      </w:r>
+    </w:p>
+    <w:p>
+      <w:pPr>
+        <w:rPr>
+          <w:rStyle w:val="hps"/>
+          <w:lang w:val="fr-FR"/>
+        </w:rPr>
+      </w:pPr>
+      <w:proofErr w:type="gramStart"/>
+      <w:r>
+        <w:rPr>
+          <w:rStyle w:val="hps"/>
+          <w:lang w:val="fr-FR"/>
+        </w:rPr>
+        <w:lastRenderedPageBreak/>
+        <w:t>JE</w:t>
+      </w:r>
+      <w:r>
+        <w:rPr>
+          <w:lang w:val="fr-FR"/>
+        </w:rPr>
+        <w:t xml:space="preserve"> </w:t>
+      </w:r>
+      <w:r>
+        <w:rPr>
+          <w:rStyle w:val="hps"/>
+          <w:lang w:val="fr-FR"/>
+        </w:rPr>
+        <w:t>offre</w:t>
+      </w:r>
+      <w:proofErr w:type="gramEnd"/>
+      <w:r>
+        <w:rPr>
+          <w:rStyle w:val="hps"/>
+          <w:lang w:val="fr-FR"/>
+        </w:rPr>
+        <w:t xml:space="preserve"> les caractéristiques</w:t>
+      </w:r>
+      <w:r>
+        <w:rPr>
+          <w:lang w:val="fr-FR"/>
+        </w:rPr>
+        <w:t xml:space="preserve"> </w:t>
+      </w:r>
+      <w:r>
+        <w:rPr>
+          <w:rStyle w:val="hps"/>
+          <w:lang w:val="fr-FR"/>
+        </w:rPr>
+        <w:t>principales</w:t>
+      </w:r>
+      <w:r>
+        <w:rPr>
+          <w:lang w:val="fr-FR"/>
+        </w:rPr>
+        <w:t xml:space="preserve"> </w:t>
+      </w:r>
+      <w:r>
+        <w:rPr>
+          <w:rStyle w:val="hps"/>
+          <w:lang w:val="fr-FR"/>
+        </w:rPr>
+        <w:t>suivantes</w:t>
+      </w:r>
+      <w:r>
+        <w:rPr>
+          <w:lang w:val="fr-FR"/>
+        </w:rPr>
+        <w:t>:</w:t>
+      </w:r>
+      <w:r>
+        <w:rPr>
+          <w:lang w:val="fr-FR"/>
+        </w:rPr>
+        <w:br/>
+      </w:r>
+    </w:p>
+    <w:p>
+      <w:pPr>
+        <w:jc w:val="both"/>
+        <w:rPr>
+          <w:lang w:val="fr-FR"/>
+        </w:rPr>
+      </w:pPr>
+      <w:r>
+        <w:rPr>
+          <w:rStyle w:val="hps"/>
+          <w:lang w:val="fr-FR"/>
+        </w:rPr>
+        <w:t>-</w:t>
+      </w:r>
+      <w:r>
+        <w:rPr>
+          <w:rStyle w:val="hps"/>
+          <w:lang w:val="fr-FR"/>
+        </w:rPr>
+        <w:tab/>
+      </w:r>
+      <w:r>
+        <w:rPr>
+          <w:rStyle w:val="hps"/>
+          <w:lang w:val="fr-FR"/>
+        </w:rPr>
+        <w:t xml:space="preserve">Les </w:t>
+      </w:r>
+      <w:r>
+        <w:rPr>
+          <w:rStyle w:val="hps"/>
+          <w:lang w:val="fr-FR"/>
+        </w:rPr>
+        <w:t>Bases de données</w:t>
+      </w:r>
+      <w:r>
+        <w:rPr>
+          <w:lang w:val="fr-FR"/>
+        </w:rPr>
+        <w:t xml:space="preserve"> </w:t>
+      </w:r>
+      <w:r>
+        <w:rPr>
+          <w:rStyle w:val="hps"/>
+          <w:lang w:val="fr-FR"/>
+        </w:rPr>
+        <w:t>JE</w:t>
+      </w:r>
+      <w:r>
+        <w:rPr>
+          <w:lang w:val="fr-FR"/>
+        </w:rPr>
+        <w:t xml:space="preserve"> </w:t>
+      </w:r>
+      <w:proofErr w:type="gramStart"/>
+      <w:r>
+        <w:rPr>
+          <w:rStyle w:val="hps"/>
+          <w:lang w:val="fr-FR"/>
+        </w:rPr>
+        <w:t>varient</w:t>
+      </w:r>
+      <w:proofErr w:type="gramEnd"/>
+      <w:r>
+        <w:rPr>
+          <w:rStyle w:val="hps"/>
+          <w:lang w:val="fr-FR"/>
+        </w:rPr>
+        <w:t xml:space="preserve"> </w:t>
+      </w:r>
+      <w:r>
+        <w:rPr>
+          <w:rStyle w:val="hps"/>
+          <w:lang w:val="fr-FR"/>
+        </w:rPr>
+        <w:t>efficacement d'un</w:t>
+      </w:r>
+      <w:r>
+        <w:rPr>
+          <w:rStyle w:val="hps"/>
+          <w:lang w:val="fr-FR"/>
+        </w:rPr>
+        <w:t xml:space="preserve"> à plusieurs</w:t>
+      </w:r>
+      <w:r>
+        <w:rPr>
+          <w:lang w:val="fr-FR"/>
+        </w:rPr>
+        <w:t xml:space="preserve"> </w:t>
+      </w:r>
+      <w:r>
+        <w:rPr>
+          <w:rStyle w:val="hps"/>
+          <w:lang w:val="fr-FR"/>
+        </w:rPr>
+        <w:t>millions d'enregistrements</w:t>
+      </w:r>
+      <w:r>
+        <w:rPr>
+          <w:lang w:val="fr-FR"/>
+        </w:rPr>
+        <w:t xml:space="preserve">. </w:t>
+      </w:r>
+      <w:r>
+        <w:rPr>
+          <w:rStyle w:val="hps"/>
+          <w:lang w:val="fr-FR"/>
+        </w:rPr>
+        <w:t>La</w:t>
+      </w:r>
+      <w:r>
+        <w:rPr>
+          <w:lang w:val="fr-FR"/>
+        </w:rPr>
+        <w:t xml:space="preserve"> </w:t>
+      </w:r>
+      <w:r>
+        <w:rPr>
+          <w:rStyle w:val="hps"/>
+          <w:lang w:val="fr-FR"/>
+        </w:rPr>
+        <w:t>taille de</w:t>
+      </w:r>
+      <w:r>
+        <w:rPr>
+          <w:rStyle w:val="hps"/>
+          <w:lang w:val="fr-FR"/>
+        </w:rPr>
+        <w:t>s</w:t>
+      </w:r>
+      <w:r>
+        <w:rPr>
+          <w:lang w:val="fr-FR"/>
+        </w:rPr>
+        <w:t xml:space="preserve"> </w:t>
+      </w:r>
+      <w:r>
+        <w:rPr>
+          <w:rStyle w:val="hps"/>
+          <w:lang w:val="fr-FR"/>
+        </w:rPr>
+        <w:t>bases de données</w:t>
+      </w:r>
+      <w:r>
+        <w:rPr>
+          <w:rStyle w:val="hps"/>
+          <w:lang w:val="fr-FR"/>
+        </w:rPr>
+        <w:t xml:space="preserve"> BDB JE</w:t>
+      </w:r>
+      <w:r>
+        <w:rPr>
+          <w:rStyle w:val="hps"/>
+          <w:lang w:val="fr-FR"/>
+        </w:rPr>
+        <w:t xml:space="preserve"> sont</w:t>
+      </w:r>
+      <w:r>
+        <w:rPr>
+          <w:lang w:val="fr-FR"/>
+        </w:rPr>
+        <w:t xml:space="preserve"> </w:t>
+      </w:r>
+      <w:r>
+        <w:rPr>
+          <w:rStyle w:val="hps"/>
+          <w:lang w:val="fr-FR"/>
+        </w:rPr>
+        <w:t>susceptibles d'être limités</w:t>
+      </w:r>
+      <w:r>
+        <w:rPr>
+          <w:lang w:val="fr-FR"/>
+        </w:rPr>
+        <w:t xml:space="preserve"> </w:t>
+      </w:r>
+      <w:r>
+        <w:rPr>
+          <w:rStyle w:val="hps"/>
+          <w:lang w:val="fr-FR"/>
+        </w:rPr>
+        <w:t>par</w:t>
+      </w:r>
+      <w:r>
+        <w:rPr>
+          <w:lang w:val="fr-FR"/>
+        </w:rPr>
+        <w:t xml:space="preserve"> </w:t>
+      </w:r>
+      <w:r>
+        <w:rPr>
+          <w:rStyle w:val="hps"/>
+          <w:lang w:val="fr-FR"/>
+        </w:rPr>
+        <w:t>des ressources matérielles</w:t>
+      </w:r>
+      <w:r>
+        <w:rPr>
+          <w:lang w:val="fr-FR"/>
+        </w:rPr>
+        <w:t xml:space="preserve"> </w:t>
+      </w:r>
+      <w:r>
+        <w:rPr>
+          <w:rStyle w:val="hps"/>
+          <w:lang w:val="fr-FR"/>
+        </w:rPr>
+        <w:t xml:space="preserve">que par </w:t>
+      </w:r>
+      <w:r>
+        <w:rPr>
+          <w:rStyle w:val="hps"/>
+          <w:lang w:val="fr-FR"/>
+        </w:rPr>
+        <w:t>tout</w:t>
+      </w:r>
+      <w:r>
+        <w:rPr>
+          <w:lang w:val="fr-FR"/>
+        </w:rPr>
+        <w:t>es limites imposées</w:t>
+      </w:r>
+      <w:r>
+        <w:rPr>
+          <w:lang w:val="fr-FR"/>
+        </w:rPr>
+        <w:t xml:space="preserve"> </w:t>
+      </w:r>
+      <w:r>
+        <w:rPr>
+          <w:rStyle w:val="hps"/>
+          <w:lang w:val="fr-FR"/>
+        </w:rPr>
+        <w:t>par</w:t>
+      </w:r>
+      <w:r>
+        <w:rPr>
+          <w:rStyle w:val="hps"/>
+          <w:lang w:val="fr-FR"/>
+        </w:rPr>
+        <w:t xml:space="preserve"> le logiciel</w:t>
+      </w:r>
+      <w:r>
+        <w:rPr>
+          <w:rStyle w:val="hps"/>
+          <w:lang w:val="fr-FR"/>
+        </w:rPr>
+        <w:t xml:space="preserve"> JE</w:t>
+      </w:r>
+      <w:r>
+        <w:rPr>
+          <w:lang w:val="fr-FR"/>
+        </w:rPr>
+        <w:t>.</w:t>
+      </w:r>
+    </w:p>
+    <w:p>
+      <w:pPr>
+        <w:jc w:val="both"/>
+        <w:rPr>
+          <w:rStyle w:val="hps"/>
+          <w:lang w:val="fr-FR"/>
+        </w:rPr>
+      </w:pPr>
+      <w:r>
+        <w:rPr>
+          <w:lang w:val="fr-FR"/>
+        </w:rPr>
+        <w:t>-</w:t>
+      </w:r>
+      <w:r>
+        <w:rPr>
+          <w:lang w:val="fr-FR"/>
+        </w:rPr>
+        <w:tab/>
+      </w:r>
+      <w:r>
+        <w:rPr>
+          <w:rStyle w:val="hps"/>
+          <w:lang w:val="fr-FR"/>
+        </w:rPr>
+        <w:t>Les environnements de</w:t>
+      </w:r>
+      <w:r>
+        <w:rPr>
+          <w:lang w:val="fr-FR"/>
+        </w:rPr>
+        <w:t xml:space="preserve"> </w:t>
+      </w:r>
+      <w:r>
+        <w:rPr>
+          <w:rStyle w:val="hps"/>
+          <w:lang w:val="fr-FR"/>
+        </w:rPr>
+        <w:t>base de données : Les</w:t>
+      </w:r>
+      <w:r>
+        <w:rPr>
+          <w:lang w:val="fr-FR"/>
+        </w:rPr>
+        <w:t xml:space="preserve"> </w:t>
+      </w:r>
+      <w:r>
+        <w:rPr>
+          <w:rStyle w:val="hps"/>
+          <w:lang w:val="fr-FR"/>
+        </w:rPr>
+        <w:t>Environnements</w:t>
+      </w:r>
+      <w:r>
+        <w:rPr>
+          <w:lang w:val="fr-FR"/>
+        </w:rPr>
+        <w:t xml:space="preserve"> </w:t>
+      </w:r>
+      <w:r>
+        <w:rPr>
+          <w:rStyle w:val="hps"/>
+          <w:lang w:val="fr-FR"/>
+        </w:rPr>
+        <w:t>de base de données</w:t>
+      </w:r>
+      <w:r>
+        <w:rPr>
+          <w:lang w:val="fr-FR"/>
+        </w:rPr>
+        <w:t xml:space="preserve"> </w:t>
+      </w:r>
+      <w:r>
+        <w:rPr>
+          <w:lang w:val="fr-FR"/>
+        </w:rPr>
+        <w:t xml:space="preserve">dans JE </w:t>
+      </w:r>
+      <w:proofErr w:type="gramStart"/>
+      <w:r>
+        <w:rPr>
+          <w:rStyle w:val="hps"/>
+          <w:lang w:val="fr-FR"/>
+        </w:rPr>
+        <w:t>fournissent</w:t>
+      </w:r>
+      <w:proofErr w:type="gramEnd"/>
+      <w:r>
+        <w:rPr>
+          <w:lang w:val="fr-FR"/>
+        </w:rPr>
+        <w:t xml:space="preserve"> </w:t>
+      </w:r>
+      <w:r>
+        <w:rPr>
+          <w:rStyle w:val="hps"/>
+          <w:lang w:val="fr-FR"/>
+        </w:rPr>
+        <w:t>une unité</w:t>
+      </w:r>
+      <w:r>
+        <w:rPr>
+          <w:lang w:val="fr-FR"/>
+        </w:rPr>
+        <w:t xml:space="preserve"> </w:t>
+      </w:r>
+      <w:r>
+        <w:rPr>
+          <w:rStyle w:val="hps"/>
+          <w:lang w:val="fr-FR"/>
+        </w:rPr>
+        <w:t>d'encapsulation</w:t>
+      </w:r>
+      <w:r>
+        <w:rPr>
+          <w:lang w:val="fr-FR"/>
+        </w:rPr>
+        <w:t xml:space="preserve"> </w:t>
+      </w:r>
+      <w:r>
+        <w:rPr>
+          <w:rStyle w:val="hps"/>
+          <w:lang w:val="fr-FR"/>
+        </w:rPr>
+        <w:t>et</w:t>
+      </w:r>
+      <w:r>
+        <w:rPr>
+          <w:lang w:val="fr-FR"/>
+        </w:rPr>
+        <w:t xml:space="preserve"> </w:t>
+      </w:r>
+      <w:r>
+        <w:rPr>
+          <w:rStyle w:val="hps"/>
+          <w:lang w:val="fr-FR"/>
+        </w:rPr>
+        <w:t>de</w:t>
+      </w:r>
+      <w:r>
+        <w:rPr>
+          <w:rStyle w:val="hps"/>
+          <w:lang w:val="fr-FR"/>
+        </w:rPr>
+        <w:t xml:space="preserve"> gestion</w:t>
+      </w:r>
+      <w:r>
+        <w:rPr>
+          <w:lang w:val="fr-FR"/>
+        </w:rPr>
+        <w:t xml:space="preserve"> </w:t>
+      </w:r>
+      <w:r>
+        <w:rPr>
+          <w:rStyle w:val="hps"/>
+          <w:lang w:val="fr-FR"/>
+        </w:rPr>
+        <w:t>d'une ou plusieurs</w:t>
+      </w:r>
+      <w:r>
+        <w:rPr>
+          <w:lang w:val="fr-FR"/>
+        </w:rPr>
+        <w:t xml:space="preserve"> </w:t>
+      </w:r>
+      <w:r>
+        <w:rPr>
+          <w:rStyle w:val="hps"/>
+          <w:lang w:val="fr-FR"/>
+        </w:rPr>
+        <w:t>bases de données.</w:t>
+      </w:r>
+      <w:r>
+        <w:rPr>
+          <w:lang w:val="fr-FR"/>
+        </w:rPr>
+        <w:t xml:space="preserve"> </w:t>
+      </w:r>
+      <w:r>
+        <w:rPr>
+          <w:rStyle w:val="hps"/>
+          <w:lang w:val="fr-FR"/>
+        </w:rPr>
+        <w:t>Les environnements sont</w:t>
+      </w:r>
+      <w:r>
+        <w:rPr>
+          <w:lang w:val="fr-FR"/>
+        </w:rPr>
+        <w:t xml:space="preserve"> </w:t>
+      </w:r>
+      <w:r>
+        <w:rPr>
+          <w:rStyle w:val="hps"/>
+          <w:lang w:val="fr-FR"/>
+        </w:rPr>
+        <w:t>également l'unité</w:t>
+      </w:r>
+      <w:r>
+        <w:rPr>
+          <w:lang w:val="fr-FR"/>
+        </w:rPr>
+        <w:t xml:space="preserve"> </w:t>
+      </w:r>
+      <w:r>
+        <w:rPr>
+          <w:rStyle w:val="hps"/>
+          <w:lang w:val="fr-FR"/>
+        </w:rPr>
+        <w:t>de</w:t>
+      </w:r>
+      <w:r>
+        <w:rPr>
+          <w:lang w:val="fr-FR"/>
+        </w:rPr>
+        <w:t xml:space="preserve"> </w:t>
+      </w:r>
+      <w:r>
+        <w:rPr>
+          <w:rStyle w:val="hps"/>
+          <w:lang w:val="fr-FR"/>
+        </w:rPr>
+        <w:t>gestion des ressources</w:t>
+      </w:r>
+      <w:r>
+        <w:rPr>
+          <w:lang w:val="fr-FR"/>
+        </w:rPr>
+        <w:t xml:space="preserve"> </w:t>
+      </w:r>
+      <w:r>
+        <w:rPr>
+          <w:rStyle w:val="hps"/>
+          <w:lang w:val="fr-FR"/>
+        </w:rPr>
+        <w:t>internes</w:t>
+      </w:r>
+      <w:r>
+        <w:rPr>
+          <w:lang w:val="fr-FR"/>
+        </w:rPr>
+        <w:t xml:space="preserve"> </w:t>
+      </w:r>
+      <w:r>
+        <w:rPr>
+          <w:rStyle w:val="hps"/>
+          <w:lang w:val="fr-FR"/>
+        </w:rPr>
+        <w:t>telles que le</w:t>
+      </w:r>
+      <w:r>
+        <w:rPr>
+          <w:lang w:val="fr-FR"/>
+        </w:rPr>
+        <w:t xml:space="preserve"> </w:t>
+      </w:r>
+      <w:r>
+        <w:rPr>
+          <w:rStyle w:val="hps"/>
+          <w:lang w:val="fr-FR"/>
+        </w:rPr>
+        <w:t>cache en mémoire</w:t>
+      </w:r>
+      <w:r>
+        <w:rPr>
+          <w:lang w:val="fr-FR"/>
+        </w:rPr>
+        <w:t xml:space="preserve"> </w:t>
+      </w:r>
+      <w:r>
+        <w:rPr>
+          <w:rStyle w:val="hps"/>
+          <w:lang w:val="fr-FR"/>
+        </w:rPr>
+        <w:t>et</w:t>
+      </w:r>
+      <w:r>
+        <w:rPr>
+          <w:lang w:val="fr-FR"/>
+        </w:rPr>
+        <w:t xml:space="preserve"> </w:t>
+      </w:r>
+      <w:proofErr w:type="gramStart"/>
+      <w:r>
+        <w:rPr>
+          <w:rStyle w:val="hps"/>
+          <w:lang w:val="fr-FR"/>
+        </w:rPr>
+        <w:t>les</w:t>
+      </w:r>
+      <w:r>
+        <w:rPr>
+          <w:lang w:val="fr-FR"/>
+        </w:rPr>
+        <w:t xml:space="preserve"> </w:t>
+      </w:r>
+      <w:r>
+        <w:rPr>
+          <w:rStyle w:val="hps"/>
+          <w:lang w:val="fr-FR"/>
+        </w:rPr>
+        <w:t>background</w:t>
+      </w:r>
+      <w:proofErr w:type="gramEnd"/>
+      <w:r>
+        <w:rPr>
+          <w:rStyle w:val="hps"/>
+          <w:lang w:val="fr-FR"/>
+        </w:rPr>
+        <w:t xml:space="preserve"> threads</w:t>
+      </w:r>
+      <w:r>
+        <w:rPr>
+          <w:rStyle w:val="hps"/>
+          <w:lang w:val="fr-FR"/>
+        </w:rPr>
+        <w:t>.</w:t>
+      </w:r>
+      <w:r>
+        <w:rPr>
+          <w:lang w:val="fr-FR"/>
+        </w:rPr>
+        <w:t xml:space="preserve"> </w:t>
+      </w:r>
+      <w:r>
+        <w:rPr>
+          <w:rStyle w:val="hps"/>
+          <w:lang w:val="fr-FR"/>
+        </w:rPr>
+        <w:t>On utilise</w:t>
+      </w:r>
+      <w:r>
+        <w:rPr>
+          <w:rStyle w:val="hps"/>
+          <w:lang w:val="fr-FR"/>
+        </w:rPr>
+        <w:t xml:space="preserve"> des environnements</w:t>
+      </w:r>
+      <w:r>
+        <w:rPr>
+          <w:lang w:val="fr-FR"/>
+        </w:rPr>
+        <w:t xml:space="preserve"> </w:t>
+      </w:r>
+      <w:r>
+        <w:rPr>
+          <w:rStyle w:val="hps"/>
+          <w:lang w:val="fr-FR"/>
+        </w:rPr>
+        <w:t xml:space="preserve">pour </w:t>
+      </w:r>
+      <w:r>
+        <w:rPr>
+          <w:rStyle w:val="hps"/>
+          <w:lang w:val="fr-FR"/>
+        </w:rPr>
+        <w:t>gérer</w:t>
+      </w:r>
+      <w:r>
+        <w:rPr>
+          <w:lang w:val="fr-FR"/>
+        </w:rPr>
+        <w:t xml:space="preserve"> </w:t>
+      </w:r>
+      <w:r>
+        <w:rPr>
+          <w:rStyle w:val="hps"/>
+          <w:lang w:val="fr-FR"/>
+        </w:rPr>
+        <w:t>la concurrence</w:t>
+      </w:r>
+      <w:r>
+        <w:rPr>
+          <w:lang w:val="fr-FR"/>
+        </w:rPr>
+        <w:t xml:space="preserve"> </w:t>
+      </w:r>
+      <w:r>
+        <w:rPr>
+          <w:rStyle w:val="hps"/>
+          <w:lang w:val="fr-FR"/>
+        </w:rPr>
+        <w:t>et les transactions</w:t>
+      </w:r>
+      <w:r>
+        <w:rPr>
+          <w:lang w:val="fr-FR"/>
+        </w:rPr>
+        <w:t xml:space="preserve">. </w:t>
+      </w:r>
+      <w:r>
+        <w:rPr>
+          <w:rStyle w:val="hps"/>
+          <w:lang w:val="fr-FR"/>
+        </w:rPr>
+        <w:t>Notez que</w:t>
+      </w:r>
+      <w:r>
+        <w:rPr>
+          <w:lang w:val="fr-FR"/>
+        </w:rPr>
+        <w:t xml:space="preserve"> </w:t>
+      </w:r>
+      <w:r>
+        <w:rPr>
+          <w:rStyle w:val="hps"/>
+          <w:lang w:val="fr-FR"/>
+        </w:rPr>
+        <w:t>toutes les applications utilisant</w:t>
+      </w:r>
+      <w:r>
+        <w:rPr>
+          <w:lang w:val="fr-FR"/>
+        </w:rPr>
+        <w:t xml:space="preserve"> </w:t>
+      </w:r>
+      <w:r>
+        <w:rPr>
+          <w:rStyle w:val="hps"/>
+          <w:lang w:val="fr-FR"/>
+        </w:rPr>
+        <w:t>JE</w:t>
+      </w:r>
+      <w:r>
+        <w:rPr>
+          <w:lang w:val="fr-FR"/>
+        </w:rPr>
+        <w:t xml:space="preserve"> </w:t>
+      </w:r>
+      <w:r>
+        <w:rPr>
+          <w:rStyle w:val="hps"/>
+          <w:lang w:val="fr-FR"/>
+        </w:rPr>
+        <w:t>sont tenus d'utiliser</w:t>
+      </w:r>
+      <w:r>
+        <w:rPr>
+          <w:lang w:val="fr-FR"/>
+        </w:rPr>
+        <w:t xml:space="preserve"> </w:t>
+      </w:r>
+      <w:r>
+        <w:rPr>
+          <w:rStyle w:val="hps"/>
+          <w:lang w:val="fr-FR"/>
+        </w:rPr>
+        <w:t xml:space="preserve">les </w:t>
+      </w:r>
+      <w:r>
+        <w:rPr>
+          <w:rStyle w:val="hps"/>
+          <w:lang w:val="fr-FR"/>
+        </w:rPr>
+        <w:t>environnements de base</w:t>
+      </w:r>
+      <w:r>
+        <w:rPr>
+          <w:rStyle w:val="hps"/>
+          <w:lang w:val="fr-FR"/>
+        </w:rPr>
+        <w:t>s de données.</w:t>
+      </w:r>
+    </w:p>
+    <w:p>
+      <w:pPr>
+        <w:jc w:val="both"/>
+        <w:rPr>
+          <w:rStyle w:val="hps"/>
+          <w:lang w:val="fr-FR"/>
+        </w:rPr>
+      </w:pPr>
+      <w:r>
+        <w:rPr>
+          <w:rStyle w:val="hps"/>
+          <w:lang w:val="fr-FR"/>
+        </w:rPr>
+        <w:t>-</w:t>
+      </w:r>
+      <w:r>
+        <w:rPr>
+          <w:rStyle w:val="hps"/>
+          <w:lang w:val="fr-FR"/>
+        </w:rPr>
+        <w:tab/>
+      </w:r>
+      <w:r>
+        <w:rPr>
+          <w:rStyle w:val="hps"/>
+          <w:lang w:val="fr-FR"/>
+        </w:rPr>
+        <w:t xml:space="preserve">Multiple thread and </w:t>
+      </w:r>
+      <w:proofErr w:type="spellStart"/>
+      <w:r>
+        <w:rPr>
+          <w:rStyle w:val="hps"/>
+          <w:lang w:val="fr-FR"/>
+        </w:rPr>
+        <w:t>process</w:t>
+      </w:r>
+      <w:proofErr w:type="spellEnd"/>
+      <w:r>
+        <w:rPr>
+          <w:rStyle w:val="hps"/>
+          <w:lang w:val="fr-FR"/>
+        </w:rPr>
+        <w:t xml:space="preserve"> support</w:t>
+      </w:r>
+      <w:r>
+        <w:rPr>
+          <w:rStyle w:val="hps"/>
+          <w:lang w:val="fr-FR"/>
+        </w:rPr>
+        <w:t xml:space="preserve"> : </w:t>
+      </w:r>
+      <w:r>
+        <w:rPr>
+          <w:rStyle w:val="hps"/>
+          <w:lang w:val="fr-FR"/>
+        </w:rPr>
+        <w:t>JE</w:t>
+      </w:r>
+      <w:r>
+        <w:rPr>
+          <w:lang w:val="fr-FR"/>
+        </w:rPr>
+        <w:t xml:space="preserve"> </w:t>
+      </w:r>
+      <w:proofErr w:type="gramStart"/>
+      <w:r>
+        <w:rPr>
+          <w:rStyle w:val="hps"/>
+          <w:lang w:val="fr-FR"/>
+        </w:rPr>
+        <w:t>est</w:t>
+      </w:r>
+      <w:proofErr w:type="gramEnd"/>
+      <w:r>
+        <w:rPr>
+          <w:rStyle w:val="hps"/>
+          <w:lang w:val="fr-FR"/>
+        </w:rPr>
+        <w:t xml:space="preserve"> conçu</w:t>
+      </w:r>
+      <w:r>
+        <w:rPr>
+          <w:lang w:val="fr-FR"/>
+        </w:rPr>
+        <w:t xml:space="preserve"> </w:t>
+      </w:r>
+      <w:r>
+        <w:rPr>
+          <w:rStyle w:val="hps"/>
+          <w:lang w:val="fr-FR"/>
+        </w:rPr>
+        <w:t>pour de multiples</w:t>
+      </w:r>
+      <w:r>
+        <w:rPr>
+          <w:lang w:val="fr-FR"/>
+        </w:rPr>
+        <w:t xml:space="preserve"> </w:t>
+      </w:r>
+      <w:r>
+        <w:rPr>
+          <w:rStyle w:val="hps"/>
+          <w:lang w:val="fr-FR"/>
+        </w:rPr>
+        <w:t>threads de contrôle</w:t>
+      </w:r>
+      <w:r>
+        <w:rPr>
+          <w:lang w:val="fr-FR"/>
+        </w:rPr>
+        <w:t>.</w:t>
+      </w:r>
+      <w:r>
+        <w:rPr>
+          <w:lang w:val="fr-FR"/>
+        </w:rPr>
+        <w:t xml:space="preserve"> </w:t>
+      </w:r>
+      <w:r>
+        <w:rPr>
+          <w:rStyle w:val="hps"/>
+          <w:lang w:val="fr-FR"/>
+        </w:rPr>
+        <w:t>Lire et écrire</w:t>
+      </w:r>
+      <w:r>
+        <w:rPr>
+          <w:lang w:val="fr-FR"/>
+        </w:rPr>
+        <w:t xml:space="preserve"> </w:t>
+      </w:r>
+      <w:r>
+        <w:rPr>
+          <w:rStyle w:val="hps"/>
+          <w:lang w:val="fr-FR"/>
+        </w:rPr>
+        <w:t>les opérations</w:t>
+      </w:r>
+      <w:r>
+        <w:rPr>
+          <w:lang w:val="fr-FR"/>
+        </w:rPr>
+        <w:t xml:space="preserve"> </w:t>
+      </w:r>
+      <w:r>
+        <w:rPr>
+          <w:rStyle w:val="hps"/>
+          <w:lang w:val="fr-FR"/>
+        </w:rPr>
+        <w:t>peut être effectué</w:t>
+      </w:r>
+      <w:r>
+        <w:rPr>
+          <w:lang w:val="fr-FR"/>
+        </w:rPr>
+        <w:t xml:space="preserve"> </w:t>
+      </w:r>
+      <w:r>
+        <w:rPr>
+          <w:rStyle w:val="hps"/>
+          <w:lang w:val="fr-FR"/>
+        </w:rPr>
+        <w:t>par plusieurs threads</w:t>
+      </w:r>
+      <w:r>
+        <w:rPr>
+          <w:lang w:val="fr-FR"/>
+        </w:rPr>
+        <w:t xml:space="preserve">. </w:t>
+      </w:r>
+      <w:proofErr w:type="gramStart"/>
+      <w:r>
+        <w:rPr>
+          <w:rStyle w:val="hps"/>
+          <w:lang w:val="fr-FR"/>
+        </w:rPr>
+        <w:t>JE</w:t>
+      </w:r>
+      <w:r>
+        <w:rPr>
+          <w:lang w:val="fr-FR"/>
+        </w:rPr>
+        <w:t xml:space="preserve"> </w:t>
+      </w:r>
+      <w:r>
+        <w:rPr>
+          <w:rStyle w:val="hps"/>
+          <w:lang w:val="fr-FR"/>
+        </w:rPr>
+        <w:t>utilise</w:t>
+      </w:r>
+      <w:proofErr w:type="gramEnd"/>
+      <w:r>
+        <w:rPr>
+          <w:lang w:val="fr-FR"/>
+        </w:rPr>
+        <w:t xml:space="preserve"> </w:t>
+      </w:r>
+      <w:r>
+        <w:rPr>
+          <w:rStyle w:val="hps"/>
+          <w:lang w:val="fr-FR"/>
+        </w:rPr>
+        <w:t>le verrouillage des enregistrements</w:t>
+      </w:r>
+      <w:r>
+        <w:rPr>
+          <w:lang w:val="fr-FR"/>
+        </w:rPr>
+        <w:t xml:space="preserve"> </w:t>
+      </w:r>
+      <w:r>
+        <w:rPr>
+          <w:rStyle w:val="hps"/>
+          <w:lang w:val="fr-FR"/>
+        </w:rPr>
+        <w:t>pour une grande</w:t>
+      </w:r>
+      <w:r>
+        <w:rPr>
+          <w:lang w:val="fr-FR"/>
+        </w:rPr>
+        <w:t xml:space="preserve"> </w:t>
+      </w:r>
+      <w:r>
+        <w:rPr>
+          <w:rStyle w:val="hps"/>
+          <w:lang w:val="fr-FR"/>
+        </w:rPr>
+        <w:t>concurrence</w:t>
+      </w:r>
+      <w:r>
+        <w:rPr>
+          <w:lang w:val="fr-FR"/>
+        </w:rPr>
+        <w:t xml:space="preserve"> </w:t>
+      </w:r>
+      <w:r>
+        <w:rPr>
+          <w:rStyle w:val="hps"/>
+          <w:lang w:val="fr-FR"/>
+        </w:rPr>
+        <w:t>dans les applications</w:t>
+      </w:r>
+      <w:r>
+        <w:rPr>
+          <w:lang w:val="fr-FR"/>
+        </w:rPr>
+        <w:t xml:space="preserve"> </w:t>
+      </w:r>
+      <w:r>
+        <w:rPr>
+          <w:rStyle w:val="hps"/>
+          <w:lang w:val="fr-FR"/>
+        </w:rPr>
+        <w:t>filetées</w:t>
+      </w:r>
+      <w:r>
+        <w:rPr>
+          <w:lang w:val="fr-FR"/>
+        </w:rPr>
+        <w:t xml:space="preserve">. </w:t>
+      </w:r>
+      <w:r>
+        <w:rPr>
+          <w:rStyle w:val="hps"/>
+          <w:lang w:val="fr-FR"/>
+        </w:rPr>
+        <w:t>En outre,</w:t>
+      </w:r>
+      <w:r>
+        <w:rPr>
+          <w:lang w:val="fr-FR"/>
+        </w:rPr>
+        <w:t xml:space="preserve"> </w:t>
+      </w:r>
+      <w:r>
+        <w:rPr>
+          <w:rStyle w:val="hps"/>
+          <w:lang w:val="fr-FR"/>
+        </w:rPr>
+        <w:t>les délais d'attente</w:t>
+      </w:r>
+      <w:r>
+        <w:rPr>
+          <w:lang w:val="fr-FR"/>
+        </w:rPr>
+        <w:t xml:space="preserve"> </w:t>
+      </w:r>
+      <w:r>
+        <w:rPr>
+          <w:rStyle w:val="hps"/>
+          <w:lang w:val="fr-FR"/>
+        </w:rPr>
+        <w:t>pour</w:t>
+      </w:r>
+      <w:r>
+        <w:rPr>
+          <w:lang w:val="fr-FR"/>
+        </w:rPr>
+        <w:t xml:space="preserve"> </w:t>
+      </w:r>
+      <w:r>
+        <w:rPr>
+          <w:rStyle w:val="hps"/>
+          <w:lang w:val="fr-FR"/>
+        </w:rPr>
+        <w:t>JE</w:t>
+      </w:r>
+      <w:r>
+        <w:rPr>
+          <w:lang w:val="fr-FR"/>
+        </w:rPr>
+        <w:t xml:space="preserve"> </w:t>
+      </w:r>
+      <w:r>
+        <w:rPr>
+          <w:rStyle w:val="hps"/>
+          <w:lang w:val="fr-FR"/>
+        </w:rPr>
+        <w:t>utilise</w:t>
+      </w:r>
+      <w:r>
+        <w:rPr>
+          <w:lang w:val="fr-FR"/>
+        </w:rPr>
+        <w:t xml:space="preserve"> </w:t>
+      </w:r>
+      <w:r>
+        <w:rPr>
+          <w:rStyle w:val="hps"/>
+          <w:lang w:val="fr-FR"/>
+        </w:rPr>
+        <w:t>la détection</w:t>
+      </w:r>
+      <w:r>
+        <w:rPr>
+          <w:lang w:val="fr-FR"/>
+        </w:rPr>
+        <w:t xml:space="preserve"> </w:t>
+      </w:r>
+      <w:r>
+        <w:rPr>
+          <w:rStyle w:val="hps"/>
+          <w:lang w:val="fr-FR"/>
+        </w:rPr>
+        <w:t>de blocage</w:t>
+      </w:r>
+      <w:r>
+        <w:rPr>
+          <w:lang w:val="fr-FR"/>
+        </w:rPr>
+        <w:t xml:space="preserve"> </w:t>
+      </w:r>
+      <w:r>
+        <w:rPr>
+          <w:rStyle w:val="hps"/>
+          <w:lang w:val="fr-FR"/>
+        </w:rPr>
+        <w:t>pour vous aider à</w:t>
+      </w:r>
+      <w:r>
+        <w:rPr>
+          <w:lang w:val="fr-FR"/>
+        </w:rPr>
+        <w:t xml:space="preserve"> </w:t>
+      </w:r>
+      <w:r>
+        <w:rPr>
+          <w:rStyle w:val="hps"/>
+          <w:lang w:val="fr-FR"/>
+        </w:rPr>
+        <w:t>vous assurer que</w:t>
+      </w:r>
+      <w:r>
+        <w:rPr>
+          <w:lang w:val="fr-FR"/>
+        </w:rPr>
+        <w:t xml:space="preserve"> </w:t>
+      </w:r>
+      <w:r>
+        <w:rPr>
+          <w:rStyle w:val="hps"/>
+          <w:lang w:val="fr-FR"/>
+        </w:rPr>
+        <w:t>deux fils de</w:t>
+      </w:r>
+      <w:r>
+        <w:rPr>
+          <w:lang w:val="fr-FR"/>
+        </w:rPr>
+        <w:t xml:space="preserve"> </w:t>
+      </w:r>
+      <w:r>
+        <w:rPr>
+          <w:rStyle w:val="hps"/>
+          <w:lang w:val="fr-FR"/>
+        </w:rPr>
+        <w:t>commande</w:t>
+      </w:r>
+      <w:r>
+        <w:rPr>
+          <w:lang w:val="fr-FR"/>
+        </w:rPr>
+        <w:t xml:space="preserve"> </w:t>
+      </w:r>
+      <w:r>
+        <w:rPr>
+          <w:rStyle w:val="hps"/>
+          <w:lang w:val="fr-FR"/>
+        </w:rPr>
+        <w:t>non pas des blocages</w:t>
+      </w:r>
+      <w:r>
+        <w:rPr>
+          <w:lang w:val="fr-FR"/>
+        </w:rPr>
+        <w:t xml:space="preserve"> </w:t>
+      </w:r>
+      <w:r>
+        <w:rPr>
+          <w:rStyle w:val="hps"/>
+          <w:lang w:val="fr-FR"/>
+        </w:rPr>
+        <w:t>indéfiniment.</w:t>
+      </w:r>
+      <w:r>
+        <w:rPr>
+          <w:lang w:val="fr-FR"/>
+        </w:rPr>
+        <w:t xml:space="preserve"> </w:t>
+      </w:r>
+      <w:r>
+        <w:rPr>
+          <w:rStyle w:val="hps"/>
+          <w:lang w:val="fr-FR"/>
+        </w:rPr>
+        <w:t>En outre</w:t>
+      </w:r>
+      <w:r>
+        <w:rPr>
+          <w:lang w:val="fr-FR"/>
+        </w:rPr>
+        <w:t xml:space="preserve">, </w:t>
+      </w:r>
+      <w:r>
+        <w:rPr>
+          <w:rStyle w:val="hps"/>
+          <w:lang w:val="fr-FR"/>
+        </w:rPr>
+        <w:t>JE</w:t>
+      </w:r>
+      <w:r>
+        <w:rPr>
+          <w:lang w:val="fr-FR"/>
+        </w:rPr>
+        <w:t xml:space="preserve"> </w:t>
+      </w:r>
+      <w:proofErr w:type="spellStart"/>
+      <w:proofErr w:type="gramStart"/>
+      <w:r>
+        <w:rPr>
+          <w:rStyle w:val="hps"/>
+          <w:lang w:val="fr-FR"/>
+        </w:rPr>
+        <w:t>permet</w:t>
+      </w:r>
+      <w:proofErr w:type="spellEnd"/>
+      <w:proofErr w:type="gramEnd"/>
+      <w:r>
+        <w:rPr>
+          <w:lang w:val="fr-FR"/>
+        </w:rPr>
+        <w:t xml:space="preserve"> </w:t>
+      </w:r>
+      <w:r>
+        <w:rPr>
+          <w:rStyle w:val="hps"/>
+          <w:lang w:val="fr-FR"/>
+        </w:rPr>
+        <w:t>de multiples processus</w:t>
+      </w:r>
+      <w:r>
+        <w:rPr>
+          <w:lang w:val="fr-FR"/>
+        </w:rPr>
+        <w:t xml:space="preserve"> </w:t>
+      </w:r>
+      <w:r>
+        <w:rPr>
+          <w:rStyle w:val="hps"/>
+          <w:lang w:val="fr-FR"/>
+        </w:rPr>
+        <w:t>d'accéder aux mêmes</w:t>
+      </w:r>
+      <w:r>
+        <w:rPr>
+          <w:lang w:val="fr-FR"/>
+        </w:rPr>
+        <w:t xml:space="preserve"> </w:t>
+      </w:r>
+      <w:r>
+        <w:rPr>
+          <w:rStyle w:val="hps"/>
+          <w:lang w:val="fr-FR"/>
+        </w:rPr>
+        <w:t>bases de données</w:t>
+      </w:r>
+      <w:r>
+        <w:rPr>
+          <w:lang w:val="fr-FR"/>
+        </w:rPr>
+        <w:t xml:space="preserve">. </w:t>
+      </w:r>
+      <w:r>
+        <w:rPr>
+          <w:rStyle w:val="hps"/>
+          <w:lang w:val="fr-FR"/>
+        </w:rPr>
+        <w:t>Toutefois</w:t>
+      </w:r>
+      <w:r>
+        <w:rPr>
+          <w:lang w:val="fr-FR"/>
+        </w:rPr>
+        <w:t xml:space="preserve">, </w:t>
+      </w:r>
+      <w:r>
+        <w:rPr>
+          <w:rStyle w:val="hps"/>
+          <w:lang w:val="fr-FR"/>
+        </w:rPr>
+        <w:t>dans cette configuration</w:t>
+      </w:r>
+      <w:r>
+        <w:rPr>
+          <w:lang w:val="fr-FR"/>
+        </w:rPr>
+        <w:t xml:space="preserve"> </w:t>
+      </w:r>
+      <w:proofErr w:type="gramStart"/>
+      <w:r>
+        <w:rPr>
+          <w:rStyle w:val="hps"/>
+          <w:lang w:val="fr-FR"/>
+        </w:rPr>
+        <w:t>JE</w:t>
+      </w:r>
+      <w:r>
+        <w:rPr>
+          <w:lang w:val="fr-FR"/>
+        </w:rPr>
+        <w:t xml:space="preserve"> </w:t>
+      </w:r>
+      <w:r>
+        <w:rPr>
+          <w:rStyle w:val="hps"/>
+          <w:lang w:val="fr-FR"/>
+        </w:rPr>
+        <w:t>exige</w:t>
+      </w:r>
+      <w:proofErr w:type="gramEnd"/>
+      <w:r>
+        <w:rPr>
+          <w:lang w:val="fr-FR"/>
+        </w:rPr>
+        <w:t xml:space="preserve"> </w:t>
+      </w:r>
+      <w:r>
+        <w:rPr>
+          <w:rStyle w:val="hps"/>
+          <w:lang w:val="fr-FR"/>
+        </w:rPr>
+        <w:t>qu'il n'y ait pas</w:t>
+      </w:r>
+      <w:r>
+        <w:rPr>
+          <w:lang w:val="fr-FR"/>
+        </w:rPr>
+        <w:t xml:space="preserve"> </w:t>
+      </w:r>
+      <w:r>
+        <w:rPr>
+          <w:rStyle w:val="hps"/>
+          <w:lang w:val="fr-FR"/>
+        </w:rPr>
+        <w:t>plus qu</w:t>
+      </w:r>
+      <w:r>
+        <w:rPr>
+          <w:rStyle w:val="hps"/>
+          <w:lang w:val="fr-FR"/>
+        </w:rPr>
+        <w:t>'un processus</w:t>
+      </w:r>
+      <w:r>
+        <w:rPr>
+          <w:lang w:val="fr-FR"/>
+        </w:rPr>
+        <w:t xml:space="preserve"> </w:t>
+      </w:r>
+      <w:r>
+        <w:rPr>
+          <w:rStyle w:val="hps"/>
+          <w:lang w:val="fr-FR"/>
+        </w:rPr>
+        <w:t>autorisé à écrire dans</w:t>
+      </w:r>
+      <w:r>
+        <w:rPr>
+          <w:lang w:val="fr-FR"/>
+        </w:rPr>
+        <w:t xml:space="preserve"> </w:t>
+      </w:r>
+      <w:r>
+        <w:rPr>
+          <w:rStyle w:val="hps"/>
+          <w:lang w:val="fr-FR"/>
+        </w:rPr>
+        <w:t>la base de données</w:t>
+      </w:r>
+      <w:r>
+        <w:rPr>
+          <w:lang w:val="fr-FR"/>
+        </w:rPr>
+        <w:t xml:space="preserve">. </w:t>
+      </w:r>
+      <w:proofErr w:type="gramStart"/>
+      <w:r>
+        <w:rPr>
+          <w:lang w:val="fr-FR"/>
+        </w:rPr>
+        <w:t>les</w:t>
+      </w:r>
+      <w:proofErr w:type="gramEnd"/>
+      <w:r>
+        <w:rPr>
+          <w:lang w:val="fr-FR"/>
+        </w:rPr>
+        <w:t xml:space="preserve"> processus</w:t>
+      </w:r>
+      <w:r>
+        <w:rPr>
+          <w:lang w:val="fr-FR"/>
+        </w:rPr>
+        <w:t xml:space="preserve"> de lecture</w:t>
+      </w:r>
+      <w:r>
+        <w:rPr>
+          <w:lang w:val="fr-FR"/>
+        </w:rPr>
+        <w:t xml:space="preserve"> </w:t>
+      </w:r>
+      <w:r>
+        <w:rPr>
+          <w:rStyle w:val="hps"/>
+          <w:lang w:val="fr-FR"/>
+        </w:rPr>
+        <w:t>sont garantis</w:t>
+      </w:r>
+      <w:r>
+        <w:rPr>
+          <w:lang w:val="fr-FR"/>
+        </w:rPr>
+        <w:t xml:space="preserve"> </w:t>
+      </w:r>
+      <w:r>
+        <w:rPr>
+          <w:rStyle w:val="hps"/>
+          <w:lang w:val="fr-FR"/>
+        </w:rPr>
+        <w:t>de façon cohérente,</w:t>
+      </w:r>
+      <w:r>
+        <w:rPr>
+          <w:lang w:val="fr-FR"/>
+        </w:rPr>
+        <w:t xml:space="preserve"> </w:t>
+      </w:r>
+      <w:r>
+        <w:rPr>
+          <w:lang w:val="fr-FR"/>
+        </w:rPr>
+        <w:t>une</w:t>
+      </w:r>
+      <w:r>
+        <w:rPr>
+          <w:lang w:val="fr-FR"/>
+        </w:rPr>
+        <w:t xml:space="preserve"> vue sur les </w:t>
+      </w:r>
+      <w:r>
+        <w:rPr>
+          <w:rStyle w:val="hps"/>
+          <w:lang w:val="fr-FR"/>
+        </w:rPr>
+        <w:t>données stockées</w:t>
+      </w:r>
+      <w:r>
+        <w:rPr>
+          <w:lang w:val="fr-FR"/>
+        </w:rPr>
+        <w:t xml:space="preserve"> </w:t>
+      </w:r>
+      <w:r>
+        <w:rPr>
+          <w:rStyle w:val="hps"/>
+          <w:lang w:val="fr-FR"/>
+        </w:rPr>
+        <w:t>dès le</w:t>
+      </w:r>
+      <w:r>
+        <w:rPr>
+          <w:rStyle w:val="hps"/>
+          <w:lang w:val="fr-FR"/>
+        </w:rPr>
+        <w:t xml:space="preserve"> temps</w:t>
+      </w:r>
+      <w:r>
+        <w:rPr>
+          <w:lang w:val="fr-FR"/>
+        </w:rPr>
+        <w:t xml:space="preserve"> </w:t>
+      </w:r>
+      <w:r>
+        <w:rPr>
+          <w:rStyle w:val="hps"/>
+          <w:lang w:val="fr-FR"/>
+        </w:rPr>
+        <w:t>que l'environnement</w:t>
+      </w:r>
+      <w:r>
+        <w:rPr>
+          <w:lang w:val="fr-FR"/>
+        </w:rPr>
+        <w:t xml:space="preserve"> </w:t>
+      </w:r>
+      <w:r>
+        <w:rPr>
+          <w:rStyle w:val="hps"/>
+          <w:lang w:val="fr-FR"/>
+        </w:rPr>
+        <w:t>est ouvert</w:t>
+      </w:r>
+      <w:r>
+        <w:rPr>
+          <w:rStyle w:val="hps"/>
+          <w:lang w:val="fr-FR"/>
+        </w:rPr>
+        <w:t>.</w:t>
+      </w:r>
+    </w:p>
+    <w:p>
+      <w:pPr>
+        <w:jc w:val="both"/>
+        <w:rPr>
+          <w:rStyle w:val="hps"/>
+          <w:lang w:val="fr-FR"/>
+        </w:rPr>
+      </w:pPr>
+      <w:r>
+        <w:rPr>
+          <w:rStyle w:val="hps"/>
+          <w:lang w:val="fr-FR"/>
+        </w:rPr>
+        <w:t>-</w:t>
+      </w:r>
+      <w:r>
+        <w:rPr>
+          <w:rStyle w:val="hps"/>
+          <w:lang w:val="fr-FR"/>
+        </w:rPr>
+        <w:tab/>
+      </w:r>
+      <w:r>
+        <w:rPr>
+          <w:rStyle w:val="hps"/>
+          <w:lang w:val="fr-FR"/>
+        </w:rPr>
+        <w:t>Transactions : Les</w:t>
+      </w:r>
+      <w:r>
+        <w:rPr>
+          <w:lang w:val="fr-FR"/>
+        </w:rPr>
+        <w:t xml:space="preserve"> </w:t>
+      </w:r>
+      <w:r>
+        <w:rPr>
+          <w:rStyle w:val="hps"/>
+          <w:lang w:val="fr-FR"/>
+        </w:rPr>
+        <w:t>Transactions</w:t>
+      </w:r>
+      <w:r>
+        <w:rPr>
+          <w:lang w:val="fr-FR"/>
+        </w:rPr>
+        <w:t xml:space="preserve"> </w:t>
+      </w:r>
+      <w:r>
+        <w:rPr>
+          <w:rStyle w:val="hps"/>
+          <w:lang w:val="fr-FR"/>
+        </w:rPr>
+        <w:t>n</w:t>
+      </w:r>
+      <w:r>
+        <w:rPr>
+          <w:rStyle w:val="hps"/>
+          <w:lang w:val="fr-FR"/>
+        </w:rPr>
+        <w:t>ous permettent</w:t>
+      </w:r>
+      <w:r>
+        <w:rPr>
+          <w:lang w:val="fr-FR"/>
+        </w:rPr>
+        <w:t xml:space="preserve"> </w:t>
+      </w:r>
+      <w:r>
+        <w:rPr>
+          <w:rStyle w:val="hps"/>
+          <w:lang w:val="fr-FR"/>
+        </w:rPr>
+        <w:t>de traiter</w:t>
+      </w:r>
+      <w:r>
+        <w:rPr>
+          <w:lang w:val="fr-FR"/>
+        </w:rPr>
+        <w:t xml:space="preserve"> </w:t>
+      </w:r>
+      <w:r>
+        <w:rPr>
+          <w:rStyle w:val="hps"/>
+          <w:lang w:val="fr-FR"/>
+        </w:rPr>
+        <w:t>une ou plusieurs opérations</w:t>
+      </w:r>
+      <w:r>
+        <w:rPr>
+          <w:lang w:val="fr-FR"/>
+        </w:rPr>
+        <w:t xml:space="preserve"> </w:t>
+      </w:r>
+      <w:r>
+        <w:rPr>
+          <w:rStyle w:val="hps"/>
+          <w:lang w:val="fr-FR"/>
+        </w:rPr>
+        <w:t>sur une ou plusieurs</w:t>
+      </w:r>
+      <w:r>
+        <w:rPr>
+          <w:lang w:val="fr-FR"/>
+        </w:rPr>
+        <w:t xml:space="preserve"> </w:t>
+      </w:r>
+      <w:r>
+        <w:rPr>
+          <w:rStyle w:val="hps"/>
+          <w:lang w:val="fr-FR"/>
+        </w:rPr>
+        <w:t>bases de données</w:t>
+      </w:r>
+      <w:r>
+        <w:rPr>
+          <w:lang w:val="fr-FR"/>
+        </w:rPr>
+        <w:t xml:space="preserve"> </w:t>
+      </w:r>
+      <w:r>
+        <w:rPr>
+          <w:rStyle w:val="hps"/>
+          <w:lang w:val="fr-FR"/>
+        </w:rPr>
+        <w:t>en une seule</w:t>
+      </w:r>
+      <w:r>
+        <w:rPr>
+          <w:lang w:val="fr-FR"/>
+        </w:rPr>
+        <w:t xml:space="preserve"> </w:t>
+      </w:r>
+      <w:r>
+        <w:rPr>
+          <w:rStyle w:val="hps"/>
+          <w:lang w:val="fr-FR"/>
+        </w:rPr>
+        <w:t>unité de travail</w:t>
+      </w:r>
+      <w:r>
+        <w:rPr>
+          <w:lang w:val="fr-FR"/>
+        </w:rPr>
+        <w:t xml:space="preserve">. </w:t>
+      </w:r>
+      <w:r>
+        <w:rPr>
+          <w:rStyle w:val="hps"/>
+          <w:lang w:val="fr-FR"/>
+        </w:rPr>
+        <w:t>JE</w:t>
+      </w:r>
+      <w:r>
+        <w:rPr>
+          <w:lang w:val="fr-FR"/>
+        </w:rPr>
+        <w:t xml:space="preserve"> </w:t>
+      </w:r>
+      <w:r>
+        <w:rPr>
+          <w:rStyle w:val="hps"/>
+          <w:lang w:val="fr-FR"/>
+        </w:rPr>
+        <w:t>transactions</w:t>
+      </w:r>
+      <w:r>
+        <w:rPr>
+          <w:lang w:val="fr-FR"/>
+        </w:rPr>
+        <w:t xml:space="preserve"> </w:t>
+      </w:r>
+      <w:r>
+        <w:rPr>
+          <w:rStyle w:val="hps"/>
+          <w:lang w:val="fr-FR"/>
+        </w:rPr>
+        <w:t>offrent</w:t>
+      </w:r>
+      <w:r>
+        <w:rPr>
+          <w:rStyle w:val="hps"/>
+          <w:lang w:val="fr-FR"/>
+        </w:rPr>
+        <w:t xml:space="preserve"> pour l</w:t>
+      </w:r>
+      <w:r>
+        <w:rPr>
+          <w:rStyle w:val="hps"/>
+          <w:lang w:val="fr-FR"/>
+        </w:rPr>
+        <w:t>e</w:t>
+      </w:r>
+      <w:r>
+        <w:rPr>
+          <w:lang w:val="fr-FR"/>
+        </w:rPr>
+        <w:t xml:space="preserve"> </w:t>
+      </w:r>
+      <w:r>
+        <w:rPr>
+          <w:rStyle w:val="hps"/>
+          <w:lang w:val="fr-FR"/>
+        </w:rPr>
+        <w:t>développeur de l'application</w:t>
+      </w:r>
+      <w:r>
+        <w:rPr>
+          <w:rStyle w:val="hps"/>
+          <w:lang w:val="fr-FR"/>
+        </w:rPr>
+        <w:t xml:space="preserve"> </w:t>
+      </w:r>
+      <w:r>
+        <w:rPr>
+          <w:rStyle w:val="hps"/>
+          <w:lang w:val="fr-FR"/>
+        </w:rPr>
+        <w:t xml:space="preserve">la </w:t>
+      </w:r>
+      <w:proofErr w:type="spellStart"/>
+      <w:r>
+        <w:rPr>
+          <w:rStyle w:val="hps"/>
+          <w:lang w:val="fr-FR"/>
+        </w:rPr>
+        <w:t>recouvrabilité</w:t>
+      </w:r>
+      <w:proofErr w:type="spellEnd"/>
+      <w:r>
+        <w:rPr>
+          <w:lang w:val="fr-FR"/>
+        </w:rPr>
+        <w:t xml:space="preserve">, </w:t>
+      </w:r>
+      <w:r>
+        <w:rPr>
+          <w:rStyle w:val="hps"/>
+          <w:lang w:val="fr-FR"/>
+        </w:rPr>
+        <w:t>l'atomicité</w:t>
+      </w:r>
+      <w:r>
+        <w:rPr>
+          <w:lang w:val="fr-FR"/>
+        </w:rPr>
+        <w:t xml:space="preserve">, </w:t>
+      </w:r>
+      <w:r>
+        <w:rPr>
+          <w:rStyle w:val="hps"/>
+          <w:lang w:val="fr-FR"/>
+        </w:rPr>
+        <w:t>et l'isolement</w:t>
+      </w:r>
+      <w:r>
+        <w:rPr>
+          <w:lang w:val="fr-FR"/>
+        </w:rPr>
+        <w:t xml:space="preserve"> </w:t>
+      </w:r>
+      <w:r>
+        <w:rPr>
+          <w:rStyle w:val="hps"/>
+          <w:lang w:val="fr-FR"/>
+        </w:rPr>
+        <w:t xml:space="preserve">pour </w:t>
+      </w:r>
+      <w:r>
+        <w:rPr>
+          <w:rStyle w:val="hps"/>
+          <w:lang w:val="fr-FR"/>
+        </w:rPr>
+        <w:t>le</w:t>
+      </w:r>
+      <w:r>
+        <w:rPr>
+          <w:rStyle w:val="hps"/>
+          <w:lang w:val="fr-FR"/>
+        </w:rPr>
+        <w:t>s opérations</w:t>
+      </w:r>
+      <w:r>
+        <w:rPr>
+          <w:lang w:val="fr-FR"/>
+        </w:rPr>
+        <w:t xml:space="preserve"> </w:t>
+      </w:r>
+      <w:r>
+        <w:rPr>
+          <w:rStyle w:val="hps"/>
+          <w:lang w:val="fr-FR"/>
+        </w:rPr>
+        <w:t>de base de données</w:t>
+      </w:r>
+      <w:r>
+        <w:rPr>
+          <w:lang w:val="fr-FR"/>
+        </w:rPr>
+        <w:t xml:space="preserve">. </w:t>
+      </w:r>
+      <w:r>
+        <w:rPr>
+          <w:rStyle w:val="hps"/>
+          <w:lang w:val="fr-FR"/>
+        </w:rPr>
+        <w:t>A noter que</w:t>
+      </w:r>
+      <w:r>
+        <w:rPr>
+          <w:lang w:val="fr-FR"/>
+        </w:rPr>
+        <w:t xml:space="preserve"> </w:t>
+      </w:r>
+      <w:r>
+        <w:rPr>
+          <w:rStyle w:val="hps"/>
+          <w:lang w:val="fr-FR"/>
+        </w:rPr>
+        <w:t>la protection de la</w:t>
+      </w:r>
+      <w:r>
+        <w:rPr>
+          <w:lang w:val="fr-FR"/>
+        </w:rPr>
+        <w:t xml:space="preserve"> </w:t>
+      </w:r>
+      <w:r>
+        <w:rPr>
+          <w:rStyle w:val="hps"/>
+          <w:lang w:val="fr-FR"/>
+        </w:rPr>
+        <w:t>transaction</w:t>
+      </w:r>
+      <w:r>
+        <w:rPr>
+          <w:lang w:val="fr-FR"/>
+        </w:rPr>
+        <w:t xml:space="preserve"> </w:t>
+      </w:r>
+      <w:r>
+        <w:rPr>
+          <w:rStyle w:val="hps"/>
+          <w:lang w:val="fr-FR"/>
+        </w:rPr>
+        <w:t>est facultative.</w:t>
+      </w:r>
+      <w:r>
+        <w:rPr>
+          <w:lang w:val="fr-FR"/>
+        </w:rPr>
+        <w:t xml:space="preserve"> </w:t>
+      </w:r>
+    </w:p>
+    <w:p>
+      <w:pPr>
+        <w:jc w:val="both"/>
+        <w:rPr>
+          <w:rStyle w:val="hps"/>
+          <w:lang w:val="fr-FR"/>
+        </w:rPr>
+      </w:pPr>
+      <w:r>
+        <w:rPr>
+          <w:rStyle w:val="hps"/>
+          <w:lang w:val="fr-FR"/>
+        </w:rPr>
+        <w:t>-</w:t>
+      </w:r>
+      <w:r>
+        <w:rPr>
+          <w:rStyle w:val="hps"/>
+          <w:lang w:val="fr-FR"/>
+        </w:rPr>
+        <w:tab/>
+        <w:t>In-memory</w:t>
+      </w:r>
+      <w:r>
+        <w:rPr>
+          <w:lang w:val="fr-FR"/>
+        </w:rPr>
+        <w:t xml:space="preserve"> </w:t>
+      </w:r>
+      <w:r>
+        <w:rPr>
+          <w:rStyle w:val="hps"/>
+          <w:lang w:val="fr-FR"/>
+        </w:rPr>
+        <w:t>cache</w:t>
+      </w:r>
+      <w:r>
+        <w:rPr>
+          <w:rStyle w:val="hps"/>
+          <w:lang w:val="fr-FR"/>
+        </w:rPr>
+        <w:t> </w:t>
+      </w:r>
+      <w:r>
+        <w:rPr>
+          <w:lang w:val="fr-FR"/>
+        </w:rPr>
+        <w:t>:</w:t>
+      </w:r>
+      <w:r>
+        <w:rPr>
+          <w:lang w:val="fr-FR"/>
+        </w:rPr>
+        <w:t xml:space="preserve"> </w:t>
+      </w:r>
+      <w:r>
+        <w:rPr>
+          <w:rStyle w:val="hps"/>
+          <w:lang w:val="fr-FR"/>
+        </w:rPr>
+        <w:t>Le cache</w:t>
+      </w:r>
+      <w:r>
+        <w:rPr>
+          <w:lang w:val="fr-FR"/>
+        </w:rPr>
+        <w:t xml:space="preserve"> </w:t>
+      </w:r>
+      <w:r>
+        <w:rPr>
+          <w:rStyle w:val="hps"/>
+          <w:lang w:val="fr-FR"/>
+        </w:rPr>
+        <w:t>permet un accès</w:t>
+      </w:r>
+      <w:r>
+        <w:rPr>
+          <w:lang w:val="fr-FR"/>
+        </w:rPr>
+        <w:t xml:space="preserve"> </w:t>
+      </w:r>
+      <w:r>
+        <w:rPr>
+          <w:rStyle w:val="hps"/>
+          <w:lang w:val="fr-FR"/>
+        </w:rPr>
+        <w:t>de base de données</w:t>
+      </w:r>
+      <w:r>
+        <w:rPr>
+          <w:lang w:val="fr-FR"/>
+        </w:rPr>
+        <w:t xml:space="preserve"> </w:t>
+      </w:r>
+      <w:r>
+        <w:rPr>
+          <w:rStyle w:val="hps"/>
+          <w:lang w:val="fr-FR"/>
+        </w:rPr>
+        <w:t>à haute vitesse</w:t>
+      </w:r>
+      <w:r>
+        <w:rPr>
+          <w:lang w:val="fr-FR"/>
+        </w:rPr>
+        <w:t xml:space="preserve"> </w:t>
+      </w:r>
+      <w:r>
+        <w:rPr>
+          <w:rStyle w:val="hps"/>
+          <w:lang w:val="fr-FR"/>
+        </w:rPr>
+        <w:t xml:space="preserve">pour les </w:t>
+      </w:r>
+      <w:r>
+        <w:rPr>
+          <w:rStyle w:val="hps"/>
+          <w:lang w:val="fr-FR"/>
+        </w:rPr>
+        <w:t>opérations de</w:t>
+      </w:r>
+      <w:r>
+        <w:rPr>
+          <w:lang w:val="fr-FR"/>
+        </w:rPr>
+        <w:t xml:space="preserve"> </w:t>
+      </w:r>
+      <w:r>
+        <w:rPr>
+          <w:rStyle w:val="hps"/>
+          <w:lang w:val="fr-FR"/>
+        </w:rPr>
+        <w:t>lecture et d'écriture</w:t>
+      </w:r>
+      <w:r>
+        <w:rPr>
+          <w:lang w:val="fr-FR"/>
+        </w:rPr>
+        <w:t xml:space="preserve"> </w:t>
+      </w:r>
+      <w:r>
+        <w:rPr>
+          <w:rStyle w:val="hps"/>
+          <w:lang w:val="fr-FR"/>
+        </w:rPr>
+        <w:t>en évitant</w:t>
+      </w:r>
+      <w:r>
+        <w:rPr>
+          <w:lang w:val="fr-FR"/>
+        </w:rPr>
+        <w:t xml:space="preserve"> </w:t>
+      </w:r>
+      <w:r>
+        <w:rPr>
+          <w:lang w:val="fr-FR"/>
+        </w:rPr>
+        <w:t xml:space="preserve">les I/O </w:t>
+      </w:r>
+      <w:r>
+        <w:rPr>
+          <w:rStyle w:val="hps"/>
+          <w:lang w:val="fr-FR"/>
+        </w:rPr>
+        <w:t>inutiles</w:t>
+      </w:r>
+      <w:r>
+        <w:rPr>
+          <w:rStyle w:val="hps"/>
+          <w:lang w:val="fr-FR"/>
+        </w:rPr>
+        <w:t xml:space="preserve"> sur</w:t>
+      </w:r>
+      <w:r>
+        <w:rPr>
+          <w:lang w:val="fr-FR"/>
+        </w:rPr>
+        <w:t xml:space="preserve"> </w:t>
+      </w:r>
+      <w:r>
+        <w:rPr>
+          <w:rStyle w:val="hps"/>
+          <w:lang w:val="fr-FR"/>
+        </w:rPr>
+        <w:t>disque</w:t>
+      </w:r>
+      <w:r>
+        <w:rPr>
+          <w:lang w:val="fr-FR"/>
+        </w:rPr>
+        <w:t xml:space="preserve">. </w:t>
+      </w:r>
+      <w:r>
+        <w:rPr>
+          <w:rStyle w:val="hps"/>
+          <w:lang w:val="fr-FR"/>
+        </w:rPr>
+        <w:t>La</w:t>
+      </w:r>
+      <w:r>
+        <w:rPr>
+          <w:lang w:val="fr-FR"/>
+        </w:rPr>
+        <w:t xml:space="preserve"> </w:t>
+      </w:r>
+      <w:r>
+        <w:rPr>
+          <w:rStyle w:val="hps"/>
+          <w:lang w:val="fr-FR"/>
+        </w:rPr>
+        <w:t>cache</w:t>
+      </w:r>
+      <w:r>
+        <w:rPr>
+          <w:lang w:val="fr-FR"/>
+        </w:rPr>
+        <w:t xml:space="preserve"> </w:t>
+      </w:r>
+      <w:r>
+        <w:rPr>
+          <w:rStyle w:val="hps"/>
+          <w:lang w:val="fr-FR"/>
+        </w:rPr>
+        <w:t>se développera</w:t>
+      </w:r>
+      <w:r>
+        <w:rPr>
+          <w:lang w:val="fr-FR"/>
+        </w:rPr>
+        <w:t xml:space="preserve"> </w:t>
+      </w:r>
+      <w:r>
+        <w:rPr>
+          <w:rStyle w:val="hps"/>
+          <w:lang w:val="fr-FR"/>
+        </w:rPr>
+        <w:t>sur demande jusqu'à</w:t>
+      </w:r>
+      <w:r>
+        <w:rPr>
+          <w:lang w:val="fr-FR"/>
+        </w:rPr>
+        <w:t xml:space="preserve"> </w:t>
+      </w:r>
+      <w:r>
+        <w:rPr>
+          <w:rStyle w:val="hps"/>
+          <w:lang w:val="fr-FR"/>
+        </w:rPr>
+        <w:t>une taille maximale</w:t>
+      </w:r>
+      <w:r>
+        <w:rPr>
+          <w:lang w:val="fr-FR"/>
+        </w:rPr>
+        <w:t xml:space="preserve"> </w:t>
+      </w:r>
+      <w:proofErr w:type="spellStart"/>
+      <w:r>
+        <w:rPr>
+          <w:rStyle w:val="hps"/>
+          <w:lang w:val="fr-FR"/>
+        </w:rPr>
+        <w:t>pré-configuré</w:t>
+      </w:r>
+      <w:proofErr w:type="spellEnd"/>
+      <w:r>
+        <w:rPr>
+          <w:lang w:val="fr-FR"/>
+        </w:rPr>
+        <w:t xml:space="preserve">. </w:t>
+      </w:r>
+      <w:r>
+        <w:rPr>
+          <w:rStyle w:val="hps"/>
+          <w:lang w:val="fr-FR"/>
+        </w:rPr>
+        <w:t>Pour améliorer</w:t>
+      </w:r>
+      <w:r>
+        <w:rPr>
+          <w:lang w:val="fr-FR"/>
+        </w:rPr>
+        <w:t xml:space="preserve"> </w:t>
+      </w:r>
+      <w:r>
+        <w:rPr>
+          <w:rStyle w:val="hps"/>
+          <w:lang w:val="fr-FR"/>
+        </w:rPr>
+        <w:t xml:space="preserve">les performances de </w:t>
+      </w:r>
+      <w:r>
+        <w:rPr>
+          <w:rStyle w:val="hps"/>
+          <w:lang w:val="fr-FR"/>
+        </w:rPr>
+        <w:t>l’</w:t>
+      </w:r>
+      <w:r>
+        <w:rPr>
+          <w:rStyle w:val="hps"/>
+          <w:lang w:val="fr-FR"/>
+        </w:rPr>
+        <w:t>application immédiatement après</w:t>
+      </w:r>
+      <w:r>
+        <w:rPr>
+          <w:lang w:val="fr-FR"/>
+        </w:rPr>
+        <w:t xml:space="preserve"> </w:t>
+      </w:r>
+      <w:r>
+        <w:rPr>
+          <w:rStyle w:val="hps"/>
+          <w:lang w:val="fr-FR"/>
+        </w:rPr>
+        <w:t>le temps de démarrage</w:t>
+      </w:r>
+      <w:r>
+        <w:rPr>
+          <w:lang w:val="fr-FR"/>
+        </w:rPr>
+        <w:t xml:space="preserve">, </w:t>
+      </w:r>
+      <w:r>
+        <w:rPr>
+          <w:lang w:val="fr-FR"/>
+        </w:rPr>
+        <w:t>On peut</w:t>
+      </w:r>
+      <w:r>
+        <w:rPr>
+          <w:rStyle w:val="hps"/>
+          <w:lang w:val="fr-FR"/>
+        </w:rPr>
+        <w:t xml:space="preserve"> </w:t>
+      </w:r>
+      <w:proofErr w:type="spellStart"/>
+      <w:r>
+        <w:rPr>
+          <w:rStyle w:val="hps"/>
+          <w:lang w:val="fr-FR"/>
+        </w:rPr>
+        <w:t>précharger</w:t>
+      </w:r>
+      <w:proofErr w:type="spellEnd"/>
+      <w:r>
+        <w:rPr>
+          <w:lang w:val="fr-FR"/>
+        </w:rPr>
+        <w:t xml:space="preserve"> </w:t>
+      </w:r>
+      <w:r>
+        <w:rPr>
+          <w:rStyle w:val="hps"/>
+          <w:lang w:val="fr-FR"/>
+        </w:rPr>
+        <w:t>le cache</w:t>
+      </w:r>
+      <w:r>
+        <w:rPr>
+          <w:lang w:val="fr-FR"/>
+        </w:rPr>
+        <w:t xml:space="preserve"> </w:t>
+      </w:r>
+      <w:r>
+        <w:rPr>
+          <w:rStyle w:val="hps"/>
+          <w:lang w:val="fr-FR"/>
+        </w:rPr>
+        <w:t>afin d'éviter</w:t>
+      </w:r>
+      <w:r>
+        <w:rPr>
+          <w:lang w:val="fr-FR"/>
+        </w:rPr>
+        <w:t xml:space="preserve"> </w:t>
+      </w:r>
+      <w:r>
+        <w:rPr>
+          <w:rStyle w:val="hps"/>
+          <w:lang w:val="fr-FR"/>
+        </w:rPr>
+        <w:t>le</w:t>
+      </w:r>
+      <w:r>
+        <w:rPr>
+          <w:rStyle w:val="hps"/>
+          <w:lang w:val="fr-FR"/>
+        </w:rPr>
+        <w:t>s I/O sur</w:t>
+      </w:r>
+      <w:r>
+        <w:rPr>
+          <w:rStyle w:val="hps"/>
+          <w:lang w:val="fr-FR"/>
+        </w:rPr>
+        <w:t xml:space="preserve"> disque pour les demandes</w:t>
+      </w:r>
+      <w:r>
+        <w:rPr>
+          <w:lang w:val="fr-FR"/>
+        </w:rPr>
+        <w:t xml:space="preserve"> </w:t>
+      </w:r>
+      <w:r>
+        <w:rPr>
+          <w:rStyle w:val="hps"/>
+          <w:lang w:val="fr-FR"/>
+        </w:rPr>
+        <w:t>de</w:t>
+      </w:r>
+      <w:r>
+        <w:rPr>
+          <w:lang w:val="fr-FR"/>
+        </w:rPr>
+        <w:t>s</w:t>
+      </w:r>
+      <w:r>
+        <w:rPr>
+          <w:rStyle w:val="hps"/>
+          <w:lang w:val="fr-FR"/>
+        </w:rPr>
+        <w:t xml:space="preserve"> données</w:t>
+      </w:r>
+      <w:r>
+        <w:rPr>
+          <w:lang w:val="fr-FR"/>
+        </w:rPr>
+        <w:t xml:space="preserve"> </w:t>
+      </w:r>
+      <w:r>
+        <w:rPr>
+          <w:rStyle w:val="hps"/>
+          <w:lang w:val="fr-FR"/>
+        </w:rPr>
+        <w:t>de production</w:t>
+      </w:r>
+      <w:r>
+        <w:rPr>
+          <w:rStyle w:val="hps"/>
+          <w:lang w:val="fr-FR"/>
+        </w:rPr>
+        <w:t>.</w:t>
+      </w:r>
+    </w:p>
+    <w:p>
+      <w:pPr>
+        <w:jc w:val="both"/>
+        <w:rPr>
+          <w:lang w:val="fr-FR"/>
+        </w:rPr>
+      </w:pPr>
+      <w:r>
+        <w:rPr>
+          <w:rStyle w:val="hps"/>
+          <w:lang w:val="fr-FR"/>
+        </w:rPr>
+        <w:t>-</w:t>
+      </w:r>
+      <w:r>
+        <w:rPr>
+          <w:rStyle w:val="hps"/>
+          <w:lang w:val="fr-FR"/>
+        </w:rPr>
+        <w:tab/>
+      </w:r>
+      <w:r>
+        <w:rPr>
+          <w:rStyle w:val="hps"/>
+          <w:lang w:val="fr-FR"/>
+        </w:rPr>
+        <w:t>Indices</w:t>
+      </w:r>
+      <w:r>
+        <w:rPr>
+          <w:rStyle w:val="hps"/>
+          <w:lang w:val="fr-FR"/>
+        </w:rPr>
+        <w:t> </w:t>
+      </w:r>
+      <w:r>
+        <w:rPr>
+          <w:lang w:val="fr-FR"/>
+        </w:rPr>
+        <w:t xml:space="preserve">: </w:t>
+      </w:r>
+      <w:r>
+        <w:rPr>
+          <w:rStyle w:val="hps"/>
+          <w:lang w:val="fr-FR"/>
+        </w:rPr>
+        <w:t>JE</w:t>
+      </w:r>
+      <w:r>
+        <w:rPr>
+          <w:lang w:val="fr-FR"/>
+        </w:rPr>
+        <w:t xml:space="preserve"> </w:t>
+      </w:r>
+      <w:r>
+        <w:rPr>
+          <w:rStyle w:val="hps"/>
+          <w:lang w:val="fr-FR"/>
+        </w:rPr>
+        <w:t xml:space="preserve">vous </w:t>
+      </w:r>
+      <w:proofErr w:type="gramStart"/>
+      <w:r>
+        <w:rPr>
+          <w:rStyle w:val="hps"/>
+          <w:lang w:val="fr-FR"/>
+        </w:rPr>
+        <w:t>permet</w:t>
+      </w:r>
+      <w:proofErr w:type="gramEnd"/>
+      <w:r>
+        <w:rPr>
+          <w:rStyle w:val="hps"/>
+          <w:lang w:val="fr-FR"/>
+        </w:rPr>
+        <w:t xml:space="preserve"> de créer</w:t>
+      </w:r>
+      <w:r>
+        <w:rPr>
+          <w:lang w:val="fr-FR"/>
+        </w:rPr>
+        <w:t xml:space="preserve"> </w:t>
+      </w:r>
+      <w:r>
+        <w:rPr>
+          <w:rStyle w:val="hps"/>
+          <w:lang w:val="fr-FR"/>
+        </w:rPr>
+        <w:t>et de maintenir facilement</w:t>
+      </w:r>
+      <w:r>
+        <w:rPr>
+          <w:lang w:val="fr-FR"/>
+        </w:rPr>
+        <w:t xml:space="preserve"> </w:t>
+      </w:r>
+      <w:r>
+        <w:rPr>
+          <w:lang w:val="fr-FR"/>
+        </w:rPr>
+        <w:t xml:space="preserve">des </w:t>
+      </w:r>
+      <w:r>
+        <w:rPr>
+          <w:rStyle w:val="hps"/>
+          <w:lang w:val="fr-FR"/>
+        </w:rPr>
+        <w:t>indices</w:t>
+      </w:r>
+      <w:r>
+        <w:rPr>
+          <w:lang w:val="fr-FR"/>
+        </w:rPr>
+        <w:t xml:space="preserve"> </w:t>
+      </w:r>
+      <w:r>
+        <w:rPr>
+          <w:rStyle w:val="hps"/>
+          <w:lang w:val="fr-FR"/>
+        </w:rPr>
+        <w:t xml:space="preserve">secondaires pour </w:t>
+      </w:r>
+      <w:r>
+        <w:rPr>
+          <w:rStyle w:val="hps"/>
+          <w:lang w:val="fr-FR"/>
+        </w:rPr>
+        <w:t>les</w:t>
+      </w:r>
+      <w:r>
+        <w:rPr>
+          <w:lang w:val="fr-FR"/>
+        </w:rPr>
+        <w:t xml:space="preserve"> </w:t>
+      </w:r>
+      <w:r>
+        <w:rPr>
+          <w:rStyle w:val="hps"/>
+          <w:lang w:val="fr-FR"/>
+        </w:rPr>
+        <w:t>données primaires</w:t>
+      </w:r>
+      <w:r>
+        <w:rPr>
+          <w:lang w:val="fr-FR"/>
+        </w:rPr>
+        <w:t xml:space="preserve">. </w:t>
+      </w:r>
+      <w:r>
+        <w:rPr>
+          <w:rStyle w:val="hps"/>
+          <w:lang w:val="fr-FR"/>
+        </w:rPr>
+        <w:t>De cette façon</w:t>
+      </w:r>
+      <w:r>
+        <w:rPr>
+          <w:lang w:val="fr-FR"/>
+        </w:rPr>
+        <w:t xml:space="preserve">, </w:t>
+      </w:r>
+      <w:r>
+        <w:rPr>
+          <w:lang w:val="fr-FR"/>
+        </w:rPr>
+        <w:t>on peut</w:t>
+      </w:r>
+      <w:r>
+        <w:rPr>
+          <w:lang w:val="fr-FR"/>
+        </w:rPr>
+        <w:t xml:space="preserve"> obtenir </w:t>
+      </w:r>
+      <w:r>
+        <w:rPr>
+          <w:rStyle w:val="hps"/>
+          <w:lang w:val="fr-FR"/>
+        </w:rPr>
+        <w:t>un accès rapide</w:t>
+      </w:r>
+      <w:r>
+        <w:rPr>
+          <w:lang w:val="fr-FR"/>
+        </w:rPr>
+        <w:t xml:space="preserve"> </w:t>
+      </w:r>
+      <w:r>
+        <w:rPr>
+          <w:rStyle w:val="hps"/>
+          <w:lang w:val="fr-FR"/>
+        </w:rPr>
+        <w:t>à vos données</w:t>
+      </w:r>
+      <w:r>
+        <w:rPr>
+          <w:lang w:val="fr-FR"/>
+        </w:rPr>
+        <w:t xml:space="preserve"> </w:t>
+      </w:r>
+      <w:r>
+        <w:rPr>
+          <w:rStyle w:val="hps"/>
+          <w:lang w:val="fr-FR"/>
+        </w:rPr>
+        <w:t>grâce à l'utilisation</w:t>
+      </w:r>
+      <w:r>
+        <w:rPr>
+          <w:lang w:val="fr-FR"/>
+        </w:rPr>
+        <w:t xml:space="preserve"> </w:t>
+      </w:r>
+      <w:r>
+        <w:rPr>
+          <w:rStyle w:val="hps"/>
+          <w:lang w:val="fr-FR"/>
+        </w:rPr>
+        <w:t xml:space="preserve">d'une </w:t>
+      </w:r>
+      <w:r>
+        <w:rPr>
+          <w:rStyle w:val="hps"/>
+          <w:lang w:val="fr-FR"/>
+        </w:rPr>
+        <w:t xml:space="preserve">clé </w:t>
+      </w:r>
+      <w:r>
+        <w:rPr>
+          <w:rStyle w:val="hps"/>
+          <w:lang w:val="fr-FR"/>
+        </w:rPr>
+        <w:t>alternative</w:t>
+      </w:r>
+      <w:r>
+        <w:rPr>
+          <w:lang w:val="fr-FR"/>
+        </w:rPr>
+        <w:t xml:space="preserve">, </w:t>
+      </w:r>
+      <w:r>
+        <w:rPr>
+          <w:rStyle w:val="hps"/>
+          <w:lang w:val="fr-FR"/>
+        </w:rPr>
+        <w:t>ou secondaire</w:t>
+      </w:r>
+      <w:r>
+        <w:rPr>
+          <w:lang w:val="fr-FR"/>
+        </w:rPr>
+        <w:t>.</w:t>
+      </w:r>
+    </w:p>
+    <w:p>
+      <w:pPr>
+        <w:jc w:val="both"/>
+        <w:rPr>
+          <w:lang w:val="fr-FR"/>
+        </w:rPr>
+      </w:pPr>
+      <w:r>
+        <w:rPr>
+          <w:lang w:val="fr-FR"/>
+        </w:rPr>
+        <w:t>-</w:t>
+      </w:r>
+      <w:r>
+        <w:rPr>
+          <w:lang w:val="fr-FR"/>
+        </w:rPr>
+        <w:tab/>
+      </w:r>
+      <w:r>
+        <w:rPr>
+          <w:rStyle w:val="hps"/>
+          <w:lang w:val="fr-FR"/>
+        </w:rPr>
+        <w:t>Les fichiers journaux</w:t>
+      </w:r>
+      <w:r>
+        <w:rPr>
+          <w:rStyle w:val="hps"/>
+          <w:lang w:val="fr-FR"/>
+        </w:rPr>
+        <w:t xml:space="preserve"> (Log Files)</w:t>
+      </w:r>
+      <w:r>
+        <w:rPr>
+          <w:lang w:val="fr-FR"/>
+        </w:rPr>
+        <w:t xml:space="preserve">. </w:t>
+      </w:r>
+      <w:r>
+        <w:rPr>
+          <w:rStyle w:val="hps"/>
+          <w:lang w:val="fr-FR"/>
+        </w:rPr>
+        <w:t>JE</w:t>
+      </w:r>
+      <w:r>
+        <w:rPr>
+          <w:lang w:val="fr-FR"/>
+        </w:rPr>
+        <w:t xml:space="preserve"> </w:t>
+      </w:r>
+      <w:proofErr w:type="gramStart"/>
+      <w:r>
+        <w:rPr>
+          <w:rStyle w:val="hps"/>
+          <w:lang w:val="fr-FR"/>
+        </w:rPr>
+        <w:t>bases</w:t>
+      </w:r>
+      <w:proofErr w:type="gramEnd"/>
+      <w:r>
+        <w:rPr>
+          <w:rStyle w:val="hps"/>
+          <w:lang w:val="fr-FR"/>
+        </w:rPr>
+        <w:t xml:space="preserve"> de données</w:t>
+      </w:r>
+      <w:r>
+        <w:rPr>
+          <w:lang w:val="fr-FR"/>
+        </w:rPr>
+        <w:t xml:space="preserve"> </w:t>
+      </w:r>
+      <w:r>
+        <w:rPr>
+          <w:rStyle w:val="hps"/>
+          <w:lang w:val="fr-FR"/>
+        </w:rPr>
+        <w:t>sont stockées dans</w:t>
+      </w:r>
+      <w:r>
+        <w:rPr>
+          <w:lang w:val="fr-FR"/>
+        </w:rPr>
+        <w:t xml:space="preserve"> </w:t>
+      </w:r>
+      <w:r>
+        <w:rPr>
+          <w:rStyle w:val="hps"/>
+          <w:lang w:val="fr-FR"/>
+        </w:rPr>
+        <w:t>une ou plusieurs</w:t>
+      </w:r>
+      <w:r>
+        <w:rPr>
+          <w:lang w:val="fr-FR"/>
+        </w:rPr>
+        <w:t xml:space="preserve"> </w:t>
+      </w:r>
+      <w:r>
+        <w:rPr>
+          <w:rStyle w:val="hps"/>
+          <w:lang w:val="fr-FR"/>
+        </w:rPr>
+        <w:t>fichiers journaux</w:t>
+      </w:r>
+      <w:r>
+        <w:rPr>
+          <w:lang w:val="fr-FR"/>
+        </w:rPr>
+        <w:t xml:space="preserve"> </w:t>
+      </w:r>
+      <w:r>
+        <w:rPr>
+          <w:rStyle w:val="hps"/>
+          <w:lang w:val="fr-FR"/>
+        </w:rPr>
+        <w:t>dans le</w:t>
+      </w:r>
+      <w:r>
+        <w:rPr>
+          <w:lang w:val="fr-FR"/>
+        </w:rPr>
+        <w:t xml:space="preserve"> </w:t>
+      </w:r>
+      <w:r>
+        <w:rPr>
+          <w:rStyle w:val="hps"/>
+          <w:lang w:val="fr-FR"/>
+        </w:rPr>
+        <w:t>répertoire</w:t>
+      </w:r>
+      <w:r>
+        <w:rPr>
+          <w:lang w:val="fr-FR"/>
+        </w:rPr>
+        <w:t xml:space="preserve"> </w:t>
+      </w:r>
+      <w:r>
+        <w:rPr>
+          <w:rStyle w:val="hps"/>
+          <w:lang w:val="fr-FR"/>
+        </w:rPr>
+        <w:t>environnement.</w:t>
+      </w:r>
+      <w:r>
+        <w:rPr>
+          <w:lang w:val="fr-FR"/>
+        </w:rPr>
+        <w:t xml:space="preserve"> </w:t>
+      </w:r>
+      <w:r>
+        <w:rPr>
+          <w:rStyle w:val="hps"/>
+          <w:lang w:val="fr-FR"/>
+        </w:rPr>
+        <w:t>Les fichiers journaux</w:t>
+      </w:r>
+      <w:r>
+        <w:rPr>
+          <w:lang w:val="fr-FR"/>
+        </w:rPr>
+        <w:t xml:space="preserve"> </w:t>
+      </w:r>
+      <w:r>
+        <w:rPr>
+          <w:rStyle w:val="hps"/>
+          <w:lang w:val="fr-FR"/>
+        </w:rPr>
+        <w:t>sont</w:t>
+      </w:r>
+      <w:r>
+        <w:rPr>
+          <w:lang w:val="fr-FR"/>
+        </w:rPr>
+        <w:t xml:space="preserve"> </w:t>
+      </w:r>
+      <w:r>
+        <w:rPr>
+          <w:rStyle w:val="hps"/>
+          <w:lang w:val="fr-FR"/>
+        </w:rPr>
+        <w:t>à écriture unique</w:t>
+      </w:r>
+      <w:r>
+        <w:rPr>
+          <w:lang w:val="fr-FR"/>
+        </w:rPr>
+        <w:t xml:space="preserve"> </w:t>
+      </w:r>
+      <w:r>
+        <w:rPr>
+          <w:rStyle w:val="hps"/>
+          <w:lang w:val="fr-FR"/>
+        </w:rPr>
+        <w:t>et</w:t>
+      </w:r>
+      <w:r>
+        <w:rPr>
+          <w:lang w:val="fr-FR"/>
+        </w:rPr>
+        <w:t xml:space="preserve"> </w:t>
+      </w:r>
+      <w:r>
+        <w:rPr>
+          <w:rStyle w:val="hps"/>
+          <w:lang w:val="fr-FR"/>
+        </w:rPr>
+        <w:t>sont</w:t>
+      </w:r>
+      <w:r>
+        <w:rPr>
+          <w:lang w:val="fr-FR"/>
+        </w:rPr>
+        <w:t xml:space="preserve"> </w:t>
+      </w:r>
+      <w:r>
+        <w:rPr>
+          <w:rStyle w:val="hps"/>
+          <w:lang w:val="fr-FR"/>
+        </w:rPr>
+        <w:t>sur toutes les plateformes</w:t>
+      </w:r>
+      <w:r>
+        <w:rPr>
+          <w:lang w:val="fr-FR"/>
+        </w:rPr>
+        <w:t xml:space="preserve"> </w:t>
+      </w:r>
+      <w:r>
+        <w:rPr>
+          <w:rStyle w:val="hps"/>
+          <w:lang w:val="fr-FR"/>
+        </w:rPr>
+        <w:t>portables avec</w:t>
+      </w:r>
+      <w:r>
+        <w:rPr>
+          <w:lang w:val="fr-FR"/>
+        </w:rPr>
+        <w:t xml:space="preserve"> </w:t>
+      </w:r>
+      <w:r>
+        <w:rPr>
+          <w:rStyle w:val="hps"/>
+          <w:lang w:val="fr-FR"/>
+        </w:rPr>
+        <w:t>différents</w:t>
+      </w:r>
+      <w:r>
+        <w:rPr>
+          <w:lang w:val="fr-FR"/>
+        </w:rPr>
+        <w:t xml:space="preserve"> </w:t>
+      </w:r>
+      <w:proofErr w:type="spellStart"/>
+      <w:r>
+        <w:rPr>
+          <w:rStyle w:val="hps"/>
+          <w:lang w:val="fr-FR"/>
+        </w:rPr>
+        <w:t>endian</w:t>
+      </w:r>
+      <w:r>
+        <w:rPr>
+          <w:lang w:val="fr-FR"/>
+        </w:rPr>
+        <w:t>-ness</w:t>
+      </w:r>
+      <w:proofErr w:type="spellEnd"/>
+      <w:r>
+        <w:rPr>
+          <w:lang w:val="fr-FR"/>
+        </w:rPr>
+        <w:t xml:space="preserve">. </w:t>
+      </w:r>
+      <w:r>
+        <w:rPr>
+          <w:rStyle w:val="hps"/>
+          <w:lang w:val="fr-FR"/>
+        </w:rPr>
+        <w:t>Contrairement à d'autres</w:t>
+      </w:r>
+      <w:r>
+        <w:rPr>
+          <w:lang w:val="fr-FR"/>
+        </w:rPr>
+        <w:t xml:space="preserve"> </w:t>
+      </w:r>
+      <w:r>
+        <w:rPr>
+          <w:rStyle w:val="hps"/>
+          <w:lang w:val="fr-FR"/>
+        </w:rPr>
+        <w:t>implémentations</w:t>
+      </w:r>
+      <w:r>
+        <w:rPr>
+          <w:lang w:val="fr-FR"/>
+        </w:rPr>
+        <w:t xml:space="preserve"> </w:t>
+      </w:r>
+      <w:r>
+        <w:rPr>
+          <w:rStyle w:val="hps"/>
+          <w:lang w:val="fr-FR"/>
+        </w:rPr>
+        <w:t>de bases de données</w:t>
+      </w:r>
+      <w:r>
+        <w:rPr>
+          <w:lang w:val="fr-FR"/>
+        </w:rPr>
+        <w:t xml:space="preserve">, </w:t>
+      </w:r>
+      <w:r>
+        <w:rPr>
+          <w:rStyle w:val="hps"/>
+          <w:lang w:val="fr-FR"/>
+        </w:rPr>
+        <w:t>il n'y</w:t>
+      </w:r>
+      <w:r>
+        <w:rPr>
+          <w:lang w:val="fr-FR"/>
+        </w:rPr>
+        <w:t xml:space="preserve"> </w:t>
+      </w:r>
+      <w:r>
+        <w:rPr>
+          <w:rStyle w:val="hps"/>
+          <w:lang w:val="fr-FR"/>
+        </w:rPr>
+        <w:t>a pas de distinction</w:t>
+      </w:r>
+      <w:r>
+        <w:rPr>
+          <w:lang w:val="fr-FR"/>
+        </w:rPr>
+        <w:t xml:space="preserve"> </w:t>
+      </w:r>
+      <w:r>
+        <w:rPr>
+          <w:rStyle w:val="hps"/>
+          <w:lang w:val="fr-FR"/>
+        </w:rPr>
+        <w:t>entre les fichiers</w:t>
+      </w:r>
+      <w:r>
+        <w:rPr>
+          <w:lang w:val="fr-FR"/>
+        </w:rPr>
+        <w:t xml:space="preserve"> </w:t>
+      </w:r>
+      <w:r>
+        <w:rPr>
+          <w:rStyle w:val="hps"/>
+          <w:lang w:val="fr-FR"/>
+        </w:rPr>
+        <w:t>de base de données</w:t>
+      </w:r>
+      <w:r>
+        <w:rPr>
+          <w:lang w:val="fr-FR"/>
+        </w:rPr>
+        <w:t xml:space="preserve"> </w:t>
+      </w:r>
+      <w:r>
+        <w:rPr>
+          <w:rStyle w:val="hps"/>
+          <w:lang w:val="fr-FR"/>
+        </w:rPr>
+        <w:t>(</w:t>
+      </w:r>
+      <w:r>
+        <w:rPr>
+          <w:lang w:val="fr-FR"/>
+        </w:rPr>
+        <w:t xml:space="preserve">qui est, la </w:t>
+      </w:r>
+      <w:r>
+        <w:rPr>
+          <w:rStyle w:val="hps"/>
+          <w:lang w:val="fr-FR"/>
+        </w:rPr>
+        <w:t>"</w:t>
+      </w:r>
+      <w:r>
+        <w:rPr>
+          <w:lang w:val="fr-FR"/>
+        </w:rPr>
+        <w:t xml:space="preserve">base de données </w:t>
+      </w:r>
+      <w:r>
+        <w:rPr>
+          <w:rStyle w:val="hps"/>
+          <w:lang w:val="fr-FR"/>
+        </w:rPr>
+        <w:t>de</w:t>
+      </w:r>
+      <w:r>
+        <w:rPr>
+          <w:lang w:val="fr-FR"/>
+        </w:rPr>
+        <w:t xml:space="preserve"> </w:t>
+      </w:r>
+      <w:r>
+        <w:rPr>
+          <w:rStyle w:val="hps"/>
+          <w:lang w:val="fr-FR"/>
+        </w:rPr>
+        <w:t>matériel»</w:t>
+      </w:r>
+      <w:r>
+        <w:rPr>
+          <w:lang w:val="fr-FR"/>
+        </w:rPr>
+        <w:t xml:space="preserve">) </w:t>
+      </w:r>
+      <w:r>
+        <w:rPr>
+          <w:rStyle w:val="hps"/>
+          <w:lang w:val="fr-FR"/>
+        </w:rPr>
+        <w:t>et les fichiers journaux</w:t>
+      </w:r>
+      <w:r>
+        <w:rPr>
+          <w:lang w:val="fr-FR"/>
+        </w:rPr>
+        <w:t xml:space="preserve">. </w:t>
+      </w:r>
+      <w:r>
+        <w:rPr>
+          <w:rStyle w:val="hps"/>
+          <w:lang w:val="fr-FR"/>
+        </w:rPr>
+        <w:t>Au lieu de cela</w:t>
+      </w:r>
+      <w:r>
+        <w:rPr>
+          <w:lang w:val="fr-FR"/>
+        </w:rPr>
+        <w:t xml:space="preserve"> </w:t>
+      </w:r>
+      <w:proofErr w:type="gramStart"/>
+      <w:r>
+        <w:rPr>
+          <w:rStyle w:val="hps"/>
+          <w:lang w:val="fr-FR"/>
+        </w:rPr>
+        <w:t>JE</w:t>
+      </w:r>
+      <w:r>
+        <w:rPr>
+          <w:lang w:val="fr-FR"/>
+        </w:rPr>
+        <w:t xml:space="preserve"> </w:t>
+      </w:r>
+      <w:r>
+        <w:rPr>
+          <w:rStyle w:val="hps"/>
+          <w:lang w:val="fr-FR"/>
+        </w:rPr>
+        <w:t>emploie</w:t>
+      </w:r>
+      <w:proofErr w:type="gramEnd"/>
+      <w:r>
+        <w:rPr>
+          <w:lang w:val="fr-FR"/>
+        </w:rPr>
+        <w:t xml:space="preserve"> </w:t>
+      </w:r>
+      <w:r>
+        <w:rPr>
+          <w:rStyle w:val="hps"/>
+          <w:lang w:val="fr-FR"/>
+        </w:rPr>
+        <w:t>un système de stockage</w:t>
+      </w:r>
+      <w:r>
+        <w:rPr>
+          <w:lang w:val="fr-FR"/>
+        </w:rPr>
+        <w:t xml:space="preserve"> </w:t>
+      </w:r>
+      <w:r>
+        <w:rPr>
+          <w:rStyle w:val="hps"/>
+          <w:lang w:val="fr-FR"/>
+        </w:rPr>
+        <w:t>basée sur le journal</w:t>
+      </w:r>
+      <w:r>
+        <w:rPr>
+          <w:lang w:val="fr-FR"/>
+        </w:rPr>
+        <w:t xml:space="preserve"> </w:t>
+      </w:r>
+      <w:r>
+        <w:rPr>
+          <w:rStyle w:val="hps"/>
+          <w:lang w:val="fr-FR"/>
+        </w:rPr>
+        <w:t>pour protéger les</w:t>
+      </w:r>
+      <w:r>
+        <w:rPr>
+          <w:lang w:val="fr-FR"/>
+        </w:rPr>
+        <w:t xml:space="preserve"> </w:t>
+      </w:r>
+      <w:r>
+        <w:rPr>
+          <w:rStyle w:val="hps"/>
+          <w:lang w:val="fr-FR"/>
+        </w:rPr>
+        <w:t>modifications</w:t>
+      </w:r>
+      <w:r>
+        <w:rPr>
+          <w:lang w:val="fr-FR"/>
+        </w:rPr>
+        <w:t xml:space="preserve"> </w:t>
+      </w:r>
+      <w:r>
+        <w:rPr>
+          <w:rStyle w:val="hps"/>
+          <w:lang w:val="fr-FR"/>
+        </w:rPr>
+        <w:t>de base de données</w:t>
+      </w:r>
+      <w:r>
+        <w:rPr>
+          <w:lang w:val="fr-FR"/>
+        </w:rPr>
+        <w:t xml:space="preserve">. </w:t>
+      </w:r>
+      <w:r>
+        <w:rPr>
+          <w:rStyle w:val="hps"/>
+          <w:lang w:val="fr-FR"/>
+        </w:rPr>
+        <w:t>Avant</w:t>
+      </w:r>
+      <w:r>
+        <w:rPr>
+          <w:rStyle w:val="hps"/>
+          <w:lang w:val="fr-FR"/>
+        </w:rPr>
+        <w:t xml:space="preserve"> que</w:t>
+      </w:r>
+      <w:r>
+        <w:rPr>
+          <w:rStyle w:val="hps"/>
+          <w:lang w:val="fr-FR"/>
+        </w:rPr>
+        <w:t xml:space="preserve"> toute</w:t>
+      </w:r>
+      <w:r>
+        <w:rPr>
+          <w:lang w:val="fr-FR"/>
+        </w:rPr>
+        <w:t xml:space="preserve"> </w:t>
+      </w:r>
+      <w:r>
+        <w:rPr>
+          <w:rStyle w:val="hps"/>
+          <w:lang w:val="fr-FR"/>
+        </w:rPr>
+        <w:t>modification est apportée à</w:t>
+      </w:r>
+      <w:r>
+        <w:rPr>
+          <w:lang w:val="fr-FR"/>
+        </w:rPr>
+        <w:t xml:space="preserve"> </w:t>
+      </w:r>
+      <w:r>
+        <w:rPr>
+          <w:rStyle w:val="hps"/>
+          <w:lang w:val="fr-FR"/>
+        </w:rPr>
+        <w:t>une base de données</w:t>
+      </w:r>
+      <w:r>
+        <w:rPr>
+          <w:lang w:val="fr-FR"/>
+        </w:rPr>
+        <w:t xml:space="preserve">, </w:t>
+      </w:r>
+      <w:proofErr w:type="gramStart"/>
+      <w:r>
+        <w:rPr>
+          <w:rStyle w:val="hps"/>
+          <w:lang w:val="fr-FR"/>
+        </w:rPr>
+        <w:t>JE</w:t>
+      </w:r>
+      <w:r>
+        <w:rPr>
+          <w:lang w:val="fr-FR"/>
+        </w:rPr>
+        <w:t xml:space="preserve"> </w:t>
+      </w:r>
+      <w:proofErr w:type="spellStart"/>
+      <w:r>
+        <w:rPr>
+          <w:rStyle w:val="hps"/>
+          <w:lang w:val="fr-FR"/>
+        </w:rPr>
+        <w:t>écrit</w:t>
+      </w:r>
+      <w:proofErr w:type="spellEnd"/>
+      <w:proofErr w:type="gramEnd"/>
+      <w:r>
+        <w:rPr>
+          <w:lang w:val="fr-FR"/>
+        </w:rPr>
+        <w:t xml:space="preserve"> </w:t>
+      </w:r>
+      <w:r>
+        <w:rPr>
+          <w:rStyle w:val="hps"/>
+          <w:lang w:val="fr-FR"/>
+        </w:rPr>
+        <w:t>des informations sur</w:t>
+      </w:r>
+      <w:r>
+        <w:rPr>
+          <w:lang w:val="fr-FR"/>
+        </w:rPr>
+        <w:t xml:space="preserve"> </w:t>
+      </w:r>
+      <w:r>
+        <w:rPr>
+          <w:rStyle w:val="hps"/>
+          <w:lang w:val="fr-FR"/>
+        </w:rPr>
+        <w:t xml:space="preserve">la modification </w:t>
+      </w:r>
+      <w:r>
+        <w:rPr>
+          <w:rStyle w:val="hps"/>
+          <w:lang w:val="fr-FR"/>
+        </w:rPr>
+        <w:t>sur les</w:t>
+      </w:r>
+      <w:r>
+        <w:rPr>
+          <w:lang w:val="fr-FR"/>
+        </w:rPr>
+        <w:t xml:space="preserve"> </w:t>
+      </w:r>
+      <w:r>
+        <w:rPr>
+          <w:rStyle w:val="hps"/>
+          <w:lang w:val="fr-FR"/>
+        </w:rPr>
+        <w:t>fichiers</w:t>
+      </w:r>
+      <w:r>
+        <w:rPr>
+          <w:rStyle w:val="hps"/>
+          <w:lang w:val="fr-FR"/>
+        </w:rPr>
+        <w:t xml:space="preserve"> de log</w:t>
+      </w:r>
+      <w:r>
+        <w:rPr>
+          <w:lang w:val="fr-FR"/>
+        </w:rPr>
+        <w:t>.</w:t>
+      </w:r>
+    </w:p>
+    <w:p>
+      <w:pPr>
+        <w:jc w:val="both"/>
+        <w:rPr>
+          <w:lang w:val="fr-FR"/>
+        </w:rPr>
+      </w:pPr>
+      <w:r>
+        <w:rPr>
+          <w:rFonts w:ascii="Times New Roman" w:eastAsia="Times New Roman" w:hAnsi="Times New Roman" w:cs="Times New Roman"/>
+          <w:sz w:val="24"/>
+          <w:szCs w:val="24"/>
+          <w:lang w:val="fr-FR"/>
+        </w:rPr>
+        <w:lastRenderedPageBreak/>
+        <w:t>-</w:t>
+      </w:r>
+      <w:r>
+        <w:rPr>
+          <w:rFonts w:ascii="Times New Roman" w:eastAsia="Times New Roman" w:hAnsi="Times New Roman" w:cs="Times New Roman"/>
+          <w:sz w:val="24"/>
+          <w:szCs w:val="24"/>
+          <w:lang w:val="fr-FR"/>
+        </w:rPr>
+        <w:tab/>
+      </w:r>
+      <w:r>
+        <w:rPr>
+          <w:rStyle w:val="hps"/>
+          <w:lang w:val="fr-FR"/>
+        </w:rPr>
+        <w:t>Background threads :</w:t>
+      </w:r>
+      <w:r>
+        <w:rPr>
+          <w:lang w:val="fr-FR"/>
+        </w:rPr>
+        <w:t xml:space="preserve"> </w:t>
+      </w:r>
+      <w:r>
+        <w:rPr>
+          <w:rStyle w:val="hps"/>
+          <w:lang w:val="fr-FR"/>
+        </w:rPr>
+        <w:t>JE</w:t>
+      </w:r>
+      <w:r>
+        <w:rPr>
+          <w:lang w:val="fr-FR"/>
+        </w:rPr>
+        <w:t xml:space="preserve"> </w:t>
+      </w:r>
+      <w:proofErr w:type="spellStart"/>
+      <w:proofErr w:type="gramStart"/>
+      <w:r>
+        <w:rPr>
+          <w:rStyle w:val="hps"/>
+          <w:lang w:val="fr-FR"/>
+        </w:rPr>
+        <w:t>fournit</w:t>
+      </w:r>
+      <w:proofErr w:type="spellEnd"/>
+      <w:proofErr w:type="gramEnd"/>
+      <w:r>
+        <w:rPr>
+          <w:lang w:val="fr-FR"/>
+        </w:rPr>
+        <w:t xml:space="preserve"> </w:t>
+      </w:r>
+      <w:r>
+        <w:rPr>
+          <w:rStyle w:val="hps"/>
+          <w:lang w:val="fr-FR"/>
+        </w:rPr>
+        <w:t>plusieurs threads</w:t>
+      </w:r>
+      <w:r>
+        <w:rPr>
+          <w:lang w:val="fr-FR"/>
+        </w:rPr>
+        <w:t xml:space="preserve"> </w:t>
+      </w:r>
+      <w:r>
+        <w:rPr>
+          <w:rStyle w:val="hps"/>
+          <w:lang w:val="fr-FR"/>
+        </w:rPr>
+        <w:t>qui gèrent les ressources</w:t>
+      </w:r>
+      <w:r>
+        <w:rPr>
+          <w:lang w:val="fr-FR"/>
+        </w:rPr>
+        <w:t xml:space="preserve"> </w:t>
+      </w:r>
+      <w:r>
+        <w:rPr>
+          <w:rStyle w:val="hps"/>
+          <w:lang w:val="fr-FR"/>
+        </w:rPr>
+        <w:t>internes</w:t>
+      </w:r>
+      <w:r>
+        <w:rPr>
+          <w:lang w:val="fr-FR"/>
+        </w:rPr>
+        <w:t xml:space="preserve">. </w:t>
+      </w:r>
+      <w:r>
+        <w:rPr>
+          <w:rStyle w:val="hps"/>
+          <w:lang w:val="fr-FR"/>
+        </w:rPr>
+        <w:t xml:space="preserve">Le </w:t>
+      </w:r>
+      <w:r>
+        <w:rPr>
+          <w:rStyle w:val="hps"/>
+          <w:lang w:val="fr-FR"/>
+        </w:rPr>
+        <w:t>« </w:t>
+      </w:r>
+      <w:proofErr w:type="spellStart"/>
+      <w:r>
+        <w:rPr>
+          <w:rStyle w:val="hps"/>
+          <w:lang w:val="fr-FR"/>
+        </w:rPr>
+        <w:t>checkpointer</w:t>
+      </w:r>
+      <w:proofErr w:type="spellEnd"/>
+      <w:r>
+        <w:rPr>
+          <w:rStyle w:val="hps"/>
+          <w:lang w:val="fr-FR"/>
+        </w:rPr>
+        <w:t> »</w:t>
+      </w:r>
+      <w:r>
+        <w:rPr>
+          <w:lang w:val="fr-FR"/>
+        </w:rPr>
+        <w:t xml:space="preserve"> </w:t>
+      </w:r>
+      <w:r>
+        <w:rPr>
+          <w:rStyle w:val="hps"/>
+          <w:lang w:val="fr-FR"/>
+        </w:rPr>
+        <w:t>est responsable</w:t>
+      </w:r>
+      <w:r>
+        <w:rPr>
+          <w:lang w:val="fr-FR"/>
+        </w:rPr>
+        <w:t xml:space="preserve"> </w:t>
+      </w:r>
+      <w:r>
+        <w:rPr>
+          <w:rStyle w:val="hps"/>
+          <w:lang w:val="fr-FR"/>
+        </w:rPr>
+        <w:t>du</w:t>
+      </w:r>
+      <w:r>
+        <w:rPr>
+          <w:rStyle w:val="hps"/>
+          <w:lang w:val="fr-FR"/>
+        </w:rPr>
+        <w:t xml:space="preserve"> rinçage des</w:t>
+      </w:r>
+      <w:r>
+        <w:rPr>
+          <w:lang w:val="fr-FR"/>
+        </w:rPr>
+        <w:t xml:space="preserve"> </w:t>
+      </w:r>
+      <w:r>
+        <w:rPr>
+          <w:rStyle w:val="hps"/>
+          <w:lang w:val="fr-FR"/>
+        </w:rPr>
+        <w:t>données sur le disque</w:t>
+      </w:r>
+      <w:r>
+        <w:rPr>
+          <w:lang w:val="fr-FR"/>
+        </w:rPr>
+        <w:t xml:space="preserve"> </w:t>
+      </w:r>
+      <w:r>
+        <w:rPr>
+          <w:rStyle w:val="hps"/>
+          <w:lang w:val="fr-FR"/>
+        </w:rPr>
+        <w:t>qui a été écrit</w:t>
+      </w:r>
+      <w:r>
+        <w:rPr>
+          <w:lang w:val="fr-FR"/>
+        </w:rPr>
+        <w:t xml:space="preserve"> </w:t>
+      </w:r>
+      <w:r>
+        <w:rPr>
+          <w:rStyle w:val="hps"/>
+          <w:lang w:val="fr-FR"/>
+        </w:rPr>
+        <w:t>en cache</w:t>
+      </w:r>
+      <w:r>
+        <w:rPr>
+          <w:lang w:val="fr-FR"/>
+        </w:rPr>
+        <w:t xml:space="preserve"> </w:t>
+      </w:r>
+      <w:r>
+        <w:rPr>
+          <w:rStyle w:val="hps"/>
+          <w:lang w:val="fr-FR"/>
+        </w:rPr>
+        <w:t>comme le résultat</w:t>
+      </w:r>
+      <w:r>
+        <w:rPr>
+          <w:lang w:val="fr-FR"/>
+        </w:rPr>
+        <w:t xml:space="preserve"> </w:t>
+      </w:r>
+      <w:r>
+        <w:rPr>
+          <w:rStyle w:val="hps"/>
+          <w:lang w:val="fr-FR"/>
+        </w:rPr>
+        <w:t>d'une</w:t>
+      </w:r>
+      <w:r>
+        <w:rPr>
+          <w:lang w:val="fr-FR"/>
+        </w:rPr>
+        <w:t xml:space="preserve"> </w:t>
+      </w:r>
+      <w:r>
+        <w:rPr>
+          <w:rStyle w:val="hps"/>
+          <w:lang w:val="fr-FR"/>
+        </w:rPr>
+        <w:t>validation de la transaction</w:t>
+      </w:r>
+      <w:r>
+        <w:rPr>
+          <w:lang w:val="fr-FR"/>
+        </w:rPr>
+        <w:t xml:space="preserve"> </w:t>
+      </w:r>
+      <w:r>
+        <w:rPr>
+          <w:rStyle w:val="hps"/>
+          <w:lang w:val="fr-FR"/>
+        </w:rPr>
+        <w:t>de base de données</w:t>
+      </w:r>
+      <w:r>
+        <w:rPr>
+          <w:lang w:val="fr-FR"/>
+        </w:rPr>
+        <w:t xml:space="preserve"> </w:t>
+      </w:r>
+      <w:r>
+        <w:rPr>
+          <w:rStyle w:val="hps"/>
+          <w:lang w:val="fr-FR"/>
+        </w:rPr>
+        <w:t>(ce qui est</w:t>
+      </w:r>
+      <w:r>
+        <w:rPr>
+          <w:lang w:val="fr-FR"/>
+        </w:rPr>
+        <w:t xml:space="preserve"> </w:t>
+      </w:r>
+      <w:r>
+        <w:rPr>
+          <w:rStyle w:val="hps"/>
+          <w:lang w:val="fr-FR"/>
+        </w:rPr>
+        <w:t>fait dans le but</w:t>
+      </w:r>
+      <w:r>
+        <w:rPr>
+          <w:lang w:val="fr-FR"/>
+        </w:rPr>
+        <w:t xml:space="preserve"> </w:t>
+      </w:r>
+      <w:r>
+        <w:rPr>
+          <w:rStyle w:val="hps"/>
+          <w:lang w:val="fr-FR"/>
+        </w:rPr>
+        <w:t>de raccourcir</w:t>
+      </w:r>
+      <w:r>
+        <w:rPr>
+          <w:lang w:val="fr-FR"/>
+        </w:rPr>
+        <w:t xml:space="preserve"> </w:t>
+      </w:r>
+      <w:r>
+        <w:rPr>
+          <w:rStyle w:val="hps"/>
+          <w:lang w:val="fr-FR"/>
+        </w:rPr>
+        <w:t>le temps de récupération</w:t>
+      </w:r>
+      <w:r>
+        <w:rPr>
+          <w:lang w:val="fr-FR"/>
+        </w:rPr>
+        <w:t xml:space="preserve">). </w:t>
+      </w:r>
+      <w:r>
+        <w:rPr>
+          <w:rStyle w:val="hps"/>
+          <w:lang w:val="fr-FR"/>
+        </w:rPr>
+        <w:t>Le  « </w:t>
+      </w:r>
+      <w:proofErr w:type="spellStart"/>
+      <w:r>
+        <w:rPr>
+          <w:rStyle w:val="hps"/>
+          <w:lang w:val="fr-FR"/>
+        </w:rPr>
+        <w:t>compressor</w:t>
+      </w:r>
+      <w:proofErr w:type="spellEnd"/>
+      <w:r>
+        <w:rPr>
+          <w:rStyle w:val="hps"/>
+          <w:lang w:val="fr-FR"/>
+        </w:rPr>
+        <w:t> »</w:t>
+      </w:r>
+      <w:r>
+        <w:rPr>
+          <w:lang w:val="fr-FR"/>
+        </w:rPr>
+        <w:t xml:space="preserve"> </w:t>
+      </w:r>
+      <w:r>
+        <w:rPr>
+          <w:rStyle w:val="hps"/>
+          <w:lang w:val="fr-FR"/>
+        </w:rPr>
+        <w:t>supprime</w:t>
+      </w:r>
+      <w:r>
+        <w:rPr>
+          <w:lang w:val="fr-FR"/>
+        </w:rPr>
+        <w:t xml:space="preserve"> </w:t>
+      </w:r>
+      <w:r>
+        <w:rPr>
+          <w:rStyle w:val="hps"/>
+          <w:lang w:val="fr-FR"/>
+        </w:rPr>
+        <w:t xml:space="preserve">les </w:t>
+      </w:r>
+      <w:proofErr w:type="spellStart"/>
+      <w:r>
+        <w:rPr>
+          <w:rStyle w:val="hps"/>
+          <w:lang w:val="fr-FR"/>
+        </w:rPr>
+        <w:t>sous-arbres</w:t>
+      </w:r>
+      <w:proofErr w:type="spellEnd"/>
+      <w:r>
+        <w:rPr>
+          <w:lang w:val="fr-FR"/>
+        </w:rPr>
+        <w:t xml:space="preserve"> </w:t>
+      </w:r>
+      <w:r>
+        <w:rPr>
+          <w:rStyle w:val="hps"/>
+          <w:lang w:val="fr-FR"/>
+        </w:rPr>
+        <w:t>de</w:t>
+      </w:r>
+      <w:r>
+        <w:rPr>
+          <w:lang w:val="fr-FR"/>
+        </w:rPr>
+        <w:t xml:space="preserve"> </w:t>
+      </w:r>
+      <w:r>
+        <w:rPr>
+          <w:rStyle w:val="hps"/>
+          <w:lang w:val="fr-FR"/>
+        </w:rPr>
+        <w:t>la base de données</w:t>
+      </w:r>
+      <w:r>
+        <w:rPr>
+          <w:lang w:val="fr-FR"/>
+        </w:rPr>
+        <w:t xml:space="preserve"> </w:t>
+      </w:r>
+      <w:r>
+        <w:rPr>
+          <w:rStyle w:val="hps"/>
+          <w:lang w:val="fr-FR"/>
+        </w:rPr>
+        <w:t>qui sont vides</w:t>
+      </w:r>
+      <w:r>
+        <w:rPr>
+          <w:lang w:val="fr-FR"/>
+        </w:rPr>
+        <w:t xml:space="preserve"> </w:t>
+      </w:r>
+      <w:r>
+        <w:rPr>
+          <w:rStyle w:val="hps"/>
+          <w:lang w:val="fr-FR"/>
+        </w:rPr>
+        <w:t>à</w:t>
+      </w:r>
+      <w:r>
+        <w:rPr>
+          <w:rStyle w:val="hps"/>
+          <w:lang w:val="fr-FR"/>
+        </w:rPr>
+        <w:t xml:space="preserve"> cause d’une </w:t>
+      </w:r>
+      <w:r>
+        <w:rPr>
+          <w:rStyle w:val="hps"/>
+          <w:lang w:val="fr-FR"/>
+        </w:rPr>
+        <w:t>activité de</w:t>
+      </w:r>
+      <w:r>
+        <w:rPr>
+          <w:lang w:val="fr-FR"/>
+        </w:rPr>
+        <w:t xml:space="preserve"> </w:t>
+      </w:r>
+      <w:r>
+        <w:rPr>
+          <w:rStyle w:val="hps"/>
+          <w:lang w:val="fr-FR"/>
+        </w:rPr>
+        <w:t>suppression</w:t>
+      </w:r>
+      <w:r>
+        <w:rPr>
+          <w:rStyle w:val="hps"/>
+          <w:lang w:val="fr-FR"/>
+        </w:rPr>
+        <w:t xml:space="preserve"> de données</w:t>
+      </w:r>
+      <w:r>
+        <w:rPr>
+          <w:rStyle w:val="hps"/>
+          <w:lang w:val="fr-FR"/>
+        </w:rPr>
+        <w:t>.</w:t>
+      </w:r>
+      <w:r>
+        <w:rPr>
+          <w:lang w:val="fr-FR"/>
+        </w:rPr>
+        <w:t xml:space="preserve"> </w:t>
+      </w:r>
+      <w:r>
+        <w:rPr>
+          <w:rStyle w:val="hps"/>
+          <w:lang w:val="fr-FR"/>
+        </w:rPr>
+        <w:t>Enfin, le</w:t>
+      </w:r>
+      <w:r>
+        <w:rPr>
+          <w:lang w:val="fr-FR"/>
+        </w:rPr>
+        <w:t xml:space="preserve"> </w:t>
+      </w:r>
+      <w:r>
+        <w:rPr>
+          <w:rStyle w:val="hps"/>
+          <w:lang w:val="fr-FR"/>
+        </w:rPr>
+        <w:t xml:space="preserve">thread de </w:t>
+      </w:r>
+      <w:r>
+        <w:rPr>
+          <w:rStyle w:val="hps"/>
+          <w:lang w:val="fr-FR"/>
+        </w:rPr>
+        <w:t>« </w:t>
+      </w:r>
+      <w:r>
+        <w:rPr>
+          <w:rStyle w:val="hps"/>
+          <w:lang w:val="fr-FR"/>
+        </w:rPr>
+        <w:t>nettoyage</w:t>
+      </w:r>
+      <w:r>
+        <w:rPr>
+          <w:rStyle w:val="hps"/>
+          <w:lang w:val="fr-FR"/>
+        </w:rPr>
+        <w:t> »</w:t>
+      </w:r>
+      <w:r>
+        <w:rPr>
+          <w:lang w:val="fr-FR"/>
+        </w:rPr>
+        <w:t xml:space="preserve"> </w:t>
+      </w:r>
+      <w:r>
+        <w:rPr>
+          <w:rStyle w:val="hps"/>
+          <w:lang w:val="fr-FR"/>
+        </w:rPr>
+        <w:t>est responsable du nettoyage</w:t>
+      </w:r>
+      <w:r>
+        <w:rPr>
+          <w:lang w:val="fr-FR"/>
+        </w:rPr>
+        <w:t xml:space="preserve"> </w:t>
+      </w:r>
+      <w:r>
+        <w:rPr>
+          <w:rStyle w:val="hps"/>
+          <w:lang w:val="fr-FR"/>
+        </w:rPr>
+        <w:t>et de</w:t>
+      </w:r>
+      <w:r>
+        <w:rPr>
+          <w:lang w:val="fr-FR"/>
+        </w:rPr>
+        <w:t xml:space="preserve"> </w:t>
+      </w:r>
+      <w:r>
+        <w:rPr>
+          <w:rStyle w:val="hps"/>
+          <w:lang w:val="fr-FR"/>
+        </w:rPr>
+        <w:t>la suppression des fichiers</w:t>
+      </w:r>
+      <w:r>
+        <w:rPr>
+          <w:lang w:val="fr-FR"/>
+        </w:rPr>
+        <w:t xml:space="preserve"> </w:t>
+      </w:r>
+      <w:r>
+        <w:rPr>
+          <w:rStyle w:val="hps"/>
+          <w:lang w:val="fr-FR"/>
+        </w:rPr>
+        <w:t>journaux</w:t>
+      </w:r>
+      <w:r>
+        <w:rPr>
+          <w:lang w:val="fr-FR"/>
+        </w:rPr>
+        <w:t xml:space="preserve"> </w:t>
+      </w:r>
+      <w:r>
+        <w:rPr>
+          <w:rStyle w:val="hps"/>
+          <w:lang w:val="fr-FR"/>
+        </w:rPr>
+        <w:t>inutiles</w:t>
+      </w:r>
+      <w:r>
+        <w:rPr>
+          <w:lang w:val="fr-FR"/>
+        </w:rPr>
+        <w:t xml:space="preserve">, </w:t>
+      </w:r>
+      <w:r>
+        <w:rPr>
+          <w:rStyle w:val="hps"/>
+          <w:lang w:val="fr-FR"/>
+        </w:rPr>
+        <w:t>qui aide</w:t>
+      </w:r>
+      <w:r>
+        <w:rPr>
+          <w:rStyle w:val="hps"/>
+          <w:lang w:val="fr-FR"/>
+        </w:rPr>
+        <w:t xml:space="preserve"> ainsi</w:t>
+      </w:r>
+      <w:r>
+        <w:rPr>
+          <w:lang w:val="fr-FR"/>
+        </w:rPr>
+        <w:t xml:space="preserve"> </w:t>
+      </w:r>
+      <w:r>
+        <w:rPr>
+          <w:rStyle w:val="hps"/>
+          <w:lang w:val="fr-FR"/>
+        </w:rPr>
+        <w:t>à économiser</w:t>
+      </w:r>
+      <w:r>
+        <w:rPr>
+          <w:lang w:val="fr-FR"/>
+        </w:rPr>
+        <w:t xml:space="preserve"> </w:t>
+      </w:r>
+      <w:r>
+        <w:rPr>
+          <w:rStyle w:val="hps"/>
+          <w:lang w:val="fr-FR"/>
+        </w:rPr>
+        <w:t>de l'espace disque</w:t>
+      </w:r>
+      <w:r>
+        <w:rPr>
+          <w:lang w:val="fr-FR"/>
+        </w:rPr>
+        <w:t>.</w:t>
+      </w:r>
+    </w:p>
+    <w:p>
+      <w:pPr>
+        <w:jc w:val="both"/>
+        <w:rPr>
+          <w:lang w:val="fr-FR"/>
+        </w:rPr>
+      </w:pPr>
+      <w:r>
+        <w:rPr>
+          <w:lang w:val="fr-FR"/>
+        </w:rPr>
+        <w:t>-</w:t>
+      </w:r>
+      <w:r>
+        <w:rPr>
+          <w:lang w:val="fr-FR"/>
+        </w:rPr>
+        <w:tab/>
+      </w:r>
+      <w:r>
+        <w:rPr>
+          <w:rStyle w:val="hps"/>
+          <w:lang w:val="fr-FR"/>
+        </w:rPr>
+        <w:t>Sauvegarde et restauration</w:t>
+      </w:r>
+      <w:r>
+        <w:rPr>
+          <w:lang w:val="fr-FR"/>
+        </w:rPr>
+        <w:t xml:space="preserve">. </w:t>
+      </w:r>
+      <w:r>
+        <w:rPr>
+          <w:rStyle w:val="hps"/>
+          <w:lang w:val="fr-FR"/>
+        </w:rPr>
+        <w:t>Procédure de sauvegarde</w:t>
+      </w:r>
+      <w:r>
+        <w:rPr>
+          <w:lang w:val="fr-FR"/>
+        </w:rPr>
+        <w:t xml:space="preserve"> </w:t>
+      </w:r>
+      <w:r>
+        <w:rPr>
+          <w:rStyle w:val="hps"/>
+          <w:lang w:val="fr-FR"/>
+        </w:rPr>
+        <w:t>de JE</w:t>
+      </w:r>
+      <w:r>
+        <w:rPr>
+          <w:lang w:val="fr-FR"/>
+        </w:rPr>
+        <w:t xml:space="preserve"> </w:t>
+      </w:r>
+      <w:r>
+        <w:rPr>
+          <w:rStyle w:val="hps"/>
+          <w:lang w:val="fr-FR"/>
+        </w:rPr>
+        <w:t>consiste à copier</w:t>
+      </w:r>
+      <w:r>
+        <w:rPr>
+          <w:lang w:val="fr-FR"/>
+        </w:rPr>
+        <w:t xml:space="preserve"> </w:t>
+      </w:r>
+      <w:r>
+        <w:rPr>
+          <w:rStyle w:val="hps"/>
+          <w:lang w:val="fr-FR"/>
+        </w:rPr>
+        <w:t>simplement</w:t>
+      </w:r>
+      <w:r>
+        <w:rPr>
+          <w:lang w:val="fr-FR"/>
+        </w:rPr>
+        <w:t xml:space="preserve"> </w:t>
+      </w:r>
+      <w:r>
+        <w:rPr>
+          <w:rStyle w:val="hps"/>
+          <w:lang w:val="fr-FR"/>
+        </w:rPr>
+        <w:t>les</w:t>
+      </w:r>
+      <w:r>
+        <w:rPr>
+          <w:lang w:val="fr-FR"/>
+        </w:rPr>
+        <w:t xml:space="preserve"> </w:t>
+      </w:r>
+      <w:r>
+        <w:rPr>
+          <w:rStyle w:val="hps"/>
+          <w:lang w:val="fr-FR"/>
+        </w:rPr>
+        <w:t>fichiers journaux</w:t>
+      </w:r>
+      <w:r>
+        <w:rPr>
+          <w:lang w:val="fr-FR"/>
+        </w:rPr>
+        <w:t xml:space="preserve"> </w:t>
+      </w:r>
+      <w:r>
+        <w:rPr>
+          <w:rStyle w:val="hps"/>
+          <w:lang w:val="fr-FR"/>
+        </w:rPr>
+        <w:t>de</w:t>
+      </w:r>
+      <w:r>
+        <w:rPr>
+          <w:lang w:val="fr-FR"/>
+        </w:rPr>
+        <w:t xml:space="preserve"> </w:t>
+      </w:r>
+      <w:r>
+        <w:rPr>
+          <w:rStyle w:val="hps"/>
+          <w:lang w:val="fr-FR"/>
+        </w:rPr>
+        <w:t>J</w:t>
+      </w:r>
+      <w:r>
+        <w:rPr>
+          <w:rStyle w:val="hps"/>
+          <w:lang w:val="fr-FR"/>
+        </w:rPr>
+        <w:t>E</w:t>
+      </w:r>
+      <w:r>
+        <w:rPr>
+          <w:lang w:val="fr-FR"/>
+        </w:rPr>
+        <w:t xml:space="preserve"> </w:t>
+      </w:r>
+      <w:r>
+        <w:rPr>
+          <w:rStyle w:val="hps"/>
+          <w:lang w:val="fr-FR"/>
+        </w:rPr>
+        <w:t>à un</w:t>
+      </w:r>
+      <w:r>
+        <w:rPr>
+          <w:lang w:val="fr-FR"/>
+        </w:rPr>
+        <w:t xml:space="preserve"> </w:t>
+      </w:r>
+      <w:r>
+        <w:rPr>
+          <w:rStyle w:val="hps"/>
+          <w:lang w:val="fr-FR"/>
+        </w:rPr>
+        <w:t>endroit sûr</w:t>
+      </w:r>
+      <w:r>
+        <w:rPr>
+          <w:lang w:val="fr-FR"/>
+        </w:rPr>
+        <w:t xml:space="preserve"> </w:t>
+      </w:r>
+      <w:r>
+        <w:rPr>
+          <w:rStyle w:val="hps"/>
+          <w:lang w:val="fr-FR"/>
+        </w:rPr>
+        <w:t>pour le stockage</w:t>
+      </w:r>
+      <w:r>
+        <w:rPr>
+          <w:lang w:val="fr-FR"/>
+        </w:rPr>
+        <w:t xml:space="preserve">. </w:t>
+      </w:r>
+      <w:r>
+        <w:rPr>
+          <w:rStyle w:val="hps"/>
+          <w:lang w:val="fr-FR"/>
+        </w:rPr>
+        <w:t>Pour</w:t>
+      </w:r>
+      <w:r>
+        <w:rPr>
+          <w:lang w:val="fr-FR"/>
+        </w:rPr>
+        <w:t xml:space="preserve"> </w:t>
+      </w:r>
+      <w:r>
+        <w:rPr>
+          <w:rStyle w:val="hps"/>
+          <w:lang w:val="fr-FR"/>
+        </w:rPr>
+        <w:t>récupérer d'un échec</w:t>
+      </w:r>
+      <w:r>
+        <w:rPr>
+          <w:lang w:val="fr-FR"/>
+        </w:rPr>
+        <w:t xml:space="preserve"> </w:t>
+      </w:r>
+      <w:r>
+        <w:rPr>
+          <w:rStyle w:val="hps"/>
+          <w:lang w:val="fr-FR"/>
+        </w:rPr>
+        <w:t>catastrophique,</w:t>
+      </w:r>
+      <w:r>
+        <w:rPr>
+          <w:lang w:val="fr-FR"/>
+        </w:rPr>
+        <w:t xml:space="preserve"> </w:t>
+      </w:r>
+      <w:r>
+        <w:rPr>
+          <w:rStyle w:val="hps"/>
+          <w:lang w:val="fr-FR"/>
+        </w:rPr>
+        <w:t>vous copiez</w:t>
+      </w:r>
+      <w:r>
+        <w:rPr>
+          <w:lang w:val="fr-FR"/>
+        </w:rPr>
+        <w:t xml:space="preserve"> </w:t>
+      </w:r>
+      <w:r>
+        <w:rPr>
+          <w:rStyle w:val="hps"/>
+          <w:lang w:val="fr-FR"/>
+        </w:rPr>
+        <w:t>vos</w:t>
+      </w:r>
+      <w:r>
+        <w:rPr>
+          <w:lang w:val="fr-FR"/>
+        </w:rPr>
+        <w:t xml:space="preserve"> </w:t>
+      </w:r>
+      <w:r>
+        <w:rPr>
+          <w:rStyle w:val="hps"/>
+          <w:lang w:val="fr-FR"/>
+        </w:rPr>
+        <w:t>fichiers journaux archivés</w:t>
+      </w:r>
+      <w:r>
+        <w:rPr>
+          <w:lang w:val="fr-FR"/>
+        </w:rPr>
+        <w:t xml:space="preserve"> </w:t>
+      </w:r>
+      <w:r>
+        <w:rPr>
+          <w:rStyle w:val="hps"/>
+          <w:lang w:val="fr-FR"/>
+        </w:rPr>
+        <w:t>vers votre</w:t>
+      </w:r>
+      <w:r>
+        <w:rPr>
+          <w:lang w:val="fr-FR"/>
+        </w:rPr>
+        <w:t xml:space="preserve"> </w:t>
+      </w:r>
+      <w:r>
+        <w:rPr>
+          <w:rStyle w:val="hps"/>
+          <w:lang w:val="fr-FR"/>
+        </w:rPr>
+        <w:t>site de production</w:t>
+      </w:r>
+      <w:r>
+        <w:rPr>
+          <w:lang w:val="fr-FR"/>
+        </w:rPr>
+        <w:t xml:space="preserve"> </w:t>
+      </w:r>
+      <w:r>
+        <w:rPr>
+          <w:rStyle w:val="hps"/>
+          <w:lang w:val="fr-FR"/>
+        </w:rPr>
+        <w:t>sur le disque et</w:t>
+      </w:r>
+      <w:r>
+        <w:rPr>
+          <w:lang w:val="fr-FR"/>
+        </w:rPr>
+        <w:t xml:space="preserve"> </w:t>
+      </w:r>
+      <w:r>
+        <w:rPr>
+          <w:rStyle w:val="hps"/>
+          <w:lang w:val="fr-FR"/>
+        </w:rPr>
+        <w:t>rouvrez</w:t>
+      </w:r>
+      <w:r>
+        <w:rPr>
+          <w:lang w:val="fr-FR"/>
+        </w:rPr>
+        <w:t xml:space="preserve"> </w:t>
+      </w:r>
+      <w:r>
+        <w:rPr>
+          <w:rStyle w:val="hps"/>
+          <w:lang w:val="fr-FR"/>
+        </w:rPr>
+        <w:t>l'environnement</w:t>
+      </w:r>
+      <w:r>
+        <w:rPr>
+          <w:lang w:val="fr-FR"/>
+        </w:rPr>
+        <w:t xml:space="preserve"> </w:t>
+      </w:r>
+      <w:r>
+        <w:rPr>
+          <w:rStyle w:val="hps"/>
+          <w:lang w:val="fr-FR"/>
+        </w:rPr>
+        <w:t>JE</w:t>
+      </w:r>
+      <w:r>
+        <w:rPr>
+          <w:lang w:val="fr-FR"/>
+        </w:rPr>
+        <w:t xml:space="preserve">. </w:t>
+      </w:r>
+      <w:r>
+        <w:rPr>
+          <w:rStyle w:val="hps"/>
+          <w:lang w:val="fr-FR"/>
+        </w:rPr>
+        <w:t>Notez que</w:t>
+      </w:r>
+      <w:r>
+        <w:rPr>
+          <w:lang w:val="fr-FR"/>
+        </w:rPr>
+        <w:t xml:space="preserve"> </w:t>
+      </w:r>
+      <w:proofErr w:type="gramStart"/>
+      <w:r>
+        <w:rPr>
+          <w:rStyle w:val="hps"/>
+          <w:lang w:val="fr-FR"/>
+        </w:rPr>
+        <w:t>JE</w:t>
+      </w:r>
+      <w:r>
+        <w:rPr>
+          <w:lang w:val="fr-FR"/>
+        </w:rPr>
+        <w:t xml:space="preserve"> </w:t>
+      </w:r>
+      <w:r>
+        <w:rPr>
+          <w:rStyle w:val="hps"/>
+          <w:lang w:val="fr-FR"/>
+        </w:rPr>
+        <w:t>effectue</w:t>
+      </w:r>
+      <w:proofErr w:type="gramEnd"/>
+      <w:r>
+        <w:rPr>
+          <w:lang w:val="fr-FR"/>
+        </w:rPr>
+        <w:t xml:space="preserve"> </w:t>
+      </w:r>
+      <w:r>
+        <w:rPr>
+          <w:rStyle w:val="hps"/>
+          <w:lang w:val="fr-FR"/>
+        </w:rPr>
+        <w:t>toujours</w:t>
+      </w:r>
+      <w:r>
+        <w:rPr>
+          <w:lang w:val="fr-FR"/>
+        </w:rPr>
+        <w:t xml:space="preserve"> </w:t>
+      </w:r>
+      <w:r>
+        <w:rPr>
+          <w:rStyle w:val="hps"/>
+          <w:lang w:val="fr-FR"/>
+        </w:rPr>
+        <w:t>la reprise</w:t>
+      </w:r>
+      <w:r>
+        <w:rPr>
+          <w:lang w:val="fr-FR"/>
+        </w:rPr>
+        <w:t xml:space="preserve"> </w:t>
+      </w:r>
+      <w:r>
+        <w:rPr>
+          <w:rStyle w:val="hps"/>
+          <w:lang w:val="fr-FR"/>
+        </w:rPr>
+        <w:t>normale</w:t>
+      </w:r>
+      <w:r>
+        <w:rPr>
+          <w:lang w:val="fr-FR"/>
+        </w:rPr>
+        <w:t xml:space="preserve"> </w:t>
+      </w:r>
+      <w:r>
+        <w:rPr>
+          <w:rStyle w:val="hps"/>
+          <w:lang w:val="fr-FR"/>
+        </w:rPr>
+        <w:t>quand il ouvre</w:t>
+      </w:r>
+      <w:r>
+        <w:rPr>
+          <w:lang w:val="fr-FR"/>
+        </w:rPr>
+        <w:t xml:space="preserve"> </w:t>
+      </w:r>
+      <w:r>
+        <w:rPr>
+          <w:rStyle w:val="hps"/>
+          <w:lang w:val="fr-FR"/>
+        </w:rPr>
+        <w:t>un environnement</w:t>
+      </w:r>
+      <w:r>
+        <w:rPr>
+          <w:lang w:val="fr-FR"/>
+        </w:rPr>
+        <w:t xml:space="preserve"> </w:t>
+      </w:r>
+      <w:r>
+        <w:rPr>
+          <w:rStyle w:val="hps"/>
+          <w:lang w:val="fr-FR"/>
+        </w:rPr>
+        <w:t>de base de données</w:t>
+      </w:r>
+      <w:r>
+        <w:rPr>
+          <w:lang w:val="fr-FR"/>
+        </w:rPr>
+        <w:t xml:space="preserve">. </w:t>
+      </w:r>
+      <w:r>
+        <w:rPr>
+          <w:rStyle w:val="hps"/>
+          <w:lang w:val="fr-FR"/>
+        </w:rPr>
+        <w:t>Récupération normale</w:t>
+      </w:r>
+      <w:r>
+        <w:rPr>
+          <w:lang w:val="fr-FR"/>
+        </w:rPr>
+        <w:t xml:space="preserve"> </w:t>
+      </w:r>
+      <w:r>
+        <w:rPr>
+          <w:rStyle w:val="hps"/>
+          <w:lang w:val="fr-FR"/>
+        </w:rPr>
+        <w:t>apporte</w:t>
+      </w:r>
+      <w:r>
+        <w:rPr>
+          <w:lang w:val="fr-FR"/>
+        </w:rPr>
+        <w:t xml:space="preserve"> </w:t>
+      </w:r>
+      <w:r>
+        <w:rPr>
+          <w:rStyle w:val="hps"/>
+          <w:lang w:val="fr-FR"/>
+        </w:rPr>
+        <w:t>la base de données</w:t>
+      </w:r>
+      <w:r>
+        <w:rPr>
+          <w:lang w:val="fr-FR"/>
+        </w:rPr>
+        <w:t xml:space="preserve"> </w:t>
+      </w:r>
+      <w:r>
+        <w:rPr>
+          <w:rStyle w:val="hps"/>
+          <w:lang w:val="fr-FR"/>
+        </w:rPr>
+        <w:t>à un état cohérent</w:t>
+      </w:r>
+      <w:r>
+        <w:rPr>
+          <w:lang w:val="fr-FR"/>
+        </w:rPr>
+        <w:t xml:space="preserve"> </w:t>
+      </w:r>
+      <w:r>
+        <w:rPr>
+          <w:rStyle w:val="hps"/>
+          <w:lang w:val="fr-FR"/>
+        </w:rPr>
+        <w:t>basé sur</w:t>
+      </w:r>
+      <w:r>
+        <w:rPr>
+          <w:lang w:val="fr-FR"/>
+        </w:rPr>
+        <w:t xml:space="preserve"> </w:t>
+      </w:r>
+      <w:r>
+        <w:rPr>
+          <w:rStyle w:val="hps"/>
+          <w:lang w:val="fr-FR"/>
+        </w:rPr>
+        <w:t>des informations de changement</w:t>
+      </w:r>
+      <w:r>
+        <w:rPr>
+          <w:lang w:val="fr-FR"/>
+        </w:rPr>
+        <w:t xml:space="preserve"> </w:t>
+      </w:r>
+      <w:r>
+        <w:rPr>
+          <w:rStyle w:val="hps"/>
+          <w:lang w:val="fr-FR"/>
+        </w:rPr>
+        <w:t>trouvé dans</w:t>
+      </w:r>
+      <w:r>
+        <w:rPr>
+          <w:lang w:val="fr-FR"/>
+        </w:rPr>
+        <w:t xml:space="preserve"> </w:t>
+      </w:r>
+      <w:r>
+        <w:rPr>
+          <w:rStyle w:val="hps"/>
+          <w:lang w:val="fr-FR"/>
+        </w:rPr>
+        <w:t>les fichiers journaux</w:t>
+      </w:r>
+      <w:r>
+        <w:rPr>
+          <w:lang w:val="fr-FR"/>
+        </w:rPr>
+        <w:t xml:space="preserve"> </w:t>
+      </w:r>
+      <w:r>
+        <w:rPr>
+          <w:rStyle w:val="hps"/>
+          <w:lang w:val="fr-FR"/>
+        </w:rPr>
+        <w:t>de base de données</w:t>
+      </w:r>
+      <w:r>
+        <w:rPr>
+          <w:lang w:val="fr-FR"/>
+        </w:rPr>
+        <w:t>.</w:t>
+      </w:r>
+    </w:p>
+    <w:p>
+      <w:pPr>
+        <w:jc w:val="both"/>
+        <w:rPr>
+          <w:lang w:val="fr-FR"/>
+        </w:rPr>
+      </w:pPr>
+    </w:p>
+    <w:p>
+      <w:pPr>
+        <w:jc w:val="both"/>
+        <w:rPr>
+          <w:lang w:val="fr-FR"/>
+        </w:rPr>
+      </w:pPr>
+    </w:p>
+    <w:p>
+      <w:pPr>
+        <w:jc w:val="both"/>
+        <w:rPr>
+          <w:lang w:val="fr-FR"/>
+        </w:rPr>
+      </w:pPr>
+      <w:r>
+        <w:rPr>
+          <w:lang w:val="fr-FR"/>
+        </w:rPr>
+        <w:t>Les API :</w:t>
+      </w:r>
+    </w:p>
+    <w:p>
+      <w:pPr>
+        <w:jc w:val="both"/>
+        <w:rPr>
+          <w:lang w:val="fr-FR"/>
+        </w:rPr>
+      </w:pPr>
+      <w:r>
+        <w:rPr>
+          <w:lang w:val="fr-FR"/>
+        </w:rPr>
+        <w:t xml:space="preserve">Vous utilisez JE travers une série d'API Java qui vous donnent la capacité de lire et d'écrire vos données, gérer votre base de données (s), et effectuer d'autres activités plus avancées telles que la gestion des transactions. Les API Java que vous utilisez pour interagir avec JE </w:t>
+      </w:r>
+      <w:proofErr w:type="gramStart"/>
+      <w:r>
+        <w:rPr>
+          <w:lang w:val="fr-FR"/>
+        </w:rPr>
+        <w:t>viennent</w:t>
+      </w:r>
+      <w:proofErr w:type="gramEnd"/>
+      <w:r>
+        <w:rPr>
+          <w:lang w:val="fr-FR"/>
+        </w:rPr>
+        <w:t xml:space="preserve"> dans deux saveurs de base. La première est une API de haut niveau qui vous permet de faire des classes Java persistante. La seconde est une API de niveau inférieur qui fournit une flexibilité supplémentaire lors de l'interaction avec les bases de données JE.</w:t>
+      </w:r>
+    </w:p>
+    <w:p>
+      <w:pPr>
+        <w:jc w:val="both"/>
+        <w:rPr>
+          <w:lang w:val="fr-FR"/>
+        </w:rPr>
+      </w:pPr>
+      <w:proofErr w:type="gramStart"/>
+      <w:r>
+        <w:rPr>
+          <w:lang w:val="fr-FR"/>
+        </w:rPr>
+        <w:t>l'API</w:t>
+      </w:r>
+      <w:proofErr w:type="gramEnd"/>
+      <w:r>
+        <w:rPr>
+          <w:lang w:val="fr-FR"/>
+        </w:rPr>
+        <w:t xml:space="preserve"> de niveau inférieur est l'API traditionnelle que vous êtes probablement habitué à utiliser. Quel que soit le jeu d'API que vous choisissez d'utiliser, il y</w:t>
+      </w:r>
+      <w:r>
+        <w:rPr>
+          <w:lang w:val="fr-FR"/>
+        </w:rPr>
+        <w:t xml:space="preserve"> </w:t>
+      </w:r>
+      <w:r>
+        <w:rPr>
+          <w:lang w:val="fr-FR"/>
+        </w:rPr>
+        <w:t>a une série de concepts et des API qui sont communs à travers le produit.</w:t>
+      </w:r>
+    </w:p>
+    <w:p>
+      <w:pPr>
+        <w:jc w:val="both"/>
+        <w:rPr>
+          <w:lang w:val="fr-FR"/>
+        </w:rPr>
+      </w:pPr>
+    </w:p>
+    <w:p>
+      <w:pPr>
+        <w:jc w:val="both"/>
+        <w:rPr>
+          <w:lang w:val="fr-FR"/>
+        </w:rPr>
+      </w:pPr>
+      <w:r>
+        <w:rPr>
+          <w:lang w:val="fr-FR"/>
+        </w:rPr>
+        <w:t xml:space="preserve">Le </w:t>
+      </w:r>
+      <w:r>
+        <w:rPr>
+          <w:lang w:val="fr-FR"/>
+        </w:rPr>
+        <w:t>DPL (Data Persistance Layer)</w:t>
+      </w:r>
+      <w:r>
+        <w:rPr>
+          <w:lang w:val="fr-FR"/>
+        </w:rPr>
+        <w:t xml:space="preserve"> est l'un des deux API qu</w:t>
+      </w:r>
+      <w:r>
+        <w:rPr>
+          <w:lang w:val="fr-FR"/>
+        </w:rPr>
+        <w:t>e</w:t>
+      </w:r>
+      <w:r>
+        <w:rPr>
+          <w:lang w:val="fr-FR"/>
+        </w:rPr>
+        <w:t xml:space="preserve"> JE </w:t>
+      </w:r>
+      <w:proofErr w:type="spellStart"/>
+      <w:proofErr w:type="gramStart"/>
+      <w:r>
+        <w:rPr>
+          <w:lang w:val="fr-FR"/>
+        </w:rPr>
+        <w:t>fournit</w:t>
+      </w:r>
+      <w:proofErr w:type="spellEnd"/>
+      <w:proofErr w:type="gramEnd"/>
+      <w:r>
+        <w:rPr>
+          <w:lang w:val="fr-FR"/>
+        </w:rPr>
+        <w:t xml:space="preserve"> pour l'interaction avec les bases de données JE. Le DPL fournit la capacité de causer tout type Java pour être persistant sans mettre en œuvre des interfaces spéciales. La seule véritable exigence est que chaque classe persistante</w:t>
+      </w:r>
+      <w:r>
+        <w:rPr>
+          <w:lang w:val="fr-FR"/>
+        </w:rPr>
+        <w:t xml:space="preserve"> a</w:t>
+      </w:r>
+      <w:r>
+        <w:rPr>
+          <w:lang w:val="fr-FR"/>
+        </w:rPr>
+        <w:t xml:space="preserve"> </w:t>
+      </w:r>
+      <w:r>
+        <w:rPr>
+          <w:lang w:val="fr-FR"/>
+        </w:rPr>
+        <w:t xml:space="preserve">un </w:t>
+      </w:r>
+      <w:r>
+        <w:rPr>
+          <w:lang w:val="fr-FR"/>
+        </w:rPr>
+        <w:t xml:space="preserve">constructeur par défaut. Le DPL fournit toutes les fonctionnalités précédemment identifiés. </w:t>
+      </w:r>
+      <w:r>
+        <w:rPr>
+          <w:lang w:val="fr-FR"/>
+        </w:rPr>
+        <w:t xml:space="preserve">En outre, le DPL </w:t>
+      </w:r>
+      <w:r>
+        <w:rPr>
+          <w:lang w:val="fr-FR"/>
+        </w:rPr>
+        <w:t>offre:</w:t>
+      </w:r>
+    </w:p>
+    <w:p>
+      <w:pPr>
+        <w:jc w:val="both"/>
+        <w:rPr>
+          <w:lang w:val="fr-FR"/>
+        </w:rPr>
+      </w:pPr>
+      <w:r>
+        <w:rPr>
+          <w:lang w:val="fr-FR"/>
+        </w:rPr>
+        <w:t xml:space="preserve">• Un moyen pratique </w:t>
+      </w:r>
+      <w:r>
+        <w:rPr>
+          <w:lang w:val="fr-FR"/>
+        </w:rPr>
+        <w:t xml:space="preserve">pour </w:t>
+      </w:r>
+      <w:r>
+        <w:rPr>
+          <w:lang w:val="fr-FR"/>
+        </w:rPr>
+        <w:t xml:space="preserve">accéder </w:t>
+      </w:r>
+      <w:r>
+        <w:rPr>
+          <w:lang w:val="fr-FR"/>
+        </w:rPr>
+        <w:t xml:space="preserve">les </w:t>
+      </w:r>
+      <w:r>
+        <w:rPr>
+          <w:lang w:val="fr-FR"/>
+        </w:rPr>
+        <w:t>objets persistants.</w:t>
+      </w:r>
+    </w:p>
+    <w:p>
+      <w:pPr>
+        <w:jc w:val="both"/>
+        <w:rPr>
+          <w:lang w:val="fr-FR"/>
+        </w:rPr>
+      </w:pPr>
+      <w:r>
+        <w:rPr>
+          <w:lang w:val="fr-FR"/>
+        </w:rPr>
+        <w:t xml:space="preserve">• Aucun codage manuel </w:t>
+      </w:r>
+      <w:r>
+        <w:rPr>
+          <w:lang w:val="fr-FR"/>
+        </w:rPr>
+        <w:t xml:space="preserve">des </w:t>
+      </w:r>
+      <w:r>
+        <w:rPr>
+          <w:lang w:val="fr-FR"/>
+        </w:rPr>
+        <w:t>consolidations n’est</w:t>
+      </w:r>
+      <w:r>
+        <w:rPr>
+          <w:lang w:val="fr-FR"/>
+        </w:rPr>
+        <w:t xml:space="preserve"> nécessaire. Une liaison est une manière de transformer les types de données dans un format qui peut être stocké dans une base de données JE. </w:t>
+      </w:r>
+      <w:r>
+        <w:rPr>
+          <w:lang w:val="fr-FR"/>
+        </w:rPr>
+        <w:t>Si vous n’</w:t>
+      </w:r>
+      <w:r>
+        <w:rPr>
+          <w:lang w:val="fr-FR"/>
+        </w:rPr>
+        <w:t>utilisez</w:t>
+      </w:r>
+      <w:r>
+        <w:rPr>
+          <w:lang w:val="fr-FR"/>
+        </w:rPr>
+        <w:t xml:space="preserve"> pas</w:t>
+      </w:r>
+      <w:r>
+        <w:rPr>
+          <w:lang w:val="fr-FR"/>
+        </w:rPr>
+        <w:t xml:space="preserve"> le DPL, vous pouvez être amené à créer des liaisons personnalisées pour vos types de données.</w:t>
+      </w:r>
+      <w:r>
+        <w:rPr>
+          <w:lang w:val="fr-FR"/>
+        </w:rPr>
+        <w:t xml:space="preserve"> </w:t>
+      </w:r>
+      <w:r>
+        <w:rPr>
+          <w:lang w:val="fr-FR"/>
+        </w:rPr>
+        <w:t>Notez que byte code Java amélioration est utilisé par l'API DPL pour fournir des liaisons entièrement optimisés qui ne utilisent pas la réflexion Java.</w:t>
+      </w:r>
+    </w:p>
+    <w:p>
+      <w:pPr>
+        <w:jc w:val="both"/>
+        <w:rPr>
+          <w:lang w:val="fr-FR"/>
+        </w:rPr>
+      </w:pPr>
+      <w:r>
+        <w:rPr>
+          <w:lang w:val="fr-FR"/>
+        </w:rPr>
+        <w:lastRenderedPageBreak/>
+        <w:t xml:space="preserve">• Pas de schéma externe </w:t>
+      </w:r>
+      <w:r>
+        <w:rPr>
+          <w:lang w:val="fr-FR"/>
+        </w:rPr>
+        <w:t>nécessaire pour définir les clés d'index primaires et secondaires.</w:t>
+      </w:r>
+      <w:r>
+        <w:rPr>
+          <w:lang w:val="fr-FR"/>
+        </w:rPr>
+        <w:t xml:space="preserve"> Des</w:t>
+      </w:r>
+      <w:r>
+        <w:rPr>
+          <w:lang w:val="fr-FR"/>
+        </w:rPr>
+        <w:t xml:space="preserve"> Java</w:t>
+      </w:r>
+      <w:r>
+        <w:rPr>
+          <w:lang w:val="fr-FR"/>
+        </w:rPr>
+        <w:t xml:space="preserve"> </w:t>
+      </w:r>
+      <w:r>
+        <w:rPr>
+          <w:lang w:val="fr-FR"/>
+        </w:rPr>
+        <w:t>annotations sont utilisées pour définir toutes les métadonnées.</w:t>
+      </w:r>
+    </w:p>
+    <w:p>
+      <w:pPr>
+        <w:jc w:val="both"/>
+        <w:rPr>
+          <w:lang w:val="fr-FR"/>
+        </w:rPr>
+      </w:pPr>
+      <w:r>
+        <w:rPr>
+          <w:lang w:val="fr-FR"/>
+        </w:rPr>
+        <w:t>• Interopérabilité avec des composants externes est pris en charge en utilisant les collections Java</w:t>
+      </w:r>
+      <w:r>
+        <w:rPr>
+          <w:lang w:val="fr-FR"/>
+        </w:rPr>
+        <w:br/>
+        <w:t>cadre. Tous les index peu</w:t>
+      </w:r>
+      <w:r>
+        <w:rPr>
+          <w:lang w:val="fr-FR"/>
+        </w:rPr>
+        <w:t>ven</w:t>
+      </w:r>
+      <w:r>
+        <w:rPr>
+          <w:lang w:val="fr-FR"/>
+        </w:rPr>
+        <w:t xml:space="preserve">t être </w:t>
+      </w:r>
+      <w:r>
+        <w:rPr>
+          <w:lang w:val="fr-FR"/>
+        </w:rPr>
+        <w:t>accessibles</w:t>
+      </w:r>
+      <w:r>
+        <w:rPr>
+          <w:lang w:val="fr-FR"/>
+        </w:rPr>
+        <w:t xml:space="preserve"> en utilisant une collection de </w:t>
+      </w:r>
+      <w:proofErr w:type="spellStart"/>
+      <w:r>
+        <w:rPr>
+          <w:lang w:val="fr-FR"/>
+        </w:rPr>
+        <w:t>java.util</w:t>
+      </w:r>
+      <w:proofErr w:type="spellEnd"/>
+      <w:r>
+        <w:rPr>
+          <w:lang w:val="fr-FR"/>
+        </w:rPr>
+        <w:t xml:space="preserve"> standard.</w:t>
+      </w:r>
+    </w:p>
+    <w:p>
+      <w:pPr>
+        <w:jc w:val="both"/>
+        <w:rPr>
+          <w:lang w:val="fr-FR"/>
+        </w:rPr>
+      </w:pPr>
+      <w:r>
+        <w:rPr>
+          <w:lang w:val="fr-FR"/>
+        </w:rPr>
+        <w:t>• l'évolution des classes est explicitement soutenue. Cela signifie que vous pouvez ajouter des champs ou d'élargir les types automatique et transparente.</w:t>
+      </w:r>
+      <w:r>
+        <w:rPr>
+          <w:lang w:val="fr-FR"/>
+        </w:rPr>
+        <w:t xml:space="preserve"> </w:t>
+      </w:r>
+      <w:r>
+        <w:rPr>
+          <w:lang w:val="fr-FR"/>
+        </w:rPr>
+        <w:t xml:space="preserve">Vous pouvez également effectuer de nombreux changements de classe incompatibles, telles que renommer des champs ou </w:t>
+      </w:r>
+      <w:proofErr w:type="spellStart"/>
+      <w:r>
+        <w:rPr>
+          <w:lang w:val="fr-FR"/>
+        </w:rPr>
+        <w:t>refactoring</w:t>
+      </w:r>
+      <w:proofErr w:type="spellEnd"/>
+      <w:r>
+        <w:rPr>
+          <w:lang w:val="fr-FR"/>
+        </w:rPr>
+        <w:t xml:space="preserve"> </w:t>
+      </w:r>
+      <w:r>
+        <w:rPr>
+          <w:lang w:val="fr-FR"/>
+        </w:rPr>
+        <w:t>d’</w:t>
+      </w:r>
+      <w:r>
+        <w:rPr>
+          <w:lang w:val="fr-FR"/>
+        </w:rPr>
+        <w:t>une seule classe. Ceci est fait en utilisant un mécanisme appelé mutations intégrées DPL</w:t>
+      </w:r>
+      <w:r>
+        <w:rPr>
+          <w:lang w:val="fr-FR"/>
+        </w:rPr>
+        <w:t>.</w:t>
+      </w:r>
+    </w:p>
+    <w:p>
+      <w:pPr>
+        <w:jc w:val="both"/>
+        <w:rPr>
+          <w:lang w:val="fr-FR"/>
+        </w:rPr>
+      </w:pPr>
+      <w:r>
+        <w:rPr>
+          <w:rStyle w:val="hps"/>
+          <w:lang w:val="fr-FR"/>
+        </w:rPr>
+        <w:t>Les mutations sont</w:t>
+      </w:r>
+      <w:r>
+        <w:rPr>
+          <w:lang w:val="fr-FR"/>
+        </w:rPr>
+        <w:t xml:space="preserve"> </w:t>
+      </w:r>
+      <w:r>
+        <w:rPr>
+          <w:rStyle w:val="hps"/>
+          <w:lang w:val="fr-FR"/>
+        </w:rPr>
+        <w:t>automatiquement appliquées</w:t>
+      </w:r>
+      <w:r>
+        <w:rPr>
+          <w:lang w:val="fr-FR"/>
+        </w:rPr>
+        <w:t xml:space="preserve"> </w:t>
+      </w:r>
+      <w:r>
+        <w:rPr>
+          <w:rStyle w:val="hps"/>
+          <w:lang w:val="fr-FR"/>
+        </w:rPr>
+        <w:t>que</w:t>
+      </w:r>
+      <w:r>
+        <w:rPr>
+          <w:lang w:val="fr-FR"/>
+        </w:rPr>
+        <w:t xml:space="preserve"> </w:t>
+      </w:r>
+      <w:r>
+        <w:rPr>
+          <w:rStyle w:val="hps"/>
+          <w:lang w:val="fr-FR"/>
+        </w:rPr>
+        <w:t>les données sont accessibles</w:t>
+      </w:r>
+      <w:r>
+        <w:rPr>
+          <w:lang w:val="fr-FR"/>
+        </w:rPr>
+        <w:t xml:space="preserve"> </w:t>
+      </w:r>
+      <w:r>
+        <w:rPr>
+          <w:rStyle w:val="hps"/>
+          <w:lang w:val="fr-FR"/>
+        </w:rPr>
+        <w:t>de manière à éviter</w:t>
+      </w:r>
+      <w:r>
+        <w:rPr>
+          <w:lang w:val="fr-FR"/>
+        </w:rPr>
+        <w:t xml:space="preserve"> </w:t>
+      </w:r>
+      <w:r>
+        <w:rPr>
+          <w:rStyle w:val="hps"/>
+          <w:lang w:val="fr-FR"/>
+        </w:rPr>
+        <w:t>les temps d'arrêt</w:t>
+      </w:r>
+      <w:r>
+        <w:rPr>
+          <w:lang w:val="fr-FR"/>
+        </w:rPr>
+        <w:t xml:space="preserve"> </w:t>
+      </w:r>
+      <w:r>
+        <w:rPr>
+          <w:rStyle w:val="hps"/>
+          <w:lang w:val="fr-FR"/>
+        </w:rPr>
+        <w:t>pour convertir</w:t>
+      </w:r>
+      <w:r>
+        <w:rPr>
+          <w:lang w:val="fr-FR"/>
+        </w:rPr>
+        <w:t xml:space="preserve"> </w:t>
+      </w:r>
+      <w:r>
+        <w:rPr>
+          <w:rStyle w:val="hps"/>
+          <w:lang w:val="fr-FR"/>
+        </w:rPr>
+        <w:t>grandes bases de données</w:t>
+      </w:r>
+      <w:r>
+        <w:rPr>
+          <w:lang w:val="fr-FR"/>
+        </w:rPr>
+        <w:t xml:space="preserve"> </w:t>
+      </w:r>
+      <w:r>
+        <w:rPr>
+          <w:rStyle w:val="hps"/>
+          <w:lang w:val="fr-FR"/>
+        </w:rPr>
+        <w:t>lors d'une</w:t>
+      </w:r>
+      <w:r>
+        <w:rPr>
+          <w:lang w:val="fr-FR"/>
+        </w:rPr>
+        <w:t xml:space="preserve"> </w:t>
+      </w:r>
+      <w:r>
+        <w:rPr>
+          <w:rStyle w:val="hps"/>
+          <w:lang w:val="fr-FR"/>
+        </w:rPr>
+        <w:t>mise à niveau logicielle</w:t>
+      </w:r>
+      <w:r>
+        <w:rPr>
+          <w:lang w:val="fr-FR"/>
+        </w:rPr>
+        <w:t>.</w:t>
+      </w:r>
+    </w:p>
+    <w:p>
+      <w:pPr>
+        <w:jc w:val="both"/>
+        <w:rPr>
+          <w:lang w:val="fr-FR"/>
+        </w:rPr>
+      </w:pPr>
+      <w:r>
+        <w:rPr>
+          <w:rStyle w:val="hps"/>
+          <w:lang w:val="fr-FR"/>
+        </w:rPr>
+        <w:t>•</w:t>
+      </w:r>
+      <w:r>
+        <w:rPr>
+          <w:lang w:val="fr-FR"/>
+        </w:rPr>
+        <w:t xml:space="preserve"> </w:t>
+      </w:r>
+      <w:r>
+        <w:rPr>
+          <w:lang w:val="fr-FR"/>
+        </w:rPr>
+        <w:t xml:space="preserve">Les </w:t>
+      </w:r>
+      <w:r>
+        <w:rPr>
+          <w:rStyle w:val="hps"/>
+          <w:lang w:val="fr-FR"/>
+        </w:rPr>
+        <w:t>champs de</w:t>
+      </w:r>
+      <w:r>
+        <w:rPr>
+          <w:lang w:val="fr-FR"/>
+        </w:rPr>
+        <w:t xml:space="preserve"> </w:t>
+      </w:r>
+      <w:r>
+        <w:rPr>
+          <w:rStyle w:val="hps"/>
+          <w:lang w:val="fr-FR"/>
+        </w:rPr>
+        <w:t>classe persistante</w:t>
+      </w:r>
+      <w:r>
+        <w:rPr>
+          <w:lang w:val="fr-FR"/>
+        </w:rPr>
+        <w:t xml:space="preserve"> </w:t>
+      </w:r>
+      <w:r>
+        <w:rPr>
+          <w:rStyle w:val="hps"/>
+          <w:lang w:val="fr-FR"/>
+        </w:rPr>
+        <w:t>peuvent</w:t>
+      </w:r>
+      <w:r>
+        <w:rPr>
+          <w:rStyle w:val="hps"/>
+          <w:lang w:val="fr-FR"/>
+        </w:rPr>
+        <w:t xml:space="preserve"> être </w:t>
+      </w:r>
+      <w:proofErr w:type="spellStart"/>
+      <w:r>
+        <w:rPr>
+          <w:rStyle w:val="hps"/>
+          <w:lang w:val="fr-FR"/>
+        </w:rPr>
+        <w:t>private</w:t>
+      </w:r>
+      <w:proofErr w:type="spellEnd"/>
+      <w:r>
+        <w:rPr>
+          <w:rStyle w:val="hps"/>
+          <w:lang w:val="fr-FR"/>
+        </w:rPr>
+        <w:t>, package-</w:t>
+      </w:r>
+      <w:proofErr w:type="spellStart"/>
+      <w:r>
+        <w:rPr>
+          <w:rStyle w:val="hps"/>
+          <w:lang w:val="fr-FR"/>
+        </w:rPr>
+        <w:t>private</w:t>
+      </w:r>
+      <w:proofErr w:type="spellEnd"/>
+      <w:r>
+        <w:rPr>
+          <w:rStyle w:val="hps"/>
+          <w:lang w:val="fr-FR"/>
+        </w:rPr>
+        <w:t xml:space="preserve">, </w:t>
+      </w:r>
+      <w:proofErr w:type="spellStart"/>
+      <w:r>
+        <w:rPr>
+          <w:rStyle w:val="hps"/>
+          <w:lang w:val="fr-FR"/>
+        </w:rPr>
+        <w:t>protected</w:t>
+      </w:r>
+      <w:proofErr w:type="spellEnd"/>
+      <w:r>
+        <w:rPr>
+          <w:rStyle w:val="hps"/>
+          <w:lang w:val="fr-FR"/>
+        </w:rPr>
+        <w:t xml:space="preserve"> o</w:t>
+      </w:r>
+      <w:r>
+        <w:rPr>
+          <w:rStyle w:val="hps"/>
+          <w:lang w:val="fr-FR"/>
+        </w:rPr>
+        <w:t>u</w:t>
+      </w:r>
+      <w:r>
+        <w:rPr>
+          <w:rStyle w:val="hps"/>
+          <w:lang w:val="fr-FR"/>
+        </w:rPr>
+        <w:t xml:space="preserve"> public</w:t>
+      </w:r>
+      <w:r>
+        <w:rPr>
+          <w:rStyle w:val="hps"/>
+          <w:lang w:val="fr-FR"/>
+        </w:rPr>
+        <w:t>.</w:t>
+      </w:r>
+      <w:r>
+        <w:rPr>
+          <w:lang w:val="fr-FR"/>
+        </w:rPr>
+        <w:t xml:space="preserve"> </w:t>
+      </w:r>
+      <w:r>
+        <w:rPr>
+          <w:rStyle w:val="hps"/>
+          <w:lang w:val="fr-FR"/>
+        </w:rPr>
+        <w:t>Le</w:t>
+      </w:r>
+      <w:r>
+        <w:rPr>
+          <w:lang w:val="fr-FR"/>
+        </w:rPr>
+        <w:t xml:space="preserve"> </w:t>
+      </w:r>
+      <w:r>
+        <w:rPr>
+          <w:rStyle w:val="hps"/>
+          <w:lang w:val="fr-FR"/>
+        </w:rPr>
+        <w:t>DPL</w:t>
+      </w:r>
+      <w:r>
+        <w:rPr>
+          <w:lang w:val="fr-FR"/>
+        </w:rPr>
+        <w:t xml:space="preserve"> </w:t>
+      </w:r>
+      <w:r>
+        <w:rPr>
+          <w:rStyle w:val="hps"/>
+          <w:lang w:val="fr-FR"/>
+        </w:rPr>
+        <w:t>peut</w:t>
+      </w:r>
+      <w:r>
+        <w:rPr>
+          <w:lang w:val="fr-FR"/>
+        </w:rPr>
+        <w:t xml:space="preserve"> </w:t>
+      </w:r>
+      <w:r>
+        <w:rPr>
+          <w:rStyle w:val="hps"/>
+          <w:lang w:val="fr-FR"/>
+        </w:rPr>
+        <w:t>accéder aux champs</w:t>
+      </w:r>
+      <w:r>
+        <w:rPr>
+          <w:lang w:val="fr-FR"/>
+        </w:rPr>
+        <w:t xml:space="preserve"> </w:t>
+      </w:r>
+      <w:r>
+        <w:rPr>
+          <w:rStyle w:val="hps"/>
+          <w:lang w:val="fr-FR"/>
+        </w:rPr>
+        <w:t>de persistance</w:t>
+      </w:r>
+      <w:r>
+        <w:rPr>
+          <w:lang w:val="fr-FR"/>
+        </w:rPr>
+        <w:t xml:space="preserve"> </w:t>
+      </w:r>
+      <w:r>
+        <w:rPr>
+          <w:rStyle w:val="hps"/>
+          <w:lang w:val="fr-FR"/>
+        </w:rPr>
+        <w:t>soit par</w:t>
+      </w:r>
+      <w:r>
+        <w:rPr>
+          <w:lang w:val="fr-FR"/>
+        </w:rPr>
+        <w:t xml:space="preserve"> </w:t>
+      </w:r>
+      <w:r>
+        <w:rPr>
+          <w:rStyle w:val="hps"/>
+          <w:lang w:val="fr-FR"/>
+        </w:rPr>
+        <w:t>l'amélioration</w:t>
+      </w:r>
+      <w:r>
+        <w:rPr>
+          <w:lang w:val="fr-FR"/>
+        </w:rPr>
+        <w:t xml:space="preserve"> </w:t>
+      </w:r>
+      <w:r>
+        <w:rPr>
+          <w:rStyle w:val="hps"/>
+          <w:lang w:val="fr-FR"/>
+        </w:rPr>
+        <w:t>de</w:t>
+      </w:r>
+      <w:r>
+        <w:rPr>
+          <w:lang w:val="fr-FR"/>
+        </w:rPr>
+        <w:t xml:space="preserve"> </w:t>
+      </w:r>
+      <w:proofErr w:type="spellStart"/>
+      <w:r>
+        <w:rPr>
+          <w:rStyle w:val="hps"/>
+          <w:lang w:val="fr-FR"/>
+        </w:rPr>
+        <w:t>bytecode</w:t>
+      </w:r>
+      <w:proofErr w:type="spellEnd"/>
+      <w:r>
+        <w:rPr>
+          <w:lang w:val="fr-FR"/>
+        </w:rPr>
+        <w:t xml:space="preserve"> </w:t>
+      </w:r>
+      <w:r>
+        <w:rPr>
+          <w:rStyle w:val="hps"/>
+          <w:lang w:val="fr-FR"/>
+        </w:rPr>
+        <w:t>ou</w:t>
+      </w:r>
+      <w:r>
+        <w:rPr>
+          <w:lang w:val="fr-FR"/>
+        </w:rPr>
+        <w:t xml:space="preserve"> </w:t>
+      </w:r>
+      <w:r>
+        <w:rPr>
+          <w:rStyle w:val="hps"/>
+          <w:lang w:val="fr-FR"/>
+        </w:rPr>
+        <w:t>par réflexion</w:t>
+      </w:r>
+      <w:r>
+        <w:rPr>
+          <w:lang w:val="fr-FR"/>
+        </w:rPr>
+        <w:t>.</w:t>
+      </w:r>
+    </w:p>
+    <w:p>
+      <w:pPr>
+        <w:jc w:val="both"/>
+        <w:rPr>
+          <w:lang w:val="fr-FR"/>
+        </w:rPr>
+      </w:pPr>
+      <w:r>
+        <w:rPr>
+          <w:rStyle w:val="hps"/>
+          <w:lang w:val="fr-FR"/>
+        </w:rPr>
+        <w:t>•</w:t>
+      </w:r>
+      <w:r>
+        <w:rPr>
+          <w:lang w:val="fr-FR"/>
+        </w:rPr>
+        <w:t xml:space="preserve"> </w:t>
+      </w:r>
+      <w:r>
+        <w:rPr>
+          <w:rStyle w:val="hps"/>
+          <w:lang w:val="fr-FR"/>
+        </w:rPr>
+        <w:t>La performance</w:t>
+      </w:r>
+      <w:r>
+        <w:rPr>
+          <w:lang w:val="fr-FR"/>
+        </w:rPr>
+        <w:t xml:space="preserve"> </w:t>
+      </w:r>
+      <w:r>
+        <w:rPr>
+          <w:rStyle w:val="hps"/>
+          <w:lang w:val="fr-FR"/>
+        </w:rPr>
+        <w:t>du moteur</w:t>
+      </w:r>
+      <w:r>
+        <w:rPr>
+          <w:lang w:val="fr-FR"/>
+        </w:rPr>
+        <w:t xml:space="preserve"> </w:t>
+      </w:r>
+      <w:r>
+        <w:rPr>
+          <w:rStyle w:val="hps"/>
+          <w:lang w:val="fr-FR"/>
+        </w:rPr>
+        <w:t>JE</w:t>
+      </w:r>
+      <w:r>
+        <w:rPr>
+          <w:lang w:val="fr-FR"/>
+        </w:rPr>
+        <w:t xml:space="preserve"> </w:t>
+      </w:r>
+      <w:r>
+        <w:rPr>
+          <w:rStyle w:val="hps"/>
+          <w:lang w:val="fr-FR"/>
+        </w:rPr>
+        <w:t>sous-jacent est</w:t>
+      </w:r>
+      <w:r>
+        <w:rPr>
+          <w:lang w:val="fr-FR"/>
+        </w:rPr>
+        <w:t xml:space="preserve"> </w:t>
+      </w:r>
+      <w:r>
+        <w:rPr>
+          <w:rStyle w:val="hps"/>
+          <w:lang w:val="fr-FR"/>
+        </w:rPr>
+        <w:t>sauvegardée.</w:t>
+      </w:r>
+      <w:r>
+        <w:rPr>
+          <w:lang w:val="fr-FR"/>
+        </w:rPr>
+        <w:t xml:space="preserve"> </w:t>
+      </w:r>
+      <w:r>
+        <w:rPr>
+          <w:rStyle w:val="hps"/>
+          <w:lang w:val="fr-FR"/>
+        </w:rPr>
+        <w:t>Toutes les opérations</w:t>
+      </w:r>
+      <w:r>
+        <w:rPr>
+          <w:lang w:val="fr-FR"/>
+        </w:rPr>
+        <w:t xml:space="preserve"> </w:t>
+      </w:r>
+      <w:r>
+        <w:rPr>
+          <w:rStyle w:val="hps"/>
+          <w:lang w:val="fr-FR"/>
+        </w:rPr>
+        <w:t>DML</w:t>
+      </w:r>
+      <w:r>
+        <w:rPr>
+          <w:lang w:val="fr-FR"/>
+        </w:rPr>
+        <w:t xml:space="preserve"> </w:t>
+      </w:r>
+      <w:r>
+        <w:rPr>
+          <w:rStyle w:val="hps"/>
+          <w:lang w:val="fr-FR"/>
+        </w:rPr>
+        <w:t>sont</w:t>
+      </w:r>
+      <w:r>
+        <w:rPr>
+          <w:lang w:val="fr-FR"/>
+        </w:rPr>
+        <w:t xml:space="preserve"> </w:t>
+      </w:r>
+      <w:proofErr w:type="gramStart"/>
+      <w:r>
+        <w:rPr>
+          <w:rStyle w:val="hps"/>
+          <w:lang w:val="fr-FR"/>
+        </w:rPr>
+        <w:t>mappés</w:t>
+      </w:r>
+      <w:proofErr w:type="gramEnd"/>
+      <w:r>
+        <w:rPr>
+          <w:rStyle w:val="hps"/>
+          <w:lang w:val="fr-FR"/>
+        </w:rPr>
+        <w:t xml:space="preserve"> directement sur</w:t>
+      </w:r>
+      <w:r>
+        <w:rPr>
+          <w:lang w:val="fr-FR"/>
+        </w:rPr>
+        <w:t xml:space="preserve"> </w:t>
+      </w:r>
+      <w:r>
+        <w:rPr>
+          <w:rStyle w:val="hps"/>
+          <w:lang w:val="fr-FR"/>
+        </w:rPr>
+        <w:t>les API</w:t>
+      </w:r>
+      <w:r>
+        <w:rPr>
+          <w:lang w:val="fr-FR"/>
+        </w:rPr>
+        <w:t xml:space="preserve"> </w:t>
+      </w:r>
+      <w:r>
+        <w:rPr>
+          <w:rStyle w:val="hps"/>
+          <w:lang w:val="fr-FR"/>
+        </w:rPr>
+        <w:t>sous-jacents</w:t>
+      </w:r>
+      <w:r>
+        <w:rPr>
+          <w:lang w:val="fr-FR"/>
+        </w:rPr>
+        <w:t xml:space="preserve">, </w:t>
+      </w:r>
+      <w:r>
+        <w:rPr>
+          <w:rStyle w:val="hps"/>
+          <w:lang w:val="fr-FR"/>
+        </w:rPr>
+        <w:t>les liaisons</w:t>
+      </w:r>
+      <w:r>
+        <w:rPr>
+          <w:lang w:val="fr-FR"/>
+        </w:rPr>
+        <w:t xml:space="preserve"> </w:t>
+      </w:r>
+      <w:r>
+        <w:rPr>
+          <w:rStyle w:val="hps"/>
+          <w:lang w:val="fr-FR"/>
+        </w:rPr>
+        <w:t>d'objets</w:t>
+      </w:r>
+      <w:r>
+        <w:rPr>
+          <w:lang w:val="fr-FR"/>
+        </w:rPr>
+        <w:t xml:space="preserve"> </w:t>
+      </w:r>
+      <w:r>
+        <w:rPr>
+          <w:rStyle w:val="hps"/>
+          <w:lang w:val="fr-FR"/>
+        </w:rPr>
+        <w:t>sont légers</w:t>
+      </w:r>
+      <w:r>
+        <w:rPr>
+          <w:lang w:val="fr-FR"/>
+        </w:rPr>
+        <w:t xml:space="preserve">, </w:t>
+      </w:r>
+      <w:r>
+        <w:rPr>
+          <w:rStyle w:val="hps"/>
+          <w:lang w:val="fr-FR"/>
+        </w:rPr>
+        <w:t>et tous les paramètres</w:t>
+      </w:r>
+      <w:r>
+        <w:rPr>
+          <w:lang w:val="fr-FR"/>
+        </w:rPr>
+        <w:t xml:space="preserve"> </w:t>
+      </w:r>
+      <w:r>
+        <w:rPr>
+          <w:rStyle w:val="hps"/>
+          <w:lang w:val="fr-FR"/>
+        </w:rPr>
+        <w:t>de réglage</w:t>
+      </w:r>
+      <w:r>
+        <w:rPr>
+          <w:lang w:val="fr-FR"/>
+        </w:rPr>
+        <w:t xml:space="preserve"> </w:t>
+      </w:r>
+      <w:r>
+        <w:rPr>
+          <w:rStyle w:val="hps"/>
+          <w:lang w:val="fr-FR"/>
+        </w:rPr>
+        <w:t>du moteur</w:t>
+      </w:r>
+      <w:r>
+        <w:rPr>
+          <w:lang w:val="fr-FR"/>
+        </w:rPr>
+        <w:t xml:space="preserve"> </w:t>
+      </w:r>
+      <w:r>
+        <w:rPr>
+          <w:rStyle w:val="hps"/>
+          <w:lang w:val="fr-FR"/>
+        </w:rPr>
+        <w:t>sont disponibles</w:t>
+      </w:r>
+      <w:r>
+        <w:rPr>
+          <w:lang w:val="fr-FR"/>
+        </w:rPr>
+        <w:t>.</w:t>
+      </w:r>
+    </w:p>
+    <w:p>
+      <w:pPr>
+        <w:jc w:val="both"/>
+        <w:rPr>
+          <w:lang w:val="fr-FR"/>
+        </w:rPr>
+      </w:pPr>
+      <w:r>
+        <w:rPr>
+          <w:rStyle w:val="hps"/>
+          <w:lang w:val="fr-FR"/>
+        </w:rPr>
+        <w:t>• Java</w:t>
+      </w:r>
+      <w:r>
+        <w:rPr>
+          <w:lang w:val="fr-FR"/>
+        </w:rPr>
+        <w:t xml:space="preserve"> </w:t>
+      </w:r>
+      <w:r>
+        <w:rPr>
+          <w:rStyle w:val="hps"/>
+          <w:lang w:val="fr-FR"/>
+        </w:rPr>
+        <w:t>1.5</w:t>
+      </w:r>
+      <w:r>
+        <w:rPr>
+          <w:lang w:val="fr-FR"/>
+        </w:rPr>
+        <w:t xml:space="preserve"> </w:t>
+      </w:r>
+      <w:r>
+        <w:rPr>
+          <w:rStyle w:val="hps"/>
+          <w:lang w:val="fr-FR"/>
+        </w:rPr>
+        <w:t>types</w:t>
+      </w:r>
+      <w:r>
+        <w:rPr>
+          <w:lang w:val="fr-FR"/>
+        </w:rPr>
+        <w:t xml:space="preserve"> </w:t>
+      </w:r>
+      <w:r>
+        <w:rPr>
+          <w:rStyle w:val="hps"/>
+          <w:lang w:val="fr-FR"/>
+        </w:rPr>
+        <w:t>et</w:t>
+      </w:r>
+      <w:r>
+        <w:rPr>
+          <w:lang w:val="fr-FR"/>
+        </w:rPr>
+        <w:t xml:space="preserve"> </w:t>
+      </w:r>
+      <w:r>
+        <w:rPr>
+          <w:rStyle w:val="hps"/>
+          <w:lang w:val="fr-FR"/>
+        </w:rPr>
+        <w:t>annotations</w:t>
+      </w:r>
+      <w:r>
+        <w:rPr>
+          <w:lang w:val="fr-FR"/>
+        </w:rPr>
+        <w:t xml:space="preserve"> </w:t>
+      </w:r>
+      <w:r>
+        <w:rPr>
+          <w:rStyle w:val="hps"/>
+          <w:lang w:val="fr-FR"/>
+        </w:rPr>
+        <w:t>génériques</w:t>
+      </w:r>
+      <w:r>
+        <w:rPr>
+          <w:lang w:val="fr-FR"/>
+        </w:rPr>
+        <w:t xml:space="preserve"> </w:t>
+      </w:r>
+      <w:r>
+        <w:rPr>
+          <w:rStyle w:val="hps"/>
+          <w:lang w:val="fr-FR"/>
+        </w:rPr>
+        <w:t xml:space="preserve">sont </w:t>
+      </w:r>
+      <w:r>
+        <w:rPr>
+          <w:rStyle w:val="hps"/>
+          <w:lang w:val="fr-FR"/>
+        </w:rPr>
+        <w:t>prises</w:t>
+      </w:r>
+      <w:r>
+        <w:rPr>
+          <w:rStyle w:val="hps"/>
+          <w:lang w:val="fr-FR"/>
+        </w:rPr>
+        <w:t xml:space="preserve"> en charge</w:t>
+      </w:r>
+      <w:r>
+        <w:rPr>
+          <w:lang w:val="fr-FR"/>
+        </w:rPr>
+        <w:t>.</w:t>
+      </w:r>
+    </w:p>
+    <w:p>
+      <w:pPr>
+        <w:jc w:val="both"/>
+        <w:rPr>
+          <w:lang w:val="fr-FR"/>
+        </w:rPr>
+      </w:pPr>
+    </w:p>
+    <w:p>
+      <w:pPr>
+        <w:jc w:val="both"/>
+        <w:rPr>
+          <w:lang w:val="fr-FR"/>
+        </w:rPr>
+      </w:pPr>
+      <w:r>
+        <w:rPr>
+          <w:rStyle w:val="hps"/>
+          <w:lang w:val="fr-FR"/>
+        </w:rPr>
+        <w:t xml:space="preserve">Si vous </w:t>
+      </w:r>
+      <w:r>
+        <w:rPr>
+          <w:rStyle w:val="hps"/>
+          <w:lang w:val="fr-FR"/>
+        </w:rPr>
+        <w:t>n’</w:t>
+      </w:r>
+      <w:r>
+        <w:rPr>
+          <w:rStyle w:val="hps"/>
+          <w:lang w:val="fr-FR"/>
+        </w:rPr>
+        <w:t>utilisez le</w:t>
+      </w:r>
+      <w:r>
+        <w:rPr>
+          <w:lang w:val="fr-FR"/>
+        </w:rPr>
+        <w:t xml:space="preserve"> </w:t>
+      </w:r>
+      <w:r>
+        <w:rPr>
+          <w:rStyle w:val="hps"/>
+          <w:lang w:val="fr-FR"/>
+        </w:rPr>
+        <w:t>DPL</w:t>
+      </w:r>
+      <w:r>
+        <w:rPr>
+          <w:lang w:val="fr-FR"/>
+        </w:rPr>
+        <w:t xml:space="preserve">, </w:t>
+      </w:r>
+      <w:r>
+        <w:rPr>
+          <w:rStyle w:val="hps"/>
+          <w:lang w:val="fr-FR"/>
+        </w:rPr>
+        <w:t>alors</w:t>
+      </w:r>
+      <w:r>
+        <w:rPr>
+          <w:lang w:val="fr-FR"/>
+        </w:rPr>
+        <w:t xml:space="preserve"> </w:t>
+      </w:r>
+      <w:r>
+        <w:rPr>
+          <w:rStyle w:val="hps"/>
+          <w:lang w:val="fr-FR"/>
+        </w:rPr>
+        <w:t>les concepts et les</w:t>
+      </w:r>
+      <w:r>
+        <w:rPr>
+          <w:lang w:val="fr-FR"/>
+        </w:rPr>
+        <w:t xml:space="preserve"> </w:t>
+      </w:r>
+      <w:r>
+        <w:rPr>
+          <w:rStyle w:val="hps"/>
+          <w:lang w:val="fr-FR"/>
+        </w:rPr>
+        <w:t>caractéristiques suivantes</w:t>
+      </w:r>
+      <w:r>
+        <w:rPr>
+          <w:lang w:val="fr-FR"/>
+        </w:rPr>
+        <w:t xml:space="preserve"> </w:t>
+      </w:r>
+      <w:r>
+        <w:rPr>
+          <w:rStyle w:val="hps"/>
+          <w:lang w:val="fr-FR"/>
+        </w:rPr>
+        <w:t>sont susceptibles d'être</w:t>
+      </w:r>
+      <w:r>
+        <w:rPr>
+          <w:lang w:val="fr-FR"/>
+        </w:rPr>
+        <w:t xml:space="preserve"> </w:t>
+      </w:r>
+      <w:r>
+        <w:rPr>
+          <w:rStyle w:val="hps"/>
+          <w:lang w:val="fr-FR"/>
+        </w:rPr>
+        <w:t>d'intérêt pour vous</w:t>
+      </w:r>
+      <w:r>
+        <w:rPr>
+          <w:lang w:val="fr-FR"/>
+        </w:rPr>
+        <w:t>:</w:t>
+      </w:r>
+    </w:p>
+    <w:p>
+      <w:pPr>
+        <w:jc w:val="both"/>
+        <w:rPr>
+          <w:lang w:val="fr-FR"/>
+        </w:rPr>
+      </w:pPr>
+      <w:r>
+        <w:rPr>
+          <w:rStyle w:val="hps"/>
+          <w:lang w:val="fr-FR"/>
+        </w:rPr>
+        <w:t>•</w:t>
+      </w:r>
+      <w:r>
+        <w:rPr>
+          <w:lang w:val="fr-FR"/>
+        </w:rPr>
+        <w:t xml:space="preserve"> </w:t>
+      </w:r>
+      <w:r>
+        <w:rPr>
+          <w:rStyle w:val="hps"/>
+          <w:lang w:val="fr-FR"/>
+        </w:rPr>
+        <w:t>dossiers</w:t>
+      </w:r>
+      <w:r>
+        <w:rPr>
+          <w:lang w:val="fr-FR"/>
+        </w:rPr>
+        <w:t xml:space="preserve"> </w:t>
+      </w:r>
+      <w:r>
+        <w:rPr>
+          <w:rStyle w:val="hps"/>
+          <w:lang w:val="fr-FR"/>
+        </w:rPr>
+        <w:t>de base de données</w:t>
+      </w:r>
+      <w:r>
+        <w:rPr>
+          <w:lang w:val="fr-FR"/>
+        </w:rPr>
+        <w:t xml:space="preserve">. </w:t>
+      </w:r>
+      <w:r>
+        <w:rPr>
+          <w:rStyle w:val="hps"/>
+          <w:lang w:val="fr-FR"/>
+        </w:rPr>
+        <w:t>Tous les enregistrements</w:t>
+      </w:r>
+      <w:r>
+        <w:rPr>
+          <w:lang w:val="fr-FR"/>
+        </w:rPr>
+        <w:t xml:space="preserve"> </w:t>
+      </w:r>
+      <w:r>
+        <w:rPr>
+          <w:rStyle w:val="hps"/>
+          <w:lang w:val="fr-FR"/>
+        </w:rPr>
+        <w:t>de base de données</w:t>
+      </w:r>
+      <w:r>
+        <w:rPr>
+          <w:lang w:val="fr-FR"/>
+        </w:rPr>
+        <w:t xml:space="preserve"> </w:t>
+      </w:r>
+      <w:r>
+        <w:rPr>
+          <w:rStyle w:val="hps"/>
+          <w:lang w:val="fr-FR"/>
+        </w:rPr>
+        <w:t>sont organisés</w:t>
+      </w:r>
+      <w:r>
+        <w:rPr>
+          <w:lang w:val="fr-FR"/>
+        </w:rPr>
+        <w:t xml:space="preserve"> </w:t>
+      </w:r>
+      <w:r>
+        <w:rPr>
+          <w:rStyle w:val="hps"/>
+          <w:lang w:val="fr-FR"/>
+        </w:rPr>
+        <w:t>comme de simples</w:t>
+      </w:r>
+      <w:r>
+        <w:rPr>
+          <w:lang w:val="fr-FR"/>
+        </w:rPr>
+        <w:t xml:space="preserve"> </w:t>
+      </w:r>
+      <w:r>
+        <w:rPr>
+          <w:rStyle w:val="hps"/>
+          <w:lang w:val="fr-FR"/>
+        </w:rPr>
+        <w:t>paires clé/</w:t>
+      </w:r>
+      <w:r>
+        <w:rPr>
+          <w:rStyle w:val="hps"/>
+          <w:lang w:val="fr-FR"/>
+        </w:rPr>
+        <w:t>valeur</w:t>
+      </w:r>
+      <w:r>
+        <w:rPr>
+          <w:lang w:val="fr-FR"/>
+        </w:rPr>
+        <w:t xml:space="preserve"> </w:t>
+      </w:r>
+      <w:r>
+        <w:rPr>
+          <w:rStyle w:val="hps"/>
+          <w:lang w:val="fr-FR"/>
+        </w:rPr>
+        <w:t>de données</w:t>
+      </w:r>
+      <w:r>
+        <w:rPr>
+          <w:lang w:val="fr-FR"/>
+        </w:rPr>
+        <w:t xml:space="preserve">. </w:t>
+      </w:r>
+      <w:r>
+        <w:rPr>
+          <w:rStyle w:val="hps"/>
+          <w:lang w:val="fr-FR"/>
+        </w:rPr>
+        <w:t>Les clés et les données</w:t>
+      </w:r>
+      <w:r>
+        <w:rPr>
+          <w:lang w:val="fr-FR"/>
+        </w:rPr>
+        <w:t xml:space="preserve"> </w:t>
+      </w:r>
+      <w:r>
+        <w:rPr>
+          <w:rStyle w:val="hps"/>
+          <w:lang w:val="fr-FR"/>
+        </w:rPr>
+        <w:t>peuvent</w:t>
+      </w:r>
+      <w:r>
+        <w:rPr>
+          <w:lang w:val="fr-FR"/>
+        </w:rPr>
+        <w:t xml:space="preserve"> </w:t>
+      </w:r>
+      <w:r>
+        <w:rPr>
+          <w:rStyle w:val="hps"/>
+          <w:lang w:val="fr-FR"/>
+        </w:rPr>
+        <w:t>être de</w:t>
+      </w:r>
+      <w:r>
+        <w:rPr>
+          <w:rStyle w:val="hps"/>
+          <w:lang w:val="fr-FR"/>
+        </w:rPr>
+        <w:t>s</w:t>
+      </w:r>
+      <w:r>
+        <w:rPr>
+          <w:lang w:val="fr-FR"/>
+        </w:rPr>
+        <w:t xml:space="preserve"> </w:t>
+      </w:r>
+      <w:r>
+        <w:rPr>
+          <w:rStyle w:val="hps"/>
+          <w:lang w:val="fr-FR"/>
+        </w:rPr>
+        <w:t>types Java</w:t>
+      </w:r>
+      <w:r>
+        <w:rPr>
+          <w:lang w:val="fr-FR"/>
+        </w:rPr>
+        <w:t xml:space="preserve"> </w:t>
+      </w:r>
+      <w:r>
+        <w:rPr>
+          <w:rStyle w:val="hps"/>
+          <w:lang w:val="fr-FR"/>
+        </w:rPr>
+        <w:t>primitifs</w:t>
+      </w:r>
+      <w:r>
+        <w:rPr>
+          <w:lang w:val="fr-FR"/>
+        </w:rPr>
+        <w:t xml:space="preserve"> </w:t>
+      </w:r>
+      <w:r>
+        <w:rPr>
+          <w:rStyle w:val="hps"/>
+          <w:lang w:val="fr-FR"/>
+        </w:rPr>
+        <w:t xml:space="preserve">ou même des </w:t>
+      </w:r>
+      <w:r>
+        <w:rPr>
+          <w:rStyle w:val="hps"/>
+          <w:lang w:val="fr-FR"/>
+        </w:rPr>
+        <w:t>objets Java</w:t>
+      </w:r>
+      <w:r>
+        <w:rPr>
+          <w:rStyle w:val="hps"/>
+          <w:lang w:val="fr-FR"/>
+        </w:rPr>
+        <w:t xml:space="preserve"> complexes</w:t>
+      </w:r>
+      <w:r>
+        <w:rPr>
+          <w:lang w:val="fr-FR"/>
+        </w:rPr>
+        <w:t>.</w:t>
+      </w:r>
+    </w:p>
+    <w:p>
+      <w:pPr>
+        <w:jc w:val="both"/>
+        <w:rPr>
+          <w:lang w:val="fr-FR"/>
+        </w:rPr>
+      </w:pPr>
+      <w:r>
+        <w:rPr>
+          <w:rStyle w:val="hps"/>
+          <w:lang w:val="fr-FR"/>
+        </w:rPr>
+        <w:t>•</w:t>
+      </w:r>
+      <w:r>
+        <w:rPr>
+          <w:lang w:val="fr-FR"/>
+        </w:rPr>
+        <w:t xml:space="preserve"> </w:t>
+      </w:r>
+      <w:r>
+        <w:rPr>
+          <w:rStyle w:val="hps"/>
+          <w:lang w:val="fr-FR"/>
+        </w:rPr>
+        <w:t>base de données</w:t>
+      </w:r>
+      <w:r>
+        <w:rPr>
+          <w:lang w:val="fr-FR"/>
+        </w:rPr>
+        <w:t xml:space="preserve"> </w:t>
+      </w:r>
+      <w:r>
+        <w:rPr>
+          <w:rStyle w:val="hps"/>
+          <w:lang w:val="fr-FR"/>
+        </w:rPr>
+        <w:t>Direct</w:t>
+      </w:r>
+      <w:r>
+        <w:rPr>
+          <w:lang w:val="fr-FR"/>
+        </w:rPr>
+        <w:t xml:space="preserve"> </w:t>
+      </w:r>
+      <w:r>
+        <w:rPr>
+          <w:rStyle w:val="hps"/>
+          <w:lang w:val="fr-FR"/>
+        </w:rPr>
+        <w:t>lire et à écrire</w:t>
+      </w:r>
+      <w:r>
+        <w:rPr>
+          <w:lang w:val="fr-FR"/>
+        </w:rPr>
+        <w:t xml:space="preserve">. </w:t>
+      </w:r>
+      <w:r>
+        <w:rPr>
+          <w:rStyle w:val="hps"/>
+          <w:lang w:val="fr-FR"/>
+        </w:rPr>
+        <w:t>Vous</w:t>
+      </w:r>
+      <w:r>
+        <w:rPr>
+          <w:lang w:val="fr-FR"/>
+        </w:rPr>
+        <w:t xml:space="preserve"> </w:t>
+      </w:r>
+      <w:r>
+        <w:rPr>
+          <w:rStyle w:val="hps"/>
+          <w:lang w:val="fr-FR"/>
+        </w:rPr>
+        <w:t>pouvez utiliser les méthodes</w:t>
+      </w:r>
+      <w:r>
+        <w:rPr>
+          <w:lang w:val="fr-FR"/>
+        </w:rPr>
+        <w:t xml:space="preserve"> </w:t>
+      </w:r>
+      <w:r>
+        <w:rPr>
+          <w:rStyle w:val="hps"/>
+          <w:lang w:val="fr-FR"/>
+        </w:rPr>
+        <w:t>d'un objet</w:t>
+      </w:r>
+      <w:r>
+        <w:rPr>
+          <w:lang w:val="fr-FR"/>
+        </w:rPr>
+        <w:t xml:space="preserve"> </w:t>
+      </w:r>
+      <w:r>
+        <w:rPr>
+          <w:rStyle w:val="hps"/>
+          <w:lang w:val="fr-FR"/>
+        </w:rPr>
+        <w:t>de base de données</w:t>
+      </w:r>
+      <w:r>
+        <w:rPr>
+          <w:lang w:val="fr-FR"/>
+        </w:rPr>
+        <w:t xml:space="preserve"> </w:t>
+      </w:r>
+      <w:r>
+        <w:rPr>
+          <w:rStyle w:val="hps"/>
+          <w:lang w:val="fr-FR"/>
+        </w:rPr>
+        <w:t>à lire et à</w:t>
+      </w:r>
+      <w:r>
+        <w:rPr>
+          <w:lang w:val="fr-FR"/>
+        </w:rPr>
+        <w:t xml:space="preserve"> </w:t>
+      </w:r>
+      <w:r>
+        <w:rPr>
+          <w:rStyle w:val="hps"/>
+          <w:lang w:val="fr-FR"/>
+        </w:rPr>
+        <w:t>écrire des enregistrements</w:t>
+      </w:r>
+      <w:r>
+        <w:rPr>
+          <w:lang w:val="fr-FR"/>
+        </w:rPr>
+        <w:t xml:space="preserve"> </w:t>
+      </w:r>
+      <w:r>
+        <w:rPr>
+          <w:rStyle w:val="hps"/>
+          <w:lang w:val="fr-FR"/>
+        </w:rPr>
+        <w:t>de base de données</w:t>
+      </w:r>
+      <w:r>
+        <w:rPr>
+          <w:lang w:val="fr-FR"/>
+        </w:rPr>
+        <w:t>.</w:t>
+      </w:r>
+    </w:p>
+    <w:p>
+      <w:pPr>
+        <w:jc w:val="both"/>
+        <w:rPr>
+          <w:lang w:val="fr-FR"/>
+        </w:rPr>
+      </w:pPr>
+      <w:r>
+        <w:rPr>
+          <w:rStyle w:val="hps"/>
+          <w:lang w:val="fr-FR"/>
+        </w:rPr>
+        <w:t>•</w:t>
+      </w:r>
+      <w:r>
+        <w:rPr>
+          <w:lang w:val="fr-FR"/>
+        </w:rPr>
+        <w:t xml:space="preserve"> </w:t>
+      </w:r>
+      <w:r>
+        <w:rPr>
+          <w:rStyle w:val="hps"/>
+          <w:lang w:val="fr-FR"/>
+        </w:rPr>
+        <w:t>curseurs</w:t>
+      </w:r>
+      <w:r>
+        <w:rPr>
+          <w:rStyle w:val="hps"/>
+          <w:lang w:val="fr-FR"/>
+        </w:rPr>
+        <w:t> </w:t>
+      </w:r>
+      <w:r>
+        <w:rPr>
+          <w:lang w:val="fr-FR"/>
+        </w:rPr>
+        <w:t>: Les</w:t>
+      </w:r>
+      <w:r>
+        <w:rPr>
+          <w:lang w:val="fr-FR"/>
+        </w:rPr>
+        <w:t xml:space="preserve"> </w:t>
+      </w:r>
+      <w:r>
+        <w:rPr>
+          <w:rStyle w:val="hps"/>
+          <w:lang w:val="fr-FR"/>
+        </w:rPr>
+        <w:t>Curseurs</w:t>
+      </w:r>
+      <w:r>
+        <w:rPr>
+          <w:lang w:val="fr-FR"/>
+        </w:rPr>
+        <w:t xml:space="preserve"> </w:t>
+      </w:r>
+      <w:r>
+        <w:rPr>
+          <w:rStyle w:val="hps"/>
+          <w:lang w:val="fr-FR"/>
+        </w:rPr>
+        <w:t>vous donnent la possibilité</w:t>
+      </w:r>
+      <w:r>
+        <w:rPr>
+          <w:lang w:val="fr-FR"/>
+        </w:rPr>
+        <w:t xml:space="preserve"> </w:t>
+      </w:r>
+      <w:r>
+        <w:rPr>
+          <w:rStyle w:val="hps"/>
+          <w:lang w:val="fr-FR"/>
+        </w:rPr>
+        <w:t>de se déplacer</w:t>
+      </w:r>
+      <w:r>
+        <w:rPr>
+          <w:lang w:val="fr-FR"/>
+        </w:rPr>
+        <w:t xml:space="preserve"> </w:t>
+      </w:r>
+      <w:r>
+        <w:rPr>
+          <w:rStyle w:val="hps"/>
+          <w:lang w:val="fr-FR"/>
+        </w:rPr>
+        <w:t>successivement à travers</w:t>
+      </w:r>
+      <w:r>
+        <w:rPr>
+          <w:lang w:val="fr-FR"/>
+        </w:rPr>
+        <w:t xml:space="preserve"> </w:t>
+      </w:r>
+      <w:r>
+        <w:rPr>
+          <w:rStyle w:val="hps"/>
+          <w:lang w:val="fr-FR"/>
+        </w:rPr>
+        <w:t>une base de données</w:t>
+      </w:r>
+      <w:r>
+        <w:rPr>
+          <w:lang w:val="fr-FR"/>
+        </w:rPr>
+        <w:t xml:space="preserve">. </w:t>
+      </w:r>
+      <w:r>
+        <w:rPr>
+          <w:lang w:val="fr-FR"/>
+        </w:rPr>
+        <w:t>Avec l’u</w:t>
+      </w:r>
+      <w:r>
+        <w:rPr>
+          <w:rStyle w:val="hps"/>
+          <w:lang w:val="fr-FR"/>
+        </w:rPr>
+        <w:t>tilisation de curseurs</w:t>
+      </w:r>
+      <w:r>
+        <w:rPr>
+          <w:lang w:val="fr-FR"/>
+        </w:rPr>
+        <w:t xml:space="preserve">, vous pouvez demander </w:t>
+      </w:r>
+      <w:r>
+        <w:rPr>
+          <w:rStyle w:val="hps"/>
+          <w:lang w:val="fr-FR"/>
+        </w:rPr>
+        <w:t>à un point spécifique</w:t>
+      </w:r>
+      <w:r>
+        <w:rPr>
+          <w:lang w:val="fr-FR"/>
+        </w:rPr>
+        <w:t xml:space="preserve"> </w:t>
+      </w:r>
+      <w:r>
+        <w:rPr>
+          <w:rStyle w:val="hps"/>
+          <w:lang w:val="fr-FR"/>
+        </w:rPr>
+        <w:t>dans la</w:t>
+      </w:r>
+      <w:r>
+        <w:rPr>
+          <w:lang w:val="fr-FR"/>
+        </w:rPr>
+        <w:t xml:space="preserve"> </w:t>
+      </w:r>
+      <w:r>
+        <w:rPr>
+          <w:rStyle w:val="hps"/>
+          <w:lang w:val="fr-FR"/>
+        </w:rPr>
+        <w:t>base de données</w:t>
+      </w:r>
+      <w:r>
+        <w:rPr>
+          <w:lang w:val="fr-FR"/>
+        </w:rPr>
+        <w:t xml:space="preserve"> </w:t>
+      </w:r>
+      <w:r>
+        <w:rPr>
+          <w:rStyle w:val="hps"/>
+          <w:lang w:val="fr-FR"/>
+        </w:rPr>
+        <w:t>(en utilisant</w:t>
+      </w:r>
+      <w:r>
+        <w:rPr>
+          <w:lang w:val="fr-FR"/>
+        </w:rPr>
+        <w:t xml:space="preserve"> </w:t>
+      </w:r>
+      <w:r>
+        <w:rPr>
+          <w:rStyle w:val="hps"/>
+          <w:lang w:val="fr-FR"/>
+        </w:rPr>
+        <w:t>les critères de recherche</w:t>
+      </w:r>
+      <w:r>
+        <w:rPr>
+          <w:lang w:val="fr-FR"/>
+        </w:rPr>
+        <w:t xml:space="preserve"> </w:t>
+      </w:r>
+      <w:r>
+        <w:rPr>
+          <w:rStyle w:val="hps"/>
+          <w:lang w:val="fr-FR"/>
+        </w:rPr>
+        <w:t>appliquées</w:t>
+      </w:r>
+      <w:r>
+        <w:rPr>
+          <w:lang w:val="fr-FR"/>
+        </w:rPr>
+        <w:t xml:space="preserve"> </w:t>
+      </w:r>
+      <w:r>
+        <w:rPr>
+          <w:rStyle w:val="hps"/>
+          <w:lang w:val="fr-FR"/>
+        </w:rPr>
+        <w:t>à la clé et</w:t>
+      </w:r>
+      <w:r>
+        <w:rPr>
+          <w:lang w:val="fr-FR"/>
+        </w:rPr>
+        <w:t xml:space="preserve"> </w:t>
+      </w:r>
+      <w:r>
+        <w:rPr>
+          <w:rStyle w:val="hps"/>
+          <w:lang w:val="fr-FR"/>
+        </w:rPr>
+        <w:t>/</w:t>
+      </w:r>
+      <w:r>
+        <w:rPr>
+          <w:lang w:val="fr-FR"/>
+        </w:rPr>
+        <w:t xml:space="preserve"> </w:t>
+      </w:r>
+      <w:r>
+        <w:rPr>
+          <w:rStyle w:val="hps"/>
+          <w:lang w:val="fr-FR"/>
+        </w:rPr>
+        <w:t>ou de la partie</w:t>
+      </w:r>
+      <w:r>
+        <w:rPr>
+          <w:lang w:val="fr-FR"/>
+        </w:rPr>
+        <w:t xml:space="preserve"> </w:t>
+      </w:r>
+      <w:r>
+        <w:rPr>
+          <w:rStyle w:val="hps"/>
+          <w:lang w:val="fr-FR"/>
+        </w:rPr>
+        <w:t>de données</w:t>
+      </w:r>
+      <w:r>
+        <w:rPr>
+          <w:lang w:val="fr-FR"/>
+        </w:rPr>
+        <w:t xml:space="preserve"> </w:t>
+      </w:r>
+      <w:r>
+        <w:rPr>
+          <w:rStyle w:val="hps"/>
+          <w:lang w:val="fr-FR"/>
+        </w:rPr>
+        <w:t>d'un enregistrement de</w:t>
+      </w:r>
+      <w:r>
+        <w:rPr>
+          <w:lang w:val="fr-FR"/>
+        </w:rPr>
+        <w:t xml:space="preserve"> </w:t>
+      </w:r>
+      <w:r>
+        <w:rPr>
+          <w:rStyle w:val="hps"/>
+          <w:lang w:val="fr-FR"/>
+        </w:rPr>
+        <w:t>base de données</w:t>
+      </w:r>
+      <w:r>
+        <w:rPr>
+          <w:lang w:val="fr-FR"/>
+        </w:rPr>
+        <w:t xml:space="preserve">) </w:t>
+      </w:r>
+      <w:r>
+        <w:rPr>
+          <w:rStyle w:val="hps"/>
+          <w:lang w:val="fr-FR"/>
+        </w:rPr>
+        <w:t>et ensuite, soit</w:t>
+      </w:r>
+      <w:r>
+        <w:rPr>
+          <w:lang w:val="fr-FR"/>
+        </w:rPr>
+        <w:t xml:space="preserve"> </w:t>
+      </w:r>
+      <w:r>
+        <w:rPr>
+          <w:rStyle w:val="hps"/>
+          <w:lang w:val="fr-FR"/>
+        </w:rPr>
+        <w:t>avancer ou</w:t>
+      </w:r>
+      <w:r>
+        <w:rPr>
+          <w:lang w:val="fr-FR"/>
+        </w:rPr>
+        <w:t xml:space="preserve"> </w:t>
+      </w:r>
+      <w:r>
+        <w:rPr>
+          <w:rStyle w:val="hps"/>
+          <w:lang w:val="fr-FR"/>
+        </w:rPr>
+        <w:t>revenir en arrière</w:t>
+      </w:r>
+      <w:r>
+        <w:rPr>
+          <w:lang w:val="fr-FR"/>
+        </w:rPr>
+        <w:t xml:space="preserve"> </w:t>
+      </w:r>
+      <w:r>
+        <w:rPr>
+          <w:rStyle w:val="hps"/>
+          <w:lang w:val="fr-FR"/>
+        </w:rPr>
+        <w:t>à travers la</w:t>
+      </w:r>
+      <w:r>
+        <w:rPr>
+          <w:lang w:val="fr-FR"/>
+        </w:rPr>
+        <w:t xml:space="preserve"> </w:t>
+      </w:r>
+      <w:r>
+        <w:rPr>
+          <w:rStyle w:val="hps"/>
+          <w:lang w:val="fr-FR"/>
+        </w:rPr>
+        <w:t>base de données</w:t>
+      </w:r>
+      <w:r>
+        <w:rPr>
+          <w:lang w:val="fr-FR"/>
+        </w:rPr>
+        <w:t>.</w:t>
+      </w:r>
+    </w:p>
+    <w:p>
+      <w:pPr>
+        <w:jc w:val="both"/>
+        <w:rPr>
+          <w:lang w:val="fr-FR"/>
+        </w:rPr>
+      </w:pPr>
+      <w:r>
+        <w:rPr>
+          <w:rStyle w:val="hps"/>
+          <w:lang w:val="fr-FR"/>
+        </w:rPr>
+        <w:t>•</w:t>
+      </w:r>
+      <w:r>
+        <w:rPr>
+          <w:lang w:val="fr-FR"/>
+        </w:rPr>
+        <w:t xml:space="preserve"> </w:t>
+      </w:r>
+      <w:r>
+        <w:rPr>
+          <w:rStyle w:val="hps"/>
+          <w:lang w:val="fr-FR"/>
+        </w:rPr>
+        <w:t>JCA</w:t>
+      </w:r>
+      <w:r>
+        <w:rPr>
+          <w:lang w:val="fr-FR"/>
+        </w:rPr>
+        <w:t xml:space="preserve">. </w:t>
+      </w:r>
+      <w:r>
+        <w:rPr>
+          <w:rStyle w:val="hps"/>
+          <w:lang w:val="fr-FR"/>
+        </w:rPr>
+        <w:t>JE</w:t>
+      </w:r>
+      <w:r>
+        <w:rPr>
+          <w:lang w:val="fr-FR"/>
+        </w:rPr>
+        <w:t xml:space="preserve"> </w:t>
+      </w:r>
+      <w:proofErr w:type="spellStart"/>
+      <w:proofErr w:type="gramStart"/>
+      <w:r>
+        <w:rPr>
+          <w:rStyle w:val="hps"/>
+          <w:lang w:val="fr-FR"/>
+        </w:rPr>
+        <w:t>fournit</w:t>
+      </w:r>
+      <w:proofErr w:type="spellEnd"/>
+      <w:proofErr w:type="gramEnd"/>
+      <w:r>
+        <w:rPr>
+          <w:rStyle w:val="hps"/>
+          <w:lang w:val="fr-FR"/>
+        </w:rPr>
+        <w:t xml:space="preserve"> un soutien</w:t>
+      </w:r>
+      <w:r>
+        <w:rPr>
+          <w:lang w:val="fr-FR"/>
+        </w:rPr>
+        <w:t xml:space="preserve"> </w:t>
+      </w:r>
+      <w:r>
+        <w:rPr>
+          <w:rStyle w:val="hps"/>
+          <w:lang w:val="fr-FR"/>
+        </w:rPr>
+        <w:t>pour la</w:t>
+      </w:r>
+      <w:r>
+        <w:rPr>
+          <w:lang w:val="fr-FR"/>
+        </w:rPr>
+        <w:t xml:space="preserve"> </w:t>
+      </w:r>
+      <w:r>
+        <w:rPr>
+          <w:rStyle w:val="hps"/>
+          <w:lang w:val="fr-FR"/>
+        </w:rPr>
+        <w:t xml:space="preserve">Java </w:t>
+      </w:r>
+      <w:proofErr w:type="spellStart"/>
+      <w:r>
+        <w:rPr>
+          <w:rStyle w:val="hps"/>
+          <w:lang w:val="fr-FR"/>
+        </w:rPr>
+        <w:t>Connector</w:t>
+      </w:r>
+      <w:proofErr w:type="spellEnd"/>
+      <w:r>
+        <w:rPr>
+          <w:rStyle w:val="hps"/>
+          <w:lang w:val="fr-FR"/>
+        </w:rPr>
+        <w:t xml:space="preserve"> Architecture</w:t>
+      </w:r>
+      <w:r>
+        <w:rPr>
+          <w:lang w:val="fr-FR"/>
+        </w:rPr>
+        <w:t>.</w:t>
+      </w:r>
+    </w:p>
+    <w:p>
+      <w:pPr>
+        <w:jc w:val="both"/>
+        <w:rPr>
+          <w:lang w:val="fr-FR"/>
+        </w:rPr>
+      </w:pPr>
+      <w:r>
+        <w:rPr>
+          <w:rStyle w:val="hps"/>
+          <w:lang w:val="fr-FR"/>
+        </w:rPr>
+        <w:t>•</w:t>
+      </w:r>
+      <w:r>
+        <w:rPr>
+          <w:lang w:val="fr-FR"/>
+        </w:rPr>
+        <w:t xml:space="preserve"> </w:t>
+      </w:r>
+      <w:r>
+        <w:rPr>
+          <w:rStyle w:val="hps"/>
+          <w:lang w:val="fr-FR"/>
+        </w:rPr>
+        <w:t>JMX</w:t>
+      </w:r>
+      <w:r>
+        <w:rPr>
+          <w:lang w:val="fr-FR"/>
+        </w:rPr>
+        <w:t xml:space="preserve">. </w:t>
+      </w:r>
+      <w:r>
+        <w:rPr>
+          <w:rStyle w:val="hps"/>
+          <w:lang w:val="fr-FR"/>
+        </w:rPr>
+        <w:t>JE</w:t>
+      </w:r>
+      <w:r>
+        <w:rPr>
+          <w:lang w:val="fr-FR"/>
+        </w:rPr>
+        <w:t xml:space="preserve"> </w:t>
+      </w:r>
+      <w:proofErr w:type="spellStart"/>
+      <w:proofErr w:type="gramStart"/>
+      <w:r>
+        <w:rPr>
+          <w:rStyle w:val="hps"/>
+          <w:lang w:val="fr-FR"/>
+        </w:rPr>
+        <w:t>fournit</w:t>
+      </w:r>
+      <w:proofErr w:type="spellEnd"/>
+      <w:proofErr w:type="gramEnd"/>
+      <w:r>
+        <w:rPr>
+          <w:rStyle w:val="hps"/>
+          <w:lang w:val="fr-FR"/>
+        </w:rPr>
+        <w:t xml:space="preserve"> un support pour</w:t>
+      </w:r>
+      <w:r>
+        <w:rPr>
+          <w:lang w:val="fr-FR"/>
+        </w:rPr>
+        <w:t xml:space="preserve"> </w:t>
+      </w:r>
+      <w:r>
+        <w:rPr>
+          <w:rStyle w:val="hps"/>
+          <w:lang w:val="fr-FR"/>
+        </w:rPr>
+        <w:t>Java Management Extensions</w:t>
+      </w:r>
+      <w:r>
+        <w:rPr>
+          <w:lang w:val="fr-FR"/>
+        </w:rPr>
+        <w:t>.</w:t>
+      </w:r>
+    </w:p>
+    <w:p>
+      <w:pPr>
+        <w:jc w:val="both"/>
+        <w:rPr>
+          <w:lang w:val="fr-FR"/>
+        </w:rPr>
+      </w:pPr>
+    </w:p>
+    <w:p>
+      <w:pPr>
+        <w:jc w:val="both"/>
+        <w:rPr>
+          <w:lang w:val="fr-FR"/>
+        </w:rPr>
+      </w:pPr>
+    </w:p>
+    <w:p>
+      <w:pPr>
+        <w:jc w:val="both"/>
+        <w:rPr>
+          <w:lang w:val="fr-FR"/>
+        </w:rPr>
+      </w:pPr>
+    </w:p>
+    <w:p>
+      <w:pPr>
+        <w:jc w:val="both"/>
+        <w:rPr>
+          <w:lang w:val="fr-FR"/>
+        </w:rPr>
+      </w:pPr>
+      <w:r>
+        <w:rPr>
+          <w:lang w:val="fr-FR"/>
+        </w:rPr>
+        <w:lastRenderedPageBreak/>
+        <w:t>Quel API Choisir ?</w:t>
+      </w:r>
+    </w:p>
+    <w:p>
+      <w:pPr>
+        <w:jc w:val="both"/>
+        <w:rPr>
+          <w:lang w:val="fr-FR"/>
+        </w:rPr>
+      </w:pPr>
+      <w:r>
+        <w:rPr>
+          <w:rStyle w:val="hps"/>
+          <w:lang w:val="fr-FR"/>
+        </w:rPr>
+        <w:t>Sur les</w:t>
+      </w:r>
+      <w:r>
+        <w:rPr>
+          <w:lang w:val="fr-FR"/>
+        </w:rPr>
+        <w:t xml:space="preserve"> </w:t>
+      </w:r>
+      <w:r>
+        <w:rPr>
+          <w:rStyle w:val="hps"/>
+          <w:lang w:val="fr-FR"/>
+        </w:rPr>
+        <w:t>deux</w:t>
+      </w:r>
+      <w:r>
+        <w:rPr>
+          <w:lang w:val="fr-FR"/>
+        </w:rPr>
+        <w:t xml:space="preserve"> </w:t>
+      </w:r>
+      <w:r>
+        <w:rPr>
+          <w:rStyle w:val="hps"/>
+          <w:lang w:val="fr-FR"/>
+        </w:rPr>
+        <w:t xml:space="preserve">API </w:t>
+      </w:r>
+      <w:proofErr w:type="spellStart"/>
+      <w:r>
+        <w:rPr>
+          <w:rStyle w:val="hps"/>
+          <w:lang w:val="fr-FR"/>
+        </w:rPr>
+        <w:t>qe</w:t>
+      </w:r>
+      <w:r>
+        <w:rPr>
+          <w:rStyle w:val="hps"/>
+          <w:lang w:val="fr-FR"/>
+        </w:rPr>
+        <w:t>i</w:t>
+      </w:r>
+      <w:proofErr w:type="spellEnd"/>
+      <w:r>
+        <w:rPr>
+          <w:lang w:val="fr-FR"/>
+        </w:rPr>
+        <w:t xml:space="preserve"> </w:t>
+      </w:r>
+      <w:r>
+        <w:rPr>
+          <w:rStyle w:val="hps"/>
+          <w:lang w:val="fr-FR"/>
+        </w:rPr>
+        <w:t>JE</w:t>
+      </w:r>
+      <w:r>
+        <w:rPr>
+          <w:lang w:val="fr-FR"/>
+        </w:rPr>
+        <w:t xml:space="preserve"> </w:t>
+      </w:r>
+      <w:proofErr w:type="spellStart"/>
+      <w:proofErr w:type="gramStart"/>
+      <w:r>
+        <w:rPr>
+          <w:rStyle w:val="hps"/>
+          <w:lang w:val="fr-FR"/>
+        </w:rPr>
+        <w:t>met</w:t>
+      </w:r>
+      <w:proofErr w:type="spellEnd"/>
+      <w:proofErr w:type="gramEnd"/>
+      <w:r>
+        <w:rPr>
+          <w:rStyle w:val="hps"/>
+          <w:lang w:val="fr-FR"/>
+        </w:rPr>
+        <w:t xml:space="preserve"> à votre disposition</w:t>
+      </w:r>
+      <w:r>
+        <w:rPr>
+          <w:lang w:val="fr-FR"/>
+        </w:rPr>
+        <w:t xml:space="preserve">, nous </w:t>
+      </w:r>
+      <w:r>
+        <w:rPr>
+          <w:rStyle w:val="hps"/>
+          <w:lang w:val="fr-FR"/>
+        </w:rPr>
+        <w:t>vous recommandons d'utiliser</w:t>
+      </w:r>
+      <w:r>
+        <w:rPr>
+          <w:lang w:val="fr-FR"/>
+        </w:rPr>
+        <w:t xml:space="preserve"> </w:t>
+      </w:r>
+      <w:r>
+        <w:rPr>
+          <w:rStyle w:val="hps"/>
+          <w:lang w:val="fr-FR"/>
+        </w:rPr>
+        <w:t>le</w:t>
+      </w:r>
+      <w:r>
+        <w:rPr>
+          <w:lang w:val="fr-FR"/>
+        </w:rPr>
+        <w:t xml:space="preserve"> </w:t>
+      </w:r>
+      <w:r>
+        <w:rPr>
+          <w:rStyle w:val="hps"/>
+          <w:lang w:val="fr-FR"/>
+        </w:rPr>
+        <w:t>DPL</w:t>
+      </w:r>
+      <w:r>
+        <w:rPr>
+          <w:lang w:val="fr-FR"/>
+        </w:rPr>
+        <w:t xml:space="preserve"> </w:t>
+      </w:r>
+      <w:r>
+        <w:rPr>
+          <w:rStyle w:val="hps"/>
+          <w:lang w:val="fr-FR"/>
+        </w:rPr>
+        <w:t>si</w:t>
+      </w:r>
+      <w:r>
+        <w:rPr>
+          <w:lang w:val="fr-FR"/>
+        </w:rPr>
+        <w:t xml:space="preserve"> </w:t>
+      </w:r>
+      <w:r>
+        <w:rPr>
+          <w:rStyle w:val="hps"/>
+          <w:lang w:val="fr-FR"/>
+        </w:rPr>
+        <w:t>tout ce que vous</w:t>
+      </w:r>
+      <w:r>
+        <w:rPr>
+          <w:lang w:val="fr-FR"/>
+        </w:rPr>
+        <w:t xml:space="preserve"> </w:t>
+      </w:r>
+      <w:r>
+        <w:rPr>
+          <w:rStyle w:val="hps"/>
+          <w:lang w:val="fr-FR"/>
+        </w:rPr>
+        <w:t>voulez faire est de</w:t>
+      </w:r>
+      <w:r>
+        <w:rPr>
+          <w:lang w:val="fr-FR"/>
+        </w:rPr>
+        <w:t xml:space="preserve"> </w:t>
+      </w:r>
+      <w:r>
+        <w:rPr>
+          <w:rStyle w:val="hps"/>
+          <w:lang w:val="fr-FR"/>
+        </w:rPr>
+        <w:t>rendre les classes</w:t>
+      </w:r>
+      <w:r>
+        <w:rPr>
+          <w:lang w:val="fr-FR"/>
+        </w:rPr>
+        <w:t xml:space="preserve"> </w:t>
+      </w:r>
+      <w:r>
+        <w:rPr>
+          <w:rStyle w:val="hps"/>
+          <w:lang w:val="fr-FR"/>
+        </w:rPr>
+        <w:t>avec un schéma</w:t>
+      </w:r>
+      <w:r>
+        <w:rPr>
+          <w:lang w:val="fr-FR"/>
+        </w:rPr>
+        <w:t xml:space="preserve"> </w:t>
+      </w:r>
+      <w:r>
+        <w:rPr>
+          <w:rStyle w:val="hps"/>
+          <w:lang w:val="fr-FR"/>
+        </w:rPr>
+        <w:t>relativement statique</w:t>
+      </w:r>
+      <w:r>
+        <w:rPr>
+          <w:lang w:val="fr-FR"/>
+        </w:rPr>
+        <w:t xml:space="preserve"> </w:t>
+      </w:r>
+      <w:r>
+        <w:rPr>
+          <w:rStyle w:val="hps"/>
+          <w:lang w:val="fr-FR"/>
+        </w:rPr>
+        <w:t>être persistant</w:t>
+      </w:r>
+      <w:r>
+        <w:rPr>
+          <w:lang w:val="fr-FR"/>
+        </w:rPr>
+        <w:t>.</w:t>
+      </w:r>
+      <w:r>
+        <w:rPr>
+          <w:lang w:val="fr-FR"/>
+        </w:rPr>
+        <w:br/>
+      </w:r>
+      <w:r>
+        <w:rPr>
+          <w:rStyle w:val="hps"/>
+          <w:lang w:val="fr-FR"/>
+        </w:rPr>
+        <w:t>En outre,</w:t>
+      </w:r>
+      <w:r>
+        <w:rPr>
+          <w:lang w:val="fr-FR"/>
+        </w:rPr>
+        <w:t xml:space="preserve"> </w:t>
+      </w:r>
+      <w:r>
+        <w:rPr>
+          <w:rStyle w:val="hps"/>
+          <w:lang w:val="fr-FR"/>
+        </w:rPr>
+        <w:t xml:space="preserve">si vous </w:t>
+      </w:r>
+      <w:r>
+        <w:rPr>
+          <w:rStyle w:val="hps"/>
+          <w:lang w:val="fr-FR"/>
+        </w:rPr>
+        <w:t xml:space="preserve">ne </w:t>
+      </w:r>
+      <w:r>
+        <w:rPr>
+          <w:rStyle w:val="hps"/>
+          <w:lang w:val="fr-FR"/>
+        </w:rPr>
+        <w:t>portez</w:t>
+      </w:r>
+      <w:r>
+        <w:rPr>
+          <w:rStyle w:val="hps"/>
+          <w:lang w:val="fr-FR"/>
+        </w:rPr>
+        <w:t xml:space="preserve"> pas</w:t>
+      </w:r>
+      <w:r>
+        <w:rPr>
+          <w:lang w:val="fr-FR"/>
+        </w:rPr>
+        <w:t xml:space="preserve"> </w:t>
+      </w:r>
+      <w:r>
+        <w:rPr>
+          <w:rStyle w:val="hps"/>
+          <w:lang w:val="fr-FR"/>
+        </w:rPr>
+        <w:t>une application</w:t>
+      </w:r>
+      <w:r>
+        <w:rPr>
+          <w:lang w:val="fr-FR"/>
+        </w:rPr>
+        <w:t xml:space="preserve"> </w:t>
+      </w:r>
+      <w:r>
+        <w:rPr>
+          <w:rStyle w:val="hps"/>
+          <w:lang w:val="fr-FR"/>
+        </w:rPr>
+        <w:t>entre</w:t>
+      </w:r>
+      <w:r>
+        <w:rPr>
+          <w:lang w:val="fr-FR"/>
+        </w:rPr>
+        <w:t xml:space="preserve"> </w:t>
+      </w:r>
+      <w:proofErr w:type="spellStart"/>
+      <w:r>
+        <w:rPr>
+          <w:rStyle w:val="hps"/>
+          <w:lang w:val="fr-FR"/>
+        </w:rPr>
+        <w:t>Berkley</w:t>
+      </w:r>
+      <w:proofErr w:type="spellEnd"/>
+      <w:r>
+        <w:rPr>
+          <w:lang w:val="fr-FR"/>
+        </w:rPr>
+        <w:t xml:space="preserve"> </w:t>
+      </w:r>
+      <w:r>
+        <w:rPr>
+          <w:rStyle w:val="hps"/>
+          <w:lang w:val="fr-FR"/>
+        </w:rPr>
+        <w:t>DB et</w:t>
+      </w:r>
+      <w:r>
+        <w:rPr>
+          <w:lang w:val="fr-FR"/>
+        </w:rPr>
+        <w:t xml:space="preserve"> </w:t>
+      </w:r>
+      <w:r>
+        <w:rPr>
+          <w:rStyle w:val="hps"/>
+          <w:lang w:val="fr-FR"/>
+        </w:rPr>
+        <w:t>Berkeley DB</w:t>
+      </w:r>
+      <w:r>
+        <w:rPr>
+          <w:lang w:val="fr-FR"/>
+        </w:rPr>
+        <w:t xml:space="preserve"> </w:t>
+      </w:r>
+      <w:r>
+        <w:rPr>
+          <w:rStyle w:val="hps"/>
+          <w:lang w:val="fr-FR"/>
+        </w:rPr>
+        <w:t>Java Edition</w:t>
+      </w:r>
+      <w:r>
+        <w:rPr>
+          <w:lang w:val="fr-FR"/>
+        </w:rPr>
+        <w:t xml:space="preserve">, </w:t>
+      </w:r>
+      <w:r>
+        <w:rPr>
+          <w:rStyle w:val="hps"/>
+          <w:lang w:val="fr-FR"/>
+        </w:rPr>
+        <w:t>alors vous</w:t>
+      </w:r>
+      <w:r>
+        <w:rPr>
+          <w:lang w:val="fr-FR"/>
+        </w:rPr>
+        <w:t xml:space="preserve"> </w:t>
+      </w:r>
+      <w:r>
+        <w:rPr>
+          <w:rStyle w:val="hps"/>
+          <w:lang w:val="fr-FR"/>
+        </w:rPr>
+        <w:t>ne devriez pas</w:t>
+      </w:r>
+      <w:r>
+        <w:rPr>
+          <w:lang w:val="fr-FR"/>
+        </w:rPr>
+        <w:t xml:space="preserve"> </w:t>
+      </w:r>
+      <w:r>
+        <w:rPr>
+          <w:rStyle w:val="hps"/>
+          <w:lang w:val="fr-FR"/>
+        </w:rPr>
+        <w:t>utiliser le</w:t>
+      </w:r>
+      <w:r>
+        <w:rPr>
+          <w:lang w:val="fr-FR"/>
+        </w:rPr>
+        <w:t xml:space="preserve"> </w:t>
+      </w:r>
+      <w:r>
+        <w:rPr>
+          <w:rStyle w:val="hps"/>
+          <w:lang w:val="fr-FR"/>
+        </w:rPr>
+        <w:t>DPL</w:t>
+      </w:r>
+      <w:r>
+        <w:rPr>
+          <w:lang w:val="fr-FR"/>
+        </w:rPr>
+        <w:t xml:space="preserve"> </w:t>
+      </w:r>
+      <w:r>
+        <w:rPr>
+          <w:rStyle w:val="hps"/>
+          <w:lang w:val="fr-FR"/>
+        </w:rPr>
+        <w:t>mais</w:t>
+      </w:r>
+      <w:r>
+        <w:rPr>
+          <w:rStyle w:val="hps"/>
+          <w:lang w:val="fr-FR"/>
+        </w:rPr>
+        <w:t xml:space="preserve"> l'API</w:t>
+      </w:r>
+      <w:r>
+        <w:rPr>
+          <w:lang w:val="fr-FR"/>
+        </w:rPr>
+        <w:t xml:space="preserve"> </w:t>
+      </w:r>
+      <w:r>
+        <w:rPr>
+          <w:rStyle w:val="hps"/>
+          <w:lang w:val="fr-FR"/>
+        </w:rPr>
+        <w:t>de base</w:t>
+      </w:r>
+      <w:r>
+        <w:rPr>
+          <w:lang w:val="fr-FR"/>
+        </w:rPr>
+        <w:t xml:space="preserve"> </w:t>
+      </w:r>
+      <w:r>
+        <w:rPr>
+          <w:lang w:val="fr-FR"/>
+        </w:rPr>
+        <w:t xml:space="preserve">qui </w:t>
+      </w:r>
+      <w:r>
+        <w:rPr>
+          <w:rStyle w:val="hps"/>
+          <w:lang w:val="fr-FR"/>
+        </w:rPr>
+        <w:t>est</w:t>
+      </w:r>
+      <w:r>
+        <w:rPr>
+          <w:lang w:val="fr-FR"/>
+        </w:rPr>
+        <w:t xml:space="preserve"> </w:t>
+      </w:r>
+      <w:r>
+        <w:rPr>
+          <w:rStyle w:val="hps"/>
+          <w:lang w:val="fr-FR"/>
+        </w:rPr>
+        <w:t>beaucoup plus proche de</w:t>
+      </w:r>
+      <w:r>
+        <w:rPr>
+          <w:lang w:val="fr-FR"/>
+        </w:rPr>
+        <w:t xml:space="preserve"> </w:t>
+      </w:r>
+      <w:r>
+        <w:rPr>
+          <w:rStyle w:val="hps"/>
+          <w:lang w:val="fr-FR"/>
+        </w:rPr>
+        <w:t>l'API</w:t>
+      </w:r>
+      <w:r>
+        <w:rPr>
+          <w:lang w:val="fr-FR"/>
+        </w:rPr>
+        <w:t xml:space="preserve"> </w:t>
+      </w:r>
+      <w:proofErr w:type="spellStart"/>
+      <w:r>
+        <w:rPr>
+          <w:rStyle w:val="hps"/>
+          <w:lang w:val="fr-FR"/>
+        </w:rPr>
+        <w:t>Berkley</w:t>
+      </w:r>
+      <w:proofErr w:type="spellEnd"/>
+      <w:r>
+        <w:rPr>
+          <w:lang w:val="fr-FR"/>
+        </w:rPr>
+        <w:t xml:space="preserve"> </w:t>
+      </w:r>
+      <w:r>
+        <w:rPr>
+          <w:rStyle w:val="hps"/>
+          <w:lang w:val="fr-FR"/>
+        </w:rPr>
+        <w:t>DB</w:t>
+      </w:r>
+      <w:r>
+        <w:rPr>
+          <w:lang w:val="fr-FR"/>
+        </w:rPr>
+        <w:t xml:space="preserve"> </w:t>
+      </w:r>
+      <w:r>
+        <w:rPr>
+          <w:rStyle w:val="hps"/>
+          <w:lang w:val="fr-FR"/>
+        </w:rPr>
+        <w:t>Java.</w:t>
+      </w:r>
+      <w:r>
+        <w:rPr>
+          <w:rStyle w:val="hps"/>
+          <w:lang w:val="fr-FR"/>
+        </w:rPr>
+        <w:t xml:space="preserve"> </w:t>
+      </w:r>
+      <w:r>
+        <w:rPr>
+          <w:rStyle w:val="hps"/>
+          <w:lang w:val="fr-FR"/>
+        </w:rPr>
+        <w:t>En outre</w:t>
+      </w:r>
+      <w:r>
+        <w:rPr>
+          <w:lang w:val="fr-FR"/>
+        </w:rPr>
+        <w:t xml:space="preserve">, </w:t>
+      </w:r>
+      <w:r>
+        <w:rPr>
+          <w:rStyle w:val="hps"/>
+          <w:lang w:val="fr-FR"/>
+        </w:rPr>
+        <w:t>si votre application utilise</w:t>
+      </w:r>
+      <w:r>
+        <w:rPr>
+          <w:lang w:val="fr-FR"/>
+        </w:rPr>
+        <w:t xml:space="preserve"> </w:t>
+      </w:r>
+      <w:r>
+        <w:rPr>
+          <w:rStyle w:val="hps"/>
+          <w:lang w:val="fr-FR"/>
+        </w:rPr>
+        <w:t>un schéma</w:t>
+      </w:r>
+      <w:r>
+        <w:rPr>
+          <w:lang w:val="fr-FR"/>
+        </w:rPr>
+        <w:t xml:space="preserve"> </w:t>
+      </w:r>
+      <w:r>
+        <w:rPr>
+          <w:rStyle w:val="hps"/>
+          <w:lang w:val="fr-FR"/>
+        </w:rPr>
+        <w:t>très dynamique</w:t>
+      </w:r>
+      <w:r>
+        <w:rPr>
+          <w:lang w:val="fr-FR"/>
+        </w:rPr>
+        <w:t xml:space="preserve">, le </w:t>
+      </w:r>
+      <w:r>
+        <w:rPr>
+          <w:rStyle w:val="hps"/>
+          <w:lang w:val="fr-FR"/>
+        </w:rPr>
+        <w:t>DPL</w:t>
+      </w:r>
+      <w:r>
+        <w:rPr>
+          <w:lang w:val="fr-FR"/>
+        </w:rPr>
+        <w:t xml:space="preserve"> </w:t>
+      </w:r>
+      <w:r>
+        <w:rPr>
+          <w:rStyle w:val="hps"/>
+          <w:lang w:val="fr-FR"/>
+        </w:rPr>
+        <w:t>est probablement</w:t>
+      </w:r>
+      <w:r>
+        <w:rPr>
+          <w:lang w:val="fr-FR"/>
+        </w:rPr>
+        <w:t xml:space="preserve"> </w:t>
+      </w:r>
+      <w:r>
+        <w:rPr>
+          <w:rStyle w:val="hps"/>
+          <w:lang w:val="fr-FR"/>
+        </w:rPr>
+        <w:t>un mauvais choix pour</w:t>
+      </w:r>
+      <w:r>
+        <w:rPr>
+          <w:lang w:val="fr-FR"/>
+        </w:rPr>
+        <w:t xml:space="preserve"> </w:t>
+      </w:r>
+      <w:r>
+        <w:rPr>
+          <w:rStyle w:val="hps"/>
+          <w:lang w:val="fr-FR"/>
+        </w:rPr>
+        <w:t>votre application</w:t>
+      </w:r>
+      <w:r>
+        <w:rPr>
+          <w:lang w:val="fr-FR"/>
+        </w:rPr>
+        <w:t xml:space="preserve">, bien que </w:t>
+      </w:r>
+      <w:r>
+        <w:rPr>
+          <w:rStyle w:val="hps"/>
+          <w:lang w:val="fr-FR"/>
+        </w:rPr>
+        <w:t>l'utilisation des annotations</w:t>
+      </w:r>
+      <w:r>
+        <w:rPr>
+          <w:lang w:val="fr-FR"/>
+        </w:rPr>
+        <w:t xml:space="preserve"> </w:t>
+      </w:r>
+      <w:r>
+        <w:rPr>
+          <w:rStyle w:val="hps"/>
+          <w:lang w:val="fr-FR"/>
+        </w:rPr>
+        <w:t>Java</w:t>
+      </w:r>
+      <w:r>
+        <w:rPr>
+          <w:lang w:val="fr-FR"/>
+        </w:rPr>
+        <w:t xml:space="preserve"> </w:t>
+      </w:r>
+      <w:r>
+        <w:rPr>
+          <w:rStyle w:val="hps"/>
+          <w:lang w:val="fr-FR"/>
+        </w:rPr>
+        <w:t>puisse</w:t>
+      </w:r>
+      <w:r>
+        <w:rPr>
+          <w:rStyle w:val="hps"/>
+          <w:lang w:val="fr-FR"/>
+        </w:rPr>
+        <w:t xml:space="preserve"> faire la</w:t>
+      </w:r>
+      <w:r>
+        <w:rPr>
+          <w:lang w:val="fr-FR"/>
+        </w:rPr>
+        <w:t xml:space="preserve"> </w:t>
+      </w:r>
+      <w:r>
+        <w:rPr>
+          <w:rStyle w:val="hps"/>
+          <w:lang w:val="fr-FR"/>
+        </w:rPr>
+        <w:t>DPL</w:t>
+      </w:r>
+      <w:r>
+        <w:rPr>
+          <w:lang w:val="fr-FR"/>
+        </w:rPr>
+        <w:t xml:space="preserve"> </w:t>
+      </w:r>
+      <w:r>
+        <w:rPr>
+          <w:rStyle w:val="hps"/>
+          <w:lang w:val="fr-FR"/>
+        </w:rPr>
+        <w:t>fonctionne</w:t>
+      </w:r>
+      <w:r>
+        <w:rPr>
+          <w:lang w:val="fr-FR"/>
+        </w:rPr>
+        <w:t xml:space="preserve"> </w:t>
+      </w:r>
+      <w:r>
+        <w:rPr>
+          <w:rStyle w:val="hps"/>
+          <w:lang w:val="fr-FR"/>
+        </w:rPr>
+        <w:t>un peu mieux</w:t>
+      </w:r>
+      <w:r>
+        <w:rPr>
+          <w:lang w:val="fr-FR"/>
+        </w:rPr>
+        <w:t xml:space="preserve"> </w:t>
+      </w:r>
+      <w:r>
+        <w:rPr>
+          <w:rStyle w:val="hps"/>
+          <w:lang w:val="fr-FR"/>
+        </w:rPr>
+        <w:t>pour vous</w:t>
+      </w:r>
+      <w:r>
+        <w:rPr>
+          <w:lang w:val="fr-FR"/>
+        </w:rPr>
+        <w:t xml:space="preserve"> </w:t>
+      </w:r>
+      <w:r>
+        <w:rPr>
+          <w:rStyle w:val="hps"/>
+          <w:lang w:val="fr-FR"/>
+        </w:rPr>
+        <w:t>dans cette situation</w:t>
+      </w:r>
+      <w:r>
+        <w:rPr>
+          <w:lang w:val="fr-FR"/>
+        </w:rPr>
+        <w:t>.</w:t>
+      </w:r>
       <w:bookmarkStart w:id="0" w:name="_GoBack"/>
       <w:bookmarkEnd w:id="0"/>
     </w:p>
@@ -4420,7 +11842,7 @@
 
 <file path=word/numbering.xml><?xml version="1.0" encoding="utf-8"?>
 <w:numbering xmlns:wpc="http://schemas.microsoft.com/office/word/2010/wordprocessingCanvas" xmlns:mc="http://schemas.openxmlformats.org/markup-compatibility/2006" xmlns:o="urn:schemas-microsoft-com:office:office" xmlns:r="http://schemas.openxmlformats.org/officeDocument/2006/relationships" xmlns:m="http://schemas.openxmlformats.org/officeDocument/2006/math" xmlns:v="urn:schemas-microsoft-com:vml" xmlns:wp14="http://schemas.microsoft.com/office/word/2010/wordprocessingDrawing" xmlns:wp="http://schemas.openxmlformats.org/drawingml/2006/wordprocessingDrawing" xmlns:w10="urn:schemas-microsoft-com:office:word" xmlns:w="http://schemas.openxmlformats.org/wordprocessingml/2006/main" xmlns:w14="http://schemas.microsoft.com/office/word/2010/wordml" xmlns:w15="http://schemas.microsoft.com/office/word/2012/wordml" xmlns:wpg="http://schemas.microsoft.com/office/word/2010/wordprocessingGroup" xmlns:wpi="http://schemas.microsoft.com/office/word/2010/wordprocessingInk" xmlns:wne="http://schemas.microsoft.com/office/word/2006/wordml" xmlns:wps="http://schemas.microsoft.com/office/word/2010/wordprocessingShape" mc:Ignorable="w14 w15 wp14">
-  <w:abstractNum w:abstractNumId="0">
+  <w:abstractNum w:abstractNumId="0" w15:restartNumberingAfterBreak="0">
     <w:nsid w:val="0FC36896"/>
     <w:multiLevelType w:val="multilevel"/>
     <w:tmpl w:val="0EA05D16"/>
@@ -4569,7 +11991,7 @@
       </w:rPr>
     </w:lvl>
   </w:abstractNum>
-  <w:abstractNum w:abstractNumId="1">
+  <w:abstractNum w:abstractNumId="1" w15:restartNumberingAfterBreak="0">
     <w:nsid w:val="27FE6772"/>
     <w:multiLevelType w:val="multilevel"/>
     <w:tmpl w:val="AFA2784A"/>
@@ -4718,7 +12140,7 @@
       </w:rPr>
     </w:lvl>
   </w:abstractNum>
-  <w:abstractNum w:abstractNumId="2">
+  <w:abstractNum w:abstractNumId="2" w15:restartNumberingAfterBreak="0">
     <w:nsid w:val="2B691347"/>
     <w:multiLevelType w:val="hybridMultilevel"/>
     <w:tmpl w:val="76425796"/>
@@ -4804,7 +12226,7 @@
       </w:pPr>
     </w:lvl>
   </w:abstractNum>
-  <w:abstractNum w:abstractNumId="3">
+  <w:abstractNum w:abstractNumId="3" w15:restartNumberingAfterBreak="0">
     <w:nsid w:val="355D7A1D"/>
     <w:multiLevelType w:val="hybridMultilevel"/>
     <w:tmpl w:val="E1729306"/>
@@ -4890,7 +12312,7 @@
       </w:pPr>
     </w:lvl>
   </w:abstractNum>
-  <w:abstractNum w:abstractNumId="4">
+  <w:abstractNum w:abstractNumId="4" w15:restartNumberingAfterBreak="0">
     <w:nsid w:val="3EF043BF"/>
     <w:multiLevelType w:val="multilevel"/>
     <w:tmpl w:val="5E6CE296"/>
@@ -5039,10 +12461,10 @@
       </w:rPr>
     </w:lvl>
   </w:abstractNum>
-  <w:abstractNum w:abstractNumId="5">
+  <w:abstractNum w:abstractNumId="5" w15:restartNumberingAfterBreak="0">
     <w:nsid w:val="5ABD44C7"/>
     <w:multiLevelType w:val="hybridMultilevel"/>
-    <w:tmpl w:val="2C88B2A8"/>
+    <w:tmpl w:val="FCC81CD4"/>
     <w:lvl w:ilvl="0" w:tplc="04090001">
       <w:start w:val="1"/>
       <w:numFmt w:val="bullet"/>
@@ -5152,7 +12574,7 @@
       </w:rPr>
     </w:lvl>
   </w:abstractNum>
-  <w:abstractNum w:abstractNumId="6">
+  <w:abstractNum w:abstractNumId="6" w15:restartNumberingAfterBreak="0">
     <w:nsid w:val="62006B56"/>
     <w:multiLevelType w:val="multilevel"/>
     <w:tmpl w:val="082A831E"/>
@@ -5301,7 +12723,7 @@
       </w:rPr>
     </w:lvl>
   </w:abstractNum>
-  <w:abstractNum w:abstractNumId="7">
+  <w:abstractNum w:abstractNumId="7" w15:restartNumberingAfterBreak="0">
     <w:nsid w:val="6DF63F0B"/>
     <w:multiLevelType w:val="multilevel"/>
     <w:tmpl w:val="B218E0A2"/>
@@ -5482,7 +12904,7 @@
   <w:docDefaults>
     <w:rPrDefault>
       <w:rPr>
-        <w:rFonts w:asciiTheme="minorHAnsi" w:eastAsiaTheme="minorHAnsi" w:hAnsiTheme="minorHAnsi" w:cstheme="minorBidi"/>
+        <w:rFonts w:asciiTheme="minorHAnsi" w:eastAsia="MS Mincho" w:hAnsiTheme="minorHAnsi" w:cstheme="minorBidi"/>
         <w:sz w:val="22"/>
         <w:szCs w:val="22"/>
         <w:lang w:val="en-US" w:eastAsia="en-US" w:bidi="ar-SA"/>
@@ -6046,6 +13468,16 @@
     <w:basedOn w:val="DefaultParagraphFont"/>
     <w:rsid w:val="00E62CB9"/>
   </w:style>
+  <w:style w:type="character" w:customStyle="1" w:styleId="hps">
+    <w:name w:val="hps"/>
+    <w:basedOn w:val="DefaultParagraphFont"/>
+    <w:rsid w:val="00F4060B"/>
+  </w:style>
+  <w:style w:type="character" w:customStyle="1" w:styleId="atn">
+    <w:name w:val="atn"/>
+    <w:basedOn w:val="DefaultParagraphFont"/>
+    <w:rsid w:val="000416D8"/>
+  </w:style>
 </w:styles>
 </file>
 

--- a/Oracle Berkeley Database.docx
+++ b/Oracle Berkeley Database.docx
@@ -43,7 +43,222 @@
         <w:rPr>
           <w:lang w:val="fr-FR"/>
         </w:rPr>
-        <w:t>et est sans doute le produit de cette famille le plus utilisé au monde avec plusieurs dizaines de millions de déploiements revendiqués par l'éditeur. La première version de BDB remonte à 1986 et est la propriété d'Oracle depuis février 2006.</w:t>
+        <w:t xml:space="preserve">et est sans doute le produit de cette famille le plus utilisé au monde avec plusieurs dizaines de millions de déploiements revendiqués par l'éditeur. </w:t>
+      </w:r>
+    </w:p>
+    <w:p>
+      <w:pPr>
+        <w:pStyle w:val="first-paragraph"/>
+        <w:jc w:val="both"/>
+        <w:rPr>
+          <w:rFonts w:asciiTheme="minorHAnsi" w:eastAsia="MS Mincho" w:hAnsiTheme="minorHAnsi" w:cstheme="minorBidi"/>
+          <w:sz w:val="22"/>
+          <w:szCs w:val="22"/>
+          <w:lang w:val="fr-FR"/>
+        </w:rPr>
+      </w:pPr>
+      <w:r>
+        <w:rPr>
+          <w:rFonts w:asciiTheme="minorHAnsi" w:eastAsia="MS Mincho" w:hAnsiTheme="minorHAnsi" w:cstheme="minorBidi"/>
+          <w:sz w:val="22"/>
+          <w:szCs w:val="22"/>
+          <w:lang w:val="fr-FR"/>
+        </w:rPr>
+        <w:t xml:space="preserve">Berkeley DB (BDB) est un </w:t>
+      </w:r>
+      <w:hyperlink r:id="rId5" w:history="1">
+        <w:r>
+          <w:rPr>
+            <w:rFonts w:asciiTheme="minorHAnsi" w:eastAsia="MS Mincho" w:hAnsiTheme="minorHAnsi" w:cstheme="minorBidi"/>
+            <w:sz w:val="22"/>
+            <w:szCs w:val="22"/>
+          </w:rPr>
+          <w:t>moteur de base de données</w:t>
+        </w:r>
+      </w:hyperlink>
+      <w:r>
+        <w:rPr>
+          <w:rFonts w:asciiTheme="minorHAnsi" w:eastAsia="MS Mincho" w:hAnsiTheme="minorHAnsi" w:cstheme="minorBidi"/>
+          <w:sz w:val="22"/>
+          <w:szCs w:val="22"/>
+          <w:lang w:val="fr-FR"/>
+        </w:rPr>
+        <w:t xml:space="preserve">. Il est utilisé dans de nombreux environnements, sous </w:t>
+      </w:r>
+      <w:hyperlink r:id="rId6" w:tooltip="Unix" w:history="1">
+        <w:r>
+          <w:rPr>
+            <w:rFonts w:asciiTheme="minorHAnsi" w:eastAsia="MS Mincho" w:hAnsiTheme="minorHAnsi" w:cstheme="minorBidi"/>
+            <w:sz w:val="22"/>
+            <w:szCs w:val="22"/>
+          </w:rPr>
+          <w:t>Unix</w:t>
+        </w:r>
+      </w:hyperlink>
+      <w:r>
+        <w:rPr>
+          <w:rFonts w:asciiTheme="minorHAnsi" w:eastAsia="MS Mincho" w:hAnsiTheme="minorHAnsi" w:cstheme="minorBidi"/>
+          <w:sz w:val="22"/>
+          <w:szCs w:val="22"/>
+          <w:lang w:val="fr-FR"/>
+        </w:rPr>
+        <w:t xml:space="preserve">, </w:t>
+      </w:r>
+      <w:hyperlink r:id="rId7" w:history="1">
+        <w:r>
+          <w:rPr>
+            <w:rFonts w:asciiTheme="minorHAnsi" w:eastAsia="MS Mincho" w:hAnsiTheme="minorHAnsi" w:cstheme="minorBidi"/>
+            <w:sz w:val="22"/>
+            <w:szCs w:val="22"/>
+          </w:rPr>
+          <w:t>GNU/Linux</w:t>
+        </w:r>
+      </w:hyperlink>
+      <w:r>
+        <w:rPr>
+          <w:rFonts w:asciiTheme="minorHAnsi" w:eastAsia="MS Mincho" w:hAnsiTheme="minorHAnsi" w:cstheme="minorBidi"/>
+          <w:sz w:val="22"/>
+          <w:szCs w:val="22"/>
+          <w:lang w:val="fr-FR"/>
+        </w:rPr>
+        <w:t xml:space="preserve">, </w:t>
+      </w:r>
+      <w:hyperlink r:id="rId8" w:tooltip="Microsoft Windows" w:history="1">
+        <w:r>
+          <w:rPr>
+            <w:rFonts w:asciiTheme="minorHAnsi" w:eastAsia="MS Mincho" w:hAnsiTheme="minorHAnsi" w:cstheme="minorBidi"/>
+            <w:sz w:val="22"/>
+            <w:szCs w:val="22"/>
+          </w:rPr>
+          <w:t>Microsoft Windows</w:t>
+        </w:r>
+      </w:hyperlink>
+      <w:r>
+        <w:rPr>
+          <w:rFonts w:asciiTheme="minorHAnsi" w:eastAsia="MS Mincho" w:hAnsiTheme="minorHAnsi" w:cstheme="minorBidi"/>
+          <w:sz w:val="22"/>
+          <w:szCs w:val="22"/>
+          <w:lang w:val="fr-FR"/>
+        </w:rPr>
+        <w:t xml:space="preserve"> et dans des systèmes embarqués. Son éditeur revendique 200 millions de déploiements.</w:t>
+      </w:r>
+    </w:p>
+    <w:p>
+      <w:pPr>
+        <w:pStyle w:val="NormalWeb"/>
+        <w:rPr>
+          <w:rFonts w:asciiTheme="minorHAnsi" w:eastAsia="MS Mincho" w:hAnsiTheme="minorHAnsi" w:cstheme="minorBidi"/>
+          <w:sz w:val="22"/>
+          <w:szCs w:val="22"/>
+          <w:lang w:val="fr-FR"/>
+        </w:rPr>
+      </w:pPr>
+      <w:r>
+        <w:rPr>
+          <w:rFonts w:asciiTheme="minorHAnsi" w:eastAsia="MS Mincho" w:hAnsiTheme="minorHAnsi" w:cstheme="minorBidi"/>
+          <w:sz w:val="22"/>
+          <w:szCs w:val="22"/>
+          <w:lang w:val="fr-FR"/>
+        </w:rPr>
+        <w:t>Depuis la version 2.0, Berkeley DB est disponible sous deux licences, une libre, certifiée par l'</w:t>
+      </w:r>
+      <w:hyperlink r:id="rId9" w:tooltip="Open Source Initiative" w:history="1">
+        <w:r>
+          <w:rPr>
+            <w:rFonts w:asciiTheme="minorHAnsi" w:eastAsia="MS Mincho" w:hAnsiTheme="minorHAnsi" w:cstheme="minorBidi"/>
+            <w:sz w:val="22"/>
+            <w:szCs w:val="22"/>
+            <w:lang w:val="fr-FR"/>
+          </w:rPr>
+          <w:t>OSI</w:t>
+        </w:r>
+      </w:hyperlink>
+      <w:r>
+        <w:rPr>
+          <w:rFonts w:asciiTheme="minorHAnsi" w:eastAsia="MS Mincho" w:hAnsiTheme="minorHAnsi" w:cstheme="minorBidi"/>
+          <w:sz w:val="22"/>
+          <w:szCs w:val="22"/>
+          <w:lang w:val="fr-FR"/>
+        </w:rPr>
+        <w:t xml:space="preserve"> et une licence commerciale. Les versions précédentes étaient sous </w:t>
+      </w:r>
+      <w:hyperlink r:id="rId10" w:tooltip="Licence BSD" w:history="1">
+        <w:r>
+          <w:rPr>
+            <w:rFonts w:asciiTheme="minorHAnsi" w:eastAsia="MS Mincho" w:hAnsiTheme="minorHAnsi" w:cstheme="minorBidi"/>
+            <w:sz w:val="22"/>
+            <w:szCs w:val="22"/>
+            <w:lang w:val="fr-FR"/>
+          </w:rPr>
+          <w:t>licence BSD</w:t>
+        </w:r>
+      </w:hyperlink>
+      <w:r>
+        <w:rPr>
+          <w:rFonts w:asciiTheme="minorHAnsi" w:eastAsia="MS Mincho" w:hAnsiTheme="minorHAnsi" w:cstheme="minorBidi"/>
+          <w:sz w:val="22"/>
+          <w:szCs w:val="22"/>
+          <w:lang w:val="fr-FR"/>
+        </w:rPr>
+        <w:t>.</w:t>
+      </w:r>
+      <w:r>
+        <w:rPr>
+          <w:rFonts w:asciiTheme="minorHAnsi" w:eastAsia="MS Mincho" w:hAnsiTheme="minorHAnsi" w:cstheme="minorBidi"/>
+          <w:sz w:val="22"/>
+          <w:szCs w:val="22"/>
+          <w:lang w:val="fr-FR"/>
+        </w:rPr>
+        <w:t xml:space="preserve"> </w:t>
+      </w:r>
+      <w:r>
+        <w:rPr>
+          <w:rFonts w:asciiTheme="minorHAnsi" w:eastAsia="MS Mincho" w:hAnsiTheme="minorHAnsi" w:cstheme="minorBidi"/>
+          <w:sz w:val="22"/>
+          <w:szCs w:val="22"/>
+          <w:lang w:val="fr-FR"/>
+        </w:rPr>
+        <w:t xml:space="preserve">Berkeley DB est développée par </w:t>
+      </w:r>
+      <w:proofErr w:type="spellStart"/>
+      <w:r>
+        <w:rPr>
+          <w:rFonts w:asciiTheme="minorHAnsi" w:eastAsia="MS Mincho" w:hAnsiTheme="minorHAnsi" w:cstheme="minorBidi"/>
+          <w:sz w:val="22"/>
+          <w:szCs w:val="22"/>
+          <w:lang w:val="fr-FR"/>
+        </w:rPr>
+        <w:t>Sleepycat</w:t>
+      </w:r>
+      <w:proofErr w:type="spellEnd"/>
+      <w:r>
+        <w:rPr>
+          <w:rFonts w:asciiTheme="minorHAnsi" w:eastAsia="MS Mincho" w:hAnsiTheme="minorHAnsi" w:cstheme="minorBidi"/>
+          <w:sz w:val="22"/>
+          <w:szCs w:val="22"/>
+          <w:lang w:val="fr-FR"/>
+        </w:rPr>
+        <w:t xml:space="preserve"> Software qui a été racheté en février 2006 par </w:t>
+      </w:r>
+      <w:hyperlink r:id="rId11" w:tooltip="Oracle Corporation" w:history="1">
+        <w:r>
+          <w:rPr>
+            <w:rFonts w:asciiTheme="minorHAnsi" w:eastAsia="MS Mincho" w:hAnsiTheme="minorHAnsi" w:cstheme="minorBidi"/>
+            <w:sz w:val="22"/>
+            <w:szCs w:val="22"/>
+            <w:lang w:val="fr-FR"/>
+          </w:rPr>
+          <w:t>Oracle Corporation</w:t>
+        </w:r>
+      </w:hyperlink>
+      <w:r>
+        <w:rPr>
+          <w:rFonts w:asciiTheme="minorHAnsi" w:eastAsia="MS Mincho" w:hAnsiTheme="minorHAnsi" w:cstheme="minorBidi"/>
+          <w:sz w:val="22"/>
+          <w:szCs w:val="22"/>
+          <w:lang w:val="fr-FR"/>
+        </w:rPr>
+        <w:t>.</w:t>
       </w:r>
     </w:p>
     <w:p>
@@ -124,7 +339,7 @@
         </w:rPr>
         <w:t xml:space="preserve"> SQL en anglais) désigne une catégorie de </w:t>
       </w:r>
-      <w:hyperlink r:id="rId5" w:tooltip="Système de gestion de base de données" w:history="1">
+      <w:hyperlink r:id="rId12" w:tooltip="Système de gestion de base de données" w:history="1">
         <w:r>
           <w:rPr>
             <w:rFonts w:asciiTheme="minorHAnsi" w:eastAsiaTheme="minorHAnsi" w:hAnsiTheme="minorHAnsi" w:cstheme="minorBidi"/>
@@ -144,7 +359,7 @@
         </w:rPr>
         <w:t xml:space="preserve"> (SGBD) qui n'est plus fondée sur l'architecture classique des </w:t>
       </w:r>
-      <w:hyperlink r:id="rId6" w:tooltip="SGBDR" w:history="1">
+      <w:hyperlink r:id="rId13" w:tooltip="SGBDR" w:history="1">
         <w:r>
           <w:rPr>
             <w:rFonts w:asciiTheme="minorHAnsi" w:eastAsiaTheme="minorHAnsi" w:hAnsiTheme="minorHAnsi" w:cstheme="minorBidi"/>
@@ -164,7 +379,7 @@
         </w:rPr>
         <w:t xml:space="preserve">. L'unité logique n'y est plus la </w:t>
       </w:r>
-      <w:hyperlink r:id="rId7" w:tooltip="Table (base de données)" w:history="1">
+      <w:hyperlink r:id="rId14" w:tooltip="Table (base de données)" w:history="1">
         <w:r>
           <w:rPr>
             <w:rFonts w:asciiTheme="minorHAnsi" w:eastAsiaTheme="minorHAnsi" w:hAnsiTheme="minorHAnsi" w:cstheme="minorBidi"/>
@@ -184,7 +399,7 @@
         </w:rPr>
         <w:t xml:space="preserve">, et les données ne sont en général pas manipulées avec </w:t>
       </w:r>
-      <w:hyperlink r:id="rId8" w:tooltip="Structured Query Language" w:history="1">
+      <w:hyperlink r:id="rId15" w:tooltip="Structured Query Language" w:history="1">
         <w:r>
           <w:rPr>
             <w:rFonts w:asciiTheme="minorHAnsi" w:eastAsiaTheme="minorHAnsi" w:hAnsiTheme="minorHAnsi" w:cstheme="minorBidi"/>
@@ -225,7 +440,7 @@
         </w:rPr>
         <w:t xml:space="preserve">À l'origine, servant à manipuler des </w:t>
       </w:r>
-      <w:hyperlink r:id="rId9" w:tooltip="Bases de données" w:history="1">
+      <w:hyperlink r:id="rId16" w:tooltip="Bases de données" w:history="1">
         <w:r>
           <w:rPr>
             <w:rFonts w:asciiTheme="minorHAnsi" w:eastAsiaTheme="minorHAnsi" w:hAnsiTheme="minorHAnsi" w:cstheme="minorBidi"/>
@@ -265,7 +480,7 @@
         </w:rPr>
         <w:t xml:space="preserve"> s'est aussi étendu par le bas après 2010. Il renonce aux fonctionnalités classiques des </w:t>
       </w:r>
-      <w:hyperlink r:id="rId10" w:tooltip="SGBDR" w:history="1">
+      <w:hyperlink r:id="rId17" w:tooltip="SGBDR" w:history="1">
         <w:r>
           <w:rPr>
             <w:rFonts w:asciiTheme="minorHAnsi" w:eastAsiaTheme="minorHAnsi" w:hAnsiTheme="minorHAnsi" w:cstheme="minorBidi"/>
@@ -448,7 +663,7 @@
         </w:rPr>
         <w:t xml:space="preserve"> à un simple </w:t>
       </w:r>
-      <w:hyperlink r:id="rId11" w:tooltip="Tableau associatif" w:history="1">
+      <w:hyperlink r:id="rId18" w:tooltip="Tableau associatif" w:history="1">
         <w:r>
           <w:rPr>
             <w:rFonts w:asciiTheme="minorHAnsi" w:eastAsiaTheme="minorHAnsi" w:hAnsiTheme="minorHAnsi" w:cstheme="minorBidi"/>
@@ -489,7 +704,7 @@
         </w:rPr>
         <w:t xml:space="preserve">Un </w:t>
       </w:r>
-      <w:hyperlink r:id="rId12" w:tooltip="Système de gestion de base de données" w:history="1">
+      <w:hyperlink r:id="rId19" w:tooltip="Système de gestion de base de données" w:history="1">
         <w:r>
           <w:rPr>
             <w:rFonts w:asciiTheme="minorHAnsi" w:eastAsiaTheme="minorHAnsi" w:hAnsiTheme="minorHAnsi" w:cstheme="minorBidi"/>
@@ -509,7 +724,7 @@
         </w:rPr>
         <w:t xml:space="preserve"> (SGBD) relationnel permet de réaliser des </w:t>
       </w:r>
-      <w:hyperlink r:id="rId13" w:tooltip="Transaction informatique" w:history="1">
+      <w:hyperlink r:id="rId20" w:tooltip="Transaction informatique" w:history="1">
         <w:r>
           <w:rPr>
             <w:rFonts w:asciiTheme="minorHAnsi" w:eastAsiaTheme="minorHAnsi" w:hAnsiTheme="minorHAnsi" w:cstheme="minorBidi"/>
@@ -1920,7 +2135,7 @@
           <w:lang w:val="fr-FR"/>
         </w:rPr>
       </w:pPr>
-      <w:hyperlink r:id="rId14" w:history="1">
+      <w:hyperlink r:id="rId21" w:history="1">
         <w:r>
           <w:rPr>
             <w:rStyle w:val="Hyperlink"/>
@@ -2157,7 +2372,7 @@
                     <pic:cNvPicPr/>
                   </pic:nvPicPr>
                   <pic:blipFill>
-                    <a:blip r:embed="rId15">
+                    <a:blip r:embed="rId22">
                       <a:extLst>
                         <a:ext uri="{28A0092B-C50C-407E-A947-70E740481C1C}">
                           <a14:useLocalDpi xmlns:a14="http://schemas.microsoft.com/office/drawing/2010/main" val="0"/>
@@ -2913,7 +3128,7 @@
                     <pic:cNvPicPr/>
                   </pic:nvPicPr>
                   <pic:blipFill>
-                    <a:blip r:embed="rId16"/>
+                    <a:blip r:embed="rId23"/>
                     <a:stretch>
                       <a:fillRect/>
                     </a:stretch>
@@ -2990,7 +3205,7 @@
                     <pic:cNvPicPr/>
                   </pic:nvPicPr>
                   <pic:blipFill>
-                    <a:blip r:embed="rId17">
+                    <a:blip r:embed="rId24">
                       <a:extLst>
                         <a:ext uri="{28A0092B-C50C-407E-A947-70E740481C1C}">
                           <a14:useLocalDpi xmlns:a14="http://schemas.microsoft.com/office/drawing/2010/main" val="0"/>
@@ -3198,7 +3413,7 @@
                     <pic:cNvPicPr/>
                   </pic:nvPicPr>
                   <pic:blipFill>
-                    <a:blip r:embed="rId18">
+                    <a:blip r:embed="rId25">
                       <a:extLst>
                         <a:ext uri="{28A0092B-C50C-407E-A947-70E740481C1C}">
                           <a14:useLocalDpi xmlns:a14="http://schemas.microsoft.com/office/drawing/2010/main" val="0"/>
@@ -3268,7 +3483,7 @@
         </w:rPr>
         <w:t xml:space="preserve"> (BDB) est un </w:t>
       </w:r>
-      <w:hyperlink r:id="rId19" w:tooltip="" w:history="1">
+      <w:hyperlink r:id="rId26" w:history="1">
         <w:r>
           <w:rPr>
             <w:rStyle w:val="Hyperlink"/>
@@ -3283,7 +3498,7 @@
         </w:rPr>
         <w:t xml:space="preserve">. Il est utilisé dans de nombreux environnements, sous </w:t>
       </w:r>
-      <w:hyperlink r:id="rId20" w:tooltip="Unix" w:history="1">
+      <w:hyperlink r:id="rId27" w:tooltip="Unix" w:history="1">
         <w:r>
           <w:rPr>
             <w:rStyle w:val="Hyperlink"/>
@@ -3298,7 +3513,7 @@
         </w:rPr>
         <w:t xml:space="preserve">, </w:t>
       </w:r>
-      <w:hyperlink r:id="rId21" w:tooltip="" w:history="1">
+      <w:hyperlink r:id="rId28" w:history="1">
         <w:r>
           <w:rPr>
             <w:rStyle w:val="Hyperlink"/>
@@ -3313,7 +3528,7 @@
         </w:rPr>
         <w:t xml:space="preserve">, </w:t>
       </w:r>
-      <w:hyperlink r:id="rId22" w:tooltip="Microsoft Windows" w:history="1">
+      <w:hyperlink r:id="rId29" w:tooltip="Microsoft Windows" w:history="1">
         <w:r>
           <w:rPr>
             <w:rStyle w:val="Hyperlink"/>
@@ -3346,46 +3561,13 @@
     </w:p>
     <w:p>
       <w:pPr>
-        <w:pStyle w:val="NormalWeb"/>
-        <w:rPr>
-          <w:lang w:val="fr-FR"/>
-        </w:rPr>
-      </w:pPr>
-      <w:r>
-        <w:rPr>
-          <w:lang w:val="fr-FR"/>
-        </w:rPr>
-        <w:t>Depuis la version 2.0, Berkeley DB est disponible sous deux licences, une libre, certifiée par l'</w:t>
-      </w:r>
-      <w:hyperlink r:id="rId23" w:tooltip="Open Source Initiative" w:history="1">
-        <w:r>
-          <w:rPr>
-            <w:rStyle w:val="Hyperlink"/>
-            <w:lang w:val="fr-FR"/>
-          </w:rPr>
-          <w:t>OSI</w:t>
-        </w:r>
-      </w:hyperlink>
-      <w:r>
-        <w:rPr>
-          <w:lang w:val="fr-FR"/>
-        </w:rPr>
-        <w:t xml:space="preserve"> et une licence commerciale. Les versions précédentes étaient sous </w:t>
-      </w:r>
-      <w:hyperlink r:id="rId24" w:tooltip="Licence BSD" w:history="1">
-        <w:r>
-          <w:rPr>
-            <w:rStyle w:val="Hyperlink"/>
-            <w:lang w:val="fr-FR"/>
-          </w:rPr>
-          <w:t>licence BSD</w:t>
-        </w:r>
-      </w:hyperlink>
-      <w:r>
-        <w:rPr>
-          <w:lang w:val="fr-FR"/>
-        </w:rPr>
-        <w:t>.</w:t>
+        <w:pStyle w:val="Heading2"/>
+      </w:pPr>
+      <w:r>
+        <w:rPr>
+          <w:rStyle w:val="mw-headline"/>
+        </w:rPr>
+        <w:t>Description</w:t>
       </w:r>
     </w:p>
     <w:p>
@@ -3399,89 +3581,9 @@
         <w:rPr>
           <w:lang w:val="fr-FR"/>
         </w:rPr>
-        <w:t xml:space="preserve">Berkeley DB est développée par Sleepycat Software qui a été racheté en février 2006 par </w:t>
-      </w:r>
-      <w:hyperlink r:id="rId25" w:tooltip="Oracle Corporation" w:history="1">
-        <w:r>
-          <w:rPr>
-            <w:rStyle w:val="Hyperlink"/>
-            <w:lang w:val="fr-FR"/>
-          </w:rPr>
-          <w:t xml:space="preserve">Oracle </w:t>
-        </w:r>
-        <w:proofErr w:type="gramStart"/>
-        <w:r>
-          <w:rPr>
-            <w:rStyle w:val="Hyperlink"/>
-            <w:lang w:val="fr-FR"/>
-          </w:rPr>
-          <w:t>Corporation</w:t>
-        </w:r>
-        <w:proofErr w:type="gramEnd"/>
-      </w:hyperlink>
-      <w:hyperlink r:id="rId26" w:anchor="citenote2" w:history="1">
-        <w:r>
-          <w:rPr>
-            <w:rStyle w:val="citecrochet"/>
-            <w:color w:val="0000FF"/>
-            <w:u w:val="single"/>
-            <w:vertAlign w:val="superscript"/>
-            <w:lang w:val="fr-FR"/>
-          </w:rPr>
-          <w:t>[</w:t>
-        </w:r>
-        <w:r>
-          <w:rPr>
-            <w:rStyle w:val="Hyperlink"/>
-            <w:vertAlign w:val="superscript"/>
-            <w:lang w:val="fr-FR"/>
-          </w:rPr>
-          <w:t>2</w:t>
-        </w:r>
-        <w:r>
-          <w:rPr>
-            <w:rStyle w:val="citecrochet"/>
-            <w:color w:val="0000FF"/>
-            <w:u w:val="single"/>
-            <w:vertAlign w:val="superscript"/>
-            <w:lang w:val="fr-FR"/>
-          </w:rPr>
-          <w:t>]</w:t>
-        </w:r>
-      </w:hyperlink>
-      <w:r>
-        <w:rPr>
-          <w:lang w:val="fr-FR"/>
-        </w:rPr>
-        <w:t>.</w:t>
-      </w:r>
-    </w:p>
-    <w:p>
-      <w:pPr>
-        <w:pStyle w:val="Heading2"/>
-      </w:pPr>
-      <w:r>
-        <w:rPr>
-          <w:rStyle w:val="mw-headline"/>
-        </w:rPr>
-        <w:t>Description</w:t>
-      </w:r>
-    </w:p>
-    <w:p>
-      <w:pPr>
-        <w:pStyle w:val="NormalWeb"/>
-        <w:rPr>
-          <w:lang w:val="fr-FR"/>
-        </w:rPr>
-      </w:pPr>
-      <w:r>
-        <w:rPr>
-          <w:lang w:val="fr-FR"/>
-        </w:rPr>
-        <w:lastRenderedPageBreak/>
         <w:t xml:space="preserve">Elle se présente sous la forme d'une </w:t>
       </w:r>
-      <w:hyperlink r:id="rId27" w:tooltip="Bibliothèque logicielle" w:history="1">
+      <w:hyperlink r:id="rId30" w:tooltip="Bibliothèque logicielle" w:history="1">
         <w:r>
           <w:rPr>
             <w:rStyle w:val="Hyperlink"/>
@@ -3496,7 +3598,7 @@
         </w:rPr>
         <w:t xml:space="preserve"> écrite en </w:t>
       </w:r>
-      <w:hyperlink r:id="rId28" w:tooltip="C (langage)" w:history="1">
+      <w:hyperlink r:id="rId31" w:tooltip="C (langage)" w:history="1">
         <w:r>
           <w:rPr>
             <w:rStyle w:val="Hyperlink"/>
@@ -3511,7 +3613,7 @@
         </w:rPr>
         <w:t xml:space="preserve"> et offrant une interface publique (</w:t>
       </w:r>
-      <w:hyperlink r:id="rId29" w:tooltip="Application programming interface" w:history="1">
+      <w:hyperlink r:id="rId32" w:tooltip="Application programming interface" w:history="1">
         <w:r>
           <w:rPr>
             <w:rStyle w:val="Hyperlink"/>
@@ -3526,7 +3628,7 @@
         </w:rPr>
         <w:t xml:space="preserve">). Des connecteurs existent pour de très nombreux langages de programmation : </w:t>
       </w:r>
-      <w:hyperlink r:id="rId30" w:tooltip="C (langage)" w:history="1">
+      <w:hyperlink r:id="rId33" w:tooltip="C (langage)" w:history="1">
         <w:r>
           <w:rPr>
             <w:rStyle w:val="Hyperlink"/>
@@ -3541,7 +3643,7 @@
         </w:rPr>
         <w:t xml:space="preserve">, </w:t>
       </w:r>
-      <w:hyperlink r:id="rId31" w:tooltip="C++" w:history="1">
+      <w:hyperlink r:id="rId34" w:tooltip="C++" w:history="1">
         <w:r>
           <w:rPr>
             <w:rStyle w:val="Hyperlink"/>
@@ -3556,7 +3658,7 @@
         </w:rPr>
         <w:t xml:space="preserve">, </w:t>
       </w:r>
-      <w:hyperlink r:id="rId32" w:tooltip="Java (langage)" w:history="1">
+      <w:hyperlink r:id="rId35" w:tooltip="Java (langage)" w:history="1">
         <w:r>
           <w:rPr>
             <w:rStyle w:val="Hyperlink"/>
@@ -3571,7 +3673,7 @@
         </w:rPr>
         <w:t xml:space="preserve">, </w:t>
       </w:r>
-      <w:hyperlink r:id="rId33" w:tooltip="Perl (langage)" w:history="1">
+      <w:hyperlink r:id="rId36" w:tooltip="Perl (langage)" w:history="1">
         <w:r>
           <w:rPr>
             <w:rStyle w:val="Hyperlink"/>
@@ -3586,7 +3688,7 @@
         </w:rPr>
         <w:t xml:space="preserve">, </w:t>
       </w:r>
-      <w:hyperlink r:id="rId34" w:tooltip="Python (langage)" w:history="1">
+      <w:hyperlink r:id="rId37" w:tooltip="Python (langage)" w:history="1">
         <w:r>
           <w:rPr>
             <w:rStyle w:val="Hyperlink"/>
@@ -3601,7 +3703,7 @@
         </w:rPr>
         <w:t xml:space="preserve">, </w:t>
       </w:r>
-      <w:hyperlink r:id="rId35" w:tooltip="Tcl (langage)" w:history="1">
+      <w:hyperlink r:id="rId38" w:tooltip="Tcl (langage)" w:history="1">
         <w:proofErr w:type="spellStart"/>
         <w:r>
           <w:rPr>
@@ -3632,7 +3734,7 @@
         </w:rPr>
         <w:t>La base n'est composée que d'</w:t>
       </w:r>
-      <w:hyperlink r:id="rId36" w:tooltip="Enregistrement (informatique)" w:history="1">
+      <w:hyperlink r:id="rId39" w:tooltip="Enregistrement (informatique)" w:history="1">
         <w:r>
           <w:rPr>
             <w:rStyle w:val="Hyperlink"/>
@@ -3647,7 +3749,7 @@
         </w:rPr>
         <w:t xml:space="preserve"> dont le format est librement déterminé par le programme appelant. Il n'y a pas de notion de </w:t>
       </w:r>
-      <w:hyperlink r:id="rId37" w:tooltip="Table (BDD)" w:history="1">
+      <w:hyperlink r:id="rId40" w:tooltip="Table (BDD)" w:history="1">
         <w:r>
           <w:rPr>
             <w:rStyle w:val="Hyperlink"/>
@@ -3660,9 +3762,16 @@
         <w:rPr>
           <w:lang w:val="fr-FR"/>
         </w:rPr>
-        <w:t xml:space="preserve">, et la base n'est pas interrogeable via un langage de manipulation de données comme </w:t>
-      </w:r>
-      <w:hyperlink r:id="rId38" w:history="1">
+        <w:t xml:space="preserve">, et la base n'est pas interrogeable </w:t>
+      </w:r>
+      <w:r>
+        <w:rPr>
+          <w:lang w:val="fr-FR"/>
+        </w:rPr>
+        <w:lastRenderedPageBreak/>
+        <w:t xml:space="preserve">via un langage de manipulation de données comme </w:t>
+      </w:r>
+      <w:hyperlink r:id="rId41" w:history="1">
         <w:r>
           <w:rPr>
             <w:rStyle w:val="Hyperlink"/>
@@ -3842,7 +3951,7 @@
         </w:rPr>
         <w:t>les données peuvent être chiffrées (</w:t>
       </w:r>
-      <w:hyperlink r:id="rId39" w:tooltip="Algorithmique" w:history="1">
+      <w:hyperlink r:id="rId42" w:tooltip="Algorithmique" w:history="1">
         <w:r>
           <w:rPr>
             <w:rStyle w:val="Hyperlink"/>
@@ -3857,7 +3966,7 @@
         </w:rPr>
         <w:t xml:space="preserve"> </w:t>
       </w:r>
-      <w:hyperlink r:id="rId40" w:tooltip="Standard de chiffrement avancé" w:history="1">
+      <w:hyperlink r:id="rId43" w:tooltip="Standard de chiffrement avancé" w:history="1">
         <w:r>
           <w:rPr>
             <w:rStyle w:val="Hyperlink"/>
@@ -3889,7 +3998,7 @@
       <w:r>
         <w:t xml:space="preserve"> des transactions </w:t>
       </w:r>
-      <w:hyperlink r:id="rId41" w:tooltip="XA (bases de données)" w:history="1">
+      <w:hyperlink r:id="rId44" w:tooltip="XA (bases de données)" w:history="1">
         <w:proofErr w:type="spellStart"/>
         <w:r>
           <w:rPr>
@@ -3960,7 +4069,7 @@
         </w:rPr>
         <w:t xml:space="preserve">une version optimisée pour Java, utilisée par exemple par </w:t>
       </w:r>
-      <w:hyperlink r:id="rId42" w:tooltip="Sun Microsystems" w:history="1">
+      <w:hyperlink r:id="rId45" w:tooltip="Sun Microsystems" w:history="1">
         <w:r>
           <w:rPr>
             <w:rStyle w:val="Hyperlink"/>
@@ -3993,7 +4102,7 @@
         </w:rPr>
         <w:t xml:space="preserve">Berkeley DB XML, une surcouche ajoutant des nombreuses fonctionnalités </w:t>
       </w:r>
-      <w:hyperlink r:id="rId43" w:tooltip="Extensible Markup Language" w:history="1">
+      <w:hyperlink r:id="rId46" w:tooltip="Extensible Markup Language" w:history="1">
         <w:r>
           <w:rPr>
             <w:rStyle w:val="Hyperlink"/>
@@ -4008,7 +4117,7 @@
         </w:rPr>
         <w:t xml:space="preserve"> comme le support de </w:t>
       </w:r>
-      <w:hyperlink r:id="rId44" w:tooltip="" w:history="1">
+      <w:hyperlink r:id="rId47" w:history="1">
         <w:r>
           <w:rPr>
             <w:rStyle w:val="Hyperlink"/>
@@ -4066,7 +4175,7 @@
         </w:numPr>
         <w:spacing w:before="100" w:beforeAutospacing="1" w:after="100" w:afterAutospacing="1" w:line="240" w:lineRule="auto"/>
       </w:pPr>
-      <w:hyperlink r:id="rId45" w:tooltip="OpenLDAP" w:history="1">
+      <w:hyperlink r:id="rId48" w:tooltip="OpenLDAP" w:history="1">
         <w:proofErr w:type="spellStart"/>
         <w:r>
           <w:rPr>
@@ -4087,7 +4196,7 @@
       <w:r>
         <w:t xml:space="preserve"> </w:t>
       </w:r>
-      <w:hyperlink r:id="rId46" w:tooltip="Lightweight Directory Access Protocol" w:history="1">
+      <w:hyperlink r:id="rId49" w:tooltip="Lightweight Directory Access Protocol" w:history="1">
         <w:r>
           <w:rPr>
             <w:rStyle w:val="Hyperlink"/>
@@ -4115,7 +4224,7 @@
           <w:lang w:val="fr-FR"/>
         </w:rPr>
       </w:pPr>
-      <w:hyperlink r:id="rId47" w:tooltip="Subversion (logiciel)" w:history="1">
+      <w:hyperlink r:id="rId50" w:tooltip="Subversion (logiciel)" w:history="1">
         <w:r>
           <w:rPr>
             <w:rStyle w:val="Hyperlink"/>
@@ -4130,7 +4239,7 @@
         </w:rPr>
         <w:t xml:space="preserve">, un système de </w:t>
       </w:r>
-      <w:hyperlink r:id="rId48" w:tooltip="Gestion de versions" w:history="1">
+      <w:hyperlink r:id="rId51" w:tooltip="Gestion de versions" w:history="1">
         <w:r>
           <w:rPr>
             <w:rStyle w:val="Hyperlink"/>
@@ -4148,7 +4257,7 @@
         </w:numPr>
         <w:spacing w:before="100" w:beforeAutospacing="1" w:after="100" w:afterAutospacing="1" w:line="240" w:lineRule="auto"/>
       </w:pPr>
-      <w:hyperlink r:id="rId49" w:tooltip="RPM Package Manager" w:history="1">
+      <w:hyperlink r:id="rId52" w:tooltip="RPM Package Manager" w:history="1">
         <w:r>
           <w:rPr>
             <w:rStyle w:val="Hyperlink"/>
@@ -4165,7 +4274,7 @@
         </w:numPr>
         <w:spacing w:before="100" w:beforeAutospacing="1" w:after="100" w:afterAutospacing="1" w:line="240" w:lineRule="auto"/>
       </w:pPr>
-      <w:hyperlink r:id="rId50" w:history="1">
+      <w:hyperlink r:id="rId53" w:history="1">
         <w:r>
           <w:rPr>
             <w:rStyle w:val="Hyperlink"/>
@@ -4203,7 +4312,8 @@
           <w:lang w:val="fr-FR"/>
         </w:rPr>
       </w:pPr>
-      <w:hyperlink r:id="rId51" w:tooltip="SQLite" w:history="1">
+      <w:hyperlink r:id="rId54" w:tooltip="SQLite" w:history="1">
+        <w:proofErr w:type="spellStart"/>
         <w:r>
           <w:rPr>
             <w:rStyle w:val="Hyperlink"/>
@@ -4211,6 +4321,7 @@
           </w:rPr>
           <w:t>SQLite</w:t>
         </w:r>
+        <w:proofErr w:type="spellEnd"/>
       </w:hyperlink>
       <w:r>
         <w:rPr>
@@ -4340,14 +4451,7 @@
           <w:rStyle w:val="hps"/>
           <w:lang w:val="fr-FR"/>
         </w:rPr>
-        <w:t xml:space="preserve">Les </w:t>
-      </w:r>
-      <w:r>
-        <w:rPr>
-          <w:rStyle w:val="hps"/>
-          <w:lang w:val="fr-FR"/>
-        </w:rPr>
-        <w:t>Bases de données</w:t>
+        <w:t>Les Bases de données</w:t>
       </w:r>
       <w:r>
         <w:rPr>
@@ -4382,21 +4486,7 @@
           <w:rStyle w:val="hps"/>
           <w:lang w:val="fr-FR"/>
         </w:rPr>
-        <w:t xml:space="preserve"> </w:t>
-      </w:r>
-      <w:r>
-        <w:rPr>
-          <w:rStyle w:val="hps"/>
-          <w:lang w:val="fr-FR"/>
-        </w:rPr>
-        <w:t>efficacement d'un</w:t>
-      </w:r>
-      <w:r>
-        <w:rPr>
-          <w:rStyle w:val="hps"/>
-          <w:lang w:val="fr-FR"/>
-        </w:rPr>
-        <w:t xml:space="preserve"> à plusieurs</w:t>
+        <w:t xml:space="preserve"> efficacement d'un à plusieurs</w:t>
       </w:r>
       <w:r>
         <w:rPr>
@@ -4435,41 +4525,20 @@
           <w:rStyle w:val="hps"/>
           <w:lang w:val="fr-FR"/>
         </w:rPr>
-        <w:t>taille de</w:t>
-      </w:r>
-      <w:r>
-        <w:rPr>
-          <w:rStyle w:val="hps"/>
-          <w:lang w:val="fr-FR"/>
-        </w:rPr>
-        <w:t>s</w:t>
-      </w:r>
-      <w:r>
-        <w:rPr>
-          <w:lang w:val="fr-FR"/>
-        </w:rPr>
-        <w:t xml:space="preserve"> </w:t>
-      </w:r>
-      <w:r>
-        <w:rPr>
-          <w:rStyle w:val="hps"/>
-          <w:lang w:val="fr-FR"/>
-        </w:rPr>
-        <w:t>bases de données</w:t>
-      </w:r>
-      <w:r>
-        <w:rPr>
-          <w:rStyle w:val="hps"/>
-          <w:lang w:val="fr-FR"/>
-        </w:rPr>
-        <w:t xml:space="preserve"> BDB JE</w:t>
-      </w:r>
-      <w:r>
-        <w:rPr>
-          <w:rStyle w:val="hps"/>
-          <w:lang w:val="fr-FR"/>
-        </w:rPr>
-        <w:t xml:space="preserve"> sont</w:t>
+        <w:t>taille des</w:t>
+      </w:r>
+      <w:r>
+        <w:rPr>
+          <w:lang w:val="fr-FR"/>
+        </w:rPr>
+        <w:t xml:space="preserve"> </w:t>
+      </w:r>
+      <w:r>
+        <w:rPr>
+          <w:rStyle w:val="hps"/>
+          <w:lang w:val="fr-FR"/>
+        </w:rPr>
+        <w:t>bases de données BDB JE sont</w:t>
       </w:r>
       <w:r>
         <w:rPr>
@@ -4521,47 +4590,20 @@
           <w:rStyle w:val="hps"/>
           <w:lang w:val="fr-FR"/>
         </w:rPr>
-        <w:t xml:space="preserve">que par </w:t>
-      </w:r>
-      <w:r>
-        <w:rPr>
-          <w:rStyle w:val="hps"/>
-          <w:lang w:val="fr-FR"/>
-        </w:rPr>
-        <w:t>tout</w:t>
-      </w:r>
-      <w:r>
-        <w:rPr>
-          <w:lang w:val="fr-FR"/>
-        </w:rPr>
-        <w:t>es limites imposées</w:t>
-      </w:r>
-      <w:r>
-        <w:rPr>
-          <w:lang w:val="fr-FR"/>
-        </w:rPr>
-        <w:t xml:space="preserve"> </w:t>
-      </w:r>
-      <w:r>
-        <w:rPr>
-          <w:rStyle w:val="hps"/>
-          <w:lang w:val="fr-FR"/>
-        </w:rPr>
-        <w:t>par</w:t>
-      </w:r>
-      <w:r>
-        <w:rPr>
-          <w:rStyle w:val="hps"/>
-          <w:lang w:val="fr-FR"/>
-        </w:rPr>
-        <w:t xml:space="preserve"> le logiciel</w:t>
-      </w:r>
-      <w:r>
-        <w:rPr>
-          <w:rStyle w:val="hps"/>
-          <w:lang w:val="fr-FR"/>
-        </w:rPr>
-        <w:t xml:space="preserve"> JE</w:t>
+        <w:t>que par tout</w:t>
+      </w:r>
+      <w:r>
+        <w:rPr>
+          <w:lang w:val="fr-FR"/>
+        </w:rPr>
+        <w:t xml:space="preserve">es limites imposées </w:t>
+      </w:r>
+      <w:r>
+        <w:rPr>
+          <w:rStyle w:val="hps"/>
+          <w:lang w:val="fr-FR"/>
+        </w:rPr>
+        <w:t>par le logiciel JE</w:t>
       </w:r>
       <w:r>
         <w:rPr>
@@ -4640,13 +4682,7 @@
         <w:rPr>
           <w:lang w:val="fr-FR"/>
         </w:rPr>
-        <w:t xml:space="preserve"> </w:t>
-      </w:r>
-      <w:r>
-        <w:rPr>
-          <w:lang w:val="fr-FR"/>
-        </w:rPr>
-        <w:t xml:space="preserve">dans JE </w:t>
+        <w:t xml:space="preserve"> dans JE </w:t>
       </w:r>
       <w:proofErr w:type="gramStart"/>
       <w:r>
@@ -4707,82 +4743,75 @@
           <w:rStyle w:val="hps"/>
           <w:lang w:val="fr-FR"/>
         </w:rPr>
+        <w:t>de gestion</w:t>
+      </w:r>
+      <w:r>
+        <w:rPr>
+          <w:lang w:val="fr-FR"/>
+        </w:rPr>
+        <w:t xml:space="preserve"> </w:t>
+      </w:r>
+      <w:r>
+        <w:rPr>
+          <w:rStyle w:val="hps"/>
+          <w:lang w:val="fr-FR"/>
+        </w:rPr>
+        <w:t>d'une ou plusieurs</w:t>
+      </w:r>
+      <w:r>
+        <w:rPr>
+          <w:lang w:val="fr-FR"/>
+        </w:rPr>
+        <w:t xml:space="preserve"> </w:t>
+      </w:r>
+      <w:r>
+        <w:rPr>
+          <w:rStyle w:val="hps"/>
+          <w:lang w:val="fr-FR"/>
+        </w:rPr>
+        <w:t>bases de données.</w:t>
+      </w:r>
+      <w:r>
+        <w:rPr>
+          <w:lang w:val="fr-FR"/>
+        </w:rPr>
+        <w:t xml:space="preserve"> </w:t>
+      </w:r>
+      <w:r>
+        <w:rPr>
+          <w:rStyle w:val="hps"/>
+          <w:lang w:val="fr-FR"/>
+        </w:rPr>
+        <w:t>Les environnements sont</w:t>
+      </w:r>
+      <w:r>
+        <w:rPr>
+          <w:lang w:val="fr-FR"/>
+        </w:rPr>
+        <w:t xml:space="preserve"> </w:t>
+      </w:r>
+      <w:r>
+        <w:rPr>
+          <w:rStyle w:val="hps"/>
+          <w:lang w:val="fr-FR"/>
+        </w:rPr>
+        <w:t>également l'unité</w:t>
+      </w:r>
+      <w:r>
+        <w:rPr>
+          <w:lang w:val="fr-FR"/>
+        </w:rPr>
+        <w:t xml:space="preserve"> </w:t>
+      </w:r>
+      <w:r>
+        <w:rPr>
+          <w:rStyle w:val="hps"/>
+          <w:lang w:val="fr-FR"/>
+        </w:rPr>
         <w:t>de</w:t>
       </w:r>
       <w:r>
         <w:rPr>
-          <w:rStyle w:val="hps"/>
-          <w:lang w:val="fr-FR"/>
-        </w:rPr>
-        <w:t xml:space="preserve"> gestion</w:t>
-      </w:r>
-      <w:r>
-        <w:rPr>
-          <w:lang w:val="fr-FR"/>
-        </w:rPr>
-        <w:t xml:space="preserve"> </w:t>
-      </w:r>
-      <w:r>
-        <w:rPr>
-          <w:rStyle w:val="hps"/>
-          <w:lang w:val="fr-FR"/>
-        </w:rPr>
-        <w:t>d'une ou plusieurs</w:t>
-      </w:r>
-      <w:r>
-        <w:rPr>
-          <w:lang w:val="fr-FR"/>
-        </w:rPr>
-        <w:t xml:space="preserve"> </w:t>
-      </w:r>
-      <w:r>
-        <w:rPr>
-          <w:rStyle w:val="hps"/>
-          <w:lang w:val="fr-FR"/>
-        </w:rPr>
-        <w:t>bases de données.</w:t>
-      </w:r>
-      <w:r>
-        <w:rPr>
-          <w:lang w:val="fr-FR"/>
-        </w:rPr>
-        <w:t xml:space="preserve"> </w:t>
-      </w:r>
-      <w:r>
-        <w:rPr>
-          <w:rStyle w:val="hps"/>
-          <w:lang w:val="fr-FR"/>
-        </w:rPr>
-        <w:t>Les environnements sont</w:t>
-      </w:r>
-      <w:r>
-        <w:rPr>
-          <w:lang w:val="fr-FR"/>
-        </w:rPr>
-        <w:t xml:space="preserve"> </w:t>
-      </w:r>
-      <w:r>
-        <w:rPr>
-          <w:rStyle w:val="hps"/>
-          <w:lang w:val="fr-FR"/>
-        </w:rPr>
-        <w:t>également l'unité</w:t>
-      </w:r>
-      <w:r>
-        <w:rPr>
-          <w:lang w:val="fr-FR"/>
-        </w:rPr>
-        <w:t xml:space="preserve"> </w:t>
-      </w:r>
-      <w:r>
-        <w:rPr>
-          <w:rStyle w:val="hps"/>
-          <w:lang w:val="fr-FR"/>
-        </w:rPr>
-        <w:t>de</w:t>
-      </w:r>
-      <w:r>
-        <w:rPr>
           <w:lang w:val="fr-FR"/>
         </w:rPr>
         <w:t xml:space="preserve"> </w:t>
@@ -4879,54 +4908,33 @@
           <w:rStyle w:val="hps"/>
           <w:lang w:val="fr-FR"/>
         </w:rPr>
-        <w:t xml:space="preserve"> threads</w:t>
-      </w:r>
-      <w:r>
-        <w:rPr>
-          <w:rStyle w:val="hps"/>
-          <w:lang w:val="fr-FR"/>
-        </w:rPr>
-        <w:t>.</w:t>
-      </w:r>
-      <w:r>
-        <w:rPr>
-          <w:lang w:val="fr-FR"/>
-        </w:rPr>
-        <w:t xml:space="preserve"> </w:t>
-      </w:r>
-      <w:r>
-        <w:rPr>
-          <w:rStyle w:val="hps"/>
-          <w:lang w:val="fr-FR"/>
-        </w:rPr>
-        <w:t>On utilise</w:t>
-      </w:r>
-      <w:r>
-        <w:rPr>
-          <w:rStyle w:val="hps"/>
-          <w:lang w:val="fr-FR"/>
-        </w:rPr>
-        <w:t xml:space="preserve"> des environnements</w:t>
-      </w:r>
-      <w:r>
-        <w:rPr>
-          <w:lang w:val="fr-FR"/>
-        </w:rPr>
-        <w:t xml:space="preserve"> </w:t>
-      </w:r>
-      <w:r>
-        <w:rPr>
-          <w:rStyle w:val="hps"/>
-          <w:lang w:val="fr-FR"/>
-        </w:rPr>
-        <w:t xml:space="preserve">pour </w:t>
-      </w:r>
-      <w:r>
-        <w:rPr>
-          <w:rStyle w:val="hps"/>
-          <w:lang w:val="fr-FR"/>
-        </w:rPr>
-        <w:t>gérer</w:t>
+        <w:t xml:space="preserve"> threads.</w:t>
+      </w:r>
+      <w:r>
+        <w:rPr>
+          <w:lang w:val="fr-FR"/>
+        </w:rPr>
+        <w:t xml:space="preserve"> </w:t>
+      </w:r>
+      <w:r>
+        <w:rPr>
+          <w:rStyle w:val="hps"/>
+          <w:lang w:val="fr-FR"/>
+        </w:rPr>
+        <w:t>On utilise des environnements</w:t>
+      </w:r>
+      <w:r>
+        <w:rPr>
+          <w:lang w:val="fr-FR"/>
+        </w:rPr>
+        <w:t xml:space="preserve"> </w:t>
+      </w:r>
+      <w:r>
+        <w:rPr>
+          <w:rStyle w:val="hps"/>
+          <w:lang w:val="fr-FR"/>
+        </w:rPr>
+        <w:t>pour gérer</w:t>
       </w:r>
       <w:r>
         <w:rPr>
@@ -5024,14 +5032,7 @@
           <w:rStyle w:val="hps"/>
           <w:lang w:val="fr-FR"/>
         </w:rPr>
-        <w:t>environnements de base</w:t>
-      </w:r>
-      <w:r>
-        <w:rPr>
-          <w:rStyle w:val="hps"/>
-          <w:lang w:val="fr-FR"/>
-        </w:rPr>
-        <w:t>s de données.</w:t>
+        <w:t>environnements de bases de données.</w:t>
       </w:r>
     </w:p>
     <w:p>
@@ -5084,14 +5085,7 @@
           <w:rStyle w:val="hps"/>
           <w:lang w:val="fr-FR"/>
         </w:rPr>
-        <w:t xml:space="preserve"> : </w:t>
-      </w:r>
-      <w:r>
-        <w:rPr>
-          <w:rStyle w:val="hps"/>
-          <w:lang w:val="fr-FR"/>
-        </w:rPr>
-        <w:t>JE</w:t>
+        <w:t> : JE</w:t>
       </w:r>
       <w:r>
         <w:rPr>
@@ -5145,13 +5139,7 @@
         <w:rPr>
           <w:lang w:val="fr-FR"/>
         </w:rPr>
-        <w:t>.</w:t>
-      </w:r>
-      <w:r>
-        <w:rPr>
-          <w:lang w:val="fr-FR"/>
-        </w:rPr>
-        <w:t xml:space="preserve"> </w:t>
+        <w:t xml:space="preserve">. </w:t>
       </w:r>
       <w:r>
         <w:rPr>
@@ -5621,14 +5609,7 @@
           <w:rStyle w:val="hps"/>
           <w:lang w:val="fr-FR"/>
         </w:rPr>
-        <w:t>plus qu</w:t>
-      </w:r>
-      <w:r>
-        <w:rPr>
-          <w:rStyle w:val="hps"/>
-          <w:lang w:val="fr-FR"/>
-        </w:rPr>
-        <w:t>'un processus</w:t>
+        <w:t>plus qu'un processus</w:t>
       </w:r>
       <w:r>
         <w:rPr>
@@ -5674,19 +5655,7 @@
         <w:rPr>
           <w:lang w:val="fr-FR"/>
         </w:rPr>
-        <w:t xml:space="preserve"> processus</w:t>
-      </w:r>
-      <w:r>
-        <w:rPr>
-          <w:lang w:val="fr-FR"/>
-        </w:rPr>
-        <w:t xml:space="preserve"> de lecture</w:t>
-      </w:r>
-      <w:r>
-        <w:rPr>
-          <w:lang w:val="fr-FR"/>
-        </w:rPr>
-        <w:t xml:space="preserve"> </w:t>
+        <w:t xml:space="preserve"> processus de lecture </w:t>
       </w:r>
       <w:r>
         <w:rPr>
@@ -5712,19 +5681,7 @@
         <w:rPr>
           <w:lang w:val="fr-FR"/>
         </w:rPr>
-        <w:t xml:space="preserve"> </w:t>
-      </w:r>
-      <w:r>
-        <w:rPr>
-          <w:lang w:val="fr-FR"/>
-        </w:rPr>
-        <w:t>une</w:t>
-      </w:r>
-      <w:r>
-        <w:rPr>
-          <w:lang w:val="fr-FR"/>
-        </w:rPr>
-        <w:t xml:space="preserve"> vue sur les </w:t>
+        <w:t xml:space="preserve"> une vue sur les </w:t>
       </w:r>
       <w:r>
         <w:rPr>
@@ -5744,14 +5701,7 @@
           <w:rStyle w:val="hps"/>
           <w:lang w:val="fr-FR"/>
         </w:rPr>
-        <w:t>dès le</w:t>
-      </w:r>
-      <w:r>
-        <w:rPr>
-          <w:rStyle w:val="hps"/>
-          <w:lang w:val="fr-FR"/>
-        </w:rPr>
-        <w:t xml:space="preserve"> temps</w:t>
+        <w:t>dès le temps</w:t>
       </w:r>
       <w:r>
         <w:rPr>
@@ -5777,14 +5727,7 @@
           <w:rStyle w:val="hps"/>
           <w:lang w:val="fr-FR"/>
         </w:rPr>
-        <w:t>est ouvert</w:t>
-      </w:r>
-      <w:r>
-        <w:rPr>
-          <w:rStyle w:val="hps"/>
-          <w:lang w:val="fr-FR"/>
-        </w:rPr>
-        <w:t>.</w:t>
+        <w:t>est ouvert.</w:t>
       </w:r>
     </w:p>
     <w:p>
@@ -5840,14 +5783,7 @@
           <w:rStyle w:val="hps"/>
           <w:lang w:val="fr-FR"/>
         </w:rPr>
-        <w:t>n</w:t>
-      </w:r>
-      <w:r>
-        <w:rPr>
-          <w:rStyle w:val="hps"/>
-          <w:lang w:val="fr-FR"/>
-        </w:rPr>
-        <w:t>ous permettent</w:t>
+        <w:t>nous permettent</w:t>
       </w:r>
       <w:r>
         <w:rPr>
@@ -5964,48 +5900,20 @@
           <w:rStyle w:val="hps"/>
           <w:lang w:val="fr-FR"/>
         </w:rPr>
-        <w:t>offrent</w:t>
-      </w:r>
-      <w:r>
-        <w:rPr>
-          <w:rStyle w:val="hps"/>
-          <w:lang w:val="fr-FR"/>
-        </w:rPr>
-        <w:t xml:space="preserve"> pour l</w:t>
-      </w:r>
-      <w:r>
-        <w:rPr>
-          <w:rStyle w:val="hps"/>
-          <w:lang w:val="fr-FR"/>
-        </w:rPr>
-        <w:t>e</w:t>
-      </w:r>
-      <w:r>
-        <w:rPr>
-          <w:lang w:val="fr-FR"/>
-        </w:rPr>
-        <w:t xml:space="preserve"> </w:t>
-      </w:r>
-      <w:r>
-        <w:rPr>
-          <w:rStyle w:val="hps"/>
-          <w:lang w:val="fr-FR"/>
-        </w:rPr>
-        <w:t>développeur de l'application</w:t>
-      </w:r>
-      <w:r>
-        <w:rPr>
-          <w:rStyle w:val="hps"/>
-          <w:lang w:val="fr-FR"/>
-        </w:rPr>
-        <w:t xml:space="preserve"> </w:t>
-      </w:r>
-      <w:r>
-        <w:rPr>
-          <w:rStyle w:val="hps"/>
-          <w:lang w:val="fr-FR"/>
-        </w:rPr>
-        <w:t xml:space="preserve">la </w:t>
+        <w:t>offrent pour le</w:t>
+      </w:r>
+      <w:r>
+        <w:rPr>
+          <w:lang w:val="fr-FR"/>
+        </w:rPr>
+        <w:t xml:space="preserve"> </w:t>
+      </w:r>
+      <w:r>
+        <w:rPr>
+          <w:rStyle w:val="hps"/>
+          <w:lang w:val="fr-FR"/>
+        </w:rPr>
+        <w:t xml:space="preserve">développeur de l'application la </w:t>
       </w:r>
       <w:proofErr w:type="spellStart"/>
       <w:r>
@@ -6053,21 +5961,7 @@
           <w:rStyle w:val="hps"/>
           <w:lang w:val="fr-FR"/>
         </w:rPr>
-        <w:t xml:space="preserve">pour </w:t>
-      </w:r>
-      <w:r>
-        <w:rPr>
-          <w:rStyle w:val="hps"/>
-          <w:lang w:val="fr-FR"/>
-        </w:rPr>
-        <w:t>le</w:t>
-      </w:r>
-      <w:r>
-        <w:rPr>
-          <w:rStyle w:val="hps"/>
-          <w:lang w:val="fr-FR"/>
-        </w:rPr>
-        <w:t>s opérations</w:t>
+        <w:t>pour les opérations</w:t>
       </w:r>
       <w:r>
         <w:rPr>
@@ -6175,26 +6069,13 @@
           <w:rStyle w:val="hps"/>
           <w:lang w:val="fr-FR"/>
         </w:rPr>
-        <w:t>cache</w:t>
-      </w:r>
-      <w:r>
-        <w:rPr>
-          <w:rStyle w:val="hps"/>
-          <w:lang w:val="fr-FR"/>
-        </w:rPr>
-        <w:t> </w:t>
-      </w:r>
-      <w:r>
-        <w:rPr>
-          <w:lang w:val="fr-FR"/>
-        </w:rPr>
-        <w:t>:</w:t>
-      </w:r>
-      <w:r>
-        <w:rPr>
-          <w:lang w:val="fr-FR"/>
-        </w:rPr>
-        <w:t xml:space="preserve"> </w:t>
+        <w:t>cache </w:t>
+      </w:r>
+      <w:r>
+        <w:rPr>
+          <w:lang w:val="fr-FR"/>
+        </w:rPr>
+        <w:t xml:space="preserve">: </w:t>
       </w:r>
       <w:r>
         <w:rPr>
@@ -6253,14 +6134,7 @@
           <w:rStyle w:val="hps"/>
           <w:lang w:val="fr-FR"/>
         </w:rPr>
-        <w:t xml:space="preserve">pour les </w:t>
-      </w:r>
-      <w:r>
-        <w:rPr>
-          <w:rStyle w:val="hps"/>
-          <w:lang w:val="fr-FR"/>
-        </w:rPr>
-        <w:t>opérations de</w:t>
+        <w:t>pour les opérations de</w:t>
       </w:r>
       <w:r>
         <w:rPr>
@@ -6292,27 +6166,14 @@
         <w:rPr>
           <w:lang w:val="fr-FR"/>
         </w:rPr>
-        <w:t xml:space="preserve"> </w:t>
-      </w:r>
-      <w:r>
-        <w:rPr>
-          <w:lang w:val="fr-FR"/>
-        </w:rPr>
-        <w:t xml:space="preserve">les I/O </w:t>
-      </w:r>
-      <w:r>
-        <w:rPr>
-          <w:rStyle w:val="hps"/>
-          <w:lang w:val="fr-FR"/>
-        </w:rPr>
-        <w:t>inutiles</w:t>
-      </w:r>
-      <w:r>
-        <w:rPr>
-          <w:rStyle w:val="hps"/>
-          <w:lang w:val="fr-FR"/>
-        </w:rPr>
-        <w:t xml:space="preserve"> sur</w:t>
+        <w:t xml:space="preserve"> les I/O </w:t>
+      </w:r>
+      <w:r>
+        <w:rPr>
+          <w:rStyle w:val="hps"/>
+          <w:lang w:val="fr-FR"/>
+        </w:rPr>
+        <w:t>inutiles sur</w:t>
       </w:r>
       <w:r>
         <w:rPr>
@@ -6608,20 +6469,7 @@
           <w:lang w:val="fr-FR"/>
         </w:rPr>
         <w:tab/>
-      </w:r>
-      <w:r>
-        <w:rPr>
-          <w:rStyle w:val="hps"/>
-          <w:lang w:val="fr-FR"/>
-        </w:rPr>
-        <w:t>Indices</w:t>
-      </w:r>
-      <w:r>
-        <w:rPr>
-          <w:rStyle w:val="hps"/>
-          <w:lang w:val="fr-FR"/>
-        </w:rPr>
-        <w:t> </w:t>
+        <w:t>Indices </w:t>
       </w:r>
       <w:r>
         <w:rPr>
@@ -6682,13 +6530,7 @@
         <w:rPr>
           <w:lang w:val="fr-FR"/>
         </w:rPr>
-        <w:t xml:space="preserve"> </w:t>
-      </w:r>
-      <w:r>
-        <w:rPr>
-          <w:lang w:val="fr-FR"/>
-        </w:rPr>
-        <w:t xml:space="preserve">des </w:t>
+        <w:t xml:space="preserve"> des </w:t>
       </w:r>
       <w:r>
         <w:rPr>
@@ -6708,14 +6550,7 @@
           <w:rStyle w:val="hps"/>
           <w:lang w:val="fr-FR"/>
         </w:rPr>
-        <w:t xml:space="preserve">secondaires pour </w:t>
-      </w:r>
-      <w:r>
-        <w:rPr>
-          <w:rStyle w:val="hps"/>
-          <w:lang w:val="fr-FR"/>
-        </w:rPr>
-        <w:t>les</w:t>
+        <w:t>secondaires pour les</w:t>
       </w:r>
       <w:r>
         <w:rPr>
@@ -6747,19 +6582,7 @@
         <w:rPr>
           <w:lang w:val="fr-FR"/>
         </w:rPr>
-        <w:t xml:space="preserve">, </w:t>
-      </w:r>
-      <w:r>
-        <w:rPr>
-          <w:lang w:val="fr-FR"/>
-        </w:rPr>
-        <w:t>on peut</w:t>
-      </w:r>
-      <w:r>
-        <w:rPr>
-          <w:lang w:val="fr-FR"/>
-        </w:rPr>
-        <w:t xml:space="preserve"> obtenir </w:t>
+        <w:t xml:space="preserve">, on peut obtenir </w:t>
       </w:r>
       <w:r>
         <w:rPr>
@@ -6805,21 +6628,7 @@
           <w:rStyle w:val="hps"/>
           <w:lang w:val="fr-FR"/>
         </w:rPr>
-        <w:t xml:space="preserve">d'une </w:t>
-      </w:r>
-      <w:r>
-        <w:rPr>
-          <w:rStyle w:val="hps"/>
-          <w:lang w:val="fr-FR"/>
-        </w:rPr>
-        <w:t xml:space="preserve">clé </w:t>
-      </w:r>
-      <w:r>
-        <w:rPr>
-          <w:rStyle w:val="hps"/>
-          <w:lang w:val="fr-FR"/>
-        </w:rPr>
-        <w:t>alternative</w:t>
+        <w:t>d'une clé alternative</w:t>
       </w:r>
       <w:r>
         <w:rPr>
@@ -7630,14 +7439,7 @@
           <w:rStyle w:val="hps"/>
           <w:lang w:val="fr-FR"/>
         </w:rPr>
-        <w:t xml:space="preserve">Le </w:t>
-      </w:r>
-      <w:r>
-        <w:rPr>
-          <w:rStyle w:val="hps"/>
-          <w:lang w:val="fr-FR"/>
-        </w:rPr>
-        <w:t>« </w:t>
+        <w:t>Le « </w:t>
       </w:r>
       <w:proofErr w:type="spellStart"/>
       <w:r>
@@ -7679,14 +7481,7 @@
           <w:rStyle w:val="hps"/>
           <w:lang w:val="fr-FR"/>
         </w:rPr>
-        <w:t>du</w:t>
-      </w:r>
-      <w:r>
-        <w:rPr>
-          <w:rStyle w:val="hps"/>
-          <w:lang w:val="fr-FR"/>
-        </w:rPr>
-        <w:t xml:space="preserve"> rinçage des</w:t>
+        <w:t>du rinçage des</w:t>
       </w:r>
       <w:r>
         <w:rPr>
@@ -7952,41 +7747,20 @@
           <w:rStyle w:val="hps"/>
           <w:lang w:val="fr-FR"/>
         </w:rPr>
-        <w:t xml:space="preserve"> cause d’une </w:t>
-      </w:r>
-      <w:r>
-        <w:rPr>
-          <w:rStyle w:val="hps"/>
-          <w:lang w:val="fr-FR"/>
-        </w:rPr>
-        <w:t>activité de</w:t>
-      </w:r>
-      <w:r>
-        <w:rPr>
-          <w:lang w:val="fr-FR"/>
-        </w:rPr>
-        <w:t xml:space="preserve"> </w:t>
-      </w:r>
-      <w:r>
-        <w:rPr>
-          <w:rStyle w:val="hps"/>
-          <w:lang w:val="fr-FR"/>
-        </w:rPr>
-        <w:t>suppression</w:t>
-      </w:r>
-      <w:r>
-        <w:rPr>
-          <w:rStyle w:val="hps"/>
-          <w:lang w:val="fr-FR"/>
-        </w:rPr>
-        <w:t xml:space="preserve"> de données</w:t>
-      </w:r>
-      <w:r>
-        <w:rPr>
-          <w:rStyle w:val="hps"/>
-          <w:lang w:val="fr-FR"/>
-        </w:rPr>
-        <w:t>.</w:t>
+        <w:t xml:space="preserve"> cause d’une activité de</w:t>
+      </w:r>
+      <w:r>
+        <w:rPr>
+          <w:lang w:val="fr-FR"/>
+        </w:rPr>
+        <w:t xml:space="preserve"> </w:t>
+      </w:r>
+      <w:r>
+        <w:rPr>
+          <w:rStyle w:val="hps"/>
+          <w:lang w:val="fr-FR"/>
+        </w:rPr>
+        <w:t>suppression de données.</w:t>
       </w:r>
       <w:r>
         <w:rPr>
@@ -8281,14 +8055,7 @@
           <w:rStyle w:val="hps"/>
           <w:lang w:val="fr-FR"/>
         </w:rPr>
-        <w:t>J</w:t>
-      </w:r>
-      <w:r>
-        <w:rPr>
-          <w:rStyle w:val="hps"/>
-          <w:lang w:val="fr-FR"/>
-        </w:rPr>
-        <w:t>E</w:t>
+        <w:t>JE</w:t>
       </w:r>
       <w:r>
         <w:rPr>
@@ -8839,31 +8606,7 @@
         <w:rPr>
           <w:lang w:val="fr-FR"/>
         </w:rPr>
-        <w:t xml:space="preserve">Le </w:t>
-      </w:r>
-      <w:r>
-        <w:rPr>
-          <w:lang w:val="fr-FR"/>
-        </w:rPr>
-        <w:t>DPL (Data Persistance Layer)</w:t>
-      </w:r>
-      <w:r>
-        <w:rPr>
-          <w:lang w:val="fr-FR"/>
-        </w:rPr>
-        <w:t xml:space="preserve"> est l'un des deux API qu</w:t>
-      </w:r>
-      <w:r>
-        <w:rPr>
-          <w:lang w:val="fr-FR"/>
-        </w:rPr>
-        <w:t>e</w:t>
-      </w:r>
-      <w:r>
-        <w:rPr>
-          <w:lang w:val="fr-FR"/>
-        </w:rPr>
-        <w:t xml:space="preserve"> JE </w:t>
+        <w:t xml:space="preserve">Le DPL (Data Persistance Layer) est l'un des deux API que JE </w:t>
       </w:r>
       <w:proofErr w:type="spellStart"/>
       <w:proofErr w:type="gramStart"/>
@@ -8879,43 +8622,7 @@
         <w:rPr>
           <w:lang w:val="fr-FR"/>
         </w:rPr>
-        <w:t xml:space="preserve"> pour l'interaction avec les bases de données JE. Le DPL fournit la capacité de causer tout type Java pour être persistant sans mettre en œuvre des interfaces spéciales. La seule véritable exigence est que chaque classe persistante</w:t>
-      </w:r>
-      <w:r>
-        <w:rPr>
-          <w:lang w:val="fr-FR"/>
-        </w:rPr>
-        <w:t xml:space="preserve"> a</w:t>
-      </w:r>
-      <w:r>
-        <w:rPr>
-          <w:lang w:val="fr-FR"/>
-        </w:rPr>
-        <w:t xml:space="preserve"> </w:t>
-      </w:r>
-      <w:r>
-        <w:rPr>
-          <w:lang w:val="fr-FR"/>
-        </w:rPr>
-        <w:t xml:space="preserve">un </w:t>
-      </w:r>
-      <w:r>
-        <w:rPr>
-          <w:lang w:val="fr-FR"/>
-        </w:rPr>
-        <w:t xml:space="preserve">constructeur par défaut. Le DPL fournit toutes les fonctionnalités précédemment identifiés. </w:t>
-      </w:r>
-      <w:r>
-        <w:rPr>
-          <w:lang w:val="fr-FR"/>
-        </w:rPr>
-        <w:t xml:space="preserve">En outre, le DPL </w:t>
-      </w:r>
-      <w:r>
-        <w:rPr>
-          <w:lang w:val="fr-FR"/>
-        </w:rPr>
-        <w:t>offre:</w:t>
+        <w:t xml:space="preserve"> pour l'interaction avec les bases de données JE. Le DPL fournit la capacité de causer tout type Java pour être persistant sans mettre en œuvre des interfaces spéciales. La seule véritable exigence est que chaque classe persistante a un constructeur par défaut. Le DPL fournit toutes les fonctionnalités précédemment identifiés. En outre, le DPL offre:</w:t>
       </w:r>
     </w:p>
     <w:p>
@@ -8929,31 +8636,7 @@
         <w:rPr>
           <w:lang w:val="fr-FR"/>
         </w:rPr>
-        <w:t xml:space="preserve">• Un moyen pratique </w:t>
-      </w:r>
-      <w:r>
-        <w:rPr>
-          <w:lang w:val="fr-FR"/>
-        </w:rPr>
-        <w:t xml:space="preserve">pour </w:t>
-      </w:r>
-      <w:r>
-        <w:rPr>
-          <w:lang w:val="fr-FR"/>
-        </w:rPr>
-        <w:t xml:space="preserve">accéder </w:t>
-      </w:r>
-      <w:r>
-        <w:rPr>
-          <w:lang w:val="fr-FR"/>
-        </w:rPr>
-        <w:t xml:space="preserve">les </w:t>
-      </w:r>
-      <w:r>
-        <w:rPr>
-          <w:lang w:val="fr-FR"/>
-        </w:rPr>
-        <w:t>objets persistants.</w:t>
+        <w:t>• Un moyen pratique pour accéder les objets persistants.</w:t>
       </w:r>
     </w:p>
     <w:p>
@@ -8967,61 +8650,7 @@
         <w:rPr>
           <w:lang w:val="fr-FR"/>
         </w:rPr>
-        <w:t xml:space="preserve">• Aucun codage manuel </w:t>
-      </w:r>
-      <w:r>
-        <w:rPr>
-          <w:lang w:val="fr-FR"/>
-        </w:rPr>
-        <w:t xml:space="preserve">des </w:t>
-      </w:r>
-      <w:r>
-        <w:rPr>
-          <w:lang w:val="fr-FR"/>
-        </w:rPr>
-        <w:t>consolidations n’est</w:t>
-      </w:r>
-      <w:r>
-        <w:rPr>
-          <w:lang w:val="fr-FR"/>
-        </w:rPr>
-        <w:t xml:space="preserve"> nécessaire. Une liaison est une manière de transformer les types de données dans un format qui peut être stocké dans une base de données JE. </w:t>
-      </w:r>
-      <w:r>
-        <w:rPr>
-          <w:lang w:val="fr-FR"/>
-        </w:rPr>
-        <w:t>Si vous n’</w:t>
-      </w:r>
-      <w:r>
-        <w:rPr>
-          <w:lang w:val="fr-FR"/>
-        </w:rPr>
-        <w:t>utilisez</w:t>
-      </w:r>
-      <w:r>
-        <w:rPr>
-          <w:lang w:val="fr-FR"/>
-        </w:rPr>
-        <w:t xml:space="preserve"> pas</w:t>
-      </w:r>
-      <w:r>
-        <w:rPr>
-          <w:lang w:val="fr-FR"/>
-        </w:rPr>
-        <w:t xml:space="preserve"> le DPL, vous pouvez être amené à créer des liaisons personnalisées pour vos types de données.</w:t>
-      </w:r>
-      <w:r>
-        <w:rPr>
-          <w:lang w:val="fr-FR"/>
-        </w:rPr>
-        <w:t xml:space="preserve"> </w:t>
-      </w:r>
-      <w:r>
-        <w:rPr>
-          <w:lang w:val="fr-FR"/>
-        </w:rPr>
-        <w:t>Notez que byte code Java amélioration est utilisé par l'API DPL pour fournir des liaisons entièrement optimisés qui ne utilisent pas la réflexion Java.</w:t>
+        <w:t>• Aucun codage manuel des consolidations n’est nécessaire. Une liaison est une manière de transformer les types de données dans un format qui peut être stocké dans une base de données JE. Si vous n’utilisez pas le DPL, vous pouvez être amené à créer des liaisons personnalisées pour vos types de données. Notez que byte code Java amélioration est utilisé par l'API DPL pour fournir des liaisons entièrement optimisés qui ne utilisent pas la réflexion Java.</w:t>
       </w:r>
     </w:p>
     <w:p>
@@ -9036,37 +8665,7 @@
           <w:lang w:val="fr-FR"/>
         </w:rPr>
         <w:lastRenderedPageBreak/>
-        <w:t xml:space="preserve">• Pas de schéma externe </w:t>
-      </w:r>
-      <w:r>
-        <w:rPr>
-          <w:lang w:val="fr-FR"/>
-        </w:rPr>
-        <w:t>nécessaire pour définir les clés d'index primaires et secondaires.</w:t>
-      </w:r>
-      <w:r>
-        <w:rPr>
-          <w:lang w:val="fr-FR"/>
-        </w:rPr>
-        <w:t xml:space="preserve"> Des</w:t>
-      </w:r>
-      <w:r>
-        <w:rPr>
-          <w:lang w:val="fr-FR"/>
-        </w:rPr>
-        <w:t xml:space="preserve"> Java</w:t>
-      </w:r>
-      <w:r>
-        <w:rPr>
-          <w:lang w:val="fr-FR"/>
-        </w:rPr>
-        <w:t xml:space="preserve"> </w:t>
-      </w:r>
-      <w:r>
-        <w:rPr>
-          <w:lang w:val="fr-FR"/>
-        </w:rPr>
-        <w:t>annotations sont utilisées pour définir toutes les métadonnées.</w:t>
+        <w:t>• Pas de schéma externe nécessaire pour définir les clés d'index primaires et secondaires. Des Java annotations sont utilisées pour définir toutes les métadonnées.</w:t>
       </w:r>
     </w:p>
     <w:p>
@@ -9087,31 +8686,7 @@
           <w:lang w:val="fr-FR"/>
         </w:rPr>
         <w:br/>
-        <w:t>cadre. Tous les index peu</w:t>
-      </w:r>
-      <w:r>
-        <w:rPr>
-          <w:lang w:val="fr-FR"/>
-        </w:rPr>
-        <w:t>ven</w:t>
-      </w:r>
-      <w:r>
-        <w:rPr>
-          <w:lang w:val="fr-FR"/>
-        </w:rPr>
-        <w:t xml:space="preserve">t être </w:t>
-      </w:r>
-      <w:r>
-        <w:rPr>
-          <w:lang w:val="fr-FR"/>
-        </w:rPr>
-        <w:t>accessibles</w:t>
-      </w:r>
-      <w:r>
-        <w:rPr>
-          <w:lang w:val="fr-FR"/>
-        </w:rPr>
-        <w:t xml:space="preserve"> en utilisant une collection de </w:t>
+        <w:t xml:space="preserve">cadre. Tous les index peuvent être accessibles en utilisant une collection de </w:t>
       </w:r>
       <w:proofErr w:type="spellStart"/>
       <w:r>
@@ -9139,19 +8714,7 @@
         <w:rPr>
           <w:lang w:val="fr-FR"/>
         </w:rPr>
-        <w:t>• l'évolution des classes est explicitement soutenue. Cela signifie que vous pouvez ajouter des champs ou d'élargir les types automatique et transparente.</w:t>
-      </w:r>
-      <w:r>
-        <w:rPr>
-          <w:lang w:val="fr-FR"/>
-        </w:rPr>
-        <w:t xml:space="preserve"> </w:t>
-      </w:r>
-      <w:r>
-        <w:rPr>
-          <w:lang w:val="fr-FR"/>
-        </w:rPr>
-        <w:t xml:space="preserve">Vous pouvez également effectuer de nombreux changements de classe incompatibles, telles que renommer des champs ou </w:t>
+        <w:t xml:space="preserve">• l'évolution des classes est explicitement soutenue. Cela signifie que vous pouvez ajouter des champs ou d'élargir les types automatique et transparente. Vous pouvez également effectuer de nombreux changements de classe incompatibles, telles que renommer des champs ou </w:t>
       </w:r>
       <w:proofErr w:type="spellStart"/>
       <w:r>
@@ -9165,25 +8728,7 @@
         <w:rPr>
           <w:lang w:val="fr-FR"/>
         </w:rPr>
-        <w:t xml:space="preserve"> </w:t>
-      </w:r>
-      <w:r>
-        <w:rPr>
-          <w:lang w:val="fr-FR"/>
-        </w:rPr>
-        <w:t>d’</w:t>
-      </w:r>
-      <w:r>
-        <w:rPr>
-          <w:lang w:val="fr-FR"/>
-        </w:rPr>
-        <w:t>une seule classe. Ceci est fait en utilisant un mécanisme appelé mutations intégrées DPL</w:t>
-      </w:r>
-      <w:r>
-        <w:rPr>
-          <w:lang w:val="fr-FR"/>
-        </w:rPr>
-        <w:t>.</w:t>
+        <w:t xml:space="preserve"> d’une seule classe. Ceci est fait en utilisant un mécanisme appelé mutations intégrées DPL.</w:t>
       </w:r>
     </w:p>
     <w:p>
@@ -9342,13 +8887,7 @@
         <w:rPr>
           <w:lang w:val="fr-FR"/>
         </w:rPr>
-        <w:t xml:space="preserve"> </w:t>
-      </w:r>
-      <w:r>
-        <w:rPr>
-          <w:lang w:val="fr-FR"/>
-        </w:rPr>
-        <w:t xml:space="preserve">Les </w:t>
+        <w:t xml:space="preserve"> Les </w:t>
       </w:r>
       <w:r>
         <w:rPr>
@@ -9381,14 +8920,7 @@
           <w:rStyle w:val="hps"/>
           <w:lang w:val="fr-FR"/>
         </w:rPr>
-        <w:t>peuvent</w:t>
-      </w:r>
-      <w:r>
-        <w:rPr>
-          <w:rStyle w:val="hps"/>
-          <w:lang w:val="fr-FR"/>
-        </w:rPr>
-        <w:t xml:space="preserve"> être </w:t>
+        <w:t xml:space="preserve">peuvent être </w:t>
       </w:r>
       <w:proofErr w:type="spellStart"/>
       <w:r>
@@ -11117,15 +10649,14 @@
           <w:rStyle w:val="hps"/>
           <w:lang w:val="fr-FR"/>
         </w:rPr>
-        <w:t xml:space="preserve">API </w:t>
-      </w:r>
-      <w:proofErr w:type="spellStart"/>
-      <w:r>
-        <w:rPr>
-          <w:rStyle w:val="hps"/>
-          <w:lang w:val="fr-FR"/>
-        </w:rPr>
-        <w:t>qe</w:t>
+        <w:t>API q</w:t>
+      </w:r>
+      <w:r>
+        <w:rPr>
+          <w:rStyle w:val="hps"/>
+          <w:lang w:val="fr-FR"/>
+        </w:rPr>
+        <w:t>u</w:t>
       </w:r>
       <w:r>
         <w:rPr>
@@ -11134,7 +10665,6 @@
         </w:rPr>
         <w:t>i</w:t>
       </w:r>
-      <w:proofErr w:type="spellEnd"/>
       <w:r>
         <w:rPr>
           <w:lang w:val="fr-FR"/>
@@ -11176,14 +10706,27 @@
         <w:rPr>
           <w:lang w:val="fr-FR"/>
         </w:rPr>
-        <w:t xml:space="preserve">, nous </w:t>
-      </w:r>
-      <w:r>
-        <w:rPr>
-          <w:rStyle w:val="hps"/>
-          <w:lang w:val="fr-FR"/>
-        </w:rPr>
-        <w:t>vous recommandons d'utiliser</w:t>
+        <w:t xml:space="preserve">, </w:t>
+      </w:r>
+      <w:r>
+        <w:rPr>
+          <w:lang w:val="fr-FR"/>
+        </w:rPr>
+        <w:t xml:space="preserve">Il est </w:t>
+      </w:r>
+      <w:r>
+        <w:rPr>
+          <w:rStyle w:val="hps"/>
+          <w:lang w:val="fr-FR"/>
+        </w:rPr>
+        <w:t>recommandé</w:t>
+      </w:r>
+      <w:r>
+        <w:rPr>
+          <w:rStyle w:val="hps"/>
+          <w:lang w:val="fr-FR"/>
+        </w:rPr>
+        <w:t xml:space="preserve"> d'utiliser</w:t>
       </w:r>
       <w:r>
         <w:rPr>
@@ -11319,41 +10862,28 @@
           <w:rStyle w:val="hps"/>
           <w:lang w:val="fr-FR"/>
         </w:rPr>
-        <w:t>En outre,</w:t>
-      </w:r>
-      <w:r>
-        <w:rPr>
-          <w:lang w:val="fr-FR"/>
-        </w:rPr>
-        <w:t xml:space="preserve"> </w:t>
-      </w:r>
-      <w:r>
-        <w:rPr>
-          <w:rStyle w:val="hps"/>
-          <w:lang w:val="fr-FR"/>
-        </w:rPr>
-        <w:t xml:space="preserve">si vous </w:t>
-      </w:r>
-      <w:r>
-        <w:rPr>
-          <w:rStyle w:val="hps"/>
-          <w:lang w:val="fr-FR"/>
-        </w:rPr>
-        <w:t xml:space="preserve">ne </w:t>
-      </w:r>
-      <w:r>
-        <w:rPr>
-          <w:rStyle w:val="hps"/>
-          <w:lang w:val="fr-FR"/>
-        </w:rPr>
-        <w:t>portez</w:t>
-      </w:r>
-      <w:r>
-        <w:rPr>
-          <w:rStyle w:val="hps"/>
-          <w:lang w:val="fr-FR"/>
-        </w:rPr>
-        <w:t xml:space="preserve"> pas</w:t>
+        <w:t>En outre</w:t>
+      </w:r>
+      <w:bookmarkStart w:id="0" w:name="_GoBack"/>
+      <w:r>
+        <w:rPr>
+          <w:rStyle w:val="hps"/>
+          <w:lang w:val="fr-FR"/>
+        </w:rPr>
+        <w:t>,</w:t>
+      </w:r>
+      <w:r>
+        <w:rPr>
+          <w:lang w:val="fr-FR"/>
+        </w:rPr>
+        <w:t xml:space="preserve"> </w:t>
+      </w:r>
+      <w:r>
+        <w:rPr>
+          <w:rStyle w:val="hps"/>
+          <w:lang w:val="fr-FR"/>
+        </w:rPr>
+        <w:t>si vous ne portez pas</w:t>
       </w:r>
       <w:r>
         <w:rPr>
@@ -11435,6 +10965,7 @@
         </w:rPr>
         <w:t>Java Edition</w:t>
       </w:r>
+      <w:bookmarkEnd w:id="0"/>
       <w:r>
         <w:rPr>
           <w:lang w:val="fr-FR"/>
@@ -11498,14 +11029,7 @@
           <w:rStyle w:val="hps"/>
           <w:lang w:val="fr-FR"/>
         </w:rPr>
-        <w:t>mais</w:t>
-      </w:r>
-      <w:r>
-        <w:rPr>
-          <w:rStyle w:val="hps"/>
-          <w:lang w:val="fr-FR"/>
-        </w:rPr>
-        <w:t xml:space="preserve"> l'API</w:t>
+        <w:t>mais l'API</w:t>
       </w:r>
       <w:r>
         <w:rPr>
@@ -11524,13 +11048,7 @@
         <w:rPr>
           <w:lang w:val="fr-FR"/>
         </w:rPr>
-        <w:t xml:space="preserve"> </w:t>
-      </w:r>
-      <w:r>
-        <w:rPr>
-          <w:lang w:val="fr-FR"/>
-        </w:rPr>
-        <w:t xml:space="preserve">qui </w:t>
+        <w:t xml:space="preserve"> qui </w:t>
       </w:r>
       <w:r>
         <w:rPr>
@@ -11604,21 +11122,7 @@
           <w:rStyle w:val="hps"/>
           <w:lang w:val="fr-FR"/>
         </w:rPr>
-        <w:t>Java.</w:t>
-      </w:r>
-      <w:r>
-        <w:rPr>
-          <w:rStyle w:val="hps"/>
-          <w:lang w:val="fr-FR"/>
-        </w:rPr>
-        <w:t xml:space="preserve"> </w:t>
-      </w:r>
-      <w:r>
-        <w:rPr>
-          <w:rStyle w:val="hps"/>
-          <w:lang w:val="fr-FR"/>
-        </w:rPr>
-        <w:t>En outre</w:t>
+        <w:t>Java. En outre</w:t>
       </w:r>
       <w:r>
         <w:rPr>
@@ -11748,14 +11252,7 @@
           <w:rStyle w:val="hps"/>
           <w:lang w:val="fr-FR"/>
         </w:rPr>
-        <w:t>puisse</w:t>
-      </w:r>
-      <w:r>
-        <w:rPr>
-          <w:rStyle w:val="hps"/>
-          <w:lang w:val="fr-FR"/>
-        </w:rPr>
-        <w:t xml:space="preserve"> faire la</w:t>
+        <w:t>puisse faire la</w:t>
       </w:r>
       <w:r>
         <w:rPr>
@@ -11828,8 +11325,6 @@
         </w:rPr>
         <w:t>.</w:t>
       </w:r>
-      <w:bookmarkStart w:id="0" w:name="_GoBack"/>
-      <w:bookmarkEnd w:id="0"/>
     </w:p>
     <w:sectPr>
       <w:pgSz w:w="12240" w:h="15840"/>
@@ -11842,7 +11337,7 @@
 
 <file path=word/numbering.xml><?xml version="1.0" encoding="utf-8"?>
 <w:numbering xmlns:wpc="http://schemas.microsoft.com/office/word/2010/wordprocessingCanvas" xmlns:mc="http://schemas.openxmlformats.org/markup-compatibility/2006" xmlns:o="urn:schemas-microsoft-com:office:office" xmlns:r="http://schemas.openxmlformats.org/officeDocument/2006/relationships" xmlns:m="http://schemas.openxmlformats.org/officeDocument/2006/math" xmlns:v="urn:schemas-microsoft-com:vml" xmlns:wp14="http://schemas.microsoft.com/office/word/2010/wordprocessingDrawing" xmlns:wp="http://schemas.openxmlformats.org/drawingml/2006/wordprocessingDrawing" xmlns:w10="urn:schemas-microsoft-com:office:word" xmlns:w="http://schemas.openxmlformats.org/wordprocessingml/2006/main" xmlns:w14="http://schemas.microsoft.com/office/word/2010/wordml" xmlns:w15="http://schemas.microsoft.com/office/word/2012/wordml" xmlns:wpg="http://schemas.microsoft.com/office/word/2010/wordprocessingGroup" xmlns:wpi="http://schemas.microsoft.com/office/word/2010/wordprocessingInk" xmlns:wne="http://schemas.microsoft.com/office/word/2006/wordml" xmlns:wps="http://schemas.microsoft.com/office/word/2010/wordprocessingShape" mc:Ignorable="w14 w15 wp14">
-  <w:abstractNum w:abstractNumId="0" w15:restartNumberingAfterBreak="0">
+  <w:abstractNum w:abstractNumId="0">
     <w:nsid w:val="0FC36896"/>
     <w:multiLevelType w:val="multilevel"/>
     <w:tmpl w:val="0EA05D16"/>
@@ -11991,7 +11486,7 @@
       </w:rPr>
     </w:lvl>
   </w:abstractNum>
-  <w:abstractNum w:abstractNumId="1" w15:restartNumberingAfterBreak="0">
+  <w:abstractNum w:abstractNumId="1">
     <w:nsid w:val="27FE6772"/>
     <w:multiLevelType w:val="multilevel"/>
     <w:tmpl w:val="AFA2784A"/>
@@ -12140,7 +11635,7 @@
       </w:rPr>
     </w:lvl>
   </w:abstractNum>
-  <w:abstractNum w:abstractNumId="2" w15:restartNumberingAfterBreak="0">
+  <w:abstractNum w:abstractNumId="2">
     <w:nsid w:val="2B691347"/>
     <w:multiLevelType w:val="hybridMultilevel"/>
     <w:tmpl w:val="76425796"/>
@@ -12226,7 +11721,7 @@
       </w:pPr>
     </w:lvl>
   </w:abstractNum>
-  <w:abstractNum w:abstractNumId="3" w15:restartNumberingAfterBreak="0">
+  <w:abstractNum w:abstractNumId="3">
     <w:nsid w:val="355D7A1D"/>
     <w:multiLevelType w:val="hybridMultilevel"/>
     <w:tmpl w:val="E1729306"/>
@@ -12312,7 +11807,7 @@
       </w:pPr>
     </w:lvl>
   </w:abstractNum>
-  <w:abstractNum w:abstractNumId="4" w15:restartNumberingAfterBreak="0">
+  <w:abstractNum w:abstractNumId="4">
     <w:nsid w:val="3EF043BF"/>
     <w:multiLevelType w:val="multilevel"/>
     <w:tmpl w:val="5E6CE296"/>
@@ -12461,7 +11956,7 @@
       </w:rPr>
     </w:lvl>
   </w:abstractNum>
-  <w:abstractNum w:abstractNumId="5" w15:restartNumberingAfterBreak="0">
+  <w:abstractNum w:abstractNumId="5">
     <w:nsid w:val="5ABD44C7"/>
     <w:multiLevelType w:val="hybridMultilevel"/>
     <w:tmpl w:val="FCC81CD4"/>
@@ -12574,7 +12069,7 @@
       </w:rPr>
     </w:lvl>
   </w:abstractNum>
-  <w:abstractNum w:abstractNumId="6" w15:restartNumberingAfterBreak="0">
+  <w:abstractNum w:abstractNumId="6">
     <w:nsid w:val="62006B56"/>
     <w:multiLevelType w:val="multilevel"/>
     <w:tmpl w:val="082A831E"/>
@@ -12723,7 +12218,7 @@
       </w:rPr>
     </w:lvl>
   </w:abstractNum>
-  <w:abstractNum w:abstractNumId="7" w15:restartNumberingAfterBreak="0">
+  <w:abstractNum w:abstractNumId="7">
     <w:nsid w:val="6DF63F0B"/>
     <w:multiLevelType w:val="multilevel"/>
     <w:tmpl w:val="B218E0A2"/>
@@ -13413,7 +12908,6 @@
     <w:name w:val="Normal (Web)"/>
     <w:basedOn w:val="Normal"/>
     <w:uiPriority w:val="99"/>
-    <w:semiHidden/>
     <w:unhideWhenUsed/>
     <w:rsid w:val="003D30E5"/>
     <w:pPr>
